--- a/doc/Requirements Documentation/Requirments_Document.docx
+++ b/doc/Requirements Documentation/Requirments_Document.docx
@@ -1,6 +1,6 @@
 
 <file path=word/document.xml><?xml version="1.0" encoding="utf-8"?>
-<w:document xmlns:wpc="http://schemas.microsoft.com/office/word/2010/wordprocessingCanvas" xmlns:mc="http://schemas.openxmlformats.org/markup-compatibility/2006" xmlns:o="urn:schemas-microsoft-com:office:office" xmlns:r="http://schemas.openxmlformats.org/officeDocument/2006/relationships" xmlns:m="http://schemas.openxmlformats.org/officeDocument/2006/math" xmlns:v="urn:schemas-microsoft-com:vml" xmlns:wp14="http://schemas.microsoft.com/office/word/2010/wordprocessingDrawing" xmlns:wp="http://schemas.openxmlformats.org/drawingml/2006/wordprocessingDrawing" xmlns:w10="urn:schemas-microsoft-com:office:word" xmlns:w="http://schemas.openxmlformats.org/wordprocessingml/2006/main" xmlns:w14="http://schemas.microsoft.com/office/word/2010/wordml" xmlns:w15="http://schemas.microsoft.com/office/word/2012/wordml" xmlns:wpg="http://schemas.microsoft.com/office/word/2010/wordprocessingGroup" xmlns:wpi="http://schemas.microsoft.com/office/word/2010/wordprocessingInk" xmlns:wne="http://schemas.microsoft.com/office/word/2006/wordml" xmlns:wps="http://schemas.microsoft.com/office/word/2010/wordprocessingShape" mc:Ignorable="w14 w15 wp14">
+<w:document xmlns:wpc="http://schemas.microsoft.com/office/word/2010/wordprocessingCanvas" xmlns:cx="http://schemas.microsoft.com/office/drawing/2014/chartex" xmlns:cx1="http://schemas.microsoft.com/office/drawing/2015/9/8/chartex" xmlns:cx2="http://schemas.microsoft.com/office/drawing/2015/10/21/chartex" xmlns:mc="http://schemas.openxmlformats.org/markup-compatibility/2006" xmlns:o="urn:schemas-microsoft-com:office:office" xmlns:r="http://schemas.openxmlformats.org/officeDocument/2006/relationships" xmlns:m="http://schemas.openxmlformats.org/officeDocument/2006/math" xmlns:v="urn:schemas-microsoft-com:vml" xmlns:wp14="http://schemas.microsoft.com/office/word/2010/wordprocessingDrawing" xmlns:wp="http://schemas.openxmlformats.org/drawingml/2006/wordprocessingDrawing" xmlns:w10="urn:schemas-microsoft-com:office:word" xmlns:w="http://schemas.openxmlformats.org/wordprocessingml/2006/main" xmlns:w14="http://schemas.microsoft.com/office/word/2010/wordml" xmlns:w15="http://schemas.microsoft.com/office/word/2012/wordml" xmlns:w16se="http://schemas.microsoft.com/office/word/2015/wordml/symex" xmlns:wpg="http://schemas.microsoft.com/office/word/2010/wordprocessingGroup" xmlns:wpi="http://schemas.microsoft.com/office/word/2010/wordprocessingInk" xmlns:wne="http://schemas.microsoft.com/office/word/2006/wordml" xmlns:wps="http://schemas.microsoft.com/office/word/2010/wordprocessingShape" mc:Ignorable="w14 w15 w16se wp14">
   <w:body>
     <w:sdt>
       <w:sdtPr>
@@ -23,6 +23,7 @@
           <w:r>
             <w:rPr>
               <w:noProof/>
+              <w:lang w:val="en-CA" w:eastAsia="en-CA"/>
             </w:rPr>
             <mc:AlternateContent>
               <mc:Choice Requires="wpg">
@@ -143,6 +144,7 @@
                                     <w:dataBinding w:prefixMappings="xmlns:ns0='http://purl.org/dc/elements/1.1/' xmlns:ns1='http://schemas.openxmlformats.org/package/2006/metadata/core-properties' " w:xpath="/ns1:coreProperties[1]/ns0:creator[1]" w:storeItemID="{6C3C8BC8-F283-45AE-878A-BAB7291924A1}"/>
                                     <w:text/>
                                   </w:sdtPr>
+                                  <w:sdtEndPr/>
                                   <w:sdtContent>
                                     <w:p>
                                       <w:pPr>
@@ -198,6 +200,7 @@
                                       <w:dataBinding w:prefixMappings="xmlns:ns0='http://schemas.openxmlformats.org/officeDocument/2006/extended-properties' " w:xpath="/ns0:Properties[1]/ns0:Company[1]" w:storeItemID="{6668398D-A668-4E3E-A5EB-62B293D839F1}"/>
                                       <w:text/>
                                     </w:sdtPr>
+                                    <w:sdtEndPr/>
                                     <w:sdtContent>
                                       <w:r>
                                         <w:rPr>
@@ -281,6 +284,7 @@
                                   <w:sdtPr>
                                     <w:rPr>
                                       <w:rFonts w:asciiTheme="majorHAnsi" w:eastAsiaTheme="majorEastAsia" w:hAnsiTheme="majorHAnsi" w:cstheme="majorBidi"/>
+                                      <w:i/>
                                       <w:color w:val="595959" w:themeColor="text1" w:themeTint="A6"/>
                                       <w:sz w:val="108"/>
                                       <w:szCs w:val="108"/>
@@ -291,6 +295,7 @@
                                     <w:dataBinding w:prefixMappings="xmlns:ns0='http://purl.org/dc/elements/1.1/' xmlns:ns1='http://schemas.openxmlformats.org/package/2006/metadata/core-properties' " w:xpath="/ns1:coreProperties[1]/ns0:title[1]" w:storeItemID="{6C3C8BC8-F283-45AE-878A-BAB7291924A1}"/>
                                     <w:text/>
                                   </w:sdtPr>
+                                  <w:sdtEndPr/>
                                   <w:sdtContent>
                                     <w:p>
                                       <w:pPr>
@@ -300,14 +305,17 @@
                                         </w:pBdr>
                                         <w:rPr>
                                           <w:rFonts w:asciiTheme="majorHAnsi" w:eastAsiaTheme="majorEastAsia" w:hAnsiTheme="majorHAnsi" w:cstheme="majorBidi"/>
+                                          <w:i/>
                                           <w:color w:val="595959" w:themeColor="text1" w:themeTint="A6"/>
                                           <w:sz w:val="108"/>
                                           <w:szCs w:val="108"/>
                                         </w:rPr>
                                       </w:pPr>
+                                      <w:proofErr w:type="spellStart"/>
                                       <w:r>
                                         <w:rPr>
                                           <w:rFonts w:asciiTheme="majorHAnsi" w:eastAsiaTheme="majorEastAsia" w:hAnsiTheme="majorHAnsi" w:cstheme="majorBidi"/>
+                                          <w:i/>
                                           <w:color w:val="595959" w:themeColor="text1" w:themeTint="A6"/>
                                           <w:sz w:val="108"/>
                                           <w:szCs w:val="108"/>
@@ -315,6 +323,7 @@
                                         </w:rPr>
                                         <w:t>RoboChess</w:t>
                                       </w:r>
+                                      <w:proofErr w:type="spellEnd"/>
                                     </w:p>
                                   </w:sdtContent>
                                 </w:sdt>
@@ -332,6 +341,7 @@
                                     <w:dataBinding w:prefixMappings="xmlns:ns0='http://purl.org/dc/elements/1.1/' xmlns:ns1='http://schemas.openxmlformats.org/package/2006/metadata/core-properties' " w:xpath="/ns1:coreProperties[1]/ns0:subject[1]" w:storeItemID="{6C3C8BC8-F283-45AE-878A-BAB7291924A1}"/>
                                     <w:text/>
                                   </w:sdtPr>
+                                  <w:sdtEndPr/>
                                   <w:sdtContent>
                                     <w:p>
                                       <w:pPr>
@@ -374,7 +384,7 @@
                                       <w:sz w:val="36"/>
                                       <w:szCs w:val="36"/>
                                     </w:rPr>
-                                    <w:t>Version 1.1</w:t>
+                                    <w:t>Version 1.3</w:t>
                                   </w:r>
                                 </w:p>
                                 <w:p>
@@ -394,8 +404,19 @@
                                       <w:sz w:val="36"/>
                                       <w:szCs w:val="36"/>
                                     </w:rPr>
-                                    <w:t>September 30, 2016</w:t>
+                                    <w:t>October 2</w:t>
                                   </w:r>
+                                  <w:r>
+                                    <w:rPr>
+                                      <w:caps/>
+                                      <w:color w:val="44546A" w:themeColor="text2"/>
+                                      <w:sz w:val="36"/>
+                                      <w:szCs w:val="36"/>
+                                    </w:rPr>
+                                    <w:t>, 2016</w:t>
+                                  </w:r>
+                                  <w:bookmarkStart w:id="0" w:name="_GoBack"/>
+                                  <w:bookmarkEnd w:id="0"/>
                                 </w:p>
                               </w:txbxContent>
                             </wps:txbx>
@@ -421,8 +442,8 @@
               <mc:Fallback>
                 <w:pict>
                   <v:group w14:anchorId="5BFDAAC9" id="Group 119" o:spid="_x0000_s1026" style="position:absolute;margin-left:0;margin-top:0;width:539.6pt;height:719.9pt;z-index:-251657216;mso-width-percent:882;mso-height-percent:909;mso-position-horizontal:center;mso-position-horizontal-relative:page;mso-position-vertical:center;mso-position-vertical-relative:page;mso-width-percent:882;mso-height-percent:909" coordsize="68580,92717" o:gfxdata="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">
-                    <v:rect id="Rectangle 120" o:spid="_x0000_s1027" style="position:absolute;top:73152;width:68580;height:1431;visibility:visible;mso-wrap-style:square;v-text-anchor:middle" o:gfxdata="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" fillcolor="#5b9bd5 [3204]" stroked="f" strokeweight="1pt"/>
-                    <v:rect id="Rectangle 121" o:spid="_x0000_s1028" style="position:absolute;top:74390;width:68580;height:18327;visibility:visible;mso-wrap-style:square;v-text-anchor:bottom" o:gfxdata="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" fillcolor="#ed7d31 [3205]" stroked="f" strokeweight="1pt">
+                    <v:rect id="Rectangle 120" o:spid="_x0000_s1027" style="position:absolute;top:73152;width:68580;height:1431;visibility:visible;mso-wrap-style:square;v-text-anchor:middle" o:gfxdata="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" fillcolor="#5b9bd5 [3204]" stroked="f" strokeweight="1pt"/>
+                    <v:rect id="Rectangle 121" o:spid="_x0000_s1028" style="position:absolute;top:74390;width:68580;height:18327;visibility:visible;mso-wrap-style:square;v-text-anchor:bottom" o:gfxdata="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" fillcolor="#ed7d31 [3205]" stroked="f" strokeweight="1pt">
                       <v:textbox inset="36pt,14.4pt,36pt,36pt">
                         <w:txbxContent>
                           <w:sdt>
@@ -439,6 +460,7 @@
                               <w:dataBinding w:prefixMappings="xmlns:ns0='http://purl.org/dc/elements/1.1/' xmlns:ns1='http://schemas.openxmlformats.org/package/2006/metadata/core-properties' " w:xpath="/ns1:coreProperties[1]/ns0:creator[1]" w:storeItemID="{6C3C8BC8-F283-45AE-878A-BAB7291924A1}"/>
                               <w:text/>
                             </w:sdtPr>
+                            <w:sdtEndPr/>
                             <w:sdtContent>
                               <w:p>
                                 <w:pPr>
@@ -494,6 +516,7 @@
                                 <w:dataBinding w:prefixMappings="xmlns:ns0='http://schemas.openxmlformats.org/officeDocument/2006/extended-properties' " w:xpath="/ns0:Properties[1]/ns0:Company[1]" w:storeItemID="{6668398D-A668-4E3E-A5EB-62B293D839F1}"/>
                                 <w:text/>
                               </w:sdtPr>
+                              <w:sdtEndPr/>
                               <w:sdtContent>
                                 <w:r>
                                   <w:rPr>
@@ -538,13 +561,14 @@
                       <v:stroke joinstyle="miter"/>
                       <v:path gradientshapeok="t" o:connecttype="rect"/>
                     </v:shapetype>
-                    <v:shape id="Text Box 122" o:spid="_x0000_s1029" type="#_x0000_t202" style="position:absolute;width:68580;height:73152;visibility:visible;mso-wrap-style:square;v-text-anchor:middle" o:gfxdata="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" filled="f" stroked="f" strokeweight=".5pt">
+                    <v:shape id="Text Box 122" o:spid="_x0000_s1029" type="#_x0000_t202" style="position:absolute;width:68580;height:73152;visibility:visible;mso-wrap-style:square;v-text-anchor:middle" o:gfxdata="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" filled="f" stroked="f" strokeweight=".5pt">
                       <v:textbox inset="36pt,36pt,36pt,36pt">
                         <w:txbxContent>
                           <w:sdt>
                             <w:sdtPr>
                               <w:rPr>
                                 <w:rFonts w:asciiTheme="majorHAnsi" w:eastAsiaTheme="majorEastAsia" w:hAnsiTheme="majorHAnsi" w:cstheme="majorBidi"/>
+                                <w:i/>
                                 <w:color w:val="595959" w:themeColor="text1" w:themeTint="A6"/>
                                 <w:sz w:val="108"/>
                                 <w:szCs w:val="108"/>
@@ -555,6 +579,7 @@
                               <w:dataBinding w:prefixMappings="xmlns:ns0='http://purl.org/dc/elements/1.1/' xmlns:ns1='http://schemas.openxmlformats.org/package/2006/metadata/core-properties' " w:xpath="/ns1:coreProperties[1]/ns0:title[1]" w:storeItemID="{6C3C8BC8-F283-45AE-878A-BAB7291924A1}"/>
                               <w:text/>
                             </w:sdtPr>
+                            <w:sdtEndPr/>
                             <w:sdtContent>
                               <w:p>
                                 <w:pPr>
@@ -564,14 +589,17 @@
                                   </w:pBdr>
                                   <w:rPr>
                                     <w:rFonts w:asciiTheme="majorHAnsi" w:eastAsiaTheme="majorEastAsia" w:hAnsiTheme="majorHAnsi" w:cstheme="majorBidi"/>
+                                    <w:i/>
                                     <w:color w:val="595959" w:themeColor="text1" w:themeTint="A6"/>
                                     <w:sz w:val="108"/>
                                     <w:szCs w:val="108"/>
                                   </w:rPr>
                                 </w:pPr>
+                                <w:proofErr w:type="spellStart"/>
                                 <w:r>
                                   <w:rPr>
                                     <w:rFonts w:asciiTheme="majorHAnsi" w:eastAsiaTheme="majorEastAsia" w:hAnsiTheme="majorHAnsi" w:cstheme="majorBidi"/>
+                                    <w:i/>
                                     <w:color w:val="595959" w:themeColor="text1" w:themeTint="A6"/>
                                     <w:sz w:val="108"/>
                                     <w:szCs w:val="108"/>
@@ -579,6 +607,7 @@
                                   </w:rPr>
                                   <w:t>RoboChess</w:t>
                                 </w:r>
+                                <w:proofErr w:type="spellEnd"/>
                               </w:p>
                             </w:sdtContent>
                           </w:sdt>
@@ -596,6 +625,7 @@
                               <w:dataBinding w:prefixMappings="xmlns:ns0='http://purl.org/dc/elements/1.1/' xmlns:ns1='http://schemas.openxmlformats.org/package/2006/metadata/core-properties' " w:xpath="/ns1:coreProperties[1]/ns0:subject[1]" w:storeItemID="{6C3C8BC8-F283-45AE-878A-BAB7291924A1}"/>
                               <w:text/>
                             </w:sdtPr>
+                            <w:sdtEndPr/>
                             <w:sdtContent>
                               <w:p>
                                 <w:pPr>
@@ -638,7 +668,7 @@
                                 <w:sz w:val="36"/>
                                 <w:szCs w:val="36"/>
                               </w:rPr>
-                              <w:t>Version 1.1</w:t>
+                              <w:t>Version 1.3</w:t>
                             </w:r>
                           </w:p>
                           <w:p>
@@ -658,8 +688,19 @@
                                 <w:sz w:val="36"/>
                                 <w:szCs w:val="36"/>
                               </w:rPr>
-                              <w:t>September 30, 2016</w:t>
+                              <w:t>October 2</w:t>
                             </w:r>
+                            <w:r>
+                              <w:rPr>
+                                <w:caps/>
+                                <w:color w:val="44546A" w:themeColor="text2"/>
+                                <w:sz w:val="36"/>
+                                <w:szCs w:val="36"/>
+                              </w:rPr>
+                              <w:t>, 2016</w:t>
+                            </w:r>
+                            <w:bookmarkStart w:id="1" w:name="_GoBack"/>
+                            <w:bookmarkEnd w:id="1"/>
                           </w:p>
                         </w:txbxContent>
                       </v:textbox>
@@ -692,24 +733,3471 @@
         </w:p>
       </w:sdtContent>
     </w:sdt>
+    <w:sdt>
+      <w:sdtPr>
+        <w:id w:val="2111782167"/>
+        <w:docPartObj>
+          <w:docPartGallery w:val="Table of Contents"/>
+          <w:docPartUnique/>
+        </w:docPartObj>
+      </w:sdtPr>
+      <w:sdtEndPr>
+        <w:rPr>
+          <w:rFonts w:asciiTheme="minorHAnsi" w:eastAsiaTheme="minorHAnsi" w:hAnsiTheme="minorHAnsi" w:cstheme="minorBidi"/>
+          <w:b/>
+          <w:bCs/>
+          <w:noProof/>
+          <w:color w:val="auto"/>
+          <w:sz w:val="24"/>
+          <w:szCs w:val="24"/>
+        </w:rPr>
+      </w:sdtEndPr>
+      <w:sdtContent>
+        <w:p>
+          <w:pPr>
+            <w:pStyle w:val="TOCHeading"/>
+          </w:pPr>
+          <w:r>
+            <w:t>Table of Contents</w:t>
+          </w:r>
+        </w:p>
+        <w:p>
+          <w:pPr>
+            <w:pStyle w:val="TOC1"/>
+            <w:tabs>
+              <w:tab w:val="right" w:leader="dot" w:pos="9350"/>
+            </w:tabs>
+            <w:rPr>
+              <w:rFonts w:eastAsiaTheme="minorEastAsia"/>
+              <w:noProof/>
+              <w:sz w:val="22"/>
+              <w:szCs w:val="22"/>
+              <w:lang w:val="en-CA" w:eastAsia="en-CA"/>
+            </w:rPr>
+          </w:pPr>
+          <w:r>
+            <w:fldChar w:fldCharType="begin"/>
+          </w:r>
+          <w:r>
+            <w:instrText xml:space="preserve"> TOC \o "1-3" \h \z \u </w:instrText>
+          </w:r>
+          <w:r>
+            <w:fldChar w:fldCharType="separate"/>
+          </w:r>
+          <w:hyperlink w:anchor="_Toc463136406" w:history="1">
+            <w:r>
+              <w:rPr>
+                <w:rStyle w:val="Hyperlink"/>
+                <w:b/>
+                <w:noProof/>
+                <w:lang w:val="en-CA"/>
+              </w:rPr>
+              <w:t>1. Introduction</w:t>
+            </w:r>
+            <w:r>
+              <w:rPr>
+                <w:noProof/>
+                <w:webHidden/>
+              </w:rPr>
+              <w:tab/>
+            </w:r>
+            <w:r>
+              <w:rPr>
+                <w:noProof/>
+                <w:webHidden/>
+              </w:rPr>
+              <w:fldChar w:fldCharType="begin"/>
+            </w:r>
+            <w:r>
+              <w:rPr>
+                <w:noProof/>
+                <w:webHidden/>
+              </w:rPr>
+              <w:instrText xml:space="preserve"> PAGEREF _Toc463136406 \h </w:instrText>
+            </w:r>
+            <w:r>
+              <w:rPr>
+                <w:noProof/>
+                <w:webHidden/>
+              </w:rPr>
+            </w:r>
+            <w:r>
+              <w:rPr>
+                <w:noProof/>
+                <w:webHidden/>
+              </w:rPr>
+              <w:fldChar w:fldCharType="separate"/>
+            </w:r>
+            <w:r>
+              <w:rPr>
+                <w:noProof/>
+                <w:webHidden/>
+              </w:rPr>
+              <w:t>3</w:t>
+            </w:r>
+            <w:r>
+              <w:rPr>
+                <w:noProof/>
+                <w:webHidden/>
+              </w:rPr>
+              <w:fldChar w:fldCharType="end"/>
+            </w:r>
+          </w:hyperlink>
+        </w:p>
+        <w:p>
+          <w:pPr>
+            <w:pStyle w:val="TOC2"/>
+            <w:tabs>
+              <w:tab w:val="left" w:pos="880"/>
+              <w:tab w:val="right" w:leader="dot" w:pos="9350"/>
+            </w:tabs>
+            <w:rPr>
+              <w:rFonts w:eastAsiaTheme="minorEastAsia"/>
+              <w:noProof/>
+              <w:sz w:val="22"/>
+              <w:szCs w:val="22"/>
+              <w:lang w:val="en-CA" w:eastAsia="en-CA"/>
+            </w:rPr>
+          </w:pPr>
+          <w:hyperlink w:anchor="_Toc463136407" w:history="1">
+            <w:r>
+              <w:rPr>
+                <w:rStyle w:val="Hyperlink"/>
+                <w:noProof/>
+                <w:lang w:val="en-CA"/>
+              </w:rPr>
+              <w:t>1.1</w:t>
+            </w:r>
+            <w:r>
+              <w:rPr>
+                <w:rFonts w:eastAsiaTheme="minorEastAsia"/>
+                <w:noProof/>
+                <w:sz w:val="22"/>
+                <w:szCs w:val="22"/>
+                <w:lang w:val="en-CA" w:eastAsia="en-CA"/>
+              </w:rPr>
+              <w:tab/>
+            </w:r>
+            <w:r>
+              <w:rPr>
+                <w:rStyle w:val="Hyperlink"/>
+                <w:noProof/>
+                <w:lang w:val="en-CA"/>
+              </w:rPr>
+              <w:t>Team Members</w:t>
+            </w:r>
+            <w:r>
+              <w:rPr>
+                <w:noProof/>
+                <w:webHidden/>
+              </w:rPr>
+              <w:tab/>
+            </w:r>
+            <w:r>
+              <w:rPr>
+                <w:noProof/>
+                <w:webHidden/>
+              </w:rPr>
+              <w:fldChar w:fldCharType="begin"/>
+            </w:r>
+            <w:r>
+              <w:rPr>
+                <w:noProof/>
+                <w:webHidden/>
+              </w:rPr>
+              <w:instrText xml:space="preserve"> PAGEREF _Toc463136407 \h </w:instrText>
+            </w:r>
+            <w:r>
+              <w:rPr>
+                <w:noProof/>
+                <w:webHidden/>
+              </w:rPr>
+            </w:r>
+            <w:r>
+              <w:rPr>
+                <w:noProof/>
+                <w:webHidden/>
+              </w:rPr>
+              <w:fldChar w:fldCharType="separate"/>
+            </w:r>
+            <w:r>
+              <w:rPr>
+                <w:noProof/>
+                <w:webHidden/>
+              </w:rPr>
+              <w:t>3</w:t>
+            </w:r>
+            <w:r>
+              <w:rPr>
+                <w:noProof/>
+                <w:webHidden/>
+              </w:rPr>
+              <w:fldChar w:fldCharType="end"/>
+            </w:r>
+          </w:hyperlink>
+        </w:p>
+        <w:p>
+          <w:pPr>
+            <w:pStyle w:val="TOC2"/>
+            <w:tabs>
+              <w:tab w:val="left" w:pos="880"/>
+              <w:tab w:val="right" w:leader="dot" w:pos="9350"/>
+            </w:tabs>
+            <w:rPr>
+              <w:rFonts w:eastAsiaTheme="minorEastAsia"/>
+              <w:noProof/>
+              <w:sz w:val="22"/>
+              <w:szCs w:val="22"/>
+              <w:lang w:val="en-CA" w:eastAsia="en-CA"/>
+            </w:rPr>
+          </w:pPr>
+          <w:hyperlink w:anchor="_Toc463136408" w:history="1">
+            <w:r>
+              <w:rPr>
+                <w:rStyle w:val="Hyperlink"/>
+                <w:noProof/>
+                <w:lang w:val="en-CA"/>
+              </w:rPr>
+              <w:t>1.2</w:t>
+            </w:r>
+            <w:r>
+              <w:rPr>
+                <w:rFonts w:eastAsiaTheme="minorEastAsia"/>
+                <w:noProof/>
+                <w:sz w:val="22"/>
+                <w:szCs w:val="22"/>
+                <w:lang w:val="en-CA" w:eastAsia="en-CA"/>
+              </w:rPr>
+              <w:tab/>
+            </w:r>
+            <w:r>
+              <w:rPr>
+                <w:rStyle w:val="Hyperlink"/>
+                <w:noProof/>
+                <w:lang w:val="en-CA"/>
+              </w:rPr>
+              <w:t>Purpose</w:t>
+            </w:r>
+            <w:r>
+              <w:rPr>
+                <w:noProof/>
+                <w:webHidden/>
+              </w:rPr>
+              <w:tab/>
+            </w:r>
+            <w:r>
+              <w:rPr>
+                <w:noProof/>
+                <w:webHidden/>
+              </w:rPr>
+              <w:fldChar w:fldCharType="begin"/>
+            </w:r>
+            <w:r>
+              <w:rPr>
+                <w:noProof/>
+                <w:webHidden/>
+              </w:rPr>
+              <w:instrText xml:space="preserve"> PAGEREF _Toc463136408 \h </w:instrText>
+            </w:r>
+            <w:r>
+              <w:rPr>
+                <w:noProof/>
+                <w:webHidden/>
+              </w:rPr>
+            </w:r>
+            <w:r>
+              <w:rPr>
+                <w:noProof/>
+                <w:webHidden/>
+              </w:rPr>
+              <w:fldChar w:fldCharType="separate"/>
+            </w:r>
+            <w:r>
+              <w:rPr>
+                <w:noProof/>
+                <w:webHidden/>
+              </w:rPr>
+              <w:t>3</w:t>
+            </w:r>
+            <w:r>
+              <w:rPr>
+                <w:noProof/>
+                <w:webHidden/>
+              </w:rPr>
+              <w:fldChar w:fldCharType="end"/>
+            </w:r>
+          </w:hyperlink>
+        </w:p>
+        <w:p>
+          <w:pPr>
+            <w:pStyle w:val="TOC2"/>
+            <w:tabs>
+              <w:tab w:val="left" w:pos="880"/>
+              <w:tab w:val="right" w:leader="dot" w:pos="9350"/>
+            </w:tabs>
+            <w:rPr>
+              <w:rFonts w:eastAsiaTheme="minorEastAsia"/>
+              <w:noProof/>
+              <w:sz w:val="22"/>
+              <w:szCs w:val="22"/>
+              <w:lang w:val="en-CA" w:eastAsia="en-CA"/>
+            </w:rPr>
+          </w:pPr>
+          <w:hyperlink w:anchor="_Toc463136409" w:history="1">
+            <w:r>
+              <w:rPr>
+                <w:rStyle w:val="Hyperlink"/>
+                <w:noProof/>
+                <w:lang w:val="en-CA"/>
+              </w:rPr>
+              <w:t>1.3</w:t>
+            </w:r>
+            <w:r>
+              <w:rPr>
+                <w:rFonts w:eastAsiaTheme="minorEastAsia"/>
+                <w:noProof/>
+                <w:sz w:val="22"/>
+                <w:szCs w:val="22"/>
+                <w:lang w:val="en-CA" w:eastAsia="en-CA"/>
+              </w:rPr>
+              <w:tab/>
+            </w:r>
+            <w:r>
+              <w:rPr>
+                <w:rStyle w:val="Hyperlink"/>
+                <w:noProof/>
+                <w:lang w:val="en-CA"/>
+              </w:rPr>
+              <w:t>Intended Audience</w:t>
+            </w:r>
+            <w:r>
+              <w:rPr>
+                <w:noProof/>
+                <w:webHidden/>
+              </w:rPr>
+              <w:tab/>
+            </w:r>
+            <w:r>
+              <w:rPr>
+                <w:noProof/>
+                <w:webHidden/>
+              </w:rPr>
+              <w:fldChar w:fldCharType="begin"/>
+            </w:r>
+            <w:r>
+              <w:rPr>
+                <w:noProof/>
+                <w:webHidden/>
+              </w:rPr>
+              <w:instrText xml:space="preserve"> PAGEREF _Toc463136409 \h </w:instrText>
+            </w:r>
+            <w:r>
+              <w:rPr>
+                <w:noProof/>
+                <w:webHidden/>
+              </w:rPr>
+            </w:r>
+            <w:r>
+              <w:rPr>
+                <w:noProof/>
+                <w:webHidden/>
+              </w:rPr>
+              <w:fldChar w:fldCharType="separate"/>
+            </w:r>
+            <w:r>
+              <w:rPr>
+                <w:noProof/>
+                <w:webHidden/>
+              </w:rPr>
+              <w:t>3</w:t>
+            </w:r>
+            <w:r>
+              <w:rPr>
+                <w:noProof/>
+                <w:webHidden/>
+              </w:rPr>
+              <w:fldChar w:fldCharType="end"/>
+            </w:r>
+          </w:hyperlink>
+        </w:p>
+        <w:p>
+          <w:pPr>
+            <w:pStyle w:val="TOC2"/>
+            <w:tabs>
+              <w:tab w:val="left" w:pos="880"/>
+              <w:tab w:val="right" w:leader="dot" w:pos="9350"/>
+            </w:tabs>
+            <w:rPr>
+              <w:rFonts w:eastAsiaTheme="minorEastAsia"/>
+              <w:noProof/>
+              <w:sz w:val="22"/>
+              <w:szCs w:val="22"/>
+              <w:lang w:val="en-CA" w:eastAsia="en-CA"/>
+            </w:rPr>
+          </w:pPr>
+          <w:hyperlink w:anchor="_Toc463136410" w:history="1">
+            <w:r>
+              <w:rPr>
+                <w:rStyle w:val="Hyperlink"/>
+                <w:noProof/>
+                <w:lang w:val="en-CA"/>
+              </w:rPr>
+              <w:t>1.4</w:t>
+            </w:r>
+            <w:r>
+              <w:rPr>
+                <w:rFonts w:eastAsiaTheme="minorEastAsia"/>
+                <w:noProof/>
+                <w:sz w:val="22"/>
+                <w:szCs w:val="22"/>
+                <w:lang w:val="en-CA" w:eastAsia="en-CA"/>
+              </w:rPr>
+              <w:tab/>
+            </w:r>
+            <w:r>
+              <w:rPr>
+                <w:rStyle w:val="Hyperlink"/>
+                <w:noProof/>
+                <w:lang w:val="en-CA"/>
+              </w:rPr>
+              <w:t>Project Constraints</w:t>
+            </w:r>
+            <w:r>
+              <w:rPr>
+                <w:noProof/>
+                <w:webHidden/>
+              </w:rPr>
+              <w:tab/>
+            </w:r>
+            <w:r>
+              <w:rPr>
+                <w:noProof/>
+                <w:webHidden/>
+              </w:rPr>
+              <w:fldChar w:fldCharType="begin"/>
+            </w:r>
+            <w:r>
+              <w:rPr>
+                <w:noProof/>
+                <w:webHidden/>
+              </w:rPr>
+              <w:instrText xml:space="preserve"> PAGEREF _Toc463136410 \h </w:instrText>
+            </w:r>
+            <w:r>
+              <w:rPr>
+                <w:noProof/>
+                <w:webHidden/>
+              </w:rPr>
+            </w:r>
+            <w:r>
+              <w:rPr>
+                <w:noProof/>
+                <w:webHidden/>
+              </w:rPr>
+              <w:fldChar w:fldCharType="separate"/>
+            </w:r>
+            <w:r>
+              <w:rPr>
+                <w:noProof/>
+                <w:webHidden/>
+              </w:rPr>
+              <w:t>3</w:t>
+            </w:r>
+            <w:r>
+              <w:rPr>
+                <w:noProof/>
+                <w:webHidden/>
+              </w:rPr>
+              <w:fldChar w:fldCharType="end"/>
+            </w:r>
+          </w:hyperlink>
+        </w:p>
+        <w:p>
+          <w:pPr>
+            <w:pStyle w:val="TOC1"/>
+            <w:tabs>
+              <w:tab w:val="right" w:leader="dot" w:pos="9350"/>
+            </w:tabs>
+            <w:rPr>
+              <w:rFonts w:eastAsiaTheme="minorEastAsia"/>
+              <w:noProof/>
+              <w:sz w:val="22"/>
+              <w:szCs w:val="22"/>
+              <w:lang w:val="en-CA" w:eastAsia="en-CA"/>
+            </w:rPr>
+          </w:pPr>
+          <w:hyperlink w:anchor="_Toc463136411" w:history="1">
+            <w:r>
+              <w:rPr>
+                <w:rStyle w:val="Hyperlink"/>
+                <w:b/>
+                <w:noProof/>
+                <w:lang w:val="en-CA"/>
+              </w:rPr>
+              <w:t>2. Description</w:t>
+            </w:r>
+            <w:r>
+              <w:rPr>
+                <w:noProof/>
+                <w:webHidden/>
+              </w:rPr>
+              <w:tab/>
+            </w:r>
+            <w:r>
+              <w:rPr>
+                <w:noProof/>
+                <w:webHidden/>
+              </w:rPr>
+              <w:fldChar w:fldCharType="begin"/>
+            </w:r>
+            <w:r>
+              <w:rPr>
+                <w:noProof/>
+                <w:webHidden/>
+              </w:rPr>
+              <w:instrText xml:space="preserve"> PAGEREF _Toc463136411 \h </w:instrText>
+            </w:r>
+            <w:r>
+              <w:rPr>
+                <w:noProof/>
+                <w:webHidden/>
+              </w:rPr>
+            </w:r>
+            <w:r>
+              <w:rPr>
+                <w:noProof/>
+                <w:webHidden/>
+              </w:rPr>
+              <w:fldChar w:fldCharType="separate"/>
+            </w:r>
+            <w:r>
+              <w:rPr>
+                <w:noProof/>
+                <w:webHidden/>
+              </w:rPr>
+              <w:t>3</w:t>
+            </w:r>
+            <w:r>
+              <w:rPr>
+                <w:noProof/>
+                <w:webHidden/>
+              </w:rPr>
+              <w:fldChar w:fldCharType="end"/>
+            </w:r>
+          </w:hyperlink>
+        </w:p>
+        <w:p>
+          <w:pPr>
+            <w:pStyle w:val="TOC2"/>
+            <w:tabs>
+              <w:tab w:val="right" w:leader="dot" w:pos="9350"/>
+            </w:tabs>
+            <w:rPr>
+              <w:rFonts w:eastAsiaTheme="minorEastAsia"/>
+              <w:noProof/>
+              <w:sz w:val="22"/>
+              <w:szCs w:val="22"/>
+              <w:lang w:val="en-CA" w:eastAsia="en-CA"/>
+            </w:rPr>
+          </w:pPr>
+          <w:hyperlink w:anchor="_Toc463136412" w:history="1">
+            <w:r>
+              <w:rPr>
+                <w:rStyle w:val="Hyperlink"/>
+                <w:noProof/>
+                <w:lang w:val="en-CA"/>
+              </w:rPr>
+              <w:t>2.1 Game Summary</w:t>
+            </w:r>
+            <w:r>
+              <w:rPr>
+                <w:noProof/>
+                <w:webHidden/>
+              </w:rPr>
+              <w:tab/>
+            </w:r>
+            <w:r>
+              <w:rPr>
+                <w:noProof/>
+                <w:webHidden/>
+              </w:rPr>
+              <w:fldChar w:fldCharType="begin"/>
+            </w:r>
+            <w:r>
+              <w:rPr>
+                <w:noProof/>
+                <w:webHidden/>
+              </w:rPr>
+              <w:instrText xml:space="preserve"> PAGEREF _Toc463136412 \h </w:instrText>
+            </w:r>
+            <w:r>
+              <w:rPr>
+                <w:noProof/>
+                <w:webHidden/>
+              </w:rPr>
+            </w:r>
+            <w:r>
+              <w:rPr>
+                <w:noProof/>
+                <w:webHidden/>
+              </w:rPr>
+              <w:fldChar w:fldCharType="separate"/>
+            </w:r>
+            <w:r>
+              <w:rPr>
+                <w:noProof/>
+                <w:webHidden/>
+              </w:rPr>
+              <w:t>3</w:t>
+            </w:r>
+            <w:r>
+              <w:rPr>
+                <w:noProof/>
+                <w:webHidden/>
+              </w:rPr>
+              <w:fldChar w:fldCharType="end"/>
+            </w:r>
+          </w:hyperlink>
+        </w:p>
+        <w:p>
+          <w:pPr>
+            <w:pStyle w:val="TOC2"/>
+            <w:tabs>
+              <w:tab w:val="right" w:leader="dot" w:pos="9350"/>
+            </w:tabs>
+            <w:rPr>
+              <w:rFonts w:eastAsiaTheme="minorEastAsia"/>
+              <w:noProof/>
+              <w:sz w:val="22"/>
+              <w:szCs w:val="22"/>
+              <w:lang w:val="en-CA" w:eastAsia="en-CA"/>
+            </w:rPr>
+          </w:pPr>
+          <w:hyperlink w:anchor="_Toc463136413" w:history="1">
+            <w:r>
+              <w:rPr>
+                <w:rStyle w:val="Hyperlink"/>
+                <w:noProof/>
+                <w:lang w:val="en-CA"/>
+              </w:rPr>
+              <w:t>2.2 Win Conditions</w:t>
+            </w:r>
+            <w:r>
+              <w:rPr>
+                <w:noProof/>
+                <w:webHidden/>
+              </w:rPr>
+              <w:tab/>
+            </w:r>
+            <w:r>
+              <w:rPr>
+                <w:noProof/>
+                <w:webHidden/>
+              </w:rPr>
+              <w:fldChar w:fldCharType="begin"/>
+            </w:r>
+            <w:r>
+              <w:rPr>
+                <w:noProof/>
+                <w:webHidden/>
+              </w:rPr>
+              <w:instrText xml:space="preserve"> PAGEREF _Toc463136413 \h </w:instrText>
+            </w:r>
+            <w:r>
+              <w:rPr>
+                <w:noProof/>
+                <w:webHidden/>
+              </w:rPr>
+            </w:r>
+            <w:r>
+              <w:rPr>
+                <w:noProof/>
+                <w:webHidden/>
+              </w:rPr>
+              <w:fldChar w:fldCharType="separate"/>
+            </w:r>
+            <w:r>
+              <w:rPr>
+                <w:noProof/>
+                <w:webHidden/>
+              </w:rPr>
+              <w:t>4</w:t>
+            </w:r>
+            <w:r>
+              <w:rPr>
+                <w:noProof/>
+                <w:webHidden/>
+              </w:rPr>
+              <w:fldChar w:fldCharType="end"/>
+            </w:r>
+          </w:hyperlink>
+        </w:p>
+        <w:p>
+          <w:pPr>
+            <w:pStyle w:val="TOC2"/>
+            <w:tabs>
+              <w:tab w:val="right" w:leader="dot" w:pos="9350"/>
+            </w:tabs>
+            <w:rPr>
+              <w:rFonts w:eastAsiaTheme="minorEastAsia"/>
+              <w:noProof/>
+              <w:sz w:val="22"/>
+              <w:szCs w:val="22"/>
+              <w:lang w:val="en-CA" w:eastAsia="en-CA"/>
+            </w:rPr>
+          </w:pPr>
+          <w:hyperlink w:anchor="_Toc463136414" w:history="1">
+            <w:r>
+              <w:rPr>
+                <w:rStyle w:val="Hyperlink"/>
+                <w:noProof/>
+                <w:lang w:val="en-CA"/>
+              </w:rPr>
+              <w:t>2.3 Stalemate Conditions</w:t>
+            </w:r>
+            <w:r>
+              <w:rPr>
+                <w:noProof/>
+                <w:webHidden/>
+              </w:rPr>
+              <w:tab/>
+            </w:r>
+            <w:r>
+              <w:rPr>
+                <w:noProof/>
+                <w:webHidden/>
+              </w:rPr>
+              <w:fldChar w:fldCharType="begin"/>
+            </w:r>
+            <w:r>
+              <w:rPr>
+                <w:noProof/>
+                <w:webHidden/>
+              </w:rPr>
+              <w:instrText xml:space="preserve"> PAGEREF _Toc463136414 \h </w:instrText>
+            </w:r>
+            <w:r>
+              <w:rPr>
+                <w:noProof/>
+                <w:webHidden/>
+              </w:rPr>
+            </w:r>
+            <w:r>
+              <w:rPr>
+                <w:noProof/>
+                <w:webHidden/>
+              </w:rPr>
+              <w:fldChar w:fldCharType="separate"/>
+            </w:r>
+            <w:r>
+              <w:rPr>
+                <w:noProof/>
+                <w:webHidden/>
+              </w:rPr>
+              <w:t>4</w:t>
+            </w:r>
+            <w:r>
+              <w:rPr>
+                <w:noProof/>
+                <w:webHidden/>
+              </w:rPr>
+              <w:fldChar w:fldCharType="end"/>
+            </w:r>
+          </w:hyperlink>
+        </w:p>
+        <w:p>
+          <w:pPr>
+            <w:pStyle w:val="TOC1"/>
+            <w:tabs>
+              <w:tab w:val="right" w:leader="dot" w:pos="9350"/>
+            </w:tabs>
+            <w:rPr>
+              <w:rFonts w:eastAsiaTheme="minorEastAsia"/>
+              <w:noProof/>
+              <w:sz w:val="22"/>
+              <w:szCs w:val="22"/>
+              <w:lang w:val="en-CA" w:eastAsia="en-CA"/>
+            </w:rPr>
+          </w:pPr>
+          <w:hyperlink w:anchor="_Toc463136415" w:history="1">
+            <w:r>
+              <w:rPr>
+                <w:rStyle w:val="Hyperlink"/>
+                <w:b/>
+                <w:noProof/>
+                <w:lang w:val="en-CA"/>
+              </w:rPr>
+              <w:t>3. System Features</w:t>
+            </w:r>
+            <w:r>
+              <w:rPr>
+                <w:noProof/>
+                <w:webHidden/>
+              </w:rPr>
+              <w:tab/>
+            </w:r>
+            <w:r>
+              <w:rPr>
+                <w:noProof/>
+                <w:webHidden/>
+              </w:rPr>
+              <w:fldChar w:fldCharType="begin"/>
+            </w:r>
+            <w:r>
+              <w:rPr>
+                <w:noProof/>
+                <w:webHidden/>
+              </w:rPr>
+              <w:instrText xml:space="preserve"> PAGEREF _Toc463136415 \h </w:instrText>
+            </w:r>
+            <w:r>
+              <w:rPr>
+                <w:noProof/>
+                <w:webHidden/>
+              </w:rPr>
+            </w:r>
+            <w:r>
+              <w:rPr>
+                <w:noProof/>
+                <w:webHidden/>
+              </w:rPr>
+              <w:fldChar w:fldCharType="separate"/>
+            </w:r>
+            <w:r>
+              <w:rPr>
+                <w:noProof/>
+                <w:webHidden/>
+              </w:rPr>
+              <w:t>4</w:t>
+            </w:r>
+            <w:r>
+              <w:rPr>
+                <w:noProof/>
+                <w:webHidden/>
+              </w:rPr>
+              <w:fldChar w:fldCharType="end"/>
+            </w:r>
+          </w:hyperlink>
+        </w:p>
+        <w:p>
+          <w:pPr>
+            <w:pStyle w:val="TOC2"/>
+            <w:tabs>
+              <w:tab w:val="right" w:leader="dot" w:pos="9350"/>
+            </w:tabs>
+            <w:rPr>
+              <w:rFonts w:eastAsiaTheme="minorEastAsia"/>
+              <w:noProof/>
+              <w:sz w:val="22"/>
+              <w:szCs w:val="22"/>
+              <w:lang w:val="en-CA" w:eastAsia="en-CA"/>
+            </w:rPr>
+          </w:pPr>
+          <w:hyperlink w:anchor="_Toc463136416" w:history="1">
+            <w:r>
+              <w:rPr>
+                <w:rStyle w:val="Hyperlink"/>
+                <w:noProof/>
+                <w:lang w:val="en-CA"/>
+              </w:rPr>
+              <w:t>3.1 Core Features</w:t>
+            </w:r>
+            <w:r>
+              <w:rPr>
+                <w:noProof/>
+                <w:webHidden/>
+              </w:rPr>
+              <w:tab/>
+            </w:r>
+            <w:r>
+              <w:rPr>
+                <w:noProof/>
+                <w:webHidden/>
+              </w:rPr>
+              <w:fldChar w:fldCharType="begin"/>
+            </w:r>
+            <w:r>
+              <w:rPr>
+                <w:noProof/>
+                <w:webHidden/>
+              </w:rPr>
+              <w:instrText xml:space="preserve"> PAGEREF _Toc463136416 \h </w:instrText>
+            </w:r>
+            <w:r>
+              <w:rPr>
+                <w:noProof/>
+                <w:webHidden/>
+              </w:rPr>
+            </w:r>
+            <w:r>
+              <w:rPr>
+                <w:noProof/>
+                <w:webHidden/>
+              </w:rPr>
+              <w:fldChar w:fldCharType="separate"/>
+            </w:r>
+            <w:r>
+              <w:rPr>
+                <w:noProof/>
+                <w:webHidden/>
+              </w:rPr>
+              <w:t>4</w:t>
+            </w:r>
+            <w:r>
+              <w:rPr>
+                <w:noProof/>
+                <w:webHidden/>
+              </w:rPr>
+              <w:fldChar w:fldCharType="end"/>
+            </w:r>
+          </w:hyperlink>
+        </w:p>
+        <w:p>
+          <w:pPr>
+            <w:pStyle w:val="TOC3"/>
+            <w:tabs>
+              <w:tab w:val="right" w:leader="dot" w:pos="9350"/>
+            </w:tabs>
+            <w:rPr>
+              <w:rFonts w:eastAsiaTheme="minorEastAsia"/>
+              <w:noProof/>
+              <w:sz w:val="22"/>
+              <w:szCs w:val="22"/>
+              <w:lang w:val="en-CA" w:eastAsia="en-CA"/>
+            </w:rPr>
+          </w:pPr>
+          <w:hyperlink w:anchor="_Toc463136417" w:history="1">
+            <w:r>
+              <w:rPr>
+                <w:rStyle w:val="Hyperlink"/>
+                <w:noProof/>
+                <w:lang w:val="en-CA"/>
+              </w:rPr>
+              <w:t>3.1.1 Forth Interpreter</w:t>
+            </w:r>
+            <w:r>
+              <w:rPr>
+                <w:noProof/>
+                <w:webHidden/>
+              </w:rPr>
+              <w:tab/>
+            </w:r>
+            <w:r>
+              <w:rPr>
+                <w:noProof/>
+                <w:webHidden/>
+              </w:rPr>
+              <w:fldChar w:fldCharType="begin"/>
+            </w:r>
+            <w:r>
+              <w:rPr>
+                <w:noProof/>
+                <w:webHidden/>
+              </w:rPr>
+              <w:instrText xml:space="preserve"> PAGEREF _Toc463136417 \h </w:instrText>
+            </w:r>
+            <w:r>
+              <w:rPr>
+                <w:noProof/>
+                <w:webHidden/>
+              </w:rPr>
+            </w:r>
+            <w:r>
+              <w:rPr>
+                <w:noProof/>
+                <w:webHidden/>
+              </w:rPr>
+              <w:fldChar w:fldCharType="separate"/>
+            </w:r>
+            <w:r>
+              <w:rPr>
+                <w:noProof/>
+                <w:webHidden/>
+              </w:rPr>
+              <w:t>4</w:t>
+            </w:r>
+            <w:r>
+              <w:rPr>
+                <w:noProof/>
+                <w:webHidden/>
+              </w:rPr>
+              <w:fldChar w:fldCharType="end"/>
+            </w:r>
+          </w:hyperlink>
+        </w:p>
+        <w:p>
+          <w:pPr>
+            <w:pStyle w:val="TOC3"/>
+            <w:tabs>
+              <w:tab w:val="right" w:leader="dot" w:pos="9350"/>
+            </w:tabs>
+            <w:rPr>
+              <w:rFonts w:eastAsiaTheme="minorEastAsia"/>
+              <w:noProof/>
+              <w:sz w:val="22"/>
+              <w:szCs w:val="22"/>
+              <w:lang w:val="en-CA" w:eastAsia="en-CA"/>
+            </w:rPr>
+          </w:pPr>
+          <w:hyperlink w:anchor="_Toc463136418" w:history="1">
+            <w:r>
+              <w:rPr>
+                <w:rStyle w:val="Hyperlink"/>
+                <w:noProof/>
+                <w:lang w:val="en-CA"/>
+              </w:rPr>
+              <w:t>3.1.2 Hot Seat Multiplayer</w:t>
+            </w:r>
+            <w:r>
+              <w:rPr>
+                <w:noProof/>
+                <w:webHidden/>
+              </w:rPr>
+              <w:tab/>
+            </w:r>
+            <w:r>
+              <w:rPr>
+                <w:noProof/>
+                <w:webHidden/>
+              </w:rPr>
+              <w:fldChar w:fldCharType="begin"/>
+            </w:r>
+            <w:r>
+              <w:rPr>
+                <w:noProof/>
+                <w:webHidden/>
+              </w:rPr>
+              <w:instrText xml:space="preserve"> PAGEREF _Toc463136418 \h </w:instrText>
+            </w:r>
+            <w:r>
+              <w:rPr>
+                <w:noProof/>
+                <w:webHidden/>
+              </w:rPr>
+            </w:r>
+            <w:r>
+              <w:rPr>
+                <w:noProof/>
+                <w:webHidden/>
+              </w:rPr>
+              <w:fldChar w:fldCharType="separate"/>
+            </w:r>
+            <w:r>
+              <w:rPr>
+                <w:noProof/>
+                <w:webHidden/>
+              </w:rPr>
+              <w:t>4</w:t>
+            </w:r>
+            <w:r>
+              <w:rPr>
+                <w:noProof/>
+                <w:webHidden/>
+              </w:rPr>
+              <w:fldChar w:fldCharType="end"/>
+            </w:r>
+          </w:hyperlink>
+        </w:p>
+        <w:p>
+          <w:pPr>
+            <w:pStyle w:val="TOC3"/>
+            <w:tabs>
+              <w:tab w:val="right" w:leader="dot" w:pos="9350"/>
+            </w:tabs>
+            <w:rPr>
+              <w:rFonts w:eastAsiaTheme="minorEastAsia"/>
+              <w:noProof/>
+              <w:sz w:val="22"/>
+              <w:szCs w:val="22"/>
+              <w:lang w:val="en-CA" w:eastAsia="en-CA"/>
+            </w:rPr>
+          </w:pPr>
+          <w:hyperlink w:anchor="_Toc463136419" w:history="1">
+            <w:r>
+              <w:rPr>
+                <w:rStyle w:val="Hyperlink"/>
+                <w:noProof/>
+                <w:lang w:val="en-CA"/>
+              </w:rPr>
+              <w:t>3.1.3 Graphical User Interface</w:t>
+            </w:r>
+            <w:r>
+              <w:rPr>
+                <w:noProof/>
+                <w:webHidden/>
+              </w:rPr>
+              <w:tab/>
+            </w:r>
+            <w:r>
+              <w:rPr>
+                <w:noProof/>
+                <w:webHidden/>
+              </w:rPr>
+              <w:fldChar w:fldCharType="begin"/>
+            </w:r>
+            <w:r>
+              <w:rPr>
+                <w:noProof/>
+                <w:webHidden/>
+              </w:rPr>
+              <w:instrText xml:space="preserve"> PAGEREF _Toc463136419 \h </w:instrText>
+            </w:r>
+            <w:r>
+              <w:rPr>
+                <w:noProof/>
+                <w:webHidden/>
+              </w:rPr>
+            </w:r>
+            <w:r>
+              <w:rPr>
+                <w:noProof/>
+                <w:webHidden/>
+              </w:rPr>
+              <w:fldChar w:fldCharType="separate"/>
+            </w:r>
+            <w:r>
+              <w:rPr>
+                <w:noProof/>
+                <w:webHidden/>
+              </w:rPr>
+              <w:t>5</w:t>
+            </w:r>
+            <w:r>
+              <w:rPr>
+                <w:noProof/>
+                <w:webHidden/>
+              </w:rPr>
+              <w:fldChar w:fldCharType="end"/>
+            </w:r>
+          </w:hyperlink>
+        </w:p>
+        <w:p>
+          <w:pPr>
+            <w:pStyle w:val="TOC3"/>
+            <w:tabs>
+              <w:tab w:val="right" w:leader="dot" w:pos="9350"/>
+            </w:tabs>
+            <w:rPr>
+              <w:rFonts w:eastAsiaTheme="minorEastAsia"/>
+              <w:noProof/>
+              <w:sz w:val="22"/>
+              <w:szCs w:val="22"/>
+              <w:lang w:val="en-CA" w:eastAsia="en-CA"/>
+            </w:rPr>
+          </w:pPr>
+          <w:hyperlink w:anchor="_Toc463136420" w:history="1">
+            <w:r>
+              <w:rPr>
+                <w:rStyle w:val="Hyperlink"/>
+                <w:noProof/>
+                <w:lang w:val="en-CA"/>
+              </w:rPr>
+              <w:t>3.1.4 Display Player Statistics</w:t>
+            </w:r>
+            <w:r>
+              <w:rPr>
+                <w:noProof/>
+                <w:webHidden/>
+              </w:rPr>
+              <w:tab/>
+            </w:r>
+            <w:r>
+              <w:rPr>
+                <w:noProof/>
+                <w:webHidden/>
+              </w:rPr>
+              <w:fldChar w:fldCharType="begin"/>
+            </w:r>
+            <w:r>
+              <w:rPr>
+                <w:noProof/>
+                <w:webHidden/>
+              </w:rPr>
+              <w:instrText xml:space="preserve"> PAGEREF _Toc463136420 \h </w:instrText>
+            </w:r>
+            <w:r>
+              <w:rPr>
+                <w:noProof/>
+                <w:webHidden/>
+              </w:rPr>
+            </w:r>
+            <w:r>
+              <w:rPr>
+                <w:noProof/>
+                <w:webHidden/>
+              </w:rPr>
+              <w:fldChar w:fldCharType="separate"/>
+            </w:r>
+            <w:r>
+              <w:rPr>
+                <w:noProof/>
+                <w:webHidden/>
+              </w:rPr>
+              <w:t>5</w:t>
+            </w:r>
+            <w:r>
+              <w:rPr>
+                <w:noProof/>
+                <w:webHidden/>
+              </w:rPr>
+              <w:fldChar w:fldCharType="end"/>
+            </w:r>
+          </w:hyperlink>
+        </w:p>
+        <w:p>
+          <w:pPr>
+            <w:pStyle w:val="TOC2"/>
+            <w:tabs>
+              <w:tab w:val="right" w:leader="dot" w:pos="9350"/>
+            </w:tabs>
+            <w:rPr>
+              <w:rFonts w:eastAsiaTheme="minorEastAsia"/>
+              <w:noProof/>
+              <w:sz w:val="22"/>
+              <w:szCs w:val="22"/>
+              <w:lang w:val="en-CA" w:eastAsia="en-CA"/>
+            </w:rPr>
+          </w:pPr>
+          <w:hyperlink w:anchor="_Toc463136421" w:history="1">
+            <w:r>
+              <w:rPr>
+                <w:rStyle w:val="Hyperlink"/>
+                <w:noProof/>
+                <w:lang w:val="en-CA"/>
+              </w:rPr>
+              <w:t>3.2 Additional Features</w:t>
+            </w:r>
+            <w:r>
+              <w:rPr>
+                <w:noProof/>
+                <w:webHidden/>
+              </w:rPr>
+              <w:tab/>
+            </w:r>
+            <w:r>
+              <w:rPr>
+                <w:noProof/>
+                <w:webHidden/>
+              </w:rPr>
+              <w:fldChar w:fldCharType="begin"/>
+            </w:r>
+            <w:r>
+              <w:rPr>
+                <w:noProof/>
+                <w:webHidden/>
+              </w:rPr>
+              <w:instrText xml:space="preserve"> PAGEREF _Toc463136421 \h </w:instrText>
+            </w:r>
+            <w:r>
+              <w:rPr>
+                <w:noProof/>
+                <w:webHidden/>
+              </w:rPr>
+            </w:r>
+            <w:r>
+              <w:rPr>
+                <w:noProof/>
+                <w:webHidden/>
+              </w:rPr>
+              <w:fldChar w:fldCharType="separate"/>
+            </w:r>
+            <w:r>
+              <w:rPr>
+                <w:noProof/>
+                <w:webHidden/>
+              </w:rPr>
+              <w:t>5</w:t>
+            </w:r>
+            <w:r>
+              <w:rPr>
+                <w:noProof/>
+                <w:webHidden/>
+              </w:rPr>
+              <w:fldChar w:fldCharType="end"/>
+            </w:r>
+          </w:hyperlink>
+        </w:p>
+        <w:p>
+          <w:pPr>
+            <w:pStyle w:val="TOC3"/>
+            <w:tabs>
+              <w:tab w:val="right" w:leader="dot" w:pos="9350"/>
+            </w:tabs>
+            <w:rPr>
+              <w:rFonts w:eastAsiaTheme="minorEastAsia"/>
+              <w:noProof/>
+              <w:sz w:val="22"/>
+              <w:szCs w:val="22"/>
+              <w:lang w:val="en-CA" w:eastAsia="en-CA"/>
+            </w:rPr>
+          </w:pPr>
+          <w:hyperlink w:anchor="_Toc463136422" w:history="1">
+            <w:r>
+              <w:rPr>
+                <w:rStyle w:val="Hyperlink"/>
+                <w:noProof/>
+                <w:lang w:val="en-CA"/>
+              </w:rPr>
+              <w:t>3.2.1 Animation/Enhanced Graphical User Interface</w:t>
+            </w:r>
+            <w:r>
+              <w:rPr>
+                <w:noProof/>
+                <w:webHidden/>
+              </w:rPr>
+              <w:tab/>
+            </w:r>
+            <w:r>
+              <w:rPr>
+                <w:noProof/>
+                <w:webHidden/>
+              </w:rPr>
+              <w:fldChar w:fldCharType="begin"/>
+            </w:r>
+            <w:r>
+              <w:rPr>
+                <w:noProof/>
+                <w:webHidden/>
+              </w:rPr>
+              <w:instrText xml:space="preserve"> PAGEREF _Toc463136422 \h </w:instrText>
+            </w:r>
+            <w:r>
+              <w:rPr>
+                <w:noProof/>
+                <w:webHidden/>
+              </w:rPr>
+            </w:r>
+            <w:r>
+              <w:rPr>
+                <w:noProof/>
+                <w:webHidden/>
+              </w:rPr>
+              <w:fldChar w:fldCharType="separate"/>
+            </w:r>
+            <w:r>
+              <w:rPr>
+                <w:noProof/>
+                <w:webHidden/>
+              </w:rPr>
+              <w:t>5</w:t>
+            </w:r>
+            <w:r>
+              <w:rPr>
+                <w:noProof/>
+                <w:webHidden/>
+              </w:rPr>
+              <w:fldChar w:fldCharType="end"/>
+            </w:r>
+          </w:hyperlink>
+        </w:p>
+        <w:p>
+          <w:pPr>
+            <w:pStyle w:val="TOC3"/>
+            <w:tabs>
+              <w:tab w:val="right" w:leader="dot" w:pos="9350"/>
+            </w:tabs>
+            <w:rPr>
+              <w:rFonts w:eastAsiaTheme="minorEastAsia"/>
+              <w:noProof/>
+              <w:sz w:val="22"/>
+              <w:szCs w:val="22"/>
+              <w:lang w:val="en-CA" w:eastAsia="en-CA"/>
+            </w:rPr>
+          </w:pPr>
+          <w:hyperlink w:anchor="_Toc463136423" w:history="1">
+            <w:r>
+              <w:rPr>
+                <w:rStyle w:val="Hyperlink"/>
+                <w:noProof/>
+                <w:lang w:val="en-CA"/>
+              </w:rPr>
+              <w:t>3.2.2 Sound Effects</w:t>
+            </w:r>
+            <w:r>
+              <w:rPr>
+                <w:noProof/>
+                <w:webHidden/>
+              </w:rPr>
+              <w:tab/>
+            </w:r>
+            <w:r>
+              <w:rPr>
+                <w:noProof/>
+                <w:webHidden/>
+              </w:rPr>
+              <w:fldChar w:fldCharType="begin"/>
+            </w:r>
+            <w:r>
+              <w:rPr>
+                <w:noProof/>
+                <w:webHidden/>
+              </w:rPr>
+              <w:instrText xml:space="preserve"> PAGEREF _Toc463136423 \h </w:instrText>
+            </w:r>
+            <w:r>
+              <w:rPr>
+                <w:noProof/>
+                <w:webHidden/>
+              </w:rPr>
+            </w:r>
+            <w:r>
+              <w:rPr>
+                <w:noProof/>
+                <w:webHidden/>
+              </w:rPr>
+              <w:fldChar w:fldCharType="separate"/>
+            </w:r>
+            <w:r>
+              <w:rPr>
+                <w:noProof/>
+                <w:webHidden/>
+              </w:rPr>
+              <w:t>5</w:t>
+            </w:r>
+            <w:r>
+              <w:rPr>
+                <w:noProof/>
+                <w:webHidden/>
+              </w:rPr>
+              <w:fldChar w:fldCharType="end"/>
+            </w:r>
+          </w:hyperlink>
+        </w:p>
+        <w:p>
+          <w:pPr>
+            <w:pStyle w:val="TOC3"/>
+            <w:tabs>
+              <w:tab w:val="right" w:leader="dot" w:pos="9350"/>
+            </w:tabs>
+            <w:rPr>
+              <w:rFonts w:eastAsiaTheme="minorEastAsia"/>
+              <w:noProof/>
+              <w:sz w:val="22"/>
+              <w:szCs w:val="22"/>
+              <w:lang w:val="en-CA" w:eastAsia="en-CA"/>
+            </w:rPr>
+          </w:pPr>
+          <w:hyperlink w:anchor="_Toc463136424" w:history="1">
+            <w:r>
+              <w:rPr>
+                <w:rStyle w:val="Hyperlink"/>
+                <w:noProof/>
+                <w:lang w:val="en-CA"/>
+              </w:rPr>
+              <w:t>3.2.3 Leaderboard/Point System</w:t>
+            </w:r>
+            <w:r>
+              <w:rPr>
+                <w:noProof/>
+                <w:webHidden/>
+              </w:rPr>
+              <w:tab/>
+            </w:r>
+            <w:r>
+              <w:rPr>
+                <w:noProof/>
+                <w:webHidden/>
+              </w:rPr>
+              <w:fldChar w:fldCharType="begin"/>
+            </w:r>
+            <w:r>
+              <w:rPr>
+                <w:noProof/>
+                <w:webHidden/>
+              </w:rPr>
+              <w:instrText xml:space="preserve"> PAGEREF _Toc463136424 \h </w:instrText>
+            </w:r>
+            <w:r>
+              <w:rPr>
+                <w:noProof/>
+                <w:webHidden/>
+              </w:rPr>
+            </w:r>
+            <w:r>
+              <w:rPr>
+                <w:noProof/>
+                <w:webHidden/>
+              </w:rPr>
+              <w:fldChar w:fldCharType="separate"/>
+            </w:r>
+            <w:r>
+              <w:rPr>
+                <w:noProof/>
+                <w:webHidden/>
+              </w:rPr>
+              <w:t>5</w:t>
+            </w:r>
+            <w:r>
+              <w:rPr>
+                <w:noProof/>
+                <w:webHidden/>
+              </w:rPr>
+              <w:fldChar w:fldCharType="end"/>
+            </w:r>
+          </w:hyperlink>
+        </w:p>
+        <w:p>
+          <w:pPr>
+            <w:pStyle w:val="TOC3"/>
+            <w:tabs>
+              <w:tab w:val="right" w:leader="dot" w:pos="9350"/>
+            </w:tabs>
+            <w:rPr>
+              <w:rFonts w:eastAsiaTheme="minorEastAsia"/>
+              <w:noProof/>
+              <w:sz w:val="22"/>
+              <w:szCs w:val="22"/>
+              <w:lang w:val="en-CA" w:eastAsia="en-CA"/>
+            </w:rPr>
+          </w:pPr>
+          <w:hyperlink w:anchor="_Toc463136425" w:history="1">
+            <w:r>
+              <w:rPr>
+                <w:rStyle w:val="Hyperlink"/>
+                <w:noProof/>
+                <w:lang w:val="en-CA"/>
+              </w:rPr>
+              <w:t>3.2.4 Custom Game Setups</w:t>
+            </w:r>
+            <w:r>
+              <w:rPr>
+                <w:noProof/>
+                <w:webHidden/>
+              </w:rPr>
+              <w:tab/>
+            </w:r>
+            <w:r>
+              <w:rPr>
+                <w:noProof/>
+                <w:webHidden/>
+              </w:rPr>
+              <w:fldChar w:fldCharType="begin"/>
+            </w:r>
+            <w:r>
+              <w:rPr>
+                <w:noProof/>
+                <w:webHidden/>
+              </w:rPr>
+              <w:instrText xml:space="preserve"> PAGEREF _Toc463136425 \h </w:instrText>
+            </w:r>
+            <w:r>
+              <w:rPr>
+                <w:noProof/>
+                <w:webHidden/>
+              </w:rPr>
+            </w:r>
+            <w:r>
+              <w:rPr>
+                <w:noProof/>
+                <w:webHidden/>
+              </w:rPr>
+              <w:fldChar w:fldCharType="separate"/>
+            </w:r>
+            <w:r>
+              <w:rPr>
+                <w:noProof/>
+                <w:webHidden/>
+              </w:rPr>
+              <w:t>5</w:t>
+            </w:r>
+            <w:r>
+              <w:rPr>
+                <w:noProof/>
+                <w:webHidden/>
+              </w:rPr>
+              <w:fldChar w:fldCharType="end"/>
+            </w:r>
+          </w:hyperlink>
+        </w:p>
+        <w:p>
+          <w:pPr>
+            <w:pStyle w:val="TOC3"/>
+            <w:tabs>
+              <w:tab w:val="right" w:leader="dot" w:pos="9350"/>
+            </w:tabs>
+            <w:rPr>
+              <w:rFonts w:eastAsiaTheme="minorEastAsia"/>
+              <w:noProof/>
+              <w:sz w:val="22"/>
+              <w:szCs w:val="22"/>
+              <w:lang w:val="en-CA" w:eastAsia="en-CA"/>
+            </w:rPr>
+          </w:pPr>
+          <w:hyperlink w:anchor="_Toc463136426" w:history="1">
+            <w:r>
+              <w:rPr>
+                <w:rStyle w:val="Hyperlink"/>
+                <w:noProof/>
+                <w:lang w:val="en-CA"/>
+              </w:rPr>
+              <w:t>3.2.5 Turn Timer</w:t>
+            </w:r>
+            <w:r>
+              <w:rPr>
+                <w:noProof/>
+                <w:webHidden/>
+              </w:rPr>
+              <w:tab/>
+            </w:r>
+            <w:r>
+              <w:rPr>
+                <w:noProof/>
+                <w:webHidden/>
+              </w:rPr>
+              <w:fldChar w:fldCharType="begin"/>
+            </w:r>
+            <w:r>
+              <w:rPr>
+                <w:noProof/>
+                <w:webHidden/>
+              </w:rPr>
+              <w:instrText xml:space="preserve"> PAGEREF _Toc463136426 \h </w:instrText>
+            </w:r>
+            <w:r>
+              <w:rPr>
+                <w:noProof/>
+                <w:webHidden/>
+              </w:rPr>
+            </w:r>
+            <w:r>
+              <w:rPr>
+                <w:noProof/>
+                <w:webHidden/>
+              </w:rPr>
+              <w:fldChar w:fldCharType="separate"/>
+            </w:r>
+            <w:r>
+              <w:rPr>
+                <w:noProof/>
+                <w:webHidden/>
+              </w:rPr>
+              <w:t>5</w:t>
+            </w:r>
+            <w:r>
+              <w:rPr>
+                <w:noProof/>
+                <w:webHidden/>
+              </w:rPr>
+              <w:fldChar w:fldCharType="end"/>
+            </w:r>
+          </w:hyperlink>
+        </w:p>
+        <w:p>
+          <w:pPr>
+            <w:pStyle w:val="TOC3"/>
+            <w:tabs>
+              <w:tab w:val="right" w:leader="dot" w:pos="9350"/>
+            </w:tabs>
+            <w:rPr>
+              <w:rFonts w:eastAsiaTheme="minorEastAsia"/>
+              <w:noProof/>
+              <w:sz w:val="22"/>
+              <w:szCs w:val="22"/>
+              <w:lang w:val="en-CA" w:eastAsia="en-CA"/>
+            </w:rPr>
+          </w:pPr>
+          <w:hyperlink w:anchor="_Toc463136427" w:history="1">
+            <w:r>
+              <w:rPr>
+                <w:rStyle w:val="Hyperlink"/>
+                <w:noProof/>
+                <w:lang w:val="en-CA"/>
+              </w:rPr>
+              <w:t>3.2.6 Tutorial</w:t>
+            </w:r>
+            <w:r>
+              <w:rPr>
+                <w:noProof/>
+                <w:webHidden/>
+              </w:rPr>
+              <w:tab/>
+            </w:r>
+            <w:r>
+              <w:rPr>
+                <w:noProof/>
+                <w:webHidden/>
+              </w:rPr>
+              <w:fldChar w:fldCharType="begin"/>
+            </w:r>
+            <w:r>
+              <w:rPr>
+                <w:noProof/>
+                <w:webHidden/>
+              </w:rPr>
+              <w:instrText xml:space="preserve"> PAGEREF _Toc463136427 \h </w:instrText>
+            </w:r>
+            <w:r>
+              <w:rPr>
+                <w:noProof/>
+                <w:webHidden/>
+              </w:rPr>
+            </w:r>
+            <w:r>
+              <w:rPr>
+                <w:noProof/>
+                <w:webHidden/>
+              </w:rPr>
+              <w:fldChar w:fldCharType="separate"/>
+            </w:r>
+            <w:r>
+              <w:rPr>
+                <w:noProof/>
+                <w:webHidden/>
+              </w:rPr>
+              <w:t>6</w:t>
+            </w:r>
+            <w:r>
+              <w:rPr>
+                <w:noProof/>
+                <w:webHidden/>
+              </w:rPr>
+              <w:fldChar w:fldCharType="end"/>
+            </w:r>
+          </w:hyperlink>
+        </w:p>
+        <w:p>
+          <w:pPr>
+            <w:pStyle w:val="TOC3"/>
+            <w:tabs>
+              <w:tab w:val="right" w:leader="dot" w:pos="9350"/>
+            </w:tabs>
+            <w:rPr>
+              <w:rFonts w:eastAsiaTheme="minorEastAsia"/>
+              <w:noProof/>
+              <w:sz w:val="22"/>
+              <w:szCs w:val="22"/>
+              <w:lang w:val="en-CA" w:eastAsia="en-CA"/>
+            </w:rPr>
+          </w:pPr>
+          <w:hyperlink w:anchor="_Toc463136428" w:history="1">
+            <w:r>
+              <w:rPr>
+                <w:rStyle w:val="Hyperlink"/>
+                <w:noProof/>
+                <w:lang w:val="en-CA"/>
+              </w:rPr>
+              <w:t>3.2.7 Difficulty Settings</w:t>
+            </w:r>
+            <w:r>
+              <w:rPr>
+                <w:noProof/>
+                <w:webHidden/>
+              </w:rPr>
+              <w:tab/>
+            </w:r>
+            <w:r>
+              <w:rPr>
+                <w:noProof/>
+                <w:webHidden/>
+              </w:rPr>
+              <w:fldChar w:fldCharType="begin"/>
+            </w:r>
+            <w:r>
+              <w:rPr>
+                <w:noProof/>
+                <w:webHidden/>
+              </w:rPr>
+              <w:instrText xml:space="preserve"> PAGEREF _Toc463136428 \h </w:instrText>
+            </w:r>
+            <w:r>
+              <w:rPr>
+                <w:noProof/>
+                <w:webHidden/>
+              </w:rPr>
+            </w:r>
+            <w:r>
+              <w:rPr>
+                <w:noProof/>
+                <w:webHidden/>
+              </w:rPr>
+              <w:fldChar w:fldCharType="separate"/>
+            </w:r>
+            <w:r>
+              <w:rPr>
+                <w:noProof/>
+                <w:webHidden/>
+              </w:rPr>
+              <w:t>6</w:t>
+            </w:r>
+            <w:r>
+              <w:rPr>
+                <w:noProof/>
+                <w:webHidden/>
+              </w:rPr>
+              <w:fldChar w:fldCharType="end"/>
+            </w:r>
+          </w:hyperlink>
+        </w:p>
+        <w:p>
+          <w:pPr>
+            <w:pStyle w:val="TOC3"/>
+            <w:tabs>
+              <w:tab w:val="right" w:leader="dot" w:pos="9350"/>
+            </w:tabs>
+            <w:rPr>
+              <w:rFonts w:eastAsiaTheme="minorEastAsia"/>
+              <w:noProof/>
+              <w:sz w:val="22"/>
+              <w:szCs w:val="22"/>
+              <w:lang w:val="en-CA" w:eastAsia="en-CA"/>
+            </w:rPr>
+          </w:pPr>
+          <w:hyperlink w:anchor="_Toc463136429" w:history="1">
+            <w:r>
+              <w:rPr>
+                <w:rStyle w:val="Hyperlink"/>
+                <w:noProof/>
+                <w:lang w:val="en-CA"/>
+              </w:rPr>
+              <w:t>3.2.8 Networked Multiplayer</w:t>
+            </w:r>
+            <w:r>
+              <w:rPr>
+                <w:noProof/>
+                <w:webHidden/>
+              </w:rPr>
+              <w:tab/>
+            </w:r>
+            <w:r>
+              <w:rPr>
+                <w:noProof/>
+                <w:webHidden/>
+              </w:rPr>
+              <w:fldChar w:fldCharType="begin"/>
+            </w:r>
+            <w:r>
+              <w:rPr>
+                <w:noProof/>
+                <w:webHidden/>
+              </w:rPr>
+              <w:instrText xml:space="preserve"> PAGEREF _Toc463136429 \h </w:instrText>
+            </w:r>
+            <w:r>
+              <w:rPr>
+                <w:noProof/>
+                <w:webHidden/>
+              </w:rPr>
+            </w:r>
+            <w:r>
+              <w:rPr>
+                <w:noProof/>
+                <w:webHidden/>
+              </w:rPr>
+              <w:fldChar w:fldCharType="separate"/>
+            </w:r>
+            <w:r>
+              <w:rPr>
+                <w:noProof/>
+                <w:webHidden/>
+              </w:rPr>
+              <w:t>6</w:t>
+            </w:r>
+            <w:r>
+              <w:rPr>
+                <w:noProof/>
+                <w:webHidden/>
+              </w:rPr>
+              <w:fldChar w:fldCharType="end"/>
+            </w:r>
+          </w:hyperlink>
+        </w:p>
+        <w:p>
+          <w:pPr>
+            <w:pStyle w:val="TOC3"/>
+            <w:tabs>
+              <w:tab w:val="right" w:leader="dot" w:pos="9350"/>
+            </w:tabs>
+            <w:rPr>
+              <w:rFonts w:eastAsiaTheme="minorEastAsia"/>
+              <w:noProof/>
+              <w:sz w:val="22"/>
+              <w:szCs w:val="22"/>
+              <w:lang w:val="en-CA" w:eastAsia="en-CA"/>
+            </w:rPr>
+          </w:pPr>
+          <w:hyperlink w:anchor="_Toc463136430" w:history="1">
+            <w:r>
+              <w:rPr>
+                <w:rStyle w:val="Hyperlink"/>
+                <w:noProof/>
+                <w:lang w:val="en-CA"/>
+              </w:rPr>
+              <w:t>3.2.9 Hint System</w:t>
+            </w:r>
+            <w:r>
+              <w:rPr>
+                <w:noProof/>
+                <w:webHidden/>
+              </w:rPr>
+              <w:tab/>
+            </w:r>
+            <w:r>
+              <w:rPr>
+                <w:noProof/>
+                <w:webHidden/>
+              </w:rPr>
+              <w:fldChar w:fldCharType="begin"/>
+            </w:r>
+            <w:r>
+              <w:rPr>
+                <w:noProof/>
+                <w:webHidden/>
+              </w:rPr>
+              <w:instrText xml:space="preserve"> PAGEREF _Toc463136430 \h </w:instrText>
+            </w:r>
+            <w:r>
+              <w:rPr>
+                <w:noProof/>
+                <w:webHidden/>
+              </w:rPr>
+            </w:r>
+            <w:r>
+              <w:rPr>
+                <w:noProof/>
+                <w:webHidden/>
+              </w:rPr>
+              <w:fldChar w:fldCharType="separate"/>
+            </w:r>
+            <w:r>
+              <w:rPr>
+                <w:noProof/>
+                <w:webHidden/>
+              </w:rPr>
+              <w:t>6</w:t>
+            </w:r>
+            <w:r>
+              <w:rPr>
+                <w:noProof/>
+                <w:webHidden/>
+              </w:rPr>
+              <w:fldChar w:fldCharType="end"/>
+            </w:r>
+          </w:hyperlink>
+        </w:p>
+        <w:p>
+          <w:pPr>
+            <w:pStyle w:val="TOC1"/>
+            <w:tabs>
+              <w:tab w:val="right" w:leader="dot" w:pos="9350"/>
+            </w:tabs>
+            <w:rPr>
+              <w:rFonts w:eastAsiaTheme="minorEastAsia"/>
+              <w:noProof/>
+              <w:sz w:val="22"/>
+              <w:szCs w:val="22"/>
+              <w:lang w:val="en-CA" w:eastAsia="en-CA"/>
+            </w:rPr>
+          </w:pPr>
+          <w:hyperlink w:anchor="_Toc463136431" w:history="1">
+            <w:r>
+              <w:rPr>
+                <w:rStyle w:val="Hyperlink"/>
+                <w:b/>
+                <w:noProof/>
+                <w:lang w:val="en-CA"/>
+              </w:rPr>
+              <w:t>4. Actors and Actions</w:t>
+            </w:r>
+            <w:r>
+              <w:rPr>
+                <w:noProof/>
+                <w:webHidden/>
+              </w:rPr>
+              <w:tab/>
+            </w:r>
+            <w:r>
+              <w:rPr>
+                <w:noProof/>
+                <w:webHidden/>
+              </w:rPr>
+              <w:fldChar w:fldCharType="begin"/>
+            </w:r>
+            <w:r>
+              <w:rPr>
+                <w:noProof/>
+                <w:webHidden/>
+              </w:rPr>
+              <w:instrText xml:space="preserve"> PAGEREF _Toc463136431 \h </w:instrText>
+            </w:r>
+            <w:r>
+              <w:rPr>
+                <w:noProof/>
+                <w:webHidden/>
+              </w:rPr>
+            </w:r>
+            <w:r>
+              <w:rPr>
+                <w:noProof/>
+                <w:webHidden/>
+              </w:rPr>
+              <w:fldChar w:fldCharType="separate"/>
+            </w:r>
+            <w:r>
+              <w:rPr>
+                <w:noProof/>
+                <w:webHidden/>
+              </w:rPr>
+              <w:t>6</w:t>
+            </w:r>
+            <w:r>
+              <w:rPr>
+                <w:noProof/>
+                <w:webHidden/>
+              </w:rPr>
+              <w:fldChar w:fldCharType="end"/>
+            </w:r>
+          </w:hyperlink>
+        </w:p>
+        <w:p>
+          <w:pPr>
+            <w:pStyle w:val="TOC2"/>
+            <w:tabs>
+              <w:tab w:val="right" w:leader="dot" w:pos="9350"/>
+            </w:tabs>
+            <w:rPr>
+              <w:rFonts w:eastAsiaTheme="minorEastAsia"/>
+              <w:noProof/>
+              <w:sz w:val="22"/>
+              <w:szCs w:val="22"/>
+              <w:lang w:val="en-CA" w:eastAsia="en-CA"/>
+            </w:rPr>
+          </w:pPr>
+          <w:hyperlink w:anchor="_Toc463136432" w:history="1">
+            <w:r>
+              <w:rPr>
+                <w:rStyle w:val="Hyperlink"/>
+                <w:noProof/>
+                <w:lang w:val="en-CA"/>
+              </w:rPr>
+              <w:t>4.1 Player</w:t>
+            </w:r>
+            <w:r>
+              <w:rPr>
+                <w:noProof/>
+                <w:webHidden/>
+              </w:rPr>
+              <w:tab/>
+            </w:r>
+            <w:r>
+              <w:rPr>
+                <w:noProof/>
+                <w:webHidden/>
+              </w:rPr>
+              <w:fldChar w:fldCharType="begin"/>
+            </w:r>
+            <w:r>
+              <w:rPr>
+                <w:noProof/>
+                <w:webHidden/>
+              </w:rPr>
+              <w:instrText xml:space="preserve"> PAGEREF _Toc463136432 \h </w:instrText>
+            </w:r>
+            <w:r>
+              <w:rPr>
+                <w:noProof/>
+                <w:webHidden/>
+              </w:rPr>
+            </w:r>
+            <w:r>
+              <w:rPr>
+                <w:noProof/>
+                <w:webHidden/>
+              </w:rPr>
+              <w:fldChar w:fldCharType="separate"/>
+            </w:r>
+            <w:r>
+              <w:rPr>
+                <w:noProof/>
+                <w:webHidden/>
+              </w:rPr>
+              <w:t>8</w:t>
+            </w:r>
+            <w:r>
+              <w:rPr>
+                <w:noProof/>
+                <w:webHidden/>
+              </w:rPr>
+              <w:fldChar w:fldCharType="end"/>
+            </w:r>
+          </w:hyperlink>
+        </w:p>
+        <w:p>
+          <w:pPr>
+            <w:pStyle w:val="TOC2"/>
+            <w:tabs>
+              <w:tab w:val="right" w:leader="dot" w:pos="9350"/>
+            </w:tabs>
+            <w:rPr>
+              <w:rFonts w:eastAsiaTheme="minorEastAsia"/>
+              <w:noProof/>
+              <w:sz w:val="22"/>
+              <w:szCs w:val="22"/>
+              <w:lang w:val="en-CA" w:eastAsia="en-CA"/>
+            </w:rPr>
+          </w:pPr>
+          <w:hyperlink w:anchor="_Toc463136433" w:history="1">
+            <w:r>
+              <w:rPr>
+                <w:rStyle w:val="Hyperlink"/>
+                <w:noProof/>
+                <w:lang w:val="en-CA"/>
+              </w:rPr>
+              <w:t>4.2 Robot Librarian</w:t>
+            </w:r>
+            <w:r>
+              <w:rPr>
+                <w:noProof/>
+                <w:webHidden/>
+              </w:rPr>
+              <w:tab/>
+            </w:r>
+            <w:r>
+              <w:rPr>
+                <w:noProof/>
+                <w:webHidden/>
+              </w:rPr>
+              <w:fldChar w:fldCharType="begin"/>
+            </w:r>
+            <w:r>
+              <w:rPr>
+                <w:noProof/>
+                <w:webHidden/>
+              </w:rPr>
+              <w:instrText xml:space="preserve"> PAGEREF _Toc463136433 \h </w:instrText>
+            </w:r>
+            <w:r>
+              <w:rPr>
+                <w:noProof/>
+                <w:webHidden/>
+              </w:rPr>
+            </w:r>
+            <w:r>
+              <w:rPr>
+                <w:noProof/>
+                <w:webHidden/>
+              </w:rPr>
+              <w:fldChar w:fldCharType="separate"/>
+            </w:r>
+            <w:r>
+              <w:rPr>
+                <w:noProof/>
+                <w:webHidden/>
+              </w:rPr>
+              <w:t>8</w:t>
+            </w:r>
+            <w:r>
+              <w:rPr>
+                <w:noProof/>
+                <w:webHidden/>
+              </w:rPr>
+              <w:fldChar w:fldCharType="end"/>
+            </w:r>
+          </w:hyperlink>
+        </w:p>
+        <w:p>
+          <w:pPr>
+            <w:pStyle w:val="TOC2"/>
+            <w:tabs>
+              <w:tab w:val="right" w:leader="dot" w:pos="9350"/>
+            </w:tabs>
+            <w:rPr>
+              <w:rFonts w:eastAsiaTheme="minorEastAsia"/>
+              <w:noProof/>
+              <w:sz w:val="22"/>
+              <w:szCs w:val="22"/>
+              <w:lang w:val="en-CA" w:eastAsia="en-CA"/>
+            </w:rPr>
+          </w:pPr>
+          <w:hyperlink w:anchor="_Toc463136434" w:history="1">
+            <w:r>
+              <w:rPr>
+                <w:rStyle w:val="Hyperlink"/>
+                <w:noProof/>
+                <w:lang w:val="en-CA"/>
+              </w:rPr>
+              <w:t>4.3 Forth Interpreter</w:t>
+            </w:r>
+            <w:r>
+              <w:rPr>
+                <w:noProof/>
+                <w:webHidden/>
+              </w:rPr>
+              <w:tab/>
+            </w:r>
+            <w:r>
+              <w:rPr>
+                <w:noProof/>
+                <w:webHidden/>
+              </w:rPr>
+              <w:fldChar w:fldCharType="begin"/>
+            </w:r>
+            <w:r>
+              <w:rPr>
+                <w:noProof/>
+                <w:webHidden/>
+              </w:rPr>
+              <w:instrText xml:space="preserve"> PAGEREF _Toc463136434 \h </w:instrText>
+            </w:r>
+            <w:r>
+              <w:rPr>
+                <w:noProof/>
+                <w:webHidden/>
+              </w:rPr>
+            </w:r>
+            <w:r>
+              <w:rPr>
+                <w:noProof/>
+                <w:webHidden/>
+              </w:rPr>
+              <w:fldChar w:fldCharType="separate"/>
+            </w:r>
+            <w:r>
+              <w:rPr>
+                <w:noProof/>
+                <w:webHidden/>
+              </w:rPr>
+              <w:t>9</w:t>
+            </w:r>
+            <w:r>
+              <w:rPr>
+                <w:noProof/>
+                <w:webHidden/>
+              </w:rPr>
+              <w:fldChar w:fldCharType="end"/>
+            </w:r>
+          </w:hyperlink>
+        </w:p>
+        <w:p>
+          <w:pPr>
+            <w:pStyle w:val="TOC2"/>
+            <w:tabs>
+              <w:tab w:val="right" w:leader="dot" w:pos="9350"/>
+            </w:tabs>
+            <w:rPr>
+              <w:rFonts w:eastAsiaTheme="minorEastAsia"/>
+              <w:noProof/>
+              <w:sz w:val="22"/>
+              <w:szCs w:val="22"/>
+              <w:lang w:val="en-CA" w:eastAsia="en-CA"/>
+            </w:rPr>
+          </w:pPr>
+          <w:hyperlink w:anchor="_Toc463136435" w:history="1">
+            <w:r>
+              <w:rPr>
+                <w:rStyle w:val="Hyperlink"/>
+                <w:noProof/>
+                <w:lang w:val="en-CA"/>
+              </w:rPr>
+              <w:t>4.4 New Game</w:t>
+            </w:r>
+            <w:r>
+              <w:rPr>
+                <w:noProof/>
+                <w:webHidden/>
+              </w:rPr>
+              <w:tab/>
+            </w:r>
+            <w:r>
+              <w:rPr>
+                <w:noProof/>
+                <w:webHidden/>
+              </w:rPr>
+              <w:fldChar w:fldCharType="begin"/>
+            </w:r>
+            <w:r>
+              <w:rPr>
+                <w:noProof/>
+                <w:webHidden/>
+              </w:rPr>
+              <w:instrText xml:space="preserve"> PAGEREF _Toc463136435 \h </w:instrText>
+            </w:r>
+            <w:r>
+              <w:rPr>
+                <w:noProof/>
+                <w:webHidden/>
+              </w:rPr>
+            </w:r>
+            <w:r>
+              <w:rPr>
+                <w:noProof/>
+                <w:webHidden/>
+              </w:rPr>
+              <w:fldChar w:fldCharType="separate"/>
+            </w:r>
+            <w:r>
+              <w:rPr>
+                <w:noProof/>
+                <w:webHidden/>
+              </w:rPr>
+              <w:t>9</w:t>
+            </w:r>
+            <w:r>
+              <w:rPr>
+                <w:noProof/>
+                <w:webHidden/>
+              </w:rPr>
+              <w:fldChar w:fldCharType="end"/>
+            </w:r>
+          </w:hyperlink>
+        </w:p>
+        <w:p>
+          <w:pPr>
+            <w:pStyle w:val="TOC2"/>
+            <w:tabs>
+              <w:tab w:val="right" w:leader="dot" w:pos="9350"/>
+            </w:tabs>
+            <w:rPr>
+              <w:rFonts w:eastAsiaTheme="minorEastAsia"/>
+              <w:noProof/>
+              <w:sz w:val="22"/>
+              <w:szCs w:val="22"/>
+              <w:lang w:val="en-CA" w:eastAsia="en-CA"/>
+            </w:rPr>
+          </w:pPr>
+          <w:hyperlink w:anchor="_Toc463136436" w:history="1">
+            <w:r>
+              <w:rPr>
+                <w:rStyle w:val="Hyperlink"/>
+                <w:noProof/>
+                <w:lang w:val="en-CA"/>
+              </w:rPr>
+              <w:t>4.5 Start Game</w:t>
+            </w:r>
+            <w:r>
+              <w:rPr>
+                <w:noProof/>
+                <w:webHidden/>
+              </w:rPr>
+              <w:tab/>
+            </w:r>
+            <w:r>
+              <w:rPr>
+                <w:noProof/>
+                <w:webHidden/>
+              </w:rPr>
+              <w:fldChar w:fldCharType="begin"/>
+            </w:r>
+            <w:r>
+              <w:rPr>
+                <w:noProof/>
+                <w:webHidden/>
+              </w:rPr>
+              <w:instrText xml:space="preserve"> PAGEREF _Toc463136436 \h </w:instrText>
+            </w:r>
+            <w:r>
+              <w:rPr>
+                <w:noProof/>
+                <w:webHidden/>
+              </w:rPr>
+            </w:r>
+            <w:r>
+              <w:rPr>
+                <w:noProof/>
+                <w:webHidden/>
+              </w:rPr>
+              <w:fldChar w:fldCharType="separate"/>
+            </w:r>
+            <w:r>
+              <w:rPr>
+                <w:noProof/>
+                <w:webHidden/>
+              </w:rPr>
+              <w:t>10</w:t>
+            </w:r>
+            <w:r>
+              <w:rPr>
+                <w:noProof/>
+                <w:webHidden/>
+              </w:rPr>
+              <w:fldChar w:fldCharType="end"/>
+            </w:r>
+          </w:hyperlink>
+        </w:p>
+        <w:p>
+          <w:pPr>
+            <w:pStyle w:val="TOC2"/>
+            <w:tabs>
+              <w:tab w:val="right" w:leader="dot" w:pos="9350"/>
+            </w:tabs>
+            <w:rPr>
+              <w:rFonts w:eastAsiaTheme="minorEastAsia"/>
+              <w:noProof/>
+              <w:sz w:val="22"/>
+              <w:szCs w:val="22"/>
+              <w:lang w:val="en-CA" w:eastAsia="en-CA"/>
+            </w:rPr>
+          </w:pPr>
+          <w:hyperlink w:anchor="_Toc463136437" w:history="1">
+            <w:r>
+              <w:rPr>
+                <w:rStyle w:val="Hyperlink"/>
+                <w:noProof/>
+                <w:lang w:val="en-CA"/>
+              </w:rPr>
+              <w:t>4.6 Quit</w:t>
+            </w:r>
+            <w:r>
+              <w:rPr>
+                <w:noProof/>
+                <w:webHidden/>
+              </w:rPr>
+              <w:tab/>
+            </w:r>
+            <w:r>
+              <w:rPr>
+                <w:noProof/>
+                <w:webHidden/>
+              </w:rPr>
+              <w:fldChar w:fldCharType="begin"/>
+            </w:r>
+            <w:r>
+              <w:rPr>
+                <w:noProof/>
+                <w:webHidden/>
+              </w:rPr>
+              <w:instrText xml:space="preserve"> PAGEREF _Toc463136437 \h </w:instrText>
+            </w:r>
+            <w:r>
+              <w:rPr>
+                <w:noProof/>
+                <w:webHidden/>
+              </w:rPr>
+            </w:r>
+            <w:r>
+              <w:rPr>
+                <w:noProof/>
+                <w:webHidden/>
+              </w:rPr>
+              <w:fldChar w:fldCharType="separate"/>
+            </w:r>
+            <w:r>
+              <w:rPr>
+                <w:noProof/>
+                <w:webHidden/>
+              </w:rPr>
+              <w:t>11</w:t>
+            </w:r>
+            <w:r>
+              <w:rPr>
+                <w:noProof/>
+                <w:webHidden/>
+              </w:rPr>
+              <w:fldChar w:fldCharType="end"/>
+            </w:r>
+          </w:hyperlink>
+        </w:p>
+        <w:p>
+          <w:pPr>
+            <w:pStyle w:val="TOC2"/>
+            <w:tabs>
+              <w:tab w:val="right" w:leader="dot" w:pos="9350"/>
+            </w:tabs>
+            <w:rPr>
+              <w:rFonts w:eastAsiaTheme="minorEastAsia"/>
+              <w:noProof/>
+              <w:sz w:val="22"/>
+              <w:szCs w:val="22"/>
+              <w:lang w:val="en-CA" w:eastAsia="en-CA"/>
+            </w:rPr>
+          </w:pPr>
+          <w:hyperlink w:anchor="_Toc463136438" w:history="1">
+            <w:r>
+              <w:rPr>
+                <w:rStyle w:val="Hyperlink"/>
+                <w:noProof/>
+                <w:lang w:val="en-CA"/>
+              </w:rPr>
+              <w:t>4.7 Move</w:t>
+            </w:r>
+            <w:r>
+              <w:rPr>
+                <w:noProof/>
+                <w:webHidden/>
+              </w:rPr>
+              <w:tab/>
+            </w:r>
+            <w:r>
+              <w:rPr>
+                <w:noProof/>
+                <w:webHidden/>
+              </w:rPr>
+              <w:fldChar w:fldCharType="begin"/>
+            </w:r>
+            <w:r>
+              <w:rPr>
+                <w:noProof/>
+                <w:webHidden/>
+              </w:rPr>
+              <w:instrText xml:space="preserve"> PAGEREF _Toc463136438 \h </w:instrText>
+            </w:r>
+            <w:r>
+              <w:rPr>
+                <w:noProof/>
+                <w:webHidden/>
+              </w:rPr>
+            </w:r>
+            <w:r>
+              <w:rPr>
+                <w:noProof/>
+                <w:webHidden/>
+              </w:rPr>
+              <w:fldChar w:fldCharType="separate"/>
+            </w:r>
+            <w:r>
+              <w:rPr>
+                <w:noProof/>
+                <w:webHidden/>
+              </w:rPr>
+              <w:t>12</w:t>
+            </w:r>
+            <w:r>
+              <w:rPr>
+                <w:noProof/>
+                <w:webHidden/>
+              </w:rPr>
+              <w:fldChar w:fldCharType="end"/>
+            </w:r>
+          </w:hyperlink>
+        </w:p>
+        <w:p>
+          <w:pPr>
+            <w:pStyle w:val="TOC2"/>
+            <w:tabs>
+              <w:tab w:val="right" w:leader="dot" w:pos="9350"/>
+            </w:tabs>
+            <w:rPr>
+              <w:rFonts w:eastAsiaTheme="minorEastAsia"/>
+              <w:noProof/>
+              <w:sz w:val="22"/>
+              <w:szCs w:val="22"/>
+              <w:lang w:val="en-CA" w:eastAsia="en-CA"/>
+            </w:rPr>
+          </w:pPr>
+          <w:hyperlink w:anchor="_Toc463136439" w:history="1">
+            <w:r>
+              <w:rPr>
+                <w:rStyle w:val="Hyperlink"/>
+                <w:noProof/>
+                <w:lang w:val="en-CA"/>
+              </w:rPr>
+              <w:t>4.8 Fire</w:t>
+            </w:r>
+            <w:r>
+              <w:rPr>
+                <w:noProof/>
+                <w:webHidden/>
+              </w:rPr>
+              <w:tab/>
+            </w:r>
+            <w:r>
+              <w:rPr>
+                <w:noProof/>
+                <w:webHidden/>
+              </w:rPr>
+              <w:fldChar w:fldCharType="begin"/>
+            </w:r>
+            <w:r>
+              <w:rPr>
+                <w:noProof/>
+                <w:webHidden/>
+              </w:rPr>
+              <w:instrText xml:space="preserve"> PAGEREF _Toc463136439 \h </w:instrText>
+            </w:r>
+            <w:r>
+              <w:rPr>
+                <w:noProof/>
+                <w:webHidden/>
+              </w:rPr>
+            </w:r>
+            <w:r>
+              <w:rPr>
+                <w:noProof/>
+                <w:webHidden/>
+              </w:rPr>
+              <w:fldChar w:fldCharType="separate"/>
+            </w:r>
+            <w:r>
+              <w:rPr>
+                <w:noProof/>
+                <w:webHidden/>
+              </w:rPr>
+              <w:t>15</w:t>
+            </w:r>
+            <w:r>
+              <w:rPr>
+                <w:noProof/>
+                <w:webHidden/>
+              </w:rPr>
+              <w:fldChar w:fldCharType="end"/>
+            </w:r>
+          </w:hyperlink>
+        </w:p>
+        <w:p>
+          <w:pPr>
+            <w:pStyle w:val="TOC2"/>
+            <w:tabs>
+              <w:tab w:val="right" w:leader="dot" w:pos="9350"/>
+            </w:tabs>
+            <w:rPr>
+              <w:rFonts w:eastAsiaTheme="minorEastAsia"/>
+              <w:noProof/>
+              <w:sz w:val="22"/>
+              <w:szCs w:val="22"/>
+              <w:lang w:val="en-CA" w:eastAsia="en-CA"/>
+            </w:rPr>
+          </w:pPr>
+          <w:hyperlink w:anchor="_Toc463136440" w:history="1">
+            <w:r>
+              <w:rPr>
+                <w:rStyle w:val="Hyperlink"/>
+                <w:noProof/>
+                <w:lang w:val="en-CA"/>
+              </w:rPr>
+              <w:t>4.9 End Turn</w:t>
+            </w:r>
+            <w:r>
+              <w:rPr>
+                <w:noProof/>
+                <w:webHidden/>
+              </w:rPr>
+              <w:tab/>
+            </w:r>
+            <w:r>
+              <w:rPr>
+                <w:noProof/>
+                <w:webHidden/>
+              </w:rPr>
+              <w:fldChar w:fldCharType="begin"/>
+            </w:r>
+            <w:r>
+              <w:rPr>
+                <w:noProof/>
+                <w:webHidden/>
+              </w:rPr>
+              <w:instrText xml:space="preserve"> PAGEREF _Toc463136440 \h </w:instrText>
+            </w:r>
+            <w:r>
+              <w:rPr>
+                <w:noProof/>
+                <w:webHidden/>
+              </w:rPr>
+            </w:r>
+            <w:r>
+              <w:rPr>
+                <w:noProof/>
+                <w:webHidden/>
+              </w:rPr>
+              <w:fldChar w:fldCharType="separate"/>
+            </w:r>
+            <w:r>
+              <w:rPr>
+                <w:noProof/>
+                <w:webHidden/>
+              </w:rPr>
+              <w:t>17</w:t>
+            </w:r>
+            <w:r>
+              <w:rPr>
+                <w:noProof/>
+                <w:webHidden/>
+              </w:rPr>
+              <w:fldChar w:fldCharType="end"/>
+            </w:r>
+          </w:hyperlink>
+        </w:p>
+        <w:p>
+          <w:pPr>
+            <w:pStyle w:val="TOC2"/>
+            <w:tabs>
+              <w:tab w:val="right" w:leader="dot" w:pos="9350"/>
+            </w:tabs>
+            <w:rPr>
+              <w:rFonts w:eastAsiaTheme="minorEastAsia"/>
+              <w:noProof/>
+              <w:sz w:val="22"/>
+              <w:szCs w:val="22"/>
+              <w:lang w:val="en-CA" w:eastAsia="en-CA"/>
+            </w:rPr>
+          </w:pPr>
+          <w:hyperlink w:anchor="_Toc463136441" w:history="1">
+            <w:r>
+              <w:rPr>
+                <w:rStyle w:val="Hyperlink"/>
+                <w:noProof/>
+                <w:lang w:val="en-CA"/>
+              </w:rPr>
+              <w:t>4.10 Options</w:t>
+            </w:r>
+            <w:r>
+              <w:rPr>
+                <w:noProof/>
+                <w:webHidden/>
+              </w:rPr>
+              <w:tab/>
+            </w:r>
+            <w:r>
+              <w:rPr>
+                <w:noProof/>
+                <w:webHidden/>
+              </w:rPr>
+              <w:fldChar w:fldCharType="begin"/>
+            </w:r>
+            <w:r>
+              <w:rPr>
+                <w:noProof/>
+                <w:webHidden/>
+              </w:rPr>
+              <w:instrText xml:space="preserve"> PAGEREF _Toc463136441 \h </w:instrText>
+            </w:r>
+            <w:r>
+              <w:rPr>
+                <w:noProof/>
+                <w:webHidden/>
+              </w:rPr>
+            </w:r>
+            <w:r>
+              <w:rPr>
+                <w:noProof/>
+                <w:webHidden/>
+              </w:rPr>
+              <w:fldChar w:fldCharType="separate"/>
+            </w:r>
+            <w:r>
+              <w:rPr>
+                <w:noProof/>
+                <w:webHidden/>
+              </w:rPr>
+              <w:t>18</w:t>
+            </w:r>
+            <w:r>
+              <w:rPr>
+                <w:noProof/>
+                <w:webHidden/>
+              </w:rPr>
+              <w:fldChar w:fldCharType="end"/>
+            </w:r>
+          </w:hyperlink>
+        </w:p>
+        <w:p>
+          <w:pPr>
+            <w:pStyle w:val="TOC1"/>
+            <w:tabs>
+              <w:tab w:val="right" w:leader="dot" w:pos="9350"/>
+            </w:tabs>
+            <w:rPr>
+              <w:rFonts w:eastAsiaTheme="minorEastAsia"/>
+              <w:noProof/>
+              <w:sz w:val="22"/>
+              <w:szCs w:val="22"/>
+              <w:lang w:val="en-CA" w:eastAsia="en-CA"/>
+            </w:rPr>
+          </w:pPr>
+          <w:hyperlink w:anchor="_Toc463136442" w:history="1">
+            <w:r>
+              <w:rPr>
+                <w:rStyle w:val="Hyperlink"/>
+                <w:b/>
+                <w:noProof/>
+                <w:lang w:val="en-CA"/>
+              </w:rPr>
+              <w:t>5. GUI Storyboards</w:t>
+            </w:r>
+            <w:r>
+              <w:rPr>
+                <w:noProof/>
+                <w:webHidden/>
+              </w:rPr>
+              <w:tab/>
+            </w:r>
+            <w:r>
+              <w:rPr>
+                <w:noProof/>
+                <w:webHidden/>
+              </w:rPr>
+              <w:fldChar w:fldCharType="begin"/>
+            </w:r>
+            <w:r>
+              <w:rPr>
+                <w:noProof/>
+                <w:webHidden/>
+              </w:rPr>
+              <w:instrText xml:space="preserve"> PAGEREF _Toc463136442 \h </w:instrText>
+            </w:r>
+            <w:r>
+              <w:rPr>
+                <w:noProof/>
+                <w:webHidden/>
+              </w:rPr>
+            </w:r>
+            <w:r>
+              <w:rPr>
+                <w:noProof/>
+                <w:webHidden/>
+              </w:rPr>
+              <w:fldChar w:fldCharType="separate"/>
+            </w:r>
+            <w:r>
+              <w:rPr>
+                <w:noProof/>
+                <w:webHidden/>
+              </w:rPr>
+              <w:t>20</w:t>
+            </w:r>
+            <w:r>
+              <w:rPr>
+                <w:noProof/>
+                <w:webHidden/>
+              </w:rPr>
+              <w:fldChar w:fldCharType="end"/>
+            </w:r>
+          </w:hyperlink>
+        </w:p>
+        <w:p>
+          <w:pPr>
+            <w:pStyle w:val="TOC2"/>
+            <w:tabs>
+              <w:tab w:val="right" w:leader="dot" w:pos="9350"/>
+            </w:tabs>
+            <w:rPr>
+              <w:rFonts w:eastAsiaTheme="minorEastAsia"/>
+              <w:noProof/>
+              <w:sz w:val="22"/>
+              <w:szCs w:val="22"/>
+              <w:lang w:val="en-CA" w:eastAsia="en-CA"/>
+            </w:rPr>
+          </w:pPr>
+          <w:hyperlink w:anchor="_Toc463136443" w:history="1">
+            <w:r>
+              <w:rPr>
+                <w:rStyle w:val="Hyperlink"/>
+                <w:noProof/>
+                <w:lang w:val="en-CA"/>
+              </w:rPr>
+              <w:t>5.1 Main Menu</w:t>
+            </w:r>
+            <w:r>
+              <w:rPr>
+                <w:noProof/>
+                <w:webHidden/>
+              </w:rPr>
+              <w:tab/>
+            </w:r>
+            <w:r>
+              <w:rPr>
+                <w:noProof/>
+                <w:webHidden/>
+              </w:rPr>
+              <w:fldChar w:fldCharType="begin"/>
+            </w:r>
+            <w:r>
+              <w:rPr>
+                <w:noProof/>
+                <w:webHidden/>
+              </w:rPr>
+              <w:instrText xml:space="preserve"> PAGEREF _Toc463136443 \h </w:instrText>
+            </w:r>
+            <w:r>
+              <w:rPr>
+                <w:noProof/>
+                <w:webHidden/>
+              </w:rPr>
+            </w:r>
+            <w:r>
+              <w:rPr>
+                <w:noProof/>
+                <w:webHidden/>
+              </w:rPr>
+              <w:fldChar w:fldCharType="separate"/>
+            </w:r>
+            <w:r>
+              <w:rPr>
+                <w:noProof/>
+                <w:webHidden/>
+              </w:rPr>
+              <w:t>20</w:t>
+            </w:r>
+            <w:r>
+              <w:rPr>
+                <w:noProof/>
+                <w:webHidden/>
+              </w:rPr>
+              <w:fldChar w:fldCharType="end"/>
+            </w:r>
+          </w:hyperlink>
+        </w:p>
+        <w:p>
+          <w:pPr>
+            <w:pStyle w:val="TOC2"/>
+            <w:tabs>
+              <w:tab w:val="right" w:leader="dot" w:pos="9350"/>
+            </w:tabs>
+            <w:rPr>
+              <w:rFonts w:eastAsiaTheme="minorEastAsia"/>
+              <w:noProof/>
+              <w:sz w:val="22"/>
+              <w:szCs w:val="22"/>
+              <w:lang w:val="en-CA" w:eastAsia="en-CA"/>
+            </w:rPr>
+          </w:pPr>
+          <w:hyperlink w:anchor="_Toc463136444" w:history="1">
+            <w:r>
+              <w:rPr>
+                <w:rStyle w:val="Hyperlink"/>
+                <w:noProof/>
+                <w:lang w:val="en-CA"/>
+              </w:rPr>
+              <w:t>5.2 Options</w:t>
+            </w:r>
+            <w:r>
+              <w:rPr>
+                <w:noProof/>
+                <w:webHidden/>
+              </w:rPr>
+              <w:tab/>
+            </w:r>
+            <w:r>
+              <w:rPr>
+                <w:noProof/>
+                <w:webHidden/>
+              </w:rPr>
+              <w:fldChar w:fldCharType="begin"/>
+            </w:r>
+            <w:r>
+              <w:rPr>
+                <w:noProof/>
+                <w:webHidden/>
+              </w:rPr>
+              <w:instrText xml:space="preserve"> PAGEREF _Toc463136444 \h </w:instrText>
+            </w:r>
+            <w:r>
+              <w:rPr>
+                <w:noProof/>
+                <w:webHidden/>
+              </w:rPr>
+            </w:r>
+            <w:r>
+              <w:rPr>
+                <w:noProof/>
+                <w:webHidden/>
+              </w:rPr>
+              <w:fldChar w:fldCharType="separate"/>
+            </w:r>
+            <w:r>
+              <w:rPr>
+                <w:noProof/>
+                <w:webHidden/>
+              </w:rPr>
+              <w:t>21</w:t>
+            </w:r>
+            <w:r>
+              <w:rPr>
+                <w:noProof/>
+                <w:webHidden/>
+              </w:rPr>
+              <w:fldChar w:fldCharType="end"/>
+            </w:r>
+          </w:hyperlink>
+        </w:p>
+        <w:p>
+          <w:pPr>
+            <w:pStyle w:val="TOC2"/>
+            <w:tabs>
+              <w:tab w:val="right" w:leader="dot" w:pos="9350"/>
+            </w:tabs>
+            <w:rPr>
+              <w:rFonts w:eastAsiaTheme="minorEastAsia"/>
+              <w:noProof/>
+              <w:sz w:val="22"/>
+              <w:szCs w:val="22"/>
+              <w:lang w:val="en-CA" w:eastAsia="en-CA"/>
+            </w:rPr>
+          </w:pPr>
+          <w:hyperlink w:anchor="_Toc463136445" w:history="1">
+            <w:r>
+              <w:rPr>
+                <w:rStyle w:val="Hyperlink"/>
+                <w:noProof/>
+                <w:lang w:val="en-CA"/>
+              </w:rPr>
+              <w:t>5.3 Player Transition Screen</w:t>
+            </w:r>
+            <w:r>
+              <w:rPr>
+                <w:noProof/>
+                <w:webHidden/>
+              </w:rPr>
+              <w:tab/>
+            </w:r>
+            <w:r>
+              <w:rPr>
+                <w:noProof/>
+                <w:webHidden/>
+              </w:rPr>
+              <w:fldChar w:fldCharType="begin"/>
+            </w:r>
+            <w:r>
+              <w:rPr>
+                <w:noProof/>
+                <w:webHidden/>
+              </w:rPr>
+              <w:instrText xml:space="preserve"> PAGEREF _Toc463136445 \h </w:instrText>
+            </w:r>
+            <w:r>
+              <w:rPr>
+                <w:noProof/>
+                <w:webHidden/>
+              </w:rPr>
+            </w:r>
+            <w:r>
+              <w:rPr>
+                <w:noProof/>
+                <w:webHidden/>
+              </w:rPr>
+              <w:fldChar w:fldCharType="separate"/>
+            </w:r>
+            <w:r>
+              <w:rPr>
+                <w:noProof/>
+                <w:webHidden/>
+              </w:rPr>
+              <w:t>22</w:t>
+            </w:r>
+            <w:r>
+              <w:rPr>
+                <w:noProof/>
+                <w:webHidden/>
+              </w:rPr>
+              <w:fldChar w:fldCharType="end"/>
+            </w:r>
+          </w:hyperlink>
+        </w:p>
+        <w:p>
+          <w:pPr>
+            <w:pStyle w:val="TOC2"/>
+            <w:tabs>
+              <w:tab w:val="right" w:leader="dot" w:pos="9350"/>
+            </w:tabs>
+            <w:rPr>
+              <w:rFonts w:eastAsiaTheme="minorEastAsia"/>
+              <w:noProof/>
+              <w:sz w:val="22"/>
+              <w:szCs w:val="22"/>
+              <w:lang w:val="en-CA" w:eastAsia="en-CA"/>
+            </w:rPr>
+          </w:pPr>
+          <w:hyperlink w:anchor="_Toc463136446" w:history="1">
+            <w:r>
+              <w:rPr>
+                <w:rStyle w:val="Hyperlink"/>
+                <w:noProof/>
+                <w:lang w:val="en-CA"/>
+              </w:rPr>
+              <w:t>5.4 AI Transition Screen</w:t>
+            </w:r>
+            <w:r>
+              <w:rPr>
+                <w:noProof/>
+                <w:webHidden/>
+              </w:rPr>
+              <w:tab/>
+            </w:r>
+            <w:r>
+              <w:rPr>
+                <w:noProof/>
+                <w:webHidden/>
+              </w:rPr>
+              <w:fldChar w:fldCharType="begin"/>
+            </w:r>
+            <w:r>
+              <w:rPr>
+                <w:noProof/>
+                <w:webHidden/>
+              </w:rPr>
+              <w:instrText xml:space="preserve"> PAGEREF _Toc463136446 \h </w:instrText>
+            </w:r>
+            <w:r>
+              <w:rPr>
+                <w:noProof/>
+                <w:webHidden/>
+              </w:rPr>
+            </w:r>
+            <w:r>
+              <w:rPr>
+                <w:noProof/>
+                <w:webHidden/>
+              </w:rPr>
+              <w:fldChar w:fldCharType="separate"/>
+            </w:r>
+            <w:r>
+              <w:rPr>
+                <w:noProof/>
+                <w:webHidden/>
+              </w:rPr>
+              <w:t>23</w:t>
+            </w:r>
+            <w:r>
+              <w:rPr>
+                <w:noProof/>
+                <w:webHidden/>
+              </w:rPr>
+              <w:fldChar w:fldCharType="end"/>
+            </w:r>
+          </w:hyperlink>
+        </w:p>
+        <w:p>
+          <w:pPr>
+            <w:pStyle w:val="TOC2"/>
+            <w:tabs>
+              <w:tab w:val="right" w:leader="dot" w:pos="9350"/>
+            </w:tabs>
+            <w:rPr>
+              <w:rFonts w:eastAsiaTheme="minorEastAsia"/>
+              <w:noProof/>
+              <w:sz w:val="22"/>
+              <w:szCs w:val="22"/>
+              <w:lang w:val="en-CA" w:eastAsia="en-CA"/>
+            </w:rPr>
+          </w:pPr>
+          <w:hyperlink w:anchor="_Toc463136447" w:history="1">
+            <w:r>
+              <w:rPr>
+                <w:rStyle w:val="Hyperlink"/>
+                <w:noProof/>
+                <w:lang w:val="en-CA"/>
+              </w:rPr>
+              <w:t>5.5 Combat Screen</w:t>
+            </w:r>
+            <w:r>
+              <w:rPr>
+                <w:noProof/>
+                <w:webHidden/>
+              </w:rPr>
+              <w:tab/>
+            </w:r>
+            <w:r>
+              <w:rPr>
+                <w:noProof/>
+                <w:webHidden/>
+              </w:rPr>
+              <w:fldChar w:fldCharType="begin"/>
+            </w:r>
+            <w:r>
+              <w:rPr>
+                <w:noProof/>
+                <w:webHidden/>
+              </w:rPr>
+              <w:instrText xml:space="preserve"> PAGEREF _Toc463136447 \h </w:instrText>
+            </w:r>
+            <w:r>
+              <w:rPr>
+                <w:noProof/>
+                <w:webHidden/>
+              </w:rPr>
+            </w:r>
+            <w:r>
+              <w:rPr>
+                <w:noProof/>
+                <w:webHidden/>
+              </w:rPr>
+              <w:fldChar w:fldCharType="separate"/>
+            </w:r>
+            <w:r>
+              <w:rPr>
+                <w:noProof/>
+                <w:webHidden/>
+              </w:rPr>
+              <w:t>24</w:t>
+            </w:r>
+            <w:r>
+              <w:rPr>
+                <w:noProof/>
+                <w:webHidden/>
+              </w:rPr>
+              <w:fldChar w:fldCharType="end"/>
+            </w:r>
+          </w:hyperlink>
+        </w:p>
+        <w:p>
+          <w:pPr>
+            <w:pStyle w:val="TOC2"/>
+            <w:tabs>
+              <w:tab w:val="right" w:leader="dot" w:pos="9350"/>
+            </w:tabs>
+            <w:rPr>
+              <w:rFonts w:eastAsiaTheme="minorEastAsia"/>
+              <w:noProof/>
+              <w:sz w:val="22"/>
+              <w:szCs w:val="22"/>
+              <w:lang w:val="en-CA" w:eastAsia="en-CA"/>
+            </w:rPr>
+          </w:pPr>
+          <w:hyperlink w:anchor="_Toc463136448" w:history="1">
+            <w:r>
+              <w:rPr>
+                <w:rStyle w:val="Hyperlink"/>
+                <w:noProof/>
+                <w:lang w:val="en-CA"/>
+              </w:rPr>
+              <w:t>5.6 Game Setup Screen</w:t>
+            </w:r>
+            <w:r>
+              <w:rPr>
+                <w:noProof/>
+                <w:webHidden/>
+              </w:rPr>
+              <w:tab/>
+            </w:r>
+            <w:r>
+              <w:rPr>
+                <w:noProof/>
+                <w:webHidden/>
+              </w:rPr>
+              <w:fldChar w:fldCharType="begin"/>
+            </w:r>
+            <w:r>
+              <w:rPr>
+                <w:noProof/>
+                <w:webHidden/>
+              </w:rPr>
+              <w:instrText xml:space="preserve"> PAGEREF _Toc463136448 \h </w:instrText>
+            </w:r>
+            <w:r>
+              <w:rPr>
+                <w:noProof/>
+                <w:webHidden/>
+              </w:rPr>
+            </w:r>
+            <w:r>
+              <w:rPr>
+                <w:noProof/>
+                <w:webHidden/>
+              </w:rPr>
+              <w:fldChar w:fldCharType="separate"/>
+            </w:r>
+            <w:r>
+              <w:rPr>
+                <w:noProof/>
+                <w:webHidden/>
+              </w:rPr>
+              <w:t>25</w:t>
+            </w:r>
+            <w:r>
+              <w:rPr>
+                <w:noProof/>
+                <w:webHidden/>
+              </w:rPr>
+              <w:fldChar w:fldCharType="end"/>
+            </w:r>
+          </w:hyperlink>
+        </w:p>
+        <w:p>
+          <w:pPr>
+            <w:pStyle w:val="TOC2"/>
+            <w:tabs>
+              <w:tab w:val="right" w:leader="dot" w:pos="9350"/>
+            </w:tabs>
+            <w:rPr>
+              <w:rFonts w:eastAsiaTheme="minorEastAsia"/>
+              <w:noProof/>
+              <w:sz w:val="22"/>
+              <w:szCs w:val="22"/>
+              <w:lang w:val="en-CA" w:eastAsia="en-CA"/>
+            </w:rPr>
+          </w:pPr>
+          <w:hyperlink w:anchor="_Toc463136449" w:history="1">
+            <w:r>
+              <w:rPr>
+                <w:rStyle w:val="Hyperlink"/>
+                <w:noProof/>
+                <w:lang w:val="en-CA"/>
+              </w:rPr>
+              <w:t>5.7 End Game Screen</w:t>
+            </w:r>
+            <w:r>
+              <w:rPr>
+                <w:noProof/>
+                <w:webHidden/>
+              </w:rPr>
+              <w:tab/>
+            </w:r>
+            <w:r>
+              <w:rPr>
+                <w:noProof/>
+                <w:webHidden/>
+              </w:rPr>
+              <w:fldChar w:fldCharType="begin"/>
+            </w:r>
+            <w:r>
+              <w:rPr>
+                <w:noProof/>
+                <w:webHidden/>
+              </w:rPr>
+              <w:instrText xml:space="preserve"> PAGEREF _Toc463136449 \h </w:instrText>
+            </w:r>
+            <w:r>
+              <w:rPr>
+                <w:noProof/>
+                <w:webHidden/>
+              </w:rPr>
+            </w:r>
+            <w:r>
+              <w:rPr>
+                <w:noProof/>
+                <w:webHidden/>
+              </w:rPr>
+              <w:fldChar w:fldCharType="separate"/>
+            </w:r>
+            <w:r>
+              <w:rPr>
+                <w:noProof/>
+                <w:webHidden/>
+              </w:rPr>
+              <w:t>26</w:t>
+            </w:r>
+            <w:r>
+              <w:rPr>
+                <w:noProof/>
+                <w:webHidden/>
+              </w:rPr>
+              <w:fldChar w:fldCharType="end"/>
+            </w:r>
+          </w:hyperlink>
+        </w:p>
+        <w:p>
+          <w:pPr>
+            <w:pStyle w:val="TOC2"/>
+            <w:tabs>
+              <w:tab w:val="right" w:leader="dot" w:pos="9350"/>
+            </w:tabs>
+            <w:rPr>
+              <w:rFonts w:eastAsiaTheme="minorEastAsia"/>
+              <w:noProof/>
+              <w:sz w:val="22"/>
+              <w:szCs w:val="22"/>
+              <w:lang w:val="en-CA" w:eastAsia="en-CA"/>
+            </w:rPr>
+          </w:pPr>
+          <w:hyperlink w:anchor="_Toc463136450" w:history="1">
+            <w:r>
+              <w:rPr>
+                <w:rStyle w:val="Hyperlink"/>
+                <w:noProof/>
+                <w:lang w:val="en-CA"/>
+              </w:rPr>
+              <w:t>5.8 Stats Screen</w:t>
+            </w:r>
+            <w:r>
+              <w:rPr>
+                <w:noProof/>
+                <w:webHidden/>
+              </w:rPr>
+              <w:tab/>
+            </w:r>
+            <w:r>
+              <w:rPr>
+                <w:noProof/>
+                <w:webHidden/>
+              </w:rPr>
+              <w:fldChar w:fldCharType="begin"/>
+            </w:r>
+            <w:r>
+              <w:rPr>
+                <w:noProof/>
+                <w:webHidden/>
+              </w:rPr>
+              <w:instrText xml:space="preserve"> PAGEREF _Toc463136450 \h </w:instrText>
+            </w:r>
+            <w:r>
+              <w:rPr>
+                <w:noProof/>
+                <w:webHidden/>
+              </w:rPr>
+            </w:r>
+            <w:r>
+              <w:rPr>
+                <w:noProof/>
+                <w:webHidden/>
+              </w:rPr>
+              <w:fldChar w:fldCharType="separate"/>
+            </w:r>
+            <w:r>
+              <w:rPr>
+                <w:noProof/>
+                <w:webHidden/>
+              </w:rPr>
+              <w:t>27</w:t>
+            </w:r>
+            <w:r>
+              <w:rPr>
+                <w:noProof/>
+                <w:webHidden/>
+              </w:rPr>
+              <w:fldChar w:fldCharType="end"/>
+            </w:r>
+          </w:hyperlink>
+        </w:p>
+        <w:p>
+          <w:r>
+            <w:rPr>
+              <w:b/>
+              <w:bCs/>
+              <w:noProof/>
+            </w:rPr>
+            <w:fldChar w:fldCharType="end"/>
+          </w:r>
+        </w:p>
+      </w:sdtContent>
+    </w:sdt>
+    <w:p>
+      <w:pPr>
+        <w:pStyle w:val="Heading2"/>
+        <w:rPr>
+          <w:b/>
+          <w:lang w:val="en-CA"/>
+        </w:rPr>
+      </w:pPr>
+    </w:p>
+    <w:p>
+      <w:pPr>
+        <w:rPr>
+          <w:rFonts w:asciiTheme="majorHAnsi" w:eastAsiaTheme="majorEastAsia" w:hAnsiTheme="majorHAnsi" w:cstheme="majorBidi"/>
+          <w:b/>
+          <w:color w:val="2E74B5" w:themeColor="accent1" w:themeShade="BF"/>
+          <w:sz w:val="32"/>
+          <w:szCs w:val="32"/>
+          <w:lang w:val="en-CA"/>
+        </w:rPr>
+      </w:pPr>
+      <w:r>
+        <w:rPr>
+          <w:b/>
+          <w:lang w:val="en-CA"/>
+        </w:rPr>
+        <w:br w:type="page"/>
+      </w:r>
+    </w:p>
     <w:p>
       <w:pPr>
         <w:pStyle w:val="Heading1"/>
-        <w:numPr>
-          <w:ilvl w:val="0"/>
-          <w:numId w:val="1"/>
-        </w:numPr>
         <w:rPr>
           <w:b/>
           <w:lang w:val="en-CA"/>
         </w:rPr>
       </w:pPr>
+      <w:bookmarkStart w:id="2" w:name="_Toc463136406"/>
       <w:r>
         <w:rPr>
           <w:b/>
           <w:lang w:val="en-CA"/>
         </w:rPr>
         <w:lastRenderedPageBreak/>
+        <w:t xml:space="preserve">1. </w:t>
+      </w:r>
+      <w:r>
+        <w:rPr>
+          <w:b/>
+          <w:lang w:val="en-CA"/>
+        </w:rPr>
         <w:t>Introducti</w:t>
       </w:r>
       <w:r>
@@ -719,6 +4207,7 @@
         </w:rPr>
         <w:t>on</w:t>
       </w:r>
+      <w:bookmarkEnd w:id="2"/>
     </w:p>
     <w:p>
       <w:pPr>
@@ -738,31 +4227,75 @@
           <w:lang w:val="en-CA"/>
         </w:rPr>
       </w:pPr>
+      <w:bookmarkStart w:id="3" w:name="_Toc463136407"/>
       <w:r>
         <w:rPr>
           <w:lang w:val="en-CA"/>
         </w:rPr>
         <w:t>Team Members</w:t>
       </w:r>
-    </w:p>
-    <w:p>
-      <w:pPr>
-        <w:rPr>
-          <w:lang w:val="en-CA"/>
-        </w:rPr>
-      </w:pPr>
-    </w:p>
-    <w:p>
-      <w:pPr>
-        <w:rPr>
-          <w:lang w:val="en-CA"/>
-        </w:rPr>
-      </w:pPr>
-      <w:r>
-        <w:rPr>
-          <w:lang w:val="en-CA"/>
-        </w:rPr>
-        <w:t>Our team consists of two computer engineering students, Xingeng Wang and Yuchen Lin, as well as three computer science students: Ryan Park, a fourth year; as well as Jordan Nelson and Willie van Heerde, third years. Our objective is to create a multiplayer turn-based strategy video game.</w:t>
+      <w:bookmarkEnd w:id="3"/>
+    </w:p>
+    <w:p>
+      <w:pPr>
+        <w:rPr>
+          <w:lang w:val="en-CA"/>
+        </w:rPr>
+      </w:pPr>
+    </w:p>
+    <w:p>
+      <w:pPr>
+        <w:rPr>
+          <w:lang w:val="en-CA"/>
+        </w:rPr>
+      </w:pPr>
+      <w:r>
+        <w:rPr>
+          <w:lang w:val="en-CA"/>
+        </w:rPr>
+        <w:t xml:space="preserve">Our team consists of two computer engineering students, </w:t>
+      </w:r>
+      <w:proofErr w:type="spellStart"/>
+      <w:r>
+        <w:rPr>
+          <w:lang w:val="en-CA"/>
+        </w:rPr>
+        <w:t>Xingeng</w:t>
+      </w:r>
+      <w:proofErr w:type="spellEnd"/>
+      <w:r>
+        <w:rPr>
+          <w:lang w:val="en-CA"/>
+        </w:rPr>
+        <w:t xml:space="preserve"> Wang and </w:t>
+      </w:r>
+      <w:proofErr w:type="spellStart"/>
+      <w:r>
+        <w:rPr>
+          <w:lang w:val="en-CA"/>
+        </w:rPr>
+        <w:t>Yuchen</w:t>
+      </w:r>
+      <w:proofErr w:type="spellEnd"/>
+      <w:r>
+        <w:rPr>
+          <w:lang w:val="en-CA"/>
+        </w:rPr>
+        <w:t xml:space="preserve"> Lin, as well as three computer science students: Ryan Park, a fourth year; as well as Jordan Nelson and Willie van </w:t>
+      </w:r>
+      <w:proofErr w:type="spellStart"/>
+      <w:r>
+        <w:rPr>
+          <w:lang w:val="en-CA"/>
+        </w:rPr>
+        <w:t>Heerde</w:t>
+      </w:r>
+      <w:proofErr w:type="spellEnd"/>
+      <w:r>
+        <w:rPr>
+          <w:lang w:val="en-CA"/>
+        </w:rPr>
+        <w:t>, third years. Our objective is to create a multiplayer turn-based strategy video game.</w:t>
       </w:r>
     </w:p>
     <w:p>
@@ -783,12 +4316,14 @@
           <w:lang w:val="en-CA"/>
         </w:rPr>
       </w:pPr>
+      <w:bookmarkStart w:id="4" w:name="_Toc463136408"/>
       <w:r>
         <w:rPr>
           <w:lang w:val="en-CA"/>
         </w:rPr>
         <w:t>Purpose</w:t>
       </w:r>
+      <w:bookmarkEnd w:id="4"/>
     </w:p>
     <w:p>
       <w:pPr>
@@ -809,23 +4344,7 @@
           <w:color w:val="FF0000"/>
           <w:lang w:val="en-CA"/>
         </w:rPr>
-        <w:t>&lt;</w:t>
-      </w:r>
-      <w:proofErr w:type="gramStart"/>
-      <w:r>
-        <w:rPr>
-          <w:color w:val="FF0000"/>
-          <w:lang w:val="en-CA"/>
-        </w:rPr>
-        <w:t>add</w:t>
-      </w:r>
-      <w:proofErr w:type="gramEnd"/>
-      <w:r>
-        <w:rPr>
-          <w:color w:val="FF0000"/>
-          <w:lang w:val="en-CA"/>
-        </w:rPr>
-        <w:t xml:space="preserve"> stuff&gt;</w:t>
+        <w:t>&lt;add stuff&gt;</w:t>
       </w:r>
     </w:p>
     <w:p>
@@ -846,12 +4365,14 @@
           <w:lang w:val="en-CA"/>
         </w:rPr>
       </w:pPr>
+      <w:bookmarkStart w:id="5" w:name="_Toc463136409"/>
       <w:r>
         <w:rPr>
           <w:lang w:val="en-CA"/>
         </w:rPr>
         <w:t>Intended Audience</w:t>
       </w:r>
+      <w:bookmarkEnd w:id="5"/>
     </w:p>
     <w:p>
       <w:pPr>
@@ -872,23 +4393,7 @@
           <w:color w:val="FF0000"/>
           <w:lang w:val="en-CA"/>
         </w:rPr>
-        <w:t>&lt;</w:t>
-      </w:r>
-      <w:proofErr w:type="gramStart"/>
-      <w:r>
-        <w:rPr>
-          <w:color w:val="FF0000"/>
-          <w:lang w:val="en-CA"/>
-        </w:rPr>
-        <w:t>add</w:t>
-      </w:r>
-      <w:proofErr w:type="gramEnd"/>
-      <w:r>
-        <w:rPr>
-          <w:color w:val="FF0000"/>
-          <w:lang w:val="en-CA"/>
-        </w:rPr>
-        <w:t xml:space="preserve"> stuff&gt;</w:t>
+        <w:t>&lt;add stuff&gt;</w:t>
       </w:r>
     </w:p>
     <w:p>
@@ -909,12 +4414,14 @@
           <w:lang w:val="en-CA"/>
         </w:rPr>
       </w:pPr>
+      <w:bookmarkStart w:id="6" w:name="_Toc463136410"/>
       <w:r>
         <w:rPr>
           <w:lang w:val="en-CA"/>
         </w:rPr>
         <w:t>Project Constraints</w:t>
       </w:r>
+      <w:bookmarkEnd w:id="6"/>
     </w:p>
     <w:p>
       <w:pPr>
@@ -962,22 +4469,27 @@
     <w:p>
       <w:pPr>
         <w:pStyle w:val="Heading1"/>
-        <w:numPr>
-          <w:ilvl w:val="0"/>
-          <w:numId w:val="1"/>
-        </w:numPr>
         <w:rPr>
           <w:b/>
           <w:lang w:val="en-CA"/>
         </w:rPr>
       </w:pPr>
+      <w:bookmarkStart w:id="7" w:name="_Toc463136411"/>
       <w:r>
         <w:rPr>
           <w:b/>
           <w:lang w:val="en-CA"/>
         </w:rPr>
+        <w:t xml:space="preserve">2. </w:t>
+      </w:r>
+      <w:r>
+        <w:rPr>
+          <w:b/>
+          <w:lang w:val="en-CA"/>
+        </w:rPr>
         <w:t>Description</w:t>
       </w:r>
+      <w:bookmarkEnd w:id="7"/>
     </w:p>
     <w:p>
       <w:pPr>
@@ -993,12 +4505,14 @@
           <w:lang w:val="en-CA"/>
         </w:rPr>
       </w:pPr>
+      <w:bookmarkStart w:id="8" w:name="_Toc463136412"/>
       <w:r>
         <w:rPr>
           <w:lang w:val="en-CA"/>
         </w:rPr>
         <w:t>2.1 Game Summary</w:t>
       </w:r>
+      <w:bookmarkEnd w:id="8"/>
     </w:p>
     <w:p>
       <w:pPr>
@@ -1093,14 +4607,14 @@
         <w:rPr>
           <w:lang w:val="en-CA"/>
         </w:rPr>
-        <w:t xml:space="preserve">When the turn is over, the next player begins their turn, by finding their robot with the highest movement points that hasn’t yet been used that play, and so on. When all players have had one turn, the round is over. A new round begins in the same manner, with the next highest </w:t>
+        <w:t xml:space="preserve">When the turn is over, the next player begins their turn, by finding their robot with the highest movement points that hasn’t yet been used that play, and so on. When all players have had one turn, the round is over. A new round begins in the same manner, with the next highest movement point robot in each player’s arsenal, and so on. When all players have moved all </w:t>
       </w:r>
       <w:r>
         <w:rPr>
           <w:lang w:val="en-CA"/>
         </w:rPr>
         <w:lastRenderedPageBreak/>
-        <w:t>movement point robot in each player’s arsenal, and so on. When all players have moved all robots the play is over, and a new play begins.</w:t>
+        <w:t>robots the play is over, and a new play begins.</w:t>
       </w:r>
       <w:r>
         <w:rPr>
@@ -1129,12 +4643,14 @@
           <w:lang w:val="en-CA"/>
         </w:rPr>
       </w:pPr>
+      <w:bookmarkStart w:id="9" w:name="_Toc463136413"/>
       <w:r>
         <w:rPr>
           <w:lang w:val="en-CA"/>
         </w:rPr>
         <w:t>2.2 Win Conditions</w:t>
       </w:r>
+      <w:bookmarkEnd w:id="9"/>
     </w:p>
     <w:p>
       <w:pPr>
@@ -1188,31 +4704,119 @@
           <w:lang w:val="en-CA"/>
         </w:rPr>
       </w:pPr>
+      <w:bookmarkStart w:id="10" w:name="_Toc463136414"/>
       <w:r>
         <w:rPr>
           <w:lang w:val="en-CA"/>
         </w:rPr>
         <w:t>2.3 Stalemate Conditions</w:t>
       </w:r>
-    </w:p>
-    <w:p>
-      <w:pPr>
-        <w:rPr>
-          <w:lang w:val="en-CA"/>
-        </w:rPr>
-      </w:pPr>
-    </w:p>
-    <w:p>
-      <w:pPr>
-        <w:rPr>
-          <w:lang w:val="en-CA"/>
-        </w:rPr>
-      </w:pPr>
-      <w:r>
-        <w:rPr>
-          <w:lang w:val="en-CA"/>
-        </w:rPr>
-        <w:t>As an extra feature, as well as a precaution against certain AI vs. AI games having an infinite amount of turns, we will implement a stalemate system, where after certain conditions are met (to be decided) the game will end in a stalemate.</w:t>
+      <w:bookmarkEnd w:id="10"/>
+    </w:p>
+    <w:p>
+      <w:pPr>
+        <w:rPr>
+          <w:lang w:val="en-CA"/>
+        </w:rPr>
+      </w:pPr>
+    </w:p>
+    <w:p>
+      <w:pPr>
+        <w:rPr>
+          <w:lang w:val="en-CA"/>
+        </w:rPr>
+      </w:pPr>
+      <w:r>
+        <w:rPr>
+          <w:lang w:val="en-CA"/>
+        </w:rPr>
+        <w:t>As an extra feature, as well as a precaution against certain AI vs. AI games having an infinite amount of turns, we will implement a stalemate system</w:t>
+      </w:r>
+      <w:r>
+        <w:rPr>
+          <w:lang w:val="en-CA"/>
+        </w:rPr>
+        <w:t>.</w:t>
+      </w:r>
+    </w:p>
+    <w:p>
+      <w:pPr>
+        <w:rPr>
+          <w:lang w:val="en-CA"/>
+        </w:rPr>
+      </w:pPr>
+    </w:p>
+    <w:p>
+      <w:pPr>
+        <w:rPr>
+          <w:lang w:val="en-CA"/>
+        </w:rPr>
+      </w:pPr>
+      <w:r>
+        <w:rPr>
+          <w:lang w:val="en-CA"/>
+        </w:rPr>
+        <w:t>A</w:t>
+      </w:r>
+      <w:r>
+        <w:rPr>
+          <w:lang w:val="en-CA"/>
+        </w:rPr>
+        <w:t xml:space="preserve"> game shall be declared a stalemate and end if one (1) or more of the following conditions are met:</w:t>
+      </w:r>
+    </w:p>
+    <w:p>
+      <w:pPr>
+        <w:rPr>
+          <w:lang w:val="en-CA"/>
+        </w:rPr>
+      </w:pPr>
+      <w:r>
+        <w:rPr>
+          <w:lang w:val="en-CA"/>
+        </w:rPr>
+        <w:tab/>
+        <w:t>(a) No playe</w:t>
+      </w:r>
+      <w:r>
+        <w:rPr>
+          <w:lang w:val="en-CA"/>
+        </w:rPr>
+        <w:t xml:space="preserve">rs expend movement points for X </w:t>
+      </w:r>
+      <w:r>
+        <w:rPr>
+          <w:lang w:val="en-CA"/>
+        </w:rPr>
+        <w:t>consecutive turns (X to be determined)</w:t>
+      </w:r>
+    </w:p>
+    <w:p>
+      <w:pPr>
+        <w:rPr>
+          <w:lang w:val="en-CA"/>
+        </w:rPr>
+      </w:pPr>
+      <w:r>
+        <w:rPr>
+          <w:lang w:val="en-CA"/>
+        </w:rPr>
+        <w:tab/>
+        <w:t>(b) No players issue attack commands for X consecutive turns (X to be determined)</w:t>
+      </w:r>
+    </w:p>
+    <w:p>
+      <w:pPr>
+        <w:rPr>
+          <w:lang w:val="en-CA"/>
+        </w:rPr>
+      </w:pPr>
+      <w:r>
+        <w:rPr>
+          <w:lang w:val="en-CA"/>
+        </w:rPr>
+        <w:tab/>
+        <w:t>(c) No damage has been dealt to any robot for X consecutive turns (X to be determined)</w:t>
       </w:r>
     </w:p>
     <w:p>
@@ -1225,20 +4829,27 @@
     <w:p>
       <w:pPr>
         <w:pStyle w:val="Heading1"/>
-        <w:numPr>
-          <w:ilvl w:val="0"/>
-          <w:numId w:val="1"/>
-        </w:numPr>
-        <w:rPr>
-          <w:lang w:val="en-CA"/>
-        </w:rPr>
-      </w:pPr>
-      <w:r>
-        <w:rPr>
+        <w:rPr>
+          <w:b/>
+          <w:lang w:val="en-CA"/>
+        </w:rPr>
+      </w:pPr>
+      <w:bookmarkStart w:id="11" w:name="_Toc463136415"/>
+      <w:r>
+        <w:rPr>
+          <w:b/>
+          <w:lang w:val="en-CA"/>
+        </w:rPr>
+        <w:t xml:space="preserve">3. </w:t>
+      </w:r>
+      <w:r>
+        <w:rPr>
+          <w:b/>
           <w:lang w:val="en-CA"/>
         </w:rPr>
         <w:t>System Features</w:t>
       </w:r>
+      <w:bookmarkEnd w:id="11"/>
     </w:p>
     <w:p>
       <w:pPr>
@@ -1292,12 +4903,14 @@
           <w:lang w:val="en-CA"/>
         </w:rPr>
       </w:pPr>
+      <w:bookmarkStart w:id="12" w:name="_Toc463136416"/>
       <w:r>
         <w:rPr>
           <w:lang w:val="en-CA"/>
         </w:rPr>
         <w:t>3.1 Core Features</w:t>
       </w:r>
+      <w:bookmarkEnd w:id="12"/>
     </w:p>
     <w:p>
       <w:pPr>
@@ -1313,6 +4926,7 @@
           <w:lang w:val="en-CA"/>
         </w:rPr>
       </w:pPr>
+      <w:bookmarkStart w:id="13" w:name="_Toc463136417"/>
       <w:r>
         <w:rPr>
           <w:lang w:val="en-CA"/>
@@ -1325,6 +4939,7 @@
         </w:rPr>
         <w:t>Interpreter</w:t>
       </w:r>
+      <w:bookmarkEnd w:id="13"/>
     </w:p>
     <w:p>
       <w:pPr>
@@ -1371,24 +4986,33 @@
           <w:lang w:val="en-CA"/>
         </w:rPr>
       </w:pPr>
+      <w:bookmarkStart w:id="14" w:name="_Toc463136418"/>
       <w:r>
         <w:rPr>
           <w:lang w:val="en-CA"/>
         </w:rPr>
         <w:t>3.1.2 Hot Seat Multiplayer</w:t>
       </w:r>
-    </w:p>
-    <w:p>
-      <w:pPr>
-        <w:rPr>
-          <w:lang w:val="en-CA"/>
-        </w:rPr>
-      </w:pPr>
-      <w:r>
-        <w:rPr>
-          <w:lang w:val="en-CA"/>
-        </w:rPr>
-        <w:t>Human vs. Human multiplayer will be implemented using a ‘hot seat’ multiplayer method, meaning the game will be localized on a single computer where the players will take turns playing their turn at the computer.</w:t>
+      <w:bookmarkEnd w:id="14"/>
+    </w:p>
+    <w:p>
+      <w:pPr>
+        <w:rPr>
+          <w:lang w:val="en-CA"/>
+        </w:rPr>
+      </w:pPr>
+      <w:r>
+        <w:rPr>
+          <w:lang w:val="en-CA"/>
+        </w:rPr>
+        <w:t xml:space="preserve">Human vs. Human multiplayer will be implemented using a ‘hot seat’ multiplayer method, meaning the game will be localized on a single computer where the players will take turns </w:t>
+      </w:r>
+      <w:r>
+        <w:rPr>
+          <w:lang w:val="en-CA"/>
+        </w:rPr>
+        <w:lastRenderedPageBreak/>
+        <w:t>playing their turn at the computer.</w:t>
       </w:r>
       <w:r>
         <w:rPr>
@@ -1411,12 +5035,14 @@
           <w:lang w:val="en-CA"/>
         </w:rPr>
       </w:pPr>
+      <w:bookmarkStart w:id="15" w:name="_Toc463136419"/>
       <w:r>
         <w:rPr>
           <w:lang w:val="en-CA"/>
         </w:rPr>
         <w:t>3.1.3 Graphical User Interface</w:t>
       </w:r>
+      <w:bookmarkEnd w:id="15"/>
     </w:p>
     <w:p>
       <w:pPr>
@@ -1457,12 +5083,14 @@
           <w:lang w:val="en-CA"/>
         </w:rPr>
       </w:pPr>
+      <w:bookmarkStart w:id="16" w:name="_Toc463136420"/>
       <w:r>
         <w:rPr>
           <w:lang w:val="en-CA"/>
         </w:rPr>
         <w:t>3.1.4 Display Player Statistics</w:t>
       </w:r>
+      <w:bookmarkEnd w:id="16"/>
     </w:p>
     <w:p>
       <w:pPr>
@@ -1491,12 +5119,14 @@
           <w:lang w:val="en-CA"/>
         </w:rPr>
       </w:pPr>
+      <w:bookmarkStart w:id="17" w:name="_Toc463136421"/>
       <w:r>
         <w:rPr>
           <w:lang w:val="en-CA"/>
         </w:rPr>
         <w:t>3.2 Additional Features</w:t>
       </w:r>
+      <w:bookmarkEnd w:id="17"/>
     </w:p>
     <w:p>
       <w:pPr>
@@ -1532,12 +5162,14 @@
           <w:lang w:val="en-CA"/>
         </w:rPr>
       </w:pPr>
+      <w:bookmarkStart w:id="18" w:name="_Toc463136422"/>
       <w:r>
         <w:rPr>
           <w:lang w:val="en-CA"/>
         </w:rPr>
         <w:t>3.2.1 Animation/Enhanced Graphical User Interface</w:t>
       </w:r>
+      <w:bookmarkEnd w:id="18"/>
     </w:p>
     <w:p>
       <w:pPr>
@@ -1638,12 +5270,14 @@
           <w:lang w:val="en-CA"/>
         </w:rPr>
       </w:pPr>
+      <w:bookmarkStart w:id="19" w:name="_Toc463136423"/>
       <w:r>
         <w:rPr>
           <w:lang w:val="en-CA"/>
         </w:rPr>
         <w:t>3.2.2 Sound Effects</w:t>
       </w:r>
+      <w:bookmarkEnd w:id="19"/>
     </w:p>
     <w:p>
       <w:pPr>
@@ -1672,12 +5306,14 @@
           <w:lang w:val="en-CA"/>
         </w:rPr>
       </w:pPr>
+      <w:bookmarkStart w:id="20" w:name="_Toc463136424"/>
       <w:r>
         <w:rPr>
           <w:lang w:val="en-CA"/>
         </w:rPr>
         <w:t>3.2.3 Leaderboard/Point System</w:t>
       </w:r>
+      <w:bookmarkEnd w:id="20"/>
     </w:p>
     <w:p>
       <w:pPr>
@@ -1712,12 +5348,14 @@
           <w:lang w:val="en-CA"/>
         </w:rPr>
       </w:pPr>
+      <w:bookmarkStart w:id="21" w:name="_Toc463136425"/>
       <w:r>
         <w:rPr>
           <w:lang w:val="en-CA"/>
         </w:rPr>
         <w:t>3.2.4 Custom Game Setups</w:t>
       </w:r>
+      <w:bookmarkEnd w:id="21"/>
     </w:p>
     <w:p>
       <w:pPr>
@@ -1758,12 +5396,14 @@
           <w:lang w:val="en-CA"/>
         </w:rPr>
       </w:pPr>
+      <w:bookmarkStart w:id="22" w:name="_Toc463136426"/>
       <w:r>
         <w:rPr>
           <w:lang w:val="en-CA"/>
         </w:rPr>
         <w:t>3.2.5 Turn Timer</w:t>
       </w:r>
+      <w:bookmarkEnd w:id="22"/>
     </w:p>
     <w:p>
       <w:pPr>
@@ -1792,12 +5432,15 @@
           <w:lang w:val="en-CA"/>
         </w:rPr>
       </w:pPr>
-      <w:r>
-        <w:rPr>
-          <w:lang w:val="en-CA"/>
-        </w:rPr>
+      <w:bookmarkStart w:id="23" w:name="_Toc463136427"/>
+      <w:r>
+        <w:rPr>
+          <w:lang w:val="en-CA"/>
+        </w:rPr>
+        <w:lastRenderedPageBreak/>
         <w:t>3.2.6 Tutorial</w:t>
       </w:r>
+      <w:bookmarkEnd w:id="23"/>
     </w:p>
     <w:p>
       <w:pPr>
@@ -1832,12 +5475,14 @@
           <w:lang w:val="en-CA"/>
         </w:rPr>
       </w:pPr>
+      <w:bookmarkStart w:id="24" w:name="_Toc463136428"/>
       <w:r>
         <w:rPr>
           <w:lang w:val="en-CA"/>
         </w:rPr>
         <w:t>3.2.7 Difficulty Settings</w:t>
       </w:r>
+      <w:bookmarkEnd w:id="24"/>
     </w:p>
     <w:p>
       <w:pPr>
@@ -1872,12 +5517,14 @@
           <w:lang w:val="en-CA"/>
         </w:rPr>
       </w:pPr>
+      <w:bookmarkStart w:id="25" w:name="_Toc463136429"/>
       <w:r>
         <w:rPr>
           <w:lang w:val="en-CA"/>
         </w:rPr>
         <w:t>3.2.8 Networked Multiplayer</w:t>
       </w:r>
+      <w:bookmarkEnd w:id="25"/>
     </w:p>
     <w:p>
       <w:pPr>
@@ -1906,12 +5553,14 @@
           <w:lang w:val="en-CA"/>
         </w:rPr>
       </w:pPr>
+      <w:bookmarkStart w:id="26" w:name="_Toc463136430"/>
       <w:r>
         <w:rPr>
           <w:lang w:val="en-CA"/>
         </w:rPr>
         <w:t>3.2.9 Hint System</w:t>
       </w:r>
+      <w:bookmarkEnd w:id="26"/>
     </w:p>
     <w:p>
       <w:pPr>
@@ -1936,20 +5585,34 @@
     <w:p>
       <w:pPr>
         <w:pStyle w:val="Heading1"/>
-        <w:numPr>
-          <w:ilvl w:val="0"/>
-          <w:numId w:val="1"/>
-        </w:numPr>
-        <w:rPr>
-          <w:lang w:val="en-CA"/>
-        </w:rPr>
-      </w:pPr>
-      <w:r>
-        <w:rPr>
+        <w:rPr>
+          <w:b/>
+          <w:lang w:val="en-CA"/>
+        </w:rPr>
+      </w:pPr>
+      <w:bookmarkStart w:id="27" w:name="_Toc463136431"/>
+      <w:r>
+        <w:rPr>
+          <w:b/>
+          <w:lang w:val="en-CA"/>
+        </w:rPr>
+        <w:t xml:space="preserve">4. </w:t>
+      </w:r>
+      <w:r>
+        <w:rPr>
+          <w:b/>
           <w:lang w:val="en-CA"/>
         </w:rPr>
         <w:t>Actors and Actions</w:t>
       </w:r>
+      <w:bookmarkEnd w:id="27"/>
+    </w:p>
+    <w:p>
+      <w:pPr>
+        <w:rPr>
+          <w:lang w:val="en-CA"/>
+        </w:rPr>
+      </w:pPr>
     </w:p>
     <w:p>
       <w:pPr>
@@ -1960,7 +5623,9 @@
       <w:r>
         <w:rPr>
           <w:noProof/>
-        </w:rPr>
+          <w:lang w:val="en-CA" w:eastAsia="en-CA"/>
+        </w:rPr>
+        <w:lastRenderedPageBreak/>
         <w:drawing>
           <wp:inline distT="0" distB="0" distL="0" distR="0" wp14:anchorId="67583712" wp14:editId="3E4593E4">
             <wp:extent cx="5939790" cy="4977765"/>
@@ -2319,6 +5984,7 @@
         <w:rPr>
           <w:lang w:val="en-CA"/>
         </w:rPr>
+        <w:lastRenderedPageBreak/>
         <w:t>Quit</w:t>
       </w:r>
     </w:p>
@@ -2996,11 +6662,92 @@
     </w:p>
     <w:p>
       <w:pPr>
+        <w:rPr>
+          <w:lang w:val="en-CA"/>
+        </w:rPr>
+      </w:pPr>
+    </w:p>
+    <w:p>
+      <w:pPr>
         <w:pStyle w:val="Heading2"/>
         <w:rPr>
           <w:lang w:val="en-CA"/>
         </w:rPr>
       </w:pPr>
+      <w:bookmarkStart w:id="28" w:name="_Toc463136432"/>
+      <w:r>
+        <w:rPr>
+          <w:lang w:val="en-CA"/>
+        </w:rPr>
+        <w:t>4.1 Player</w:t>
+      </w:r>
+      <w:bookmarkEnd w:id="28"/>
+    </w:p>
+    <w:p>
+      <w:pPr>
+        <w:rPr>
+          <w:lang w:val="en-CA"/>
+        </w:rPr>
+      </w:pPr>
+    </w:p>
+    <w:p>
+      <w:pPr>
+        <w:rPr>
+          <w:color w:val="FF0000"/>
+          <w:lang w:val="en-CA"/>
+        </w:rPr>
+      </w:pPr>
+      <w:r>
+        <w:rPr>
+          <w:color w:val="FF0000"/>
+          <w:lang w:val="en-CA"/>
+        </w:rPr>
+        <w:t>&lt;add paragraph</w:t>
+      </w:r>
+      <w:r>
+        <w:rPr>
+          <w:color w:val="FF0000"/>
+          <w:lang w:val="en-CA"/>
+        </w:rPr>
+        <w:t xml:space="preserve"> explaining</w:t>
+      </w:r>
+      <w:r>
+        <w:rPr>
+          <w:color w:val="FF0000"/>
+          <w:lang w:val="en-CA"/>
+        </w:rPr>
+        <w:t xml:space="preserve"> human player as </w:t>
+      </w:r>
+      <w:proofErr w:type="gramStart"/>
+      <w:r>
+        <w:rPr>
+          <w:color w:val="FF0000"/>
+          <w:lang w:val="en-CA"/>
+        </w:rPr>
+        <w:t>a</w:t>
+      </w:r>
+      <w:proofErr w:type="gramEnd"/>
+      <w:r>
+        <w:rPr>
+          <w:color w:val="FF0000"/>
+          <w:lang w:val="en-CA"/>
+        </w:rPr>
+        <w:t xml:space="preserve"> actor</w:t>
+      </w:r>
+      <w:r>
+        <w:rPr>
+          <w:color w:val="FF0000"/>
+          <w:lang w:val="en-CA"/>
+        </w:rPr>
+        <w:t>&gt;</w:t>
+      </w:r>
+    </w:p>
+    <w:p>
+      <w:pPr>
+        <w:rPr>
+          <w:lang w:val="en-CA"/>
+        </w:rPr>
+      </w:pPr>
     </w:p>
     <w:p>
       <w:pPr>
@@ -3009,12 +6756,14 @@
           <w:lang w:val="en-CA"/>
         </w:rPr>
       </w:pPr>
-      <w:r>
-        <w:rPr>
-          <w:lang w:val="en-CA"/>
-        </w:rPr>
-        <w:t>4.1 Player</w:t>
-      </w:r>
+      <w:bookmarkStart w:id="29" w:name="_Toc463136433"/>
+      <w:r>
+        <w:rPr>
+          <w:lang w:val="en-CA"/>
+        </w:rPr>
+        <w:t>4.2 Robot Librarian</w:t>
+      </w:r>
+      <w:bookmarkEnd w:id="29"/>
     </w:p>
     <w:p>
       <w:pPr>
@@ -3035,29 +6784,80 @@
           <w:color w:val="FF0000"/>
           <w:lang w:val="en-CA"/>
         </w:rPr>
-        <w:t>&lt;</w:t>
-      </w:r>
-      <w:proofErr w:type="gramStart"/>
+        <w:lastRenderedPageBreak/>
+        <w:t>&lt;add paragraph</w:t>
+      </w:r>
       <w:r>
         <w:rPr>
           <w:color w:val="FF0000"/>
           <w:lang w:val="en-CA"/>
         </w:rPr>
-        <w:t>add</w:t>
-      </w:r>
-      <w:proofErr w:type="gramEnd"/>
+        <w:t xml:space="preserve"> explaining </w:t>
+      </w:r>
       <w:r>
         <w:rPr>
           <w:color w:val="FF0000"/>
           <w:lang w:val="en-CA"/>
         </w:rPr>
-        <w:t xml:space="preserve"> paragraph</w:t>
+        <w:t>robot librarian</w:t>
       </w:r>
       <w:r>
         <w:rPr>
           <w:color w:val="FF0000"/>
           <w:lang w:val="en-CA"/>
         </w:rPr>
+        <w:t>&gt;</w:t>
+      </w:r>
+    </w:p>
+    <w:p>
+      <w:pPr>
+        <w:rPr>
+          <w:lang w:val="en-CA"/>
+        </w:rPr>
+      </w:pPr>
+    </w:p>
+    <w:p>
+      <w:pPr>
+        <w:pStyle w:val="Heading2"/>
+        <w:rPr>
+          <w:lang w:val="en-CA"/>
+        </w:rPr>
+      </w:pPr>
+      <w:bookmarkStart w:id="30" w:name="_Toc463136434"/>
+      <w:r>
+        <w:rPr>
+          <w:lang w:val="en-CA"/>
+        </w:rPr>
+        <w:t>4.3 Forth Interpreter</w:t>
+      </w:r>
+      <w:bookmarkEnd w:id="30"/>
+    </w:p>
+    <w:p>
+      <w:pPr>
+        <w:rPr>
+          <w:lang w:val="en-CA"/>
+        </w:rPr>
+      </w:pPr>
+    </w:p>
+    <w:p>
+      <w:pPr>
+        <w:rPr>
+          <w:color w:val="FF0000"/>
+          <w:lang w:val="en-CA"/>
+        </w:rPr>
+      </w:pPr>
+      <w:r>
+        <w:rPr>
+          <w:color w:val="FF0000"/>
+          <w:lang w:val="en-CA"/>
+        </w:rPr>
+        <w:t>&lt;add paragraph</w:t>
+      </w:r>
+      <w:r>
+        <w:rPr>
+          <w:color w:val="FF0000"/>
+          <w:lang w:val="en-CA"/>
+        </w:rPr>
         <w:t xml:space="preserve"> explaining</w:t>
       </w:r>
       <w:r>
@@ -3065,7 +6865,7 @@
           <w:color w:val="FF0000"/>
           <w:lang w:val="en-CA"/>
         </w:rPr>
-        <w:t xml:space="preserve"> human player as a actor</w:t>
+        <w:t xml:space="preserve"> interpreter</w:t>
       </w:r>
       <w:r>
         <w:rPr>
@@ -3089,193 +6889,14 @@
           <w:lang w:val="en-CA"/>
         </w:rPr>
       </w:pPr>
-      <w:r>
-        <w:rPr>
-          <w:lang w:val="en-CA"/>
-        </w:rPr>
-        <w:t>4.2 Robot Librarian</w:t>
-      </w:r>
-    </w:p>
-    <w:p>
-      <w:pPr>
-        <w:rPr>
-          <w:lang w:val="en-CA"/>
-        </w:rPr>
-      </w:pPr>
-    </w:p>
-    <w:p>
-      <w:pPr>
-        <w:rPr>
-          <w:color w:val="FF0000"/>
-          <w:lang w:val="en-CA"/>
-        </w:rPr>
-      </w:pPr>
-      <w:r>
-        <w:rPr>
-          <w:color w:val="FF0000"/>
-          <w:lang w:val="en-CA"/>
-        </w:rPr>
-        <w:t>&lt;</w:t>
-      </w:r>
-      <w:proofErr w:type="gramStart"/>
-      <w:r>
-        <w:rPr>
-          <w:color w:val="FF0000"/>
-          <w:lang w:val="en-CA"/>
-        </w:rPr>
-        <w:t>add</w:t>
-      </w:r>
-      <w:proofErr w:type="gramEnd"/>
-      <w:r>
-        <w:rPr>
-          <w:color w:val="FF0000"/>
-          <w:lang w:val="en-CA"/>
-        </w:rPr>
-        <w:t xml:space="preserve"> paragraph</w:t>
-      </w:r>
-      <w:r>
-        <w:rPr>
-          <w:color w:val="FF0000"/>
-          <w:lang w:val="en-CA"/>
-        </w:rPr>
-        <w:t xml:space="preserve"> </w:t>
-      </w:r>
-      <w:r>
-        <w:rPr>
-          <w:color w:val="FF0000"/>
-          <w:lang w:val="en-CA"/>
-        </w:rPr>
-        <w:t>explaining</w:t>
-      </w:r>
-      <w:r>
-        <w:rPr>
-          <w:color w:val="FF0000"/>
-          <w:lang w:val="en-CA"/>
-        </w:rPr>
-        <w:t xml:space="preserve"> </w:t>
-      </w:r>
-      <w:r>
-        <w:rPr>
-          <w:color w:val="FF0000"/>
-          <w:lang w:val="en-CA"/>
-        </w:rPr>
-        <w:t>robot librarian</w:t>
-      </w:r>
-      <w:r>
-        <w:rPr>
-          <w:color w:val="FF0000"/>
-          <w:lang w:val="en-CA"/>
-        </w:rPr>
-        <w:t>&gt;</w:t>
-      </w:r>
-    </w:p>
-    <w:p>
-      <w:pPr>
-        <w:rPr>
-          <w:lang w:val="en-CA"/>
-        </w:rPr>
-      </w:pPr>
-    </w:p>
-    <w:p>
-      <w:pPr>
-        <w:pStyle w:val="Heading2"/>
-        <w:rPr>
-          <w:lang w:val="en-CA"/>
-        </w:rPr>
-      </w:pPr>
-      <w:r>
-        <w:rPr>
-          <w:lang w:val="en-CA"/>
-        </w:rPr>
-        <w:t>4.3 Forth Interpreter</w:t>
-      </w:r>
-    </w:p>
-    <w:p>
-      <w:pPr>
-        <w:rPr>
-          <w:lang w:val="en-CA"/>
-        </w:rPr>
-      </w:pPr>
-    </w:p>
-    <w:p>
-      <w:pPr>
-        <w:rPr>
-          <w:color w:val="FF0000"/>
-          <w:lang w:val="en-CA"/>
-        </w:rPr>
-      </w:pPr>
-      <w:r>
-        <w:rPr>
-          <w:color w:val="FF0000"/>
-          <w:lang w:val="en-CA"/>
-        </w:rPr>
-        <w:t>&lt;</w:t>
-      </w:r>
-      <w:proofErr w:type="gramStart"/>
-      <w:r>
-        <w:rPr>
-          <w:color w:val="FF0000"/>
-          <w:lang w:val="en-CA"/>
-        </w:rPr>
-        <w:t>add</w:t>
-      </w:r>
-      <w:proofErr w:type="gramEnd"/>
-      <w:r>
-        <w:rPr>
-          <w:color w:val="FF0000"/>
-          <w:lang w:val="en-CA"/>
-        </w:rPr>
-        <w:t xml:space="preserve"> paragraph</w:t>
-      </w:r>
-      <w:r>
-        <w:rPr>
-          <w:color w:val="FF0000"/>
-          <w:lang w:val="en-CA"/>
-        </w:rPr>
-        <w:t xml:space="preserve"> </w:t>
-      </w:r>
-      <w:r>
-        <w:rPr>
-          <w:color w:val="FF0000"/>
-          <w:lang w:val="en-CA"/>
-        </w:rPr>
-        <w:t>explaining</w:t>
-      </w:r>
-      <w:r>
-        <w:rPr>
-          <w:color w:val="FF0000"/>
-          <w:lang w:val="en-CA"/>
-        </w:rPr>
-        <w:t xml:space="preserve"> interpreter</w:t>
-      </w:r>
-      <w:r>
-        <w:rPr>
-          <w:color w:val="FF0000"/>
-          <w:lang w:val="en-CA"/>
-        </w:rPr>
-        <w:t>&gt;</w:t>
-      </w:r>
-    </w:p>
-    <w:p>
-      <w:pPr>
-        <w:rPr>
-          <w:lang w:val="en-CA"/>
-        </w:rPr>
-      </w:pPr>
-    </w:p>
-    <w:p>
-      <w:pPr>
-        <w:pStyle w:val="Heading2"/>
-        <w:rPr>
-          <w:lang w:val="en-CA"/>
-        </w:rPr>
-      </w:pPr>
+      <w:bookmarkStart w:id="31" w:name="_Toc463136435"/>
       <w:r>
         <w:rPr>
           <w:lang w:val="en-CA"/>
         </w:rPr>
         <w:t>4.4 New Game</w:t>
       </w:r>
+      <w:bookmarkEnd w:id="31"/>
     </w:p>
     <w:p>
       <w:pPr>
@@ -3723,6 +7344,7 @@
     </w:p>
     <w:p>
       <w:pPr>
+        <w:jc w:val="center"/>
         <w:rPr>
           <w:lang w:val="en-CA"/>
         </w:rPr>
@@ -3730,55 +7352,33 @@
       <w:r>
         <w:rPr>
           <w:noProof/>
-        </w:rPr>
-        <w:drawing>
-          <wp:inline distT="0" distB="0" distL="0" distR="0" wp14:anchorId="4F1642C9" wp14:editId="48B6FA1F">
-            <wp:extent cx="5892165" cy="8229600"/>
-            <wp:effectExtent l="0" t="0" r="0" b="0"/>
-            <wp:docPr id="9" name="Picture 9" descr="\\cabinet\work$\wsv570\cmpt\cswin\Downloads\newgame Diagram.png"/>
-            <wp:cNvGraphicFramePr>
-              <a:graphicFrameLocks xmlns:a="http://schemas.openxmlformats.org/drawingml/2006/main" noChangeAspect="1"/>
-            </wp:cNvGraphicFramePr>
-            <a:graphic xmlns:a="http://schemas.openxmlformats.org/drawingml/2006/main">
-              <a:graphicData uri="http://schemas.openxmlformats.org/drawingml/2006/picture">
-                <pic:pic xmlns:pic="http://schemas.openxmlformats.org/drawingml/2006/picture">
-                  <pic:nvPicPr>
-                    <pic:cNvPr id="0" name="Picture 9" descr="\\cabinet\work$\wsv570\cmpt\cswin\Downloads\newgame Diagram.png"/>
-                    <pic:cNvPicPr>
-                      <a:picLocks noChangeAspect="1" noChangeArrowheads="1"/>
-                    </pic:cNvPicPr>
-                  </pic:nvPicPr>
-                  <pic:blipFill>
-                    <a:blip r:embed="rId10">
-                      <a:extLst>
-                        <a:ext uri="{28A0092B-C50C-407E-A947-70E740481C1C}">
-                          <a14:useLocalDpi xmlns:a14="http://schemas.microsoft.com/office/drawing/2010/main" val="0"/>
-                        </a:ext>
-                      </a:extLst>
-                    </a:blip>
-                    <a:srcRect/>
-                    <a:stretch>
-                      <a:fillRect/>
-                    </a:stretch>
-                  </pic:blipFill>
-                  <pic:spPr bwMode="auto">
-                    <a:xfrm>
-                      <a:off x="0" y="0"/>
-                      <a:ext cx="5892165" cy="8229600"/>
-                    </a:xfrm>
-                    <a:prstGeom prst="rect">
-                      <a:avLst/>
-                    </a:prstGeom>
-                    <a:noFill/>
-                    <a:ln>
-                      <a:noFill/>
-                    </a:ln>
-                  </pic:spPr>
-                </pic:pic>
-              </a:graphicData>
-            </a:graphic>
-          </wp:inline>
-        </w:drawing>
+          <w:lang w:val="en-CA" w:eastAsia="en-CA"/>
+        </w:rPr>
+        <w:lastRenderedPageBreak/>
+        <w:pict w14:anchorId="14110B6A">
+          <v:shapetype id="_x0000_t75" coordsize="21600,21600" o:spt="75" o:preferrelative="t" path="m@4@5l@4@11@9@11@9@5xe" filled="f" stroked="f">
+            <v:stroke joinstyle="miter"/>
+            <v:formulas>
+              <v:f eqn="if lineDrawn pixelLineWidth 0"/>
+              <v:f eqn="sum @0 1 0"/>
+              <v:f eqn="sum 0 0 @1"/>
+              <v:f eqn="prod @2 1 2"/>
+              <v:f eqn="prod @3 21600 pixelWidth"/>
+              <v:f eqn="prod @3 21600 pixelHeight"/>
+              <v:f eqn="sum @0 0 1"/>
+              <v:f eqn="prod @6 1 2"/>
+              <v:f eqn="prod @7 21600 pixelWidth"/>
+              <v:f eqn="sum @8 21600 0"/>
+              <v:f eqn="prod @7 21600 pixelHeight"/>
+              <v:f eqn="sum @10 21600 0"/>
+            </v:formulas>
+            <v:path o:extrusionok="f" gradientshapeok="t" o:connecttype="rect"/>
+            <o:lock v:ext="edit" aspectratio="t"/>
+          </v:shapetype>
+          <v:shape id="_x0000_i1025" type="#_x0000_t75" style="width:175.3pt;height:314.9pt">
+            <v:imagedata r:id="rId10" o:title="new_game_activity_diagram"/>
+          </v:shape>
+        </w:pict>
       </w:r>
     </w:p>
     <w:p>
@@ -3801,12 +7401,14 @@
           <w:lang w:val="en-CA"/>
         </w:rPr>
       </w:pPr>
+      <w:bookmarkStart w:id="32" w:name="_Toc463136436"/>
       <w:r>
         <w:rPr>
           <w:lang w:val="en-CA"/>
         </w:rPr>
         <w:t>4.5 Start Game</w:t>
       </w:r>
+      <w:bookmarkEnd w:id="32"/>
     </w:p>
     <w:p>
       <w:pPr>
@@ -4348,6 +7950,7 @@
         <w:rPr>
           <w:lang w:val="en-CA"/>
         </w:rPr>
+        <w:lastRenderedPageBreak/>
         <w:t>If Spector Mode is off</w:t>
       </w:r>
     </w:p>
@@ -4511,58 +8114,14 @@
       <w:r>
         <w:rPr>
           <w:noProof/>
-        </w:rPr>
-        <w:drawing>
-          <wp:inline distT="0" distB="0" distL="0" distR="0" wp14:anchorId="40FAA888" wp14:editId="0C03C24D">
-            <wp:extent cx="2419350" cy="8229600"/>
-            <wp:effectExtent l="0" t="0" r="0" b="0"/>
-            <wp:docPr id="23" name="Picture 23" descr="\\cabinet\work$\wsv570\cmpt\cswin\Desktop\Start game.png"/>
-            <wp:cNvGraphicFramePr>
-              <a:graphicFrameLocks xmlns:a="http://schemas.openxmlformats.org/drawingml/2006/main" noChangeAspect="1"/>
-            </wp:cNvGraphicFramePr>
-            <a:graphic xmlns:a="http://schemas.openxmlformats.org/drawingml/2006/main">
-              <a:graphicData uri="http://schemas.openxmlformats.org/drawingml/2006/picture">
-                <pic:pic xmlns:pic="http://schemas.openxmlformats.org/drawingml/2006/picture">
-                  <pic:nvPicPr>
-                    <pic:cNvPr id="0" name="Picture 23" descr="\\cabinet\work$\wsv570\cmpt\cswin\Desktop\Start game.png"/>
-                    <pic:cNvPicPr>
-                      <a:picLocks noChangeAspect="1" noChangeArrowheads="1"/>
-                    </pic:cNvPicPr>
-                  </pic:nvPicPr>
-                  <pic:blipFill>
-                    <a:blip r:embed="rId11">
-                      <a:extLst>
-                        <a:ext uri="{28A0092B-C50C-407E-A947-70E740481C1C}">
-                          <a14:useLocalDpi xmlns:a14="http://schemas.microsoft.com/office/drawing/2010/main" val="0"/>
-                        </a:ext>
-                      </a:extLst>
-                    </a:blip>
-                    <a:srcRect/>
-                    <a:stretch>
-                      <a:fillRect/>
-                    </a:stretch>
-                  </pic:blipFill>
-                  <pic:spPr bwMode="auto">
-                    <a:xfrm>
-                      <a:off x="0" y="0"/>
-                      <a:ext cx="2419350" cy="8229600"/>
-                    </a:xfrm>
-                    <a:prstGeom prst="rect">
-                      <a:avLst/>
-                    </a:prstGeom>
-                    <a:noFill/>
-                    <a:ln>
-                      <a:noFill/>
-                    </a:ln>
-                  </pic:spPr>
-                </pic:pic>
-              </a:graphicData>
-            </a:graphic>
-          </wp:inline>
-        </w:drawing>
-      </w:r>
-      <w:bookmarkStart w:id="0" w:name="_GoBack"/>
-      <w:bookmarkEnd w:id="0"/>
+          <w:lang w:val="en-CA" w:eastAsia="en-CA"/>
+        </w:rPr>
+        <w:pict w14:anchorId="18EE65C8">
+          <v:shape id="_x0000_i1026" type="#_x0000_t75" style="width:397.55pt;height:390.7pt">
+            <v:imagedata r:id="rId11" o:title="start_game_activity_diagram"/>
+          </v:shape>
+        </w:pict>
+      </w:r>
     </w:p>
     <w:p>
       <w:pPr>
@@ -4571,12 +8130,14 @@
           <w:lang w:val="en-CA"/>
         </w:rPr>
       </w:pPr>
+      <w:bookmarkStart w:id="33" w:name="_Toc463136437"/>
       <w:r>
         <w:rPr>
           <w:lang w:val="en-CA"/>
         </w:rPr>
         <w:t>4.6 Quit</w:t>
       </w:r>
+      <w:bookmarkEnd w:id="33"/>
     </w:p>
     <w:p>
       <w:pPr>
@@ -4741,6 +8302,7 @@
         <w:rPr>
           <w:lang w:val="en-CA"/>
         </w:rPr>
+        <w:lastRenderedPageBreak/>
         <w:t>There is another player on the board still alive</w:t>
       </w:r>
       <w:r>
@@ -4933,7 +8495,21 @@
         <w:rPr>
           <w:lang w:val="en-CA"/>
         </w:rPr>
-        <w:t>One of the 2 players quits.</w:t>
+        <w:t xml:space="preserve">One of the 2 players </w:t>
+      </w:r>
+      <w:proofErr w:type="gramStart"/>
+      <w:r>
+        <w:rPr>
+          <w:lang w:val="en-CA"/>
+        </w:rPr>
+        <w:t>quits</w:t>
+      </w:r>
+      <w:proofErr w:type="gramEnd"/>
+      <w:r>
+        <w:rPr>
+          <w:lang w:val="en-CA"/>
+        </w:rPr>
+        <w:t>.</w:t>
       </w:r>
     </w:p>
     <w:p>
@@ -5088,6 +8664,7 @@
     </w:p>
     <w:p>
       <w:pPr>
+        <w:jc w:val="center"/>
         <w:rPr>
           <w:lang w:val="en-CA"/>
         </w:rPr>
@@ -5095,55 +8672,13 @@
       <w:r>
         <w:rPr>
           <w:noProof/>
-        </w:rPr>
-        <w:drawing>
-          <wp:inline distT="0" distB="0" distL="0" distR="0" wp14:anchorId="2DE96F97" wp14:editId="1C88A56D">
-            <wp:extent cx="2759075" cy="6504305"/>
-            <wp:effectExtent l="0" t="0" r="3175" b="0"/>
-            <wp:docPr id="7" name="Picture 7" descr="\\cabinet\work$\wsv570\cmpt\cswin\Downloads\quit Diagram.png"/>
-            <wp:cNvGraphicFramePr>
-              <a:graphicFrameLocks xmlns:a="http://schemas.openxmlformats.org/drawingml/2006/main" noChangeAspect="1"/>
-            </wp:cNvGraphicFramePr>
-            <a:graphic xmlns:a="http://schemas.openxmlformats.org/drawingml/2006/main">
-              <a:graphicData uri="http://schemas.openxmlformats.org/drawingml/2006/picture">
-                <pic:pic xmlns:pic="http://schemas.openxmlformats.org/drawingml/2006/picture">
-                  <pic:nvPicPr>
-                    <pic:cNvPr id="0" name="Picture 7" descr="\\cabinet\work$\wsv570\cmpt\cswin\Downloads\quit Diagram.png"/>
-                    <pic:cNvPicPr>
-                      <a:picLocks noChangeAspect="1" noChangeArrowheads="1"/>
-                    </pic:cNvPicPr>
-                  </pic:nvPicPr>
-                  <pic:blipFill>
-                    <a:blip r:embed="rId12">
-                      <a:extLst>
-                        <a:ext uri="{28A0092B-C50C-407E-A947-70E740481C1C}">
-                          <a14:useLocalDpi xmlns:a14="http://schemas.microsoft.com/office/drawing/2010/main" val="0"/>
-                        </a:ext>
-                      </a:extLst>
-                    </a:blip>
-                    <a:srcRect/>
-                    <a:stretch>
-                      <a:fillRect/>
-                    </a:stretch>
-                  </pic:blipFill>
-                  <pic:spPr bwMode="auto">
-                    <a:xfrm>
-                      <a:off x="0" y="0"/>
-                      <a:ext cx="2759075" cy="6504305"/>
-                    </a:xfrm>
-                    <a:prstGeom prst="rect">
-                      <a:avLst/>
-                    </a:prstGeom>
-                    <a:noFill/>
-                    <a:ln>
-                      <a:noFill/>
-                    </a:ln>
-                  </pic:spPr>
-                </pic:pic>
-              </a:graphicData>
-            </a:graphic>
-          </wp:inline>
-        </w:drawing>
+          <w:lang w:val="en-CA" w:eastAsia="en-CA"/>
+        </w:rPr>
+        <w:pict w14:anchorId="4F73A7BB">
+          <v:shape id="_x0000_i1027" type="#_x0000_t75" style="width:163.4pt;height:287.35pt">
+            <v:imagedata r:id="rId12" o:title="quit_activity_diagram"/>
+          </v:shape>
+        </w:pict>
       </w:r>
     </w:p>
     <w:p>
@@ -5160,12 +8695,14 @@
           <w:lang w:val="en-CA"/>
         </w:rPr>
       </w:pPr>
+      <w:bookmarkStart w:id="34" w:name="_Toc463136438"/>
       <w:r>
         <w:rPr>
           <w:lang w:val="en-CA"/>
         </w:rPr>
         <w:t>4.7 Move</w:t>
       </w:r>
+      <w:bookmarkEnd w:id="34"/>
     </w:p>
     <w:p>
       <w:pPr>
@@ -5286,6 +8823,7 @@
         <w:rPr>
           <w:lang w:val="en-CA"/>
         </w:rPr>
+        <w:lastRenderedPageBreak/>
         <w:t>The player uses the mouse to click the 'move' button on the GUI, and the hex's within the movement range around the robot are 'highlighted' by lighting up/displaying</w:t>
       </w:r>
       <w:r>
@@ -5352,7 +8890,21 @@
         <w:rPr>
           <w:lang w:val="en-CA"/>
         </w:rPr>
-        <w:t>happens, the previous hex's that were highlighted return to norm</w:t>
+        <w:t xml:space="preserve">happens, the previous hex's that were highlighted return </w:t>
+      </w:r>
+      <w:proofErr w:type="gramStart"/>
+      <w:r>
+        <w:rPr>
+          <w:lang w:val="en-CA"/>
+        </w:rPr>
+        <w:t>to</w:t>
+      </w:r>
+      <w:proofErr w:type="gramEnd"/>
+      <w:r>
+        <w:rPr>
+          <w:lang w:val="en-CA"/>
+        </w:rPr>
+        <w:t xml:space="preserve"> norm</w:t>
       </w:r>
       <w:r>
         <w:rPr>
@@ -5430,21 +8982,7 @@
         <w:rPr>
           <w:lang w:val="en-CA"/>
         </w:rPr>
-        <w:t xml:space="preserve">war is adjusted, so out-of-range </w:t>
-      </w:r>
-      <w:proofErr w:type="gramStart"/>
-      <w:r>
-        <w:rPr>
-          <w:lang w:val="en-CA"/>
-        </w:rPr>
-        <w:t>hex's</w:t>
-      </w:r>
-      <w:proofErr w:type="gramEnd"/>
-      <w:r>
-        <w:rPr>
-          <w:lang w:val="en-CA"/>
-        </w:rPr>
-        <w:t xml:space="preserve"> are covered and in-range hex's</w:t>
+        <w:t>war is adjusted, so out-of-range hex's are covered and in-range hex's</w:t>
       </w:r>
       <w:r>
         <w:rPr>
@@ -6098,6 +9636,7 @@
     </w:p>
     <w:p>
       <w:pPr>
+        <w:jc w:val="center"/>
         <w:rPr>
           <w:lang w:val="en-CA"/>
         </w:rPr>
@@ -6105,55 +9644,14 @@
       <w:r>
         <w:rPr>
           <w:noProof/>
-        </w:rPr>
-        <w:drawing>
-          <wp:inline distT="0" distB="0" distL="0" distR="0" wp14:anchorId="723AA39C" wp14:editId="4EA384D8">
-            <wp:extent cx="4492625" cy="8221345"/>
-            <wp:effectExtent l="0" t="0" r="3175" b="8255"/>
-            <wp:docPr id="4" name="Picture 4" descr="\\cabinet\work$\wsv570\cmpt\cswin\Downloads\370-16B5-master-db1f9c80114718106c764ebebe1c80cb1dbda33f\370-16B5-master-db1f9c80114718106c764ebebe1c80cb1dbda33f\doc\Requirements Documentation\Move.png"/>
-            <wp:cNvGraphicFramePr>
-              <a:graphicFrameLocks xmlns:a="http://schemas.openxmlformats.org/drawingml/2006/main" noChangeAspect="1"/>
-            </wp:cNvGraphicFramePr>
-            <a:graphic xmlns:a="http://schemas.openxmlformats.org/drawingml/2006/main">
-              <a:graphicData uri="http://schemas.openxmlformats.org/drawingml/2006/picture">
-                <pic:pic xmlns:pic="http://schemas.openxmlformats.org/drawingml/2006/picture">
-                  <pic:nvPicPr>
-                    <pic:cNvPr id="0" name="Picture 4" descr="\\cabinet\work$\wsv570\cmpt\cswin\Downloads\370-16B5-master-db1f9c80114718106c764ebebe1c80cb1dbda33f\370-16B5-master-db1f9c80114718106c764ebebe1c80cb1dbda33f\doc\Requirements Documentation\Move.png"/>
-                    <pic:cNvPicPr>
-                      <a:picLocks noChangeAspect="1" noChangeArrowheads="1"/>
-                    </pic:cNvPicPr>
-                  </pic:nvPicPr>
-                  <pic:blipFill>
-                    <a:blip r:embed="rId13">
-                      <a:extLst>
-                        <a:ext uri="{28A0092B-C50C-407E-A947-70E740481C1C}">
-                          <a14:useLocalDpi xmlns:a14="http://schemas.microsoft.com/office/drawing/2010/main" val="0"/>
-                        </a:ext>
-                      </a:extLst>
-                    </a:blip>
-                    <a:srcRect/>
-                    <a:stretch>
-                      <a:fillRect/>
-                    </a:stretch>
-                  </pic:blipFill>
-                  <pic:spPr bwMode="auto">
-                    <a:xfrm>
-                      <a:off x="0" y="0"/>
-                      <a:ext cx="4492625" cy="8221345"/>
-                    </a:xfrm>
-                    <a:prstGeom prst="rect">
-                      <a:avLst/>
-                    </a:prstGeom>
-                    <a:noFill/>
-                    <a:ln>
-                      <a:noFill/>
-                    </a:ln>
-                  </pic:spPr>
-                </pic:pic>
-              </a:graphicData>
-            </a:graphic>
-          </wp:inline>
-        </w:drawing>
+          <w:lang w:val="en-CA" w:eastAsia="en-CA"/>
+        </w:rPr>
+        <w:lastRenderedPageBreak/>
+        <w:pict w14:anchorId="72415A4B">
+          <v:shape id="_x0000_i1028" type="#_x0000_t75" style="width:157.75pt;height:9in">
+            <v:imagedata r:id="rId13" o:title="move_activity_diagram"/>
+          </v:shape>
+        </w:pict>
       </w:r>
     </w:p>
     <w:p>
@@ -6163,12 +9661,22 @@
           <w:lang w:val="en-CA"/>
         </w:rPr>
       </w:pPr>
-      <w:r>
-        <w:rPr>
-          <w:lang w:val="en-CA"/>
-        </w:rPr>
+      <w:bookmarkStart w:id="35" w:name="_Toc463136439"/>
+      <w:r>
+        <w:rPr>
+          <w:lang w:val="en-CA"/>
+        </w:rPr>
+        <w:lastRenderedPageBreak/>
         <w:t>4.8 Fire</w:t>
       </w:r>
+      <w:bookmarkEnd w:id="35"/>
+    </w:p>
+    <w:p>
+      <w:pPr>
+        <w:rPr>
+          <w:lang w:val="en-CA"/>
+        </w:rPr>
+      </w:pPr>
     </w:p>
     <w:p>
       <w:pPr>
@@ -6769,6 +10277,7 @@
     </w:p>
     <w:p>
       <w:pPr>
+        <w:jc w:val="center"/>
         <w:rPr>
           <w:lang w:val="en-CA"/>
         </w:rPr>
@@ -6776,55 +10285,14 @@
       <w:r>
         <w:rPr>
           <w:noProof/>
-        </w:rPr>
-        <w:drawing>
-          <wp:inline distT="0" distB="0" distL="0" distR="0" wp14:anchorId="6E156CD7" wp14:editId="36128926">
-            <wp:extent cx="4210050" cy="8220075"/>
-            <wp:effectExtent l="0" t="0" r="0" b="9525"/>
-            <wp:docPr id="22" name="Picture 22" descr="\\cabinet\work$\wsv570\cmpt\cswin\Desktop\Fire.png"/>
-            <wp:cNvGraphicFramePr>
-              <a:graphicFrameLocks xmlns:a="http://schemas.openxmlformats.org/drawingml/2006/main" noChangeAspect="1"/>
-            </wp:cNvGraphicFramePr>
-            <a:graphic xmlns:a="http://schemas.openxmlformats.org/drawingml/2006/main">
-              <a:graphicData uri="http://schemas.openxmlformats.org/drawingml/2006/picture">
-                <pic:pic xmlns:pic="http://schemas.openxmlformats.org/drawingml/2006/picture">
-                  <pic:nvPicPr>
-                    <pic:cNvPr id="0" name="Picture 22" descr="\\cabinet\work$\wsv570\cmpt\cswin\Desktop\Fire.png"/>
-                    <pic:cNvPicPr>
-                      <a:picLocks noChangeAspect="1" noChangeArrowheads="1"/>
-                    </pic:cNvPicPr>
-                  </pic:nvPicPr>
-                  <pic:blipFill>
-                    <a:blip r:embed="rId14">
-                      <a:extLst>
-                        <a:ext uri="{28A0092B-C50C-407E-A947-70E740481C1C}">
-                          <a14:useLocalDpi xmlns:a14="http://schemas.microsoft.com/office/drawing/2010/main" val="0"/>
-                        </a:ext>
-                      </a:extLst>
-                    </a:blip>
-                    <a:srcRect/>
-                    <a:stretch>
-                      <a:fillRect/>
-                    </a:stretch>
-                  </pic:blipFill>
-                  <pic:spPr bwMode="auto">
-                    <a:xfrm>
-                      <a:off x="0" y="0"/>
-                      <a:ext cx="4210050" cy="8220075"/>
-                    </a:xfrm>
-                    <a:prstGeom prst="rect">
-                      <a:avLst/>
-                    </a:prstGeom>
-                    <a:noFill/>
-                    <a:ln>
-                      <a:noFill/>
-                    </a:ln>
-                  </pic:spPr>
-                </pic:pic>
-              </a:graphicData>
-            </a:graphic>
-          </wp:inline>
-        </w:drawing>
+          <w:lang w:val="en-CA" w:eastAsia="en-CA"/>
+        </w:rPr>
+        <w:lastRenderedPageBreak/>
+        <w:pict w14:anchorId="6F18D154">
+          <v:shape id="_x0000_i1031" type="#_x0000_t75" style="width:364.4pt;height:647.35pt">
+            <v:imagedata r:id="rId14" o:title="fire_activity_diagram"/>
+          </v:shape>
+        </w:pict>
       </w:r>
     </w:p>
     <w:p>
@@ -6834,12 +10302,15 @@
           <w:lang w:val="en-CA"/>
         </w:rPr>
       </w:pPr>
-      <w:r>
-        <w:rPr>
-          <w:lang w:val="en-CA"/>
-        </w:rPr>
+      <w:bookmarkStart w:id="36" w:name="_Toc463136440"/>
+      <w:r>
+        <w:rPr>
+          <w:lang w:val="en-CA"/>
+        </w:rPr>
+        <w:lastRenderedPageBreak/>
         <w:t>4.9 End Turn</w:t>
       </w:r>
+      <w:bookmarkEnd w:id="36"/>
     </w:p>
     <w:p>
       <w:pPr>
@@ -7008,7 +10479,19 @@
         <w:rPr>
           <w:lang w:val="en-CA"/>
         </w:rPr>
-        <w:t>will not happen, it will</w:t>
+        <w:t xml:space="preserve">will not </w:t>
+      </w:r>
+      <w:r>
+        <w:rPr>
+          <w:lang w:val="en-CA"/>
+        </w:rPr>
+        <w:t>happen;</w:t>
+      </w:r>
+      <w:r>
+        <w:rPr>
+          <w:lang w:val="en-CA"/>
+        </w:rPr>
+        <w:t xml:space="preserve"> it will</w:t>
       </w:r>
       <w:r>
         <w:rPr>
@@ -7423,7 +10906,21 @@
         <w:rPr>
           <w:lang w:val="en-CA"/>
         </w:rPr>
-        <w:t>e are m</w:t>
+        <w:t xml:space="preserve">e </w:t>
+      </w:r>
+      <w:proofErr w:type="gramStart"/>
+      <w:r>
+        <w:rPr>
+          <w:lang w:val="en-CA"/>
+        </w:rPr>
+        <w:t>are</w:t>
+      </w:r>
+      <w:proofErr w:type="gramEnd"/>
+      <w:r>
+        <w:rPr>
+          <w:lang w:val="en-CA"/>
+        </w:rPr>
+        <w:t xml:space="preserve"> m</w:t>
       </w:r>
       <w:r>
         <w:rPr>
@@ -7434,6 +10931,7 @@
     </w:p>
     <w:p>
       <w:pPr>
+        <w:jc w:val="center"/>
         <w:rPr>
           <w:lang w:val="en-CA"/>
         </w:rPr>
@@ -7441,55 +10939,14 @@
       <w:r>
         <w:rPr>
           <w:noProof/>
-        </w:rPr>
-        <w:drawing>
-          <wp:inline distT="0" distB="0" distL="0" distR="0" wp14:anchorId="77282CEC" wp14:editId="6215A6A2">
-            <wp:extent cx="3072765" cy="8208645"/>
-            <wp:effectExtent l="0" t="0" r="0" b="1905"/>
-            <wp:docPr id="10" name="Picture 10"/>
-            <wp:cNvGraphicFramePr>
-              <a:graphicFrameLocks xmlns:a="http://schemas.openxmlformats.org/drawingml/2006/main" noChangeAspect="1"/>
-            </wp:cNvGraphicFramePr>
-            <a:graphic xmlns:a="http://schemas.openxmlformats.org/drawingml/2006/main">
-              <a:graphicData uri="http://schemas.openxmlformats.org/drawingml/2006/picture">
-                <pic:pic xmlns:pic="http://schemas.openxmlformats.org/drawingml/2006/picture">
-                  <pic:nvPicPr>
-                    <pic:cNvPr id="0" name="Picture 10"/>
-                    <pic:cNvPicPr>
-                      <a:picLocks noChangeAspect="1" noChangeArrowheads="1"/>
-                    </pic:cNvPicPr>
-                  </pic:nvPicPr>
-                  <pic:blipFill>
-                    <a:blip r:embed="rId15">
-                      <a:extLst>
-                        <a:ext uri="{28A0092B-C50C-407E-A947-70E740481C1C}">
-                          <a14:useLocalDpi xmlns:a14="http://schemas.microsoft.com/office/drawing/2010/main" val="0"/>
-                        </a:ext>
-                      </a:extLst>
-                    </a:blip>
-                    <a:srcRect/>
-                    <a:stretch>
-                      <a:fillRect/>
-                    </a:stretch>
-                  </pic:blipFill>
-                  <pic:spPr bwMode="auto">
-                    <a:xfrm>
-                      <a:off x="0" y="0"/>
-                      <a:ext cx="3072765" cy="8208645"/>
-                    </a:xfrm>
-                    <a:prstGeom prst="rect">
-                      <a:avLst/>
-                    </a:prstGeom>
-                    <a:noFill/>
-                    <a:ln>
-                      <a:noFill/>
-                    </a:ln>
-                  </pic:spPr>
-                </pic:pic>
-              </a:graphicData>
-            </a:graphic>
-          </wp:inline>
-        </w:drawing>
+          <w:lang w:val="en-CA" w:eastAsia="en-CA"/>
+        </w:rPr>
+        <w:lastRenderedPageBreak/>
+        <w:pict w14:anchorId="179DFABE">
+          <v:shape id="_x0000_i1032" type="#_x0000_t75" style="width:302.4pt;height:422pt">
+            <v:imagedata r:id="rId15" o:title="end_turn_activity_diagram"/>
+          </v:shape>
+        </w:pict>
       </w:r>
     </w:p>
     <w:p>
@@ -7499,12 +10956,14 @@
           <w:lang w:val="en-CA"/>
         </w:rPr>
       </w:pPr>
+      <w:bookmarkStart w:id="37" w:name="_Toc463136441"/>
       <w:r>
         <w:rPr>
           <w:lang w:val="en-CA"/>
         </w:rPr>
         <w:t>4.10 Options</w:t>
       </w:r>
+      <w:bookmarkEnd w:id="37"/>
     </w:p>
     <w:p>
       <w:pPr>
@@ -7859,6 +11318,7 @@
         <w:rPr>
           <w:lang w:val="en-CA"/>
         </w:rPr>
+        <w:lastRenderedPageBreak/>
         <w:t>Option</w:t>
       </w:r>
       <w:r>
@@ -7973,13 +11433,7 @@
     </w:p>
     <w:p>
       <w:pPr>
-        <w:rPr>
-          <w:lang w:val="en-CA"/>
-        </w:rPr>
-      </w:pPr>
-    </w:p>
-    <w:p>
-      <w:pPr>
+        <w:jc w:val="center"/>
         <w:rPr>
           <w:lang w:val="en-CA"/>
         </w:rPr>
@@ -7987,56 +11441,56 @@
       <w:r>
         <w:rPr>
           <w:noProof/>
-        </w:rPr>
-        <w:drawing>
-          <wp:inline distT="0" distB="0" distL="0" distR="0" wp14:anchorId="16125D68" wp14:editId="59960FEF">
-            <wp:extent cx="5144770" cy="6694805"/>
-            <wp:effectExtent l="0" t="0" r="0" b="0"/>
-            <wp:docPr id="5" name="Picture 5" descr="\\cabinet\work$\wsv570\cmpt\cswin\Downloads\370-16B5-master-db1f9c80114718106c764ebebe1c80cb1dbda33f\370-16B5-master-db1f9c80114718106c764ebebe1c80cb1dbda33f\doc\Requirements Documentation\Option_seq_dia.png"/>
-            <wp:cNvGraphicFramePr>
-              <a:graphicFrameLocks xmlns:a="http://schemas.openxmlformats.org/drawingml/2006/main" noChangeAspect="1"/>
-            </wp:cNvGraphicFramePr>
-            <a:graphic xmlns:a="http://schemas.openxmlformats.org/drawingml/2006/main">
-              <a:graphicData uri="http://schemas.openxmlformats.org/drawingml/2006/picture">
-                <pic:pic xmlns:pic="http://schemas.openxmlformats.org/drawingml/2006/picture">
-                  <pic:nvPicPr>
-                    <pic:cNvPr id="0" name="Picture 5" descr="\\cabinet\work$\wsv570\cmpt\cswin\Downloads\370-16B5-master-db1f9c80114718106c764ebebe1c80cb1dbda33f\370-16B5-master-db1f9c80114718106c764ebebe1c80cb1dbda33f\doc\Requirements Documentation\Option_seq_dia.png"/>
-                    <pic:cNvPicPr>
-                      <a:picLocks noChangeAspect="1" noChangeArrowheads="1"/>
-                    </pic:cNvPicPr>
-                  </pic:nvPicPr>
-                  <pic:blipFill>
-                    <a:blip r:embed="rId16">
-                      <a:extLst>
-                        <a:ext uri="{28A0092B-C50C-407E-A947-70E740481C1C}">
-                          <a14:useLocalDpi xmlns:a14="http://schemas.microsoft.com/office/drawing/2010/main" val="0"/>
-                        </a:ext>
-                      </a:extLst>
-                    </a:blip>
-                    <a:srcRect/>
-                    <a:stretch>
-                      <a:fillRect/>
-                    </a:stretch>
-                  </pic:blipFill>
-                  <pic:spPr bwMode="auto">
-                    <a:xfrm>
-                      <a:off x="0" y="0"/>
-                      <a:ext cx="5144770" cy="6694805"/>
-                    </a:xfrm>
-                    <a:prstGeom prst="rect">
-                      <a:avLst/>
-                    </a:prstGeom>
-                    <a:noFill/>
-                    <a:ln>
-                      <a:noFill/>
-                    </a:ln>
-                  </pic:spPr>
-                </pic:pic>
-              </a:graphicData>
-            </a:graphic>
-          </wp:inline>
-        </w:drawing>
-      </w:r>
+          <w:lang w:val="en-CA" w:eastAsia="en-CA"/>
+        </w:rPr>
+        <w:pict w14:anchorId="0735A228">
+          <v:shape id="_x0000_i1033" type="#_x0000_t75" style="width:208.5pt;height:324.95pt">
+            <v:imagedata r:id="rId16" o:title="option_activity_diagram"/>
+          </v:shape>
+        </w:pict>
+      </w:r>
+    </w:p>
+    <w:p>
+      <w:pPr>
+        <w:rPr>
+          <w:lang w:val="en-CA"/>
+        </w:rPr>
+      </w:pPr>
+    </w:p>
+    <w:p>
+      <w:pPr>
+        <w:rPr>
+          <w:lang w:val="en-CA"/>
+        </w:rPr>
+      </w:pPr>
+    </w:p>
+    <w:p>
+      <w:pPr>
+        <w:rPr>
+          <w:lang w:val="en-CA"/>
+        </w:rPr>
+      </w:pPr>
+    </w:p>
+    <w:p>
+      <w:pPr>
+        <w:rPr>
+          <w:lang w:val="en-CA"/>
+        </w:rPr>
+      </w:pPr>
+    </w:p>
+    <w:p>
+      <w:pPr>
+        <w:rPr>
+          <w:lang w:val="en-CA"/>
+        </w:rPr>
+      </w:pPr>
+    </w:p>
+    <w:p>
+      <w:pPr>
+        <w:rPr>
+          <w:lang w:val="en-CA"/>
+        </w:rPr>
+      </w:pPr>
     </w:p>
     <w:p>
       <w:pPr>
@@ -8098,15 +11552,34 @@
       <w:pPr>
         <w:pStyle w:val="Heading1"/>
         <w:rPr>
-          <w:lang w:val="en-CA"/>
-        </w:rPr>
-      </w:pPr>
-      <w:r>
-        <w:rPr>
-          <w:lang w:val="en-CA"/>
-        </w:rPr>
-        <w:t>5. GUI Mock Ups</w:t>
-      </w:r>
+          <w:b/>
+          <w:lang w:val="en-CA"/>
+        </w:rPr>
+      </w:pPr>
+      <w:bookmarkStart w:id="38" w:name="_Toc463136442"/>
+      <w:r>
+        <w:rPr>
+          <w:b/>
+          <w:lang w:val="en-CA"/>
+        </w:rPr>
+        <w:lastRenderedPageBreak/>
+        <w:t xml:space="preserve">5. GUI </w:t>
+      </w:r>
+      <w:r>
+        <w:rPr>
+          <w:b/>
+          <w:lang w:val="en-CA"/>
+        </w:rPr>
+        <w:t>Storyboards</w:t>
+      </w:r>
+      <w:bookmarkEnd w:id="38"/>
+    </w:p>
+    <w:p>
+      <w:pPr>
+        <w:rPr>
+          <w:lang w:val="en-CA"/>
+        </w:rPr>
+      </w:pPr>
     </w:p>
     <w:p>
       <w:pPr>
@@ -8115,6 +11588,7 @@
           <w:lang w:val="en-CA"/>
         </w:rPr>
       </w:pPr>
+      <w:bookmarkStart w:id="39" w:name="_Toc463136443"/>
       <w:r>
         <w:rPr>
           <w:lang w:val="en-CA"/>
@@ -8133,9 +11607,18 @@
         </w:rPr>
         <w:t>Main Menu</w:t>
       </w:r>
-    </w:p>
-    <w:p>
-      <w:pPr>
+      <w:bookmarkEnd w:id="39"/>
+    </w:p>
+    <w:p>
+      <w:pPr>
+        <w:rPr>
+          <w:lang w:val="en-CA"/>
+        </w:rPr>
+      </w:pPr>
+    </w:p>
+    <w:p>
+      <w:pPr>
+        <w:jc w:val="center"/>
         <w:rPr>
           <w:lang w:val="en-CA"/>
         </w:rPr>
@@ -8143,6 +11626,7 @@
       <w:r>
         <w:rPr>
           <w:noProof/>
+          <w:lang w:val="en-CA" w:eastAsia="en-CA"/>
         </w:rPr>
         <w:drawing>
           <wp:inline distT="0" distB="0" distL="0" distR="0" wp14:anchorId="30FF4491" wp14:editId="3B611EB1">
@@ -8296,15 +11780,30 @@
     </w:p>
     <w:p>
       <w:pPr>
+        <w:rPr>
+          <w:lang w:val="en-CA"/>
+        </w:rPr>
+      </w:pPr>
+      <w:r>
+        <w:rPr>
+          <w:lang w:val="en-CA"/>
+        </w:rPr>
+        <w:br w:type="page"/>
+      </w:r>
+    </w:p>
+    <w:p>
+      <w:pPr>
         <w:pStyle w:val="Heading2"/>
         <w:rPr>
           <w:lang w:val="en-CA"/>
         </w:rPr>
       </w:pPr>
-      <w:r>
-        <w:rPr>
-          <w:lang w:val="en-CA"/>
-        </w:rPr>
+      <w:bookmarkStart w:id="40" w:name="_Toc463136444"/>
+      <w:r>
+        <w:rPr>
+          <w:lang w:val="en-CA"/>
+        </w:rPr>
+        <w:lastRenderedPageBreak/>
         <w:t>5.2</w:t>
       </w:r>
       <w:r>
@@ -8319,9 +11818,18 @@
         </w:rPr>
         <w:t>Options</w:t>
       </w:r>
-    </w:p>
-    <w:p>
-      <w:pPr>
+      <w:bookmarkEnd w:id="40"/>
+    </w:p>
+    <w:p>
+      <w:pPr>
+        <w:rPr>
+          <w:lang w:val="en-CA"/>
+        </w:rPr>
+      </w:pPr>
+    </w:p>
+    <w:p>
+      <w:pPr>
+        <w:jc w:val="center"/>
         <w:rPr>
           <w:lang w:val="en-CA"/>
         </w:rPr>
@@ -8329,6 +11837,7 @@
       <w:r>
         <w:rPr>
           <w:noProof/>
+          <w:lang w:val="en-CA" w:eastAsia="en-CA"/>
         </w:rPr>
         <w:drawing>
           <wp:inline distT="0" distB="0" distL="0" distR="0" wp14:anchorId="0784519F" wp14:editId="7A3BEEFD">
@@ -8425,17 +11934,46 @@
     </w:p>
     <w:p>
       <w:pPr>
+        <w:rPr>
+          <w:lang w:val="en-CA"/>
+        </w:rPr>
+      </w:pPr>
+      <w:r>
+        <w:rPr>
+          <w:lang w:val="en-CA"/>
+        </w:rPr>
+        <w:br w:type="page"/>
+      </w:r>
+    </w:p>
+    <w:p>
+      <w:pPr>
+        <w:rPr>
+          <w:lang w:val="en-CA"/>
+        </w:rPr>
+      </w:pPr>
+    </w:p>
+    <w:p>
+      <w:pPr>
         <w:pStyle w:val="Heading2"/>
         <w:rPr>
           <w:lang w:val="en-CA"/>
         </w:rPr>
       </w:pPr>
+      <w:bookmarkStart w:id="41" w:name="_Toc463136445"/>
       <w:r>
         <w:rPr>
           <w:lang w:val="en-CA"/>
         </w:rPr>
         <w:t>5.3 Player Transition Screen</w:t>
       </w:r>
+      <w:bookmarkEnd w:id="41"/>
+    </w:p>
+    <w:p>
+      <w:pPr>
+        <w:rPr>
+          <w:lang w:val="en-CA"/>
+        </w:rPr>
+      </w:pPr>
     </w:p>
     <w:p>
       <w:pPr>
@@ -8446,6 +11984,7 @@
       <w:r>
         <w:rPr>
           <w:noProof/>
+          <w:lang w:val="en-CA" w:eastAsia="en-CA"/>
         </w:rPr>
         <w:drawing>
           <wp:inline distT="0" distB="0" distL="0" distR="0" wp14:anchorId="0F2B7DBD" wp14:editId="20362FDB">
@@ -8566,17 +12105,40 @@
     </w:p>
     <w:p>
       <w:pPr>
+        <w:rPr>
+          <w:lang w:val="en-CA"/>
+        </w:rPr>
+      </w:pPr>
+      <w:r>
+        <w:rPr>
+          <w:lang w:val="en-CA"/>
+        </w:rPr>
+        <w:br w:type="page"/>
+      </w:r>
+    </w:p>
+    <w:p>
+      <w:pPr>
         <w:pStyle w:val="Heading2"/>
         <w:rPr>
           <w:lang w:val="en-CA"/>
         </w:rPr>
       </w:pPr>
-      <w:r>
-        <w:rPr>
-          <w:lang w:val="en-CA"/>
-        </w:rPr>
+      <w:bookmarkStart w:id="42" w:name="_Toc463136446"/>
+      <w:r>
+        <w:rPr>
+          <w:lang w:val="en-CA"/>
+        </w:rPr>
+        <w:lastRenderedPageBreak/>
         <w:t>5.4 AI Transition Screen</w:t>
       </w:r>
+      <w:bookmarkEnd w:id="42"/>
+    </w:p>
+    <w:p>
+      <w:pPr>
+        <w:rPr>
+          <w:lang w:val="en-CA"/>
+        </w:rPr>
+      </w:pPr>
     </w:p>
     <w:p>
       <w:pPr>
@@ -8587,6 +12149,7 @@
       <w:r>
         <w:rPr>
           <w:noProof/>
+          <w:lang w:val="en-CA" w:eastAsia="en-CA"/>
         </w:rPr>
         <w:drawing>
           <wp:inline distT="0" distB="0" distL="0" distR="0" wp14:anchorId="494036C2" wp14:editId="3927EFB2">
@@ -8695,20 +12258,44 @@
     </w:p>
     <w:p>
       <w:pPr>
+        <w:rPr>
+          <w:lang w:val="en-CA"/>
+        </w:rPr>
+      </w:pPr>
+      <w:r>
+        <w:rPr>
+          <w:lang w:val="en-CA"/>
+        </w:rPr>
+        <w:br w:type="page"/>
+      </w:r>
+    </w:p>
+    <w:p>
+      <w:pPr>
         <w:pStyle w:val="Heading2"/>
         <w:rPr>
           <w:lang w:val="en-CA"/>
         </w:rPr>
       </w:pPr>
-      <w:r>
-        <w:rPr>
-          <w:lang w:val="en-CA"/>
-        </w:rPr>
+      <w:bookmarkStart w:id="43" w:name="_Toc463136447"/>
+      <w:r>
+        <w:rPr>
+          <w:lang w:val="en-CA"/>
+        </w:rPr>
+        <w:lastRenderedPageBreak/>
         <w:t>5.5 Combat Screen</w:t>
       </w:r>
-    </w:p>
-    <w:p>
-      <w:pPr>
+      <w:bookmarkEnd w:id="43"/>
+    </w:p>
+    <w:p>
+      <w:pPr>
+        <w:rPr>
+          <w:lang w:val="en-CA"/>
+        </w:rPr>
+      </w:pPr>
+    </w:p>
+    <w:p>
+      <w:pPr>
+        <w:jc w:val="center"/>
         <w:rPr>
           <w:lang w:val="en-CA"/>
         </w:rPr>
@@ -8716,6 +12303,7 @@
       <w:r>
         <w:rPr>
           <w:noProof/>
+          <w:lang w:val="en-CA" w:eastAsia="en-CA"/>
         </w:rPr>
         <w:drawing>
           <wp:inline distT="0" distB="0" distL="0" distR="0" wp14:anchorId="55C63B82" wp14:editId="541B01A0">
@@ -8891,7 +12479,13 @@
         <w:rPr>
           <w:lang w:val="en-CA"/>
         </w:rPr>
-        <w:t>Finally the last button is a “Resume” button that will go close the pop up.</w:t>
+        <w:t>Finally,</w:t>
+      </w:r>
+      <w:r>
+        <w:rPr>
+          <w:lang w:val="en-CA"/>
+        </w:rPr>
+        <w:t xml:space="preserve"> the last button is a “Resume” button that will go close the pop up.</w:t>
       </w:r>
     </w:p>
     <w:p>
@@ -8957,6 +12551,7 @@
         <w:rPr>
           <w:lang w:val="en-CA"/>
         </w:rPr>
+        <w:lastRenderedPageBreak/>
         <w:t>The section labeled “Movement Points and Selected Robots Stats” will show the status of each of the player’s robots.</w:t>
       </w:r>
     </w:p>
@@ -8992,20 +12587,37 @@
     </w:p>
     <w:p>
       <w:pPr>
+        <w:rPr>
+          <w:lang w:val="en-CA"/>
+        </w:rPr>
+      </w:pPr>
+    </w:p>
+    <w:p>
+      <w:pPr>
         <w:pStyle w:val="Heading2"/>
         <w:rPr>
           <w:lang w:val="en-CA"/>
         </w:rPr>
       </w:pPr>
+      <w:bookmarkStart w:id="44" w:name="_Toc463136448"/>
       <w:r>
         <w:rPr>
           <w:lang w:val="en-CA"/>
         </w:rPr>
         <w:t>5.6 Game Setup Screen</w:t>
       </w:r>
-    </w:p>
-    <w:p>
-      <w:pPr>
+      <w:bookmarkEnd w:id="44"/>
+    </w:p>
+    <w:p>
+      <w:pPr>
+        <w:rPr>
+          <w:lang w:val="en-CA"/>
+        </w:rPr>
+      </w:pPr>
+    </w:p>
+    <w:p>
+      <w:pPr>
+        <w:jc w:val="center"/>
         <w:rPr>
           <w:lang w:val="en-CA"/>
         </w:rPr>
@@ -9013,10 +12625,11 @@
       <w:r>
         <w:rPr>
           <w:noProof/>
+          <w:lang w:val="en-CA" w:eastAsia="en-CA"/>
         </w:rPr>
         <w:drawing>
-          <wp:inline distT="0" distB="0" distL="0" distR="0" wp14:anchorId="0E2FD90E" wp14:editId="170390CD">
-            <wp:extent cx="3455670" cy="5645785"/>
+          <wp:inline distT="0" distB="0" distL="0" distR="0" wp14:anchorId="0E2FD90E" wp14:editId="7A341510">
+            <wp:extent cx="3148840" cy="5144494"/>
             <wp:effectExtent l="0" t="0" r="0" b="0"/>
             <wp:docPr id="18" name="Picture 18" descr="\\cabinet\work$\wsv570\cmpt\cswin\Desktop\Create_game.png"/>
             <wp:cNvGraphicFramePr>
@@ -9047,7 +12660,7 @@
                   <pic:spPr bwMode="auto">
                     <a:xfrm>
                       <a:off x="0" y="0"/>
-                      <a:ext cx="3455670" cy="5645785"/>
+                      <a:ext cx="3187928" cy="5208356"/>
                     </a:xfrm>
                     <a:prstGeom prst="rect">
                       <a:avLst/>
@@ -9163,22 +12776,17 @@
     </w:p>
     <w:p>
       <w:pPr>
-        <w:rPr>
-          <w:lang w:val="en-CA"/>
-        </w:rPr>
-      </w:pPr>
-    </w:p>
-    <w:p>
-      <w:pPr>
         <w:pStyle w:val="Heading2"/>
         <w:rPr>
           <w:lang w:val="en-CA"/>
         </w:rPr>
       </w:pPr>
-      <w:r>
-        <w:rPr>
-          <w:lang w:val="en-CA"/>
-        </w:rPr>
+      <w:bookmarkStart w:id="45" w:name="_Toc463136449"/>
+      <w:r>
+        <w:rPr>
+          <w:lang w:val="en-CA"/>
+        </w:rPr>
+        <w:lastRenderedPageBreak/>
         <w:t xml:space="preserve">5.7 </w:t>
       </w:r>
       <w:r>
@@ -9193,6 +12801,14 @@
         </w:rPr>
         <w:t>creen</w:t>
       </w:r>
+      <w:bookmarkEnd w:id="45"/>
+    </w:p>
+    <w:p>
+      <w:pPr>
+        <w:rPr>
+          <w:lang w:val="en-CA"/>
+        </w:rPr>
+      </w:pPr>
     </w:p>
     <w:p>
       <w:pPr>
@@ -9203,6 +12819,7 @@
       <w:r>
         <w:rPr>
           <w:noProof/>
+          <w:lang w:val="en-CA" w:eastAsia="en-CA"/>
         </w:rPr>
         <w:drawing>
           <wp:inline distT="0" distB="0" distL="0" distR="0" wp14:anchorId="47460327" wp14:editId="58E48BEF">
@@ -9367,20 +12984,44 @@
     </w:p>
     <w:p>
       <w:pPr>
+        <w:rPr>
+          <w:lang w:val="en-CA"/>
+        </w:rPr>
+      </w:pPr>
+      <w:r>
+        <w:rPr>
+          <w:lang w:val="en-CA"/>
+        </w:rPr>
+        <w:br w:type="page"/>
+      </w:r>
+    </w:p>
+    <w:p>
+      <w:pPr>
         <w:pStyle w:val="Heading2"/>
         <w:rPr>
           <w:lang w:val="en-CA"/>
         </w:rPr>
       </w:pPr>
-      <w:r>
-        <w:rPr>
-          <w:lang w:val="en-CA"/>
-        </w:rPr>
+      <w:bookmarkStart w:id="46" w:name="_Toc463136450"/>
+      <w:r>
+        <w:rPr>
+          <w:lang w:val="en-CA"/>
+        </w:rPr>
+        <w:lastRenderedPageBreak/>
         <w:t>5.8 Stats Screen</w:t>
       </w:r>
-    </w:p>
-    <w:p>
-      <w:pPr>
+      <w:bookmarkEnd w:id="46"/>
+    </w:p>
+    <w:p>
+      <w:pPr>
+        <w:rPr>
+          <w:lang w:val="en-CA"/>
+        </w:rPr>
+      </w:pPr>
+    </w:p>
+    <w:p>
+      <w:pPr>
+        <w:jc w:val="center"/>
         <w:rPr>
           <w:lang w:val="en-CA"/>
         </w:rPr>
@@ -9388,6 +13029,7 @@
       <w:r>
         <w:rPr>
           <w:noProof/>
+          <w:lang w:val="en-CA" w:eastAsia="en-CA"/>
         </w:rPr>
         <w:drawing>
           <wp:inline distT="0" distB="0" distL="0" distR="0" wp14:anchorId="15658867" wp14:editId="3218795C">
@@ -9585,6 +13227,7 @@
       </w:r>
     </w:p>
     <w:sectPr>
+      <w:footerReference w:type="default" r:id="rId25"/>
       <w:pgSz w:w="12240" w:h="15840"/>
       <w:pgMar w:top="1440" w:right="1440" w:bottom="1440" w:left="1440" w:header="708" w:footer="708" w:gutter="0"/>
       <w:pgNumType w:start="0"/>
@@ -9597,7 +13240,7 @@
 </file>
 
 <file path=word/endnotes.xml><?xml version="1.0" encoding="utf-8"?>
-<w:endnotes xmlns:wpc="http://schemas.microsoft.com/office/word/2010/wordprocessingCanvas" xmlns:mc="http://schemas.openxmlformats.org/markup-compatibility/2006" xmlns:o="urn:schemas-microsoft-com:office:office" xmlns:r="http://schemas.openxmlformats.org/officeDocument/2006/relationships" xmlns:m="http://schemas.openxmlformats.org/officeDocument/2006/math" xmlns:v="urn:schemas-microsoft-com:vml" xmlns:wp14="http://schemas.microsoft.com/office/word/2010/wordprocessingDrawing" xmlns:wp="http://schemas.openxmlformats.org/drawingml/2006/wordprocessingDrawing" xmlns:w10="urn:schemas-microsoft-com:office:word" xmlns:w="http://schemas.openxmlformats.org/wordprocessingml/2006/main" xmlns:w14="http://schemas.microsoft.com/office/word/2010/wordml" xmlns:w15="http://schemas.microsoft.com/office/word/2012/wordml" xmlns:wpg="http://schemas.microsoft.com/office/word/2010/wordprocessingGroup" xmlns:wpi="http://schemas.microsoft.com/office/word/2010/wordprocessingInk" xmlns:wne="http://schemas.microsoft.com/office/word/2006/wordml" xmlns:wps="http://schemas.microsoft.com/office/word/2010/wordprocessingShape" mc:Ignorable="w14 w15 wp14">
+<w:endnotes xmlns:wpc="http://schemas.microsoft.com/office/word/2010/wordprocessingCanvas" xmlns:cx="http://schemas.microsoft.com/office/drawing/2014/chartex" xmlns:cx1="http://schemas.microsoft.com/office/drawing/2015/9/8/chartex" xmlns:cx2="http://schemas.microsoft.com/office/drawing/2015/10/21/chartex" xmlns:mc="http://schemas.openxmlformats.org/markup-compatibility/2006" xmlns:o="urn:schemas-microsoft-com:office:office" xmlns:r="http://schemas.openxmlformats.org/officeDocument/2006/relationships" xmlns:m="http://schemas.openxmlformats.org/officeDocument/2006/math" xmlns:v="urn:schemas-microsoft-com:vml" xmlns:wp14="http://schemas.microsoft.com/office/word/2010/wordprocessingDrawing" xmlns:wp="http://schemas.openxmlformats.org/drawingml/2006/wordprocessingDrawing" xmlns:w10="urn:schemas-microsoft-com:office:word" xmlns:w="http://schemas.openxmlformats.org/wordprocessingml/2006/main" xmlns:w14="http://schemas.microsoft.com/office/word/2010/wordml" xmlns:w15="http://schemas.microsoft.com/office/word/2012/wordml" xmlns:w16se="http://schemas.microsoft.com/office/word/2015/wordml/symex" xmlns:wpg="http://schemas.microsoft.com/office/word/2010/wordprocessingGroup" xmlns:wpi="http://schemas.microsoft.com/office/word/2010/wordprocessingInk" xmlns:wne="http://schemas.microsoft.com/office/word/2006/wordml" xmlns:wps="http://schemas.microsoft.com/office/word/2010/wordprocessingShape" mc:Ignorable="w14 w15 w16se wp14">
   <w:endnote w:type="separator" w:id="-1">
     <w:p>
       <w:r>
@@ -9615,8 +13258,61 @@
 </w:endnotes>
 </file>
 
+<file path=word/footer1.xml><?xml version="1.0" encoding="utf-8"?>
+<w:ftr xmlns:wpc="http://schemas.microsoft.com/office/word/2010/wordprocessingCanvas" xmlns:cx="http://schemas.microsoft.com/office/drawing/2014/chartex" xmlns:cx1="http://schemas.microsoft.com/office/drawing/2015/9/8/chartex" xmlns:cx2="http://schemas.microsoft.com/office/drawing/2015/10/21/chartex" xmlns:mc="http://schemas.openxmlformats.org/markup-compatibility/2006" xmlns:o="urn:schemas-microsoft-com:office:office" xmlns:r="http://schemas.openxmlformats.org/officeDocument/2006/relationships" xmlns:m="http://schemas.openxmlformats.org/officeDocument/2006/math" xmlns:v="urn:schemas-microsoft-com:vml" xmlns:wp14="http://schemas.microsoft.com/office/word/2010/wordprocessingDrawing" xmlns:wp="http://schemas.openxmlformats.org/drawingml/2006/wordprocessingDrawing" xmlns:w10="urn:schemas-microsoft-com:office:word" xmlns:w="http://schemas.openxmlformats.org/wordprocessingml/2006/main" xmlns:w14="http://schemas.microsoft.com/office/word/2010/wordml" xmlns:w15="http://schemas.microsoft.com/office/word/2012/wordml" xmlns:w16se="http://schemas.microsoft.com/office/word/2015/wordml/symex" xmlns:wpg="http://schemas.microsoft.com/office/word/2010/wordprocessingGroup" xmlns:wpi="http://schemas.microsoft.com/office/word/2010/wordprocessingInk" xmlns:wne="http://schemas.microsoft.com/office/word/2006/wordml" xmlns:wps="http://schemas.microsoft.com/office/word/2010/wordprocessingShape" mc:Ignorable="w14 w15 w16se wp14">
+  <w:sdt>
+    <w:sdtPr>
+      <w:id w:val="-320967299"/>
+      <w:docPartObj>
+        <w:docPartGallery w:val="Page Numbers (Bottom of Page)"/>
+        <w:docPartUnique/>
+      </w:docPartObj>
+    </w:sdtPr>
+    <w:sdtEndPr>
+      <w:rPr>
+        <w:noProof/>
+      </w:rPr>
+    </w:sdtEndPr>
+    <w:sdtContent>
+      <w:p>
+        <w:pPr>
+          <w:pStyle w:val="Footer"/>
+          <w:jc w:val="center"/>
+        </w:pPr>
+        <w:r>
+          <w:fldChar w:fldCharType="begin"/>
+        </w:r>
+        <w:r>
+          <w:instrText xml:space="preserve"> PAGE   \* MERGEFORMAT </w:instrText>
+        </w:r>
+        <w:r>
+          <w:fldChar w:fldCharType="separate"/>
+        </w:r>
+        <w:r>
+          <w:rPr>
+            <w:noProof/>
+          </w:rPr>
+          <w:t>1</w:t>
+        </w:r>
+        <w:r>
+          <w:rPr>
+            <w:noProof/>
+          </w:rPr>
+          <w:fldChar w:fldCharType="end"/>
+        </w:r>
+      </w:p>
+    </w:sdtContent>
+  </w:sdt>
+  <w:p>
+    <w:pPr>
+      <w:pStyle w:val="Footer"/>
+    </w:pPr>
+  </w:p>
+</w:ftr>
+</file>
+
 <file path=word/footnotes.xml><?xml version="1.0" encoding="utf-8"?>
-<w:footnotes xmlns:wpc="http://schemas.microsoft.com/office/word/2010/wordprocessingCanvas" xmlns:mc="http://schemas.openxmlformats.org/markup-compatibility/2006" xmlns:o="urn:schemas-microsoft-com:office:office" xmlns:r="http://schemas.openxmlformats.org/officeDocument/2006/relationships" xmlns:m="http://schemas.openxmlformats.org/officeDocument/2006/math" xmlns:v="urn:schemas-microsoft-com:vml" xmlns:wp14="http://schemas.microsoft.com/office/word/2010/wordprocessingDrawing" xmlns:wp="http://schemas.openxmlformats.org/drawingml/2006/wordprocessingDrawing" xmlns:w10="urn:schemas-microsoft-com:office:word" xmlns:w="http://schemas.openxmlformats.org/wordprocessingml/2006/main" xmlns:w14="http://schemas.microsoft.com/office/word/2010/wordml" xmlns:w15="http://schemas.microsoft.com/office/word/2012/wordml" xmlns:wpg="http://schemas.microsoft.com/office/word/2010/wordprocessingGroup" xmlns:wpi="http://schemas.microsoft.com/office/word/2010/wordprocessingInk" xmlns:wne="http://schemas.microsoft.com/office/word/2006/wordml" xmlns:wps="http://schemas.microsoft.com/office/word/2010/wordprocessingShape" mc:Ignorable="w14 w15 wp14">
+<w:footnotes xmlns:wpc="http://schemas.microsoft.com/office/word/2010/wordprocessingCanvas" xmlns:cx="http://schemas.microsoft.com/office/drawing/2014/chartex" xmlns:cx1="http://schemas.microsoft.com/office/drawing/2015/9/8/chartex" xmlns:cx2="http://schemas.microsoft.com/office/drawing/2015/10/21/chartex" xmlns:mc="http://schemas.openxmlformats.org/markup-compatibility/2006" xmlns:o="urn:schemas-microsoft-com:office:office" xmlns:r="http://schemas.openxmlformats.org/officeDocument/2006/relationships" xmlns:m="http://schemas.openxmlformats.org/officeDocument/2006/math" xmlns:v="urn:schemas-microsoft-com:vml" xmlns:wp14="http://schemas.microsoft.com/office/word/2010/wordprocessingDrawing" xmlns:wp="http://schemas.openxmlformats.org/drawingml/2006/wordprocessingDrawing" xmlns:w10="urn:schemas-microsoft-com:office:word" xmlns:w="http://schemas.openxmlformats.org/wordprocessingml/2006/main" xmlns:w14="http://schemas.microsoft.com/office/word/2010/wordml" xmlns:w15="http://schemas.microsoft.com/office/word/2012/wordml" xmlns:w16se="http://schemas.microsoft.com/office/word/2015/wordml/symex" xmlns:wpg="http://schemas.microsoft.com/office/word/2010/wordprocessingGroup" xmlns:wpi="http://schemas.microsoft.com/office/word/2010/wordprocessingInk" xmlns:wne="http://schemas.microsoft.com/office/word/2006/wordml" xmlns:wps="http://schemas.microsoft.com/office/word/2010/wordprocessingShape" mc:Ignorable="w14 w15 w16se wp14">
   <w:footnote w:type="separator" w:id="-1">
     <w:p>
       <w:r>
@@ -9635,7 +13331,7 @@
 </file>
 
 <file path=word/numbering.xml><?xml version="1.0" encoding="utf-8"?>
-<w:numbering xmlns:wpc="http://schemas.microsoft.com/office/word/2010/wordprocessingCanvas" xmlns:mc="http://schemas.openxmlformats.org/markup-compatibility/2006" xmlns:o="urn:schemas-microsoft-com:office:office" xmlns:r="http://schemas.openxmlformats.org/officeDocument/2006/relationships" xmlns:m="http://schemas.openxmlformats.org/officeDocument/2006/math" xmlns:v="urn:schemas-microsoft-com:vml" xmlns:wp14="http://schemas.microsoft.com/office/word/2010/wordprocessingDrawing" xmlns:wp="http://schemas.openxmlformats.org/drawingml/2006/wordprocessingDrawing" xmlns:w10="urn:schemas-microsoft-com:office:word" xmlns:w="http://schemas.openxmlformats.org/wordprocessingml/2006/main" xmlns:w14="http://schemas.microsoft.com/office/word/2010/wordml" xmlns:w15="http://schemas.microsoft.com/office/word/2012/wordml" xmlns:wpg="http://schemas.microsoft.com/office/word/2010/wordprocessingGroup" xmlns:wpi="http://schemas.microsoft.com/office/word/2010/wordprocessingInk" xmlns:wne="http://schemas.microsoft.com/office/word/2006/wordml" xmlns:wps="http://schemas.microsoft.com/office/word/2010/wordprocessingShape" mc:Ignorable="w14 w15 wp14">
+<w:numbering xmlns:wpc="http://schemas.microsoft.com/office/word/2010/wordprocessingCanvas" xmlns:cx="http://schemas.microsoft.com/office/drawing/2014/chartex" xmlns:cx1="http://schemas.microsoft.com/office/drawing/2015/9/8/chartex" xmlns:cx2="http://schemas.microsoft.com/office/drawing/2015/10/21/chartex" xmlns:mc="http://schemas.openxmlformats.org/markup-compatibility/2006" xmlns:o="urn:schemas-microsoft-com:office:office" xmlns:r="http://schemas.openxmlformats.org/officeDocument/2006/relationships" xmlns:m="http://schemas.openxmlformats.org/officeDocument/2006/math" xmlns:v="urn:schemas-microsoft-com:vml" xmlns:wp14="http://schemas.microsoft.com/office/word/2010/wordprocessingDrawing" xmlns:wp="http://schemas.openxmlformats.org/drawingml/2006/wordprocessingDrawing" xmlns:w10="urn:schemas-microsoft-com:office:word" xmlns:w="http://schemas.openxmlformats.org/wordprocessingml/2006/main" xmlns:w14="http://schemas.microsoft.com/office/word/2010/wordml" xmlns:w15="http://schemas.microsoft.com/office/word/2012/wordml" xmlns:w16se="http://schemas.microsoft.com/office/word/2015/wordml/symex" xmlns:wpg="http://schemas.microsoft.com/office/word/2010/wordprocessingGroup" xmlns:wpi="http://schemas.microsoft.com/office/word/2010/wordprocessingInk" xmlns:wne="http://schemas.microsoft.com/office/word/2006/wordml" xmlns:wps="http://schemas.microsoft.com/office/word/2010/wordprocessingShape" mc:Ignorable="w14 w15 w16se wp14">
   <w:abstractNum w:abstractNumId="0" w15:restartNumberingAfterBreak="0">
     <w:nsid w:val="02EE191E"/>
     <w:multiLevelType w:val="hybridMultilevel"/>
@@ -14252,7 +17948,7 @@
 </file>
 
 <file path=word/styles.xml><?xml version="1.0" encoding="utf-8"?>
-<w:styles xmlns:mc="http://schemas.openxmlformats.org/markup-compatibility/2006" xmlns:r="http://schemas.openxmlformats.org/officeDocument/2006/relationships" xmlns:w="http://schemas.openxmlformats.org/wordprocessingml/2006/main" xmlns:w14="http://schemas.microsoft.com/office/word/2010/wordml" xmlns:w15="http://schemas.microsoft.com/office/word/2012/wordml" mc:Ignorable="w14 w15">
+<w:styles xmlns:mc="http://schemas.openxmlformats.org/markup-compatibility/2006" xmlns:r="http://schemas.openxmlformats.org/officeDocument/2006/relationships" xmlns:w="http://schemas.openxmlformats.org/wordprocessingml/2006/main" xmlns:w14="http://schemas.microsoft.com/office/word/2010/wordml" xmlns:w15="http://schemas.microsoft.com/office/word/2012/wordml" xmlns:w16se="http://schemas.microsoft.com/office/word/2015/wordml/symex" mc:Ignorable="w14 w15 w16se">
   <w:docDefaults>
     <w:rPrDefault>
       <w:rPr>
@@ -14264,7 +17960,7 @@
     </w:rPrDefault>
     <w:pPrDefault/>
   </w:docDefaults>
-  <w:latentStyles w:defLockedState="0" w:defUIPriority="99" w:defSemiHidden="0" w:defUnhideWhenUsed="0" w:defQFormat="0" w:count="371">
+  <w:latentStyles w:defLockedState="0" w:defUIPriority="99" w:defSemiHidden="0" w:defUnhideWhenUsed="0" w:defQFormat="0" w:count="373">
     <w:lsdException w:name="Normal" w:uiPriority="0" w:qFormat="1"/>
     <w:lsdException w:name="heading 1" w:uiPriority="9" w:qFormat="1"/>
     <w:lsdException w:name="heading 2" w:semiHidden="1" w:uiPriority="9" w:unhideWhenUsed="1" w:qFormat="1"/>
@@ -14636,6 +18332,8 @@
     <w:lsdException w:name="List Table 5 Dark Accent 6" w:uiPriority="50"/>
     <w:lsdException w:name="List Table 6 Colorful Accent 6" w:uiPriority="51"/>
     <w:lsdException w:name="List Table 7 Colorful Accent 6" w:uiPriority="52"/>
+    <w:lsdException w:name="Mention" w:semiHidden="1" w:unhideWhenUsed="1"/>
+    <w:lsdException w:name="Smart Hyperlink" w:semiHidden="1" w:unhideWhenUsed="1"/>
   </w:latentStyles>
   <w:style w:type="paragraph" w:default="1" w:styleId="Normal">
     <w:name w:val="Normal"/>
@@ -14891,6 +18589,68 @@
     <w:link w:val="Footer"/>
     <w:uiPriority w:val="99"/>
     <w:rsid w:val="00DE04BB"/>
+  </w:style>
+  <w:style w:type="paragraph" w:styleId="TOCHeading">
+    <w:name w:val="TOC Heading"/>
+    <w:basedOn w:val="Heading1"/>
+    <w:next w:val="Normal"/>
+    <w:uiPriority w:val="39"/>
+    <w:unhideWhenUsed/>
+    <w:qFormat/>
+    <w:rsid w:val="00B9447A"/>
+    <w:pPr>
+      <w:spacing w:line="259" w:lineRule="auto"/>
+      <w:outlineLvl w:val="9"/>
+    </w:pPr>
+  </w:style>
+  <w:style w:type="paragraph" w:styleId="TOC1">
+    <w:name w:val="toc 1"/>
+    <w:basedOn w:val="Normal"/>
+    <w:next w:val="Normal"/>
+    <w:autoRedefine/>
+    <w:uiPriority w:val="39"/>
+    <w:unhideWhenUsed/>
+    <w:rsid w:val="00B9447A"/>
+    <w:pPr>
+      <w:spacing w:after="100"/>
+    </w:pPr>
+  </w:style>
+  <w:style w:type="paragraph" w:styleId="TOC2">
+    <w:name w:val="toc 2"/>
+    <w:basedOn w:val="Normal"/>
+    <w:next w:val="Normal"/>
+    <w:autoRedefine/>
+    <w:uiPriority w:val="39"/>
+    <w:unhideWhenUsed/>
+    <w:rsid w:val="00B9447A"/>
+    <w:pPr>
+      <w:spacing w:after="100"/>
+      <w:ind w:left="240"/>
+    </w:pPr>
+  </w:style>
+  <w:style w:type="paragraph" w:styleId="TOC3">
+    <w:name w:val="toc 3"/>
+    <w:basedOn w:val="Normal"/>
+    <w:next w:val="Normal"/>
+    <w:autoRedefine/>
+    <w:uiPriority w:val="39"/>
+    <w:unhideWhenUsed/>
+    <w:rsid w:val="00B9447A"/>
+    <w:pPr>
+      <w:spacing w:after="100"/>
+      <w:ind w:left="480"/>
+    </w:pPr>
+  </w:style>
+  <w:style w:type="character" w:styleId="Hyperlink">
+    <w:name w:val="Hyperlink"/>
+    <w:basedOn w:val="DefaultParagraphFont"/>
+    <w:uiPriority w:val="99"/>
+    <w:unhideWhenUsed/>
+    <w:rsid w:val="00B9447A"/>
+    <w:rPr>
+      <w:color w:val="0563C1" w:themeColor="hyperlink"/>
+      <w:u w:val="single"/>
+    </w:rPr>
   </w:style>
 </w:styles>
 </file>
@@ -15180,7 +18940,7 @@
 </file>
 
 <file path=customXml/itemProps2.xml><?xml version="1.0" encoding="utf-8"?>
-<ds:datastoreItem xmlns:ds="http://schemas.openxmlformats.org/officeDocument/2006/customXml" ds:itemID="{E9E61700-A47C-4B64-BE43-5638619E876B}">
+<ds:datastoreItem xmlns:ds="http://schemas.openxmlformats.org/officeDocument/2006/customXml" ds:itemID="{7D785D01-AD81-40CF-B64B-FDC36FA7BDAD}">
   <ds:schemaRefs>
     <ds:schemaRef ds:uri="http://schemas.openxmlformats.org/officeDocument/2006/bibliography"/>
   </ds:schemaRefs>

--- a/doc/Requirements Documentation/Requirments_Document.docx
+++ b/doc/Requirements Documentation/Requirments_Document.docx
@@ -1,6 +1,6 @@
 
 <file path=word/document.xml><?xml version="1.0" encoding="utf-8"?>
-<w:document xmlns:wpc="http://schemas.microsoft.com/office/word/2010/wordprocessingCanvas" xmlns:cx="http://schemas.microsoft.com/office/drawing/2014/chartex" xmlns:cx1="http://schemas.microsoft.com/office/drawing/2015/9/8/chartex" xmlns:cx2="http://schemas.microsoft.com/office/drawing/2015/10/21/chartex" xmlns:mc="http://schemas.openxmlformats.org/markup-compatibility/2006" xmlns:o="urn:schemas-microsoft-com:office:office" xmlns:r="http://schemas.openxmlformats.org/officeDocument/2006/relationships" xmlns:m="http://schemas.openxmlformats.org/officeDocument/2006/math" xmlns:v="urn:schemas-microsoft-com:vml" xmlns:wp14="http://schemas.microsoft.com/office/word/2010/wordprocessingDrawing" xmlns:wp="http://schemas.openxmlformats.org/drawingml/2006/wordprocessingDrawing" xmlns:w10="urn:schemas-microsoft-com:office:word" xmlns:w="http://schemas.openxmlformats.org/wordprocessingml/2006/main" xmlns:w14="http://schemas.microsoft.com/office/word/2010/wordml" xmlns:w15="http://schemas.microsoft.com/office/word/2012/wordml" xmlns:w16se="http://schemas.microsoft.com/office/word/2015/wordml/symex" xmlns:wpg="http://schemas.microsoft.com/office/word/2010/wordprocessingGroup" xmlns:wpi="http://schemas.microsoft.com/office/word/2010/wordprocessingInk" xmlns:wne="http://schemas.microsoft.com/office/word/2006/wordml" xmlns:wps="http://schemas.microsoft.com/office/word/2010/wordprocessingShape" mc:Ignorable="w14 w15 w16se wp14">
+<w:document xmlns:wpc="http://schemas.microsoft.com/office/word/2010/wordprocessingCanvas" xmlns:mo="http://schemas.microsoft.com/office/mac/office/2008/main" xmlns:mc="http://schemas.openxmlformats.org/markup-compatibility/2006" xmlns:mv="urn:schemas-microsoft-com:mac:vml" xmlns:o="urn:schemas-microsoft-com:office:office" xmlns:r="http://schemas.openxmlformats.org/officeDocument/2006/relationships" xmlns:m="http://schemas.openxmlformats.org/officeDocument/2006/math" xmlns:v="urn:schemas-microsoft-com:vml" xmlns:wp14="http://schemas.microsoft.com/office/word/2010/wordprocessingDrawing" xmlns:wp="http://schemas.openxmlformats.org/drawingml/2006/wordprocessingDrawing" xmlns:w10="urn:schemas-microsoft-com:office:word" xmlns:w="http://schemas.openxmlformats.org/wordprocessingml/2006/main" xmlns:w14="http://schemas.microsoft.com/office/word/2010/wordml" xmlns:w15="http://schemas.microsoft.com/office/word/2012/wordml" xmlns:wpg="http://schemas.microsoft.com/office/word/2010/wordprocessingGroup" xmlns:wpi="http://schemas.microsoft.com/office/word/2010/wordprocessingInk" xmlns:wne="http://schemas.microsoft.com/office/word/2006/wordml" xmlns:wps="http://schemas.microsoft.com/office/word/2010/wordprocessingShape" mc:Ignorable="w14 w15 wp14">
   <w:body>
     <w:sdt>
       <w:sdtPr>
@@ -23,7 +23,6 @@
           <w:r>
             <w:rPr>
               <w:noProof/>
-              <w:lang w:val="en-CA" w:eastAsia="en-CA"/>
             </w:rPr>
             <mc:AlternateContent>
               <mc:Choice Requires="wpg">
@@ -144,7 +143,6 @@
                                     <w:dataBinding w:prefixMappings="xmlns:ns0='http://purl.org/dc/elements/1.1/' xmlns:ns1='http://schemas.openxmlformats.org/package/2006/metadata/core-properties' " w:xpath="/ns1:coreProperties[1]/ns0:creator[1]" w:storeItemID="{6C3C8BC8-F283-45AE-878A-BAB7291924A1}"/>
                                     <w:text/>
                                   </w:sdtPr>
-                                  <w:sdtEndPr/>
                                   <w:sdtContent>
                                     <w:p>
                                       <w:pPr>
@@ -200,7 +198,6 @@
                                       <w:dataBinding w:prefixMappings="xmlns:ns0='http://schemas.openxmlformats.org/officeDocument/2006/extended-properties' " w:xpath="/ns0:Properties[1]/ns0:Company[1]" w:storeItemID="{6668398D-A668-4E3E-A5EB-62B293D839F1}"/>
                                       <w:text/>
                                     </w:sdtPr>
-                                    <w:sdtEndPr/>
                                     <w:sdtContent>
                                       <w:r>
                                         <w:rPr>
@@ -295,7 +292,6 @@
                                     <w:dataBinding w:prefixMappings="xmlns:ns0='http://purl.org/dc/elements/1.1/' xmlns:ns1='http://schemas.openxmlformats.org/package/2006/metadata/core-properties' " w:xpath="/ns1:coreProperties[1]/ns0:title[1]" w:storeItemID="{6C3C8BC8-F283-45AE-878A-BAB7291924A1}"/>
                                     <w:text/>
                                   </w:sdtPr>
-                                  <w:sdtEndPr/>
                                   <w:sdtContent>
                                     <w:p>
                                       <w:pPr>
@@ -311,7 +307,6 @@
                                           <w:szCs w:val="108"/>
                                         </w:rPr>
                                       </w:pPr>
-                                      <w:proofErr w:type="spellStart"/>
                                       <w:r>
                                         <w:rPr>
                                           <w:rFonts w:asciiTheme="majorHAnsi" w:eastAsiaTheme="majorEastAsia" w:hAnsiTheme="majorHAnsi" w:cstheme="majorBidi"/>
@@ -323,7 +318,6 @@
                                         </w:rPr>
                                         <w:t>RoboChess</w:t>
                                       </w:r>
-                                      <w:proofErr w:type="spellEnd"/>
                                     </w:p>
                                   </w:sdtContent>
                                 </w:sdt>
@@ -341,7 +335,6 @@
                                     <w:dataBinding w:prefixMappings="xmlns:ns0='http://purl.org/dc/elements/1.1/' xmlns:ns1='http://schemas.openxmlformats.org/package/2006/metadata/core-properties' " w:xpath="/ns1:coreProperties[1]/ns0:subject[1]" w:storeItemID="{6C3C8BC8-F283-45AE-878A-BAB7291924A1}"/>
                                     <w:text/>
                                   </w:sdtPr>
-                                  <w:sdtEndPr/>
                                   <w:sdtContent>
                                     <w:p>
                                       <w:pPr>
@@ -404,19 +397,8 @@
                                       <w:sz w:val="36"/>
                                       <w:szCs w:val="36"/>
                                     </w:rPr>
-                                    <w:t>October 2</w:t>
+                                    <w:t>October 2, 2016</w:t>
                                   </w:r>
-                                  <w:r>
-                                    <w:rPr>
-                                      <w:caps/>
-                                      <w:color w:val="44546A" w:themeColor="text2"/>
-                                      <w:sz w:val="36"/>
-                                      <w:szCs w:val="36"/>
-                                    </w:rPr>
-                                    <w:t>, 2016</w:t>
-                                  </w:r>
-                                  <w:bookmarkStart w:id="0" w:name="_GoBack"/>
-                                  <w:bookmarkEnd w:id="0"/>
                                 </w:p>
                               </w:txbxContent>
                             </wps:txbx>
@@ -441,9 +423,9 @@
               </mc:Choice>
               <mc:Fallback>
                 <w:pict>
-                  <v:group w14:anchorId="5BFDAAC9" id="Group 119" o:spid="_x0000_s1026" style="position:absolute;margin-left:0;margin-top:0;width:539.6pt;height:719.9pt;z-index:-251657216;mso-width-percent:882;mso-height-percent:909;mso-position-horizontal:center;mso-position-horizontal-relative:page;mso-position-vertical:center;mso-position-vertical-relative:page;mso-width-percent:882;mso-height-percent:909" coordsize="68580,92717" o:gfxdata="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">
-                    <v:rect id="Rectangle 120" o:spid="_x0000_s1027" style="position:absolute;top:73152;width:68580;height:1431;visibility:visible;mso-wrap-style:square;v-text-anchor:middle" o:gfxdata="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" fillcolor="#5b9bd5 [3204]" stroked="f" strokeweight="1pt"/>
-                    <v:rect id="Rectangle 121" o:spid="_x0000_s1028" style="position:absolute;top:74390;width:68580;height:18327;visibility:visible;mso-wrap-style:square;v-text-anchor:bottom" o:gfxdata="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" fillcolor="#ed7d31 [3205]" stroked="f" strokeweight="1pt">
+                  <v:group w14:anchorId="5BFDAAC9" id="Group_x0020_119" o:spid="_x0000_s1026" style="position:absolute;margin-left:0;margin-top:0;width:539.6pt;height:719.9pt;z-index:-251657216;mso-width-percent:882;mso-height-percent:909;mso-position-horizontal:center;mso-position-horizontal-relative:page;mso-position-vertical:center;mso-position-vertical-relative:page;mso-width-percent:882;mso-height-percent:909" coordsize="6858000,9271750" o:gfxdata="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">
+                    <v:rect id="Rectangle_x0020_120" o:spid="_x0000_s1027" style="position:absolute;top:7315200;width:6858000;height:143182;visibility:visible;mso-wrap-style:square;v-text-anchor:middle" o:gfxdata="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" fillcolor="#5b9bd5 [3204]" stroked="f" strokeweight="1pt"/>
+                    <v:rect id="Rectangle_x0020_121" o:spid="_x0000_s1028" style="position:absolute;top:7439025;width:6858000;height:1832725;visibility:visible;mso-wrap-style:square;v-text-anchor:bottom" o:gfxdata="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" fillcolor="#ed7d31 [3205]" stroked="f" strokeweight="1pt">
                       <v:textbox inset="36pt,14.4pt,36pt,36pt">
                         <w:txbxContent>
                           <w:sdt>
@@ -460,7 +442,6 @@
                               <w:dataBinding w:prefixMappings="xmlns:ns0='http://purl.org/dc/elements/1.1/' xmlns:ns1='http://schemas.openxmlformats.org/package/2006/metadata/core-properties' " w:xpath="/ns1:coreProperties[1]/ns0:creator[1]" w:storeItemID="{6C3C8BC8-F283-45AE-878A-BAB7291924A1}"/>
                               <w:text/>
                             </w:sdtPr>
-                            <w:sdtEndPr/>
                             <w:sdtContent>
                               <w:p>
                                 <w:pPr>
@@ -516,7 +497,6 @@
                                 <w:dataBinding w:prefixMappings="xmlns:ns0='http://schemas.openxmlformats.org/officeDocument/2006/extended-properties' " w:xpath="/ns0:Properties[1]/ns0:Company[1]" w:storeItemID="{6668398D-A668-4E3E-A5EB-62B293D839F1}"/>
                                 <w:text/>
                               </w:sdtPr>
-                              <w:sdtEndPr/>
                               <w:sdtContent>
                                 <w:r>
                                   <w:rPr>
@@ -557,11 +537,11 @@
                         </w:txbxContent>
                       </v:textbox>
                     </v:rect>
-                    <v:shapetype id="_x0000_t202" coordsize="21600,21600" o:spt="202" path="m,l,21600r21600,l21600,xe">
+                    <v:shapetype id="_x0000_t202" coordsize="21600,21600" o:spt="202" path="m0,0l0,21600,21600,21600,21600,0xe">
                       <v:stroke joinstyle="miter"/>
                       <v:path gradientshapeok="t" o:connecttype="rect"/>
                     </v:shapetype>
-                    <v:shape id="Text Box 122" o:spid="_x0000_s1029" type="#_x0000_t202" style="position:absolute;width:68580;height:73152;visibility:visible;mso-wrap-style:square;v-text-anchor:middle" o:gfxdata="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" filled="f" stroked="f" strokeweight=".5pt">
+                    <v:shape id="Text_x0020_Box_x0020_122" o:spid="_x0000_s1029" type="#_x0000_t202" style="position:absolute;width:6858000;height:7315200;visibility:visible;mso-wrap-style:square;v-text-anchor:middle" o:gfxdata="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" filled="f" stroked="f" strokeweight=".5pt">
                       <v:textbox inset="36pt,36pt,36pt,36pt">
                         <w:txbxContent>
                           <w:sdt>
@@ -579,7 +559,6 @@
                               <w:dataBinding w:prefixMappings="xmlns:ns0='http://purl.org/dc/elements/1.1/' xmlns:ns1='http://schemas.openxmlformats.org/package/2006/metadata/core-properties' " w:xpath="/ns1:coreProperties[1]/ns0:title[1]" w:storeItemID="{6C3C8BC8-F283-45AE-878A-BAB7291924A1}"/>
                               <w:text/>
                             </w:sdtPr>
-                            <w:sdtEndPr/>
                             <w:sdtContent>
                               <w:p>
                                 <w:pPr>
@@ -595,7 +574,6 @@
                                     <w:szCs w:val="108"/>
                                   </w:rPr>
                                 </w:pPr>
-                                <w:proofErr w:type="spellStart"/>
                                 <w:r>
                                   <w:rPr>
                                     <w:rFonts w:asciiTheme="majorHAnsi" w:eastAsiaTheme="majorEastAsia" w:hAnsiTheme="majorHAnsi" w:cstheme="majorBidi"/>
@@ -607,7 +585,6 @@
                                   </w:rPr>
                                   <w:t>RoboChess</w:t>
                                 </w:r>
-                                <w:proofErr w:type="spellEnd"/>
                               </w:p>
                             </w:sdtContent>
                           </w:sdt>
@@ -625,7 +602,6 @@
                               <w:dataBinding w:prefixMappings="xmlns:ns0='http://purl.org/dc/elements/1.1/' xmlns:ns1='http://schemas.openxmlformats.org/package/2006/metadata/core-properties' " w:xpath="/ns1:coreProperties[1]/ns0:subject[1]" w:storeItemID="{6C3C8BC8-F283-45AE-878A-BAB7291924A1}"/>
                               <w:text/>
                             </w:sdtPr>
-                            <w:sdtEndPr/>
                             <w:sdtContent>
                               <w:p>
                                 <w:pPr>
@@ -688,19 +664,8 @@
                                 <w:sz w:val="36"/>
                                 <w:szCs w:val="36"/>
                               </w:rPr>
-                              <w:t>October 2</w:t>
+                              <w:t>October 2, 2016</w:t>
                             </w:r>
-                            <w:r>
-                              <w:rPr>
-                                <w:caps/>
-                                <w:color w:val="44546A" w:themeColor="text2"/>
-                                <w:sz w:val="36"/>
-                                <w:szCs w:val="36"/>
-                              </w:rPr>
-                              <w:t>, 2016</w:t>
-                            </w:r>
-                            <w:bookmarkStart w:id="1" w:name="_GoBack"/>
-                            <w:bookmarkEnd w:id="1"/>
                           </w:p>
                         </w:txbxContent>
                       </v:textbox>
@@ -735,6 +700,12 @@
     </w:sdt>
     <w:sdt>
       <w:sdtPr>
+        <w:rPr>
+          <w:rFonts w:asciiTheme="minorHAnsi" w:eastAsiaTheme="minorHAnsi" w:hAnsiTheme="minorHAnsi" w:cstheme="minorBidi"/>
+          <w:color w:val="auto"/>
+          <w:sz w:val="24"/>
+          <w:szCs w:val="24"/>
+        </w:rPr>
         <w:id w:val="2111782167"/>
         <w:docPartObj>
           <w:docPartGallery w:val="Table of Contents"/>
@@ -743,13 +714,9 @@
       </w:sdtPr>
       <w:sdtEndPr>
         <w:rPr>
-          <w:rFonts w:asciiTheme="minorHAnsi" w:eastAsiaTheme="minorHAnsi" w:hAnsiTheme="minorHAnsi" w:cstheme="minorBidi"/>
           <w:b/>
           <w:bCs/>
           <w:noProof/>
-          <w:color w:val="auto"/>
-          <w:sz w:val="24"/>
-          <w:szCs w:val="24"/>
         </w:rPr>
       </w:sdtEndPr>
       <w:sdtContent>
@@ -770,9 +737,6 @@
             <w:rPr>
               <w:rFonts w:eastAsiaTheme="minorEastAsia"/>
               <w:noProof/>
-              <w:sz w:val="22"/>
-              <w:szCs w:val="22"/>
-              <w:lang w:val="en-CA" w:eastAsia="en-CA"/>
             </w:rPr>
           </w:pPr>
           <w:r>
@@ -784,7 +748,7 @@
           <w:r>
             <w:fldChar w:fldCharType="separate"/>
           </w:r>
-          <w:hyperlink w:anchor="_Toc463136406" w:history="1">
+          <w:hyperlink w:anchor="_Toc463164752" w:history="1">
             <w:r>
               <w:rPr>
                 <w:rStyle w:val="Hyperlink"/>
@@ -813,7 +777,7 @@
                 <w:noProof/>
                 <w:webHidden/>
               </w:rPr>
-              <w:instrText xml:space="preserve"> PAGEREF _Toc463136406 \h </w:instrText>
+              <w:instrText xml:space="preserve"> PAGEREF _Toc463164752 \h </w:instrText>
             </w:r>
             <w:r>
               <w:rPr>
@@ -848,18 +812,15 @@
           <w:pPr>
             <w:pStyle w:val="TOC2"/>
             <w:tabs>
-              <w:tab w:val="left" w:pos="880"/>
+              <w:tab w:val="left" w:pos="960"/>
               <w:tab w:val="right" w:leader="dot" w:pos="9350"/>
             </w:tabs>
             <w:rPr>
               <w:rFonts w:eastAsiaTheme="minorEastAsia"/>
               <w:noProof/>
-              <w:sz w:val="22"/>
-              <w:szCs w:val="22"/>
-              <w:lang w:val="en-CA" w:eastAsia="en-CA"/>
             </w:rPr>
           </w:pPr>
-          <w:hyperlink w:anchor="_Toc463136407" w:history="1">
+          <w:hyperlink w:anchor="_Toc463164753" w:history="1">
             <w:r>
               <w:rPr>
                 <w:rStyle w:val="Hyperlink"/>
@@ -872,9 +833,6 @@
               <w:rPr>
                 <w:rFonts w:eastAsiaTheme="minorEastAsia"/>
                 <w:noProof/>
-                <w:sz w:val="22"/>
-                <w:szCs w:val="22"/>
-                <w:lang w:val="en-CA" w:eastAsia="en-CA"/>
               </w:rPr>
               <w:tab/>
             </w:r>
@@ -905,7 +863,7 @@
                 <w:noProof/>
                 <w:webHidden/>
               </w:rPr>
-              <w:instrText xml:space="preserve"> PAGEREF _Toc463136407 \h </w:instrText>
+              <w:instrText xml:space="preserve"> PAGEREF _Toc463164753 \h </w:instrText>
             </w:r>
             <w:r>
               <w:rPr>
@@ -940,18 +898,15 @@
           <w:pPr>
             <w:pStyle w:val="TOC2"/>
             <w:tabs>
-              <w:tab w:val="left" w:pos="880"/>
+              <w:tab w:val="left" w:pos="960"/>
               <w:tab w:val="right" w:leader="dot" w:pos="9350"/>
             </w:tabs>
             <w:rPr>
               <w:rFonts w:eastAsiaTheme="minorEastAsia"/>
               <w:noProof/>
-              <w:sz w:val="22"/>
-              <w:szCs w:val="22"/>
-              <w:lang w:val="en-CA" w:eastAsia="en-CA"/>
             </w:rPr>
           </w:pPr>
-          <w:hyperlink w:anchor="_Toc463136408" w:history="1">
+          <w:hyperlink w:anchor="_Toc463164754" w:history="1">
             <w:r>
               <w:rPr>
                 <w:rStyle w:val="Hyperlink"/>
@@ -964,9 +919,6 @@
               <w:rPr>
                 <w:rFonts w:eastAsiaTheme="minorEastAsia"/>
                 <w:noProof/>
-                <w:sz w:val="22"/>
-                <w:szCs w:val="22"/>
-                <w:lang w:val="en-CA" w:eastAsia="en-CA"/>
               </w:rPr>
               <w:tab/>
             </w:r>
@@ -997,7 +949,7 @@
                 <w:noProof/>
                 <w:webHidden/>
               </w:rPr>
-              <w:instrText xml:space="preserve"> PAGEREF _Toc463136408 \h </w:instrText>
+              <w:instrText xml:space="preserve"> PAGEREF _Toc463164754 \h </w:instrText>
             </w:r>
             <w:r>
               <w:rPr>
@@ -1032,18 +984,15 @@
           <w:pPr>
             <w:pStyle w:val="TOC2"/>
             <w:tabs>
-              <w:tab w:val="left" w:pos="880"/>
+              <w:tab w:val="left" w:pos="960"/>
               <w:tab w:val="right" w:leader="dot" w:pos="9350"/>
             </w:tabs>
             <w:rPr>
               <w:rFonts w:eastAsiaTheme="minorEastAsia"/>
               <w:noProof/>
-              <w:sz w:val="22"/>
-              <w:szCs w:val="22"/>
-              <w:lang w:val="en-CA" w:eastAsia="en-CA"/>
             </w:rPr>
           </w:pPr>
-          <w:hyperlink w:anchor="_Toc463136409" w:history="1">
+          <w:hyperlink w:anchor="_Toc463164755" w:history="1">
             <w:r>
               <w:rPr>
                 <w:rStyle w:val="Hyperlink"/>
@@ -1056,9 +1005,6 @@
               <w:rPr>
                 <w:rFonts w:eastAsiaTheme="minorEastAsia"/>
                 <w:noProof/>
-                <w:sz w:val="22"/>
-                <w:szCs w:val="22"/>
-                <w:lang w:val="en-CA" w:eastAsia="en-CA"/>
               </w:rPr>
               <w:tab/>
             </w:r>
@@ -1089,7 +1035,7 @@
                 <w:noProof/>
                 <w:webHidden/>
               </w:rPr>
-              <w:instrText xml:space="preserve"> PAGEREF _Toc463136409 \h </w:instrText>
+              <w:instrText xml:space="preserve"> PAGEREF _Toc463164755 \h </w:instrText>
             </w:r>
             <w:r>
               <w:rPr>
@@ -1124,18 +1070,15 @@
           <w:pPr>
             <w:pStyle w:val="TOC2"/>
             <w:tabs>
-              <w:tab w:val="left" w:pos="880"/>
+              <w:tab w:val="left" w:pos="960"/>
               <w:tab w:val="right" w:leader="dot" w:pos="9350"/>
             </w:tabs>
             <w:rPr>
               <w:rFonts w:eastAsiaTheme="minorEastAsia"/>
               <w:noProof/>
-              <w:sz w:val="22"/>
-              <w:szCs w:val="22"/>
-              <w:lang w:val="en-CA" w:eastAsia="en-CA"/>
             </w:rPr>
           </w:pPr>
-          <w:hyperlink w:anchor="_Toc463136410" w:history="1">
+          <w:hyperlink w:anchor="_Toc463164756" w:history="1">
             <w:r>
               <w:rPr>
                 <w:rStyle w:val="Hyperlink"/>
@@ -1148,9 +1091,6 @@
               <w:rPr>
                 <w:rFonts w:eastAsiaTheme="minorEastAsia"/>
                 <w:noProof/>
-                <w:sz w:val="22"/>
-                <w:szCs w:val="22"/>
-                <w:lang w:val="en-CA" w:eastAsia="en-CA"/>
               </w:rPr>
               <w:tab/>
             </w:r>
@@ -1160,7 +1100,7 @@
                 <w:noProof/>
                 <w:lang w:val="en-CA"/>
               </w:rPr>
-              <w:t>Project Constraints</w:t>
+              <w:t>Platform</w:t>
             </w:r>
             <w:r>
               <w:rPr>
@@ -1181,7 +1121,7 @@
                 <w:noProof/>
                 <w:webHidden/>
               </w:rPr>
-              <w:instrText xml:space="preserve"> PAGEREF _Toc463136410 \h </w:instrText>
+              <w:instrText xml:space="preserve"> PAGEREF _Toc463164756 \h </w:instrText>
             </w:r>
             <w:r>
               <w:rPr>
@@ -1221,12 +1161,9 @@
             <w:rPr>
               <w:rFonts w:eastAsiaTheme="minorEastAsia"/>
               <w:noProof/>
-              <w:sz w:val="22"/>
-              <w:szCs w:val="22"/>
-              <w:lang w:val="en-CA" w:eastAsia="en-CA"/>
             </w:rPr>
           </w:pPr>
-          <w:hyperlink w:anchor="_Toc463136411" w:history="1">
+          <w:hyperlink w:anchor="_Toc463164757" w:history="1">
             <w:r>
               <w:rPr>
                 <w:rStyle w:val="Hyperlink"/>
@@ -1255,7 +1192,7 @@
                 <w:noProof/>
                 <w:webHidden/>
               </w:rPr>
-              <w:instrText xml:space="preserve"> PAGEREF _Toc463136411 \h </w:instrText>
+              <w:instrText xml:space="preserve"> PAGEREF _Toc463164757 \h </w:instrText>
             </w:r>
             <w:r>
               <w:rPr>
@@ -1295,12 +1232,9 @@
             <w:rPr>
               <w:rFonts w:eastAsiaTheme="minorEastAsia"/>
               <w:noProof/>
-              <w:sz w:val="22"/>
-              <w:szCs w:val="22"/>
-              <w:lang w:val="en-CA" w:eastAsia="en-CA"/>
             </w:rPr>
           </w:pPr>
-          <w:hyperlink w:anchor="_Toc463136412" w:history="1">
+          <w:hyperlink w:anchor="_Toc463164758" w:history="1">
             <w:r>
               <w:rPr>
                 <w:rStyle w:val="Hyperlink"/>
@@ -1328,7 +1262,7 @@
                 <w:noProof/>
                 <w:webHidden/>
               </w:rPr>
-              <w:instrText xml:space="preserve"> PAGEREF _Toc463136412 \h </w:instrText>
+              <w:instrText xml:space="preserve"> PAGEREF _Toc463164758 \h </w:instrText>
             </w:r>
             <w:r>
               <w:rPr>
@@ -1368,12 +1302,9 @@
             <w:rPr>
               <w:rFonts w:eastAsiaTheme="minorEastAsia"/>
               <w:noProof/>
-              <w:sz w:val="22"/>
-              <w:szCs w:val="22"/>
-              <w:lang w:val="en-CA" w:eastAsia="en-CA"/>
             </w:rPr>
           </w:pPr>
-          <w:hyperlink w:anchor="_Toc463136413" w:history="1">
+          <w:hyperlink w:anchor="_Toc463164759" w:history="1">
             <w:r>
               <w:rPr>
                 <w:rStyle w:val="Hyperlink"/>
@@ -1401,7 +1332,7 @@
                 <w:noProof/>
                 <w:webHidden/>
               </w:rPr>
-              <w:instrText xml:space="preserve"> PAGEREF _Toc463136413 \h </w:instrText>
+              <w:instrText xml:space="preserve"> PAGEREF _Toc463164759 \h </w:instrText>
             </w:r>
             <w:r>
               <w:rPr>
@@ -1441,12 +1372,9 @@
             <w:rPr>
               <w:rFonts w:eastAsiaTheme="minorEastAsia"/>
               <w:noProof/>
-              <w:sz w:val="22"/>
-              <w:szCs w:val="22"/>
-              <w:lang w:val="en-CA" w:eastAsia="en-CA"/>
             </w:rPr>
           </w:pPr>
-          <w:hyperlink w:anchor="_Toc463136414" w:history="1">
+          <w:hyperlink w:anchor="_Toc463164760" w:history="1">
             <w:r>
               <w:rPr>
                 <w:rStyle w:val="Hyperlink"/>
@@ -1474,7 +1402,7 @@
                 <w:noProof/>
                 <w:webHidden/>
               </w:rPr>
-              <w:instrText xml:space="preserve"> PAGEREF _Toc463136414 \h </w:instrText>
+              <w:instrText xml:space="preserve"> PAGEREF _Toc463164760 \h </w:instrText>
             </w:r>
             <w:r>
               <w:rPr>
@@ -1514,12 +1442,9 @@
             <w:rPr>
               <w:rFonts w:eastAsiaTheme="minorEastAsia"/>
               <w:noProof/>
-              <w:sz w:val="22"/>
-              <w:szCs w:val="22"/>
-              <w:lang w:val="en-CA" w:eastAsia="en-CA"/>
             </w:rPr>
           </w:pPr>
-          <w:hyperlink w:anchor="_Toc463136415" w:history="1">
+          <w:hyperlink w:anchor="_Toc463164761" w:history="1">
             <w:r>
               <w:rPr>
                 <w:rStyle w:val="Hyperlink"/>
@@ -1548,7 +1473,7 @@
                 <w:noProof/>
                 <w:webHidden/>
               </w:rPr>
-              <w:instrText xml:space="preserve"> PAGEREF _Toc463136415 \h </w:instrText>
+              <w:instrText xml:space="preserve"> PAGEREF _Toc463164761 \h </w:instrText>
             </w:r>
             <w:r>
               <w:rPr>
@@ -1588,12 +1513,9 @@
             <w:rPr>
               <w:rFonts w:eastAsiaTheme="minorEastAsia"/>
               <w:noProof/>
-              <w:sz w:val="22"/>
-              <w:szCs w:val="22"/>
-              <w:lang w:val="en-CA" w:eastAsia="en-CA"/>
             </w:rPr>
           </w:pPr>
-          <w:hyperlink w:anchor="_Toc463136416" w:history="1">
+          <w:hyperlink w:anchor="_Toc463164762" w:history="1">
             <w:r>
               <w:rPr>
                 <w:rStyle w:val="Hyperlink"/>
@@ -1621,7 +1543,7 @@
                 <w:noProof/>
                 <w:webHidden/>
               </w:rPr>
-              <w:instrText xml:space="preserve"> PAGEREF _Toc463136416 \h </w:instrText>
+              <w:instrText xml:space="preserve"> PAGEREF _Toc463164762 \h </w:instrText>
             </w:r>
             <w:r>
               <w:rPr>
@@ -1641,7 +1563,7 @@
                 <w:noProof/>
                 <w:webHidden/>
               </w:rPr>
-              <w:t>4</w:t>
+              <w:t>5</w:t>
             </w:r>
             <w:r>
               <w:rPr>
@@ -1661,12 +1583,9 @@
             <w:rPr>
               <w:rFonts w:eastAsiaTheme="minorEastAsia"/>
               <w:noProof/>
-              <w:sz w:val="22"/>
-              <w:szCs w:val="22"/>
-              <w:lang w:val="en-CA" w:eastAsia="en-CA"/>
             </w:rPr>
           </w:pPr>
-          <w:hyperlink w:anchor="_Toc463136417" w:history="1">
+          <w:hyperlink w:anchor="_Toc463164763" w:history="1">
             <w:r>
               <w:rPr>
                 <w:rStyle w:val="Hyperlink"/>
@@ -1694,7 +1613,7 @@
                 <w:noProof/>
                 <w:webHidden/>
               </w:rPr>
-              <w:instrText xml:space="preserve"> PAGEREF _Toc463136417 \h </w:instrText>
+              <w:instrText xml:space="preserve"> PAGEREF _Toc463164763 \h </w:instrText>
             </w:r>
             <w:r>
               <w:rPr>
@@ -1714,7 +1633,7 @@
                 <w:noProof/>
                 <w:webHidden/>
               </w:rPr>
-              <w:t>4</w:t>
+              <w:t>5</w:t>
             </w:r>
             <w:r>
               <w:rPr>
@@ -1734,12 +1653,9 @@
             <w:rPr>
               <w:rFonts w:eastAsiaTheme="minorEastAsia"/>
               <w:noProof/>
-              <w:sz w:val="22"/>
-              <w:szCs w:val="22"/>
-              <w:lang w:val="en-CA" w:eastAsia="en-CA"/>
             </w:rPr>
           </w:pPr>
-          <w:hyperlink w:anchor="_Toc463136418" w:history="1">
+          <w:hyperlink w:anchor="_Toc463164764" w:history="1">
             <w:r>
               <w:rPr>
                 <w:rStyle w:val="Hyperlink"/>
@@ -1767,7 +1683,7 @@
                 <w:noProof/>
                 <w:webHidden/>
               </w:rPr>
-              <w:instrText xml:space="preserve"> PAGEREF _Toc463136418 \h </w:instrText>
+              <w:instrText xml:space="preserve"> PAGEREF _Toc463164764 \h </w:instrText>
             </w:r>
             <w:r>
               <w:rPr>
@@ -1787,7 +1703,7 @@
                 <w:noProof/>
                 <w:webHidden/>
               </w:rPr>
-              <w:t>4</w:t>
+              <w:t>5</w:t>
             </w:r>
             <w:r>
               <w:rPr>
@@ -1807,12 +1723,9 @@
             <w:rPr>
               <w:rFonts w:eastAsiaTheme="minorEastAsia"/>
               <w:noProof/>
-              <w:sz w:val="22"/>
-              <w:szCs w:val="22"/>
-              <w:lang w:val="en-CA" w:eastAsia="en-CA"/>
             </w:rPr>
           </w:pPr>
-          <w:hyperlink w:anchor="_Toc463136419" w:history="1">
+          <w:hyperlink w:anchor="_Toc463164765" w:history="1">
             <w:r>
               <w:rPr>
                 <w:rStyle w:val="Hyperlink"/>
@@ -1840,7 +1753,7 @@
                 <w:noProof/>
                 <w:webHidden/>
               </w:rPr>
-              <w:instrText xml:space="preserve"> PAGEREF _Toc463136419 \h </w:instrText>
+              <w:instrText xml:space="preserve"> PAGEREF _Toc463164765 \h </w:instrText>
             </w:r>
             <w:r>
               <w:rPr>
@@ -1880,12 +1793,9 @@
             <w:rPr>
               <w:rFonts w:eastAsiaTheme="minorEastAsia"/>
               <w:noProof/>
-              <w:sz w:val="22"/>
-              <w:szCs w:val="22"/>
-              <w:lang w:val="en-CA" w:eastAsia="en-CA"/>
             </w:rPr>
           </w:pPr>
-          <w:hyperlink w:anchor="_Toc463136420" w:history="1">
+          <w:hyperlink w:anchor="_Toc463164766" w:history="1">
             <w:r>
               <w:rPr>
                 <w:rStyle w:val="Hyperlink"/>
@@ -1913,7 +1823,7 @@
                 <w:noProof/>
                 <w:webHidden/>
               </w:rPr>
-              <w:instrText xml:space="preserve"> PAGEREF _Toc463136420 \h </w:instrText>
+              <w:instrText xml:space="preserve"> PAGEREF _Toc463164766 \h </w:instrText>
             </w:r>
             <w:r>
               <w:rPr>
@@ -1953,12 +1863,9 @@
             <w:rPr>
               <w:rFonts w:eastAsiaTheme="minorEastAsia"/>
               <w:noProof/>
-              <w:sz w:val="22"/>
-              <w:szCs w:val="22"/>
-              <w:lang w:val="en-CA" w:eastAsia="en-CA"/>
             </w:rPr>
           </w:pPr>
-          <w:hyperlink w:anchor="_Toc463136421" w:history="1">
+          <w:hyperlink w:anchor="_Toc463164767" w:history="1">
             <w:r>
               <w:rPr>
                 <w:rStyle w:val="Hyperlink"/>
@@ -1986,7 +1893,7 @@
                 <w:noProof/>
                 <w:webHidden/>
               </w:rPr>
-              <w:instrText xml:space="preserve"> PAGEREF _Toc463136421 \h </w:instrText>
+              <w:instrText xml:space="preserve"> PAGEREF _Toc463164767 \h </w:instrText>
             </w:r>
             <w:r>
               <w:rPr>
@@ -2026,12 +1933,9 @@
             <w:rPr>
               <w:rFonts w:eastAsiaTheme="minorEastAsia"/>
               <w:noProof/>
-              <w:sz w:val="22"/>
-              <w:szCs w:val="22"/>
-              <w:lang w:val="en-CA" w:eastAsia="en-CA"/>
             </w:rPr>
           </w:pPr>
-          <w:hyperlink w:anchor="_Toc463136422" w:history="1">
+          <w:hyperlink w:anchor="_Toc463164768" w:history="1">
             <w:r>
               <w:rPr>
                 <w:rStyle w:val="Hyperlink"/>
@@ -2059,7 +1963,7 @@
                 <w:noProof/>
                 <w:webHidden/>
               </w:rPr>
-              <w:instrText xml:space="preserve"> PAGEREF _Toc463136422 \h </w:instrText>
+              <w:instrText xml:space="preserve"> PAGEREF _Toc463164768 \h </w:instrText>
             </w:r>
             <w:r>
               <w:rPr>
@@ -2099,12 +2003,9 @@
             <w:rPr>
               <w:rFonts w:eastAsiaTheme="minorEastAsia"/>
               <w:noProof/>
-              <w:sz w:val="22"/>
-              <w:szCs w:val="22"/>
-              <w:lang w:val="en-CA" w:eastAsia="en-CA"/>
             </w:rPr>
           </w:pPr>
-          <w:hyperlink w:anchor="_Toc463136423" w:history="1">
+          <w:hyperlink w:anchor="_Toc463164769" w:history="1">
             <w:r>
               <w:rPr>
                 <w:rStyle w:val="Hyperlink"/>
@@ -2132,7 +2033,7 @@
                 <w:noProof/>
                 <w:webHidden/>
               </w:rPr>
-              <w:instrText xml:space="preserve"> PAGEREF _Toc463136423 \h </w:instrText>
+              <w:instrText xml:space="preserve"> PAGEREF _Toc463164769 \h </w:instrText>
             </w:r>
             <w:r>
               <w:rPr>
@@ -2172,12 +2073,9 @@
             <w:rPr>
               <w:rFonts w:eastAsiaTheme="minorEastAsia"/>
               <w:noProof/>
-              <w:sz w:val="22"/>
-              <w:szCs w:val="22"/>
-              <w:lang w:val="en-CA" w:eastAsia="en-CA"/>
             </w:rPr>
           </w:pPr>
-          <w:hyperlink w:anchor="_Toc463136424" w:history="1">
+          <w:hyperlink w:anchor="_Toc463164770" w:history="1">
             <w:r>
               <w:rPr>
                 <w:rStyle w:val="Hyperlink"/>
@@ -2205,7 +2103,7 @@
                 <w:noProof/>
                 <w:webHidden/>
               </w:rPr>
-              <w:instrText xml:space="preserve"> PAGEREF _Toc463136424 \h </w:instrText>
+              <w:instrText xml:space="preserve"> PAGEREF _Toc463164770 \h </w:instrText>
             </w:r>
             <w:r>
               <w:rPr>
@@ -2225,7 +2123,7 @@
                 <w:noProof/>
                 <w:webHidden/>
               </w:rPr>
-              <w:t>5</w:t>
+              <w:t>6</w:t>
             </w:r>
             <w:r>
               <w:rPr>
@@ -2245,12 +2143,9 @@
             <w:rPr>
               <w:rFonts w:eastAsiaTheme="minorEastAsia"/>
               <w:noProof/>
-              <w:sz w:val="22"/>
-              <w:szCs w:val="22"/>
-              <w:lang w:val="en-CA" w:eastAsia="en-CA"/>
             </w:rPr>
           </w:pPr>
-          <w:hyperlink w:anchor="_Toc463136425" w:history="1">
+          <w:hyperlink w:anchor="_Toc463164771" w:history="1">
             <w:r>
               <w:rPr>
                 <w:rStyle w:val="Hyperlink"/>
@@ -2278,7 +2173,7 @@
                 <w:noProof/>
                 <w:webHidden/>
               </w:rPr>
-              <w:instrText xml:space="preserve"> PAGEREF _Toc463136425 \h </w:instrText>
+              <w:instrText xml:space="preserve"> PAGEREF _Toc463164771 \h </w:instrText>
             </w:r>
             <w:r>
               <w:rPr>
@@ -2298,7 +2193,7 @@
                 <w:noProof/>
                 <w:webHidden/>
               </w:rPr>
-              <w:t>5</w:t>
+              <w:t>6</w:t>
             </w:r>
             <w:r>
               <w:rPr>
@@ -2318,12 +2213,9 @@
             <w:rPr>
               <w:rFonts w:eastAsiaTheme="minorEastAsia"/>
               <w:noProof/>
-              <w:sz w:val="22"/>
-              <w:szCs w:val="22"/>
-              <w:lang w:val="en-CA" w:eastAsia="en-CA"/>
             </w:rPr>
           </w:pPr>
-          <w:hyperlink w:anchor="_Toc463136426" w:history="1">
+          <w:hyperlink w:anchor="_Toc463164772" w:history="1">
             <w:r>
               <w:rPr>
                 <w:rStyle w:val="Hyperlink"/>
@@ -2351,7 +2243,7 @@
                 <w:noProof/>
                 <w:webHidden/>
               </w:rPr>
-              <w:instrText xml:space="preserve"> PAGEREF _Toc463136426 \h </w:instrText>
+              <w:instrText xml:space="preserve"> PAGEREF _Toc463164772 \h </w:instrText>
             </w:r>
             <w:r>
               <w:rPr>
@@ -2371,7 +2263,7 @@
                 <w:noProof/>
                 <w:webHidden/>
               </w:rPr>
-              <w:t>5</w:t>
+              <w:t>6</w:t>
             </w:r>
             <w:r>
               <w:rPr>
@@ -2391,12 +2283,9 @@
             <w:rPr>
               <w:rFonts w:eastAsiaTheme="minorEastAsia"/>
               <w:noProof/>
-              <w:sz w:val="22"/>
-              <w:szCs w:val="22"/>
-              <w:lang w:val="en-CA" w:eastAsia="en-CA"/>
             </w:rPr>
           </w:pPr>
-          <w:hyperlink w:anchor="_Toc463136427" w:history="1">
+          <w:hyperlink w:anchor="_Toc463164773" w:history="1">
             <w:r>
               <w:rPr>
                 <w:rStyle w:val="Hyperlink"/>
@@ -2424,7 +2313,7 @@
                 <w:noProof/>
                 <w:webHidden/>
               </w:rPr>
-              <w:instrText xml:space="preserve"> PAGEREF _Toc463136427 \h </w:instrText>
+              <w:instrText xml:space="preserve"> PAGEREF _Toc463164773 \h </w:instrText>
             </w:r>
             <w:r>
               <w:rPr>
@@ -2464,12 +2353,9 @@
             <w:rPr>
               <w:rFonts w:eastAsiaTheme="minorEastAsia"/>
               <w:noProof/>
-              <w:sz w:val="22"/>
-              <w:szCs w:val="22"/>
-              <w:lang w:val="en-CA" w:eastAsia="en-CA"/>
             </w:rPr>
           </w:pPr>
-          <w:hyperlink w:anchor="_Toc463136428" w:history="1">
+          <w:hyperlink w:anchor="_Toc463164774" w:history="1">
             <w:r>
               <w:rPr>
                 <w:rStyle w:val="Hyperlink"/>
@@ -2497,7 +2383,7 @@
                 <w:noProof/>
                 <w:webHidden/>
               </w:rPr>
-              <w:instrText xml:space="preserve"> PAGEREF _Toc463136428 \h </w:instrText>
+              <w:instrText xml:space="preserve"> PAGEREF _Toc463164774 \h </w:instrText>
             </w:r>
             <w:r>
               <w:rPr>
@@ -2537,12 +2423,9 @@
             <w:rPr>
               <w:rFonts w:eastAsiaTheme="minorEastAsia"/>
               <w:noProof/>
-              <w:sz w:val="22"/>
-              <w:szCs w:val="22"/>
-              <w:lang w:val="en-CA" w:eastAsia="en-CA"/>
             </w:rPr>
           </w:pPr>
-          <w:hyperlink w:anchor="_Toc463136429" w:history="1">
+          <w:hyperlink w:anchor="_Toc463164775" w:history="1">
             <w:r>
               <w:rPr>
                 <w:rStyle w:val="Hyperlink"/>
@@ -2570,7 +2453,7 @@
                 <w:noProof/>
                 <w:webHidden/>
               </w:rPr>
-              <w:instrText xml:space="preserve"> PAGEREF _Toc463136429 \h </w:instrText>
+              <w:instrText xml:space="preserve"> PAGEREF _Toc463164775 \h </w:instrText>
             </w:r>
             <w:r>
               <w:rPr>
@@ -2610,12 +2493,9 @@
             <w:rPr>
               <w:rFonts w:eastAsiaTheme="minorEastAsia"/>
               <w:noProof/>
-              <w:sz w:val="22"/>
-              <w:szCs w:val="22"/>
-              <w:lang w:val="en-CA" w:eastAsia="en-CA"/>
             </w:rPr>
           </w:pPr>
-          <w:hyperlink w:anchor="_Toc463136430" w:history="1">
+          <w:hyperlink w:anchor="_Toc463164776" w:history="1">
             <w:r>
               <w:rPr>
                 <w:rStyle w:val="Hyperlink"/>
@@ -2643,7 +2523,7 @@
                 <w:noProof/>
                 <w:webHidden/>
               </w:rPr>
-              <w:instrText xml:space="preserve"> PAGEREF _Toc463136430 \h </w:instrText>
+              <w:instrText xml:space="preserve"> PAGEREF _Toc463164776 \h </w:instrText>
             </w:r>
             <w:r>
               <w:rPr>
@@ -2683,12 +2563,9 @@
             <w:rPr>
               <w:rFonts w:eastAsiaTheme="minorEastAsia"/>
               <w:noProof/>
-              <w:sz w:val="22"/>
-              <w:szCs w:val="22"/>
-              <w:lang w:val="en-CA" w:eastAsia="en-CA"/>
             </w:rPr>
           </w:pPr>
-          <w:hyperlink w:anchor="_Toc463136431" w:history="1">
+          <w:hyperlink w:anchor="_Toc463164777" w:history="1">
             <w:r>
               <w:rPr>
                 <w:rStyle w:val="Hyperlink"/>
@@ -2717,7 +2594,7 @@
                 <w:noProof/>
                 <w:webHidden/>
               </w:rPr>
-              <w:instrText xml:space="preserve"> PAGEREF _Toc463136431 \h </w:instrText>
+              <w:instrText xml:space="preserve"> PAGEREF _Toc463164777 \h </w:instrText>
             </w:r>
             <w:r>
               <w:rPr>
@@ -2737,7 +2614,7 @@
                 <w:noProof/>
                 <w:webHidden/>
               </w:rPr>
-              <w:t>6</w:t>
+              <w:t>7</w:t>
             </w:r>
             <w:r>
               <w:rPr>
@@ -2757,12 +2634,9 @@
             <w:rPr>
               <w:rFonts w:eastAsiaTheme="minorEastAsia"/>
               <w:noProof/>
-              <w:sz w:val="22"/>
-              <w:szCs w:val="22"/>
-              <w:lang w:val="en-CA" w:eastAsia="en-CA"/>
             </w:rPr>
           </w:pPr>
-          <w:hyperlink w:anchor="_Toc463136432" w:history="1">
+          <w:hyperlink w:anchor="_Toc463164778" w:history="1">
             <w:r>
               <w:rPr>
                 <w:rStyle w:val="Hyperlink"/>
@@ -2790,7 +2664,7 @@
                 <w:noProof/>
                 <w:webHidden/>
               </w:rPr>
-              <w:instrText xml:space="preserve"> PAGEREF _Toc463136432 \h </w:instrText>
+              <w:instrText xml:space="preserve"> PAGEREF _Toc463164778 \h </w:instrText>
             </w:r>
             <w:r>
               <w:rPr>
@@ -2810,7 +2684,7 @@
                 <w:noProof/>
                 <w:webHidden/>
               </w:rPr>
-              <w:t>8</w:t>
+              <w:t>9</w:t>
             </w:r>
             <w:r>
               <w:rPr>
@@ -2830,12 +2704,9 @@
             <w:rPr>
               <w:rFonts w:eastAsiaTheme="minorEastAsia"/>
               <w:noProof/>
-              <w:sz w:val="22"/>
-              <w:szCs w:val="22"/>
-              <w:lang w:val="en-CA" w:eastAsia="en-CA"/>
             </w:rPr>
           </w:pPr>
-          <w:hyperlink w:anchor="_Toc463136433" w:history="1">
+          <w:hyperlink w:anchor="_Toc463164779" w:history="1">
             <w:r>
               <w:rPr>
                 <w:rStyle w:val="Hyperlink"/>
@@ -2863,7 +2734,7 @@
                 <w:noProof/>
                 <w:webHidden/>
               </w:rPr>
-              <w:instrText xml:space="preserve"> PAGEREF _Toc463136433 \h </w:instrText>
+              <w:instrText xml:space="preserve"> PAGEREF _Toc463164779 \h </w:instrText>
             </w:r>
             <w:r>
               <w:rPr>
@@ -2883,7 +2754,7 @@
                 <w:noProof/>
                 <w:webHidden/>
               </w:rPr>
-              <w:t>8</w:t>
+              <w:t>9</w:t>
             </w:r>
             <w:r>
               <w:rPr>
@@ -2903,12 +2774,9 @@
             <w:rPr>
               <w:rFonts w:eastAsiaTheme="minorEastAsia"/>
               <w:noProof/>
-              <w:sz w:val="22"/>
-              <w:szCs w:val="22"/>
-              <w:lang w:val="en-CA" w:eastAsia="en-CA"/>
             </w:rPr>
           </w:pPr>
-          <w:hyperlink w:anchor="_Toc463136434" w:history="1">
+          <w:hyperlink w:anchor="_Toc463164780" w:history="1">
             <w:r>
               <w:rPr>
                 <w:rStyle w:val="Hyperlink"/>
@@ -2936,7 +2804,7 @@
                 <w:noProof/>
                 <w:webHidden/>
               </w:rPr>
-              <w:instrText xml:space="preserve"> PAGEREF _Toc463136434 \h </w:instrText>
+              <w:instrText xml:space="preserve"> PAGEREF _Toc463164780 \h </w:instrText>
             </w:r>
             <w:r>
               <w:rPr>
@@ -2976,12 +2844,9 @@
             <w:rPr>
               <w:rFonts w:eastAsiaTheme="minorEastAsia"/>
               <w:noProof/>
-              <w:sz w:val="22"/>
-              <w:szCs w:val="22"/>
-              <w:lang w:val="en-CA" w:eastAsia="en-CA"/>
             </w:rPr>
           </w:pPr>
-          <w:hyperlink w:anchor="_Toc463136435" w:history="1">
+          <w:hyperlink w:anchor="_Toc463164781" w:history="1">
             <w:r>
               <w:rPr>
                 <w:rStyle w:val="Hyperlink"/>
@@ -3009,7 +2874,7 @@
                 <w:noProof/>
                 <w:webHidden/>
               </w:rPr>
-              <w:instrText xml:space="preserve"> PAGEREF _Toc463136435 \h </w:instrText>
+              <w:instrText xml:space="preserve"> PAGEREF _Toc463164781 \h </w:instrText>
             </w:r>
             <w:r>
               <w:rPr>
@@ -3049,12 +2914,9 @@
             <w:rPr>
               <w:rFonts w:eastAsiaTheme="minorEastAsia"/>
               <w:noProof/>
-              <w:sz w:val="22"/>
-              <w:szCs w:val="22"/>
-              <w:lang w:val="en-CA" w:eastAsia="en-CA"/>
             </w:rPr>
           </w:pPr>
-          <w:hyperlink w:anchor="_Toc463136436" w:history="1">
+          <w:hyperlink w:anchor="_Toc463164782" w:history="1">
             <w:r>
               <w:rPr>
                 <w:rStyle w:val="Hyperlink"/>
@@ -3082,7 +2944,7 @@
                 <w:noProof/>
                 <w:webHidden/>
               </w:rPr>
-              <w:instrText xml:space="preserve"> PAGEREF _Toc463136436 \h </w:instrText>
+              <w:instrText xml:space="preserve"> PAGEREF _Toc463164782 \h </w:instrText>
             </w:r>
             <w:r>
               <w:rPr>
@@ -3122,12 +2984,9 @@
             <w:rPr>
               <w:rFonts w:eastAsiaTheme="minorEastAsia"/>
               <w:noProof/>
-              <w:sz w:val="22"/>
-              <w:szCs w:val="22"/>
-              <w:lang w:val="en-CA" w:eastAsia="en-CA"/>
             </w:rPr>
           </w:pPr>
-          <w:hyperlink w:anchor="_Toc463136437" w:history="1">
+          <w:hyperlink w:anchor="_Toc463164783" w:history="1">
             <w:r>
               <w:rPr>
                 <w:rStyle w:val="Hyperlink"/>
@@ -3155,7 +3014,7 @@
                 <w:noProof/>
                 <w:webHidden/>
               </w:rPr>
-              <w:instrText xml:space="preserve"> PAGEREF _Toc463136437 \h </w:instrText>
+              <w:instrText xml:space="preserve"> PAGEREF _Toc463164783 \h </w:instrText>
             </w:r>
             <w:r>
               <w:rPr>
@@ -3175,7 +3034,7 @@
                 <w:noProof/>
                 <w:webHidden/>
               </w:rPr>
-              <w:t>11</w:t>
+              <w:t>12</w:t>
             </w:r>
             <w:r>
               <w:rPr>
@@ -3195,12 +3054,9 @@
             <w:rPr>
               <w:rFonts w:eastAsiaTheme="minorEastAsia"/>
               <w:noProof/>
-              <w:sz w:val="22"/>
-              <w:szCs w:val="22"/>
-              <w:lang w:val="en-CA" w:eastAsia="en-CA"/>
             </w:rPr>
           </w:pPr>
-          <w:hyperlink w:anchor="_Toc463136438" w:history="1">
+          <w:hyperlink w:anchor="_Toc463164784" w:history="1">
             <w:r>
               <w:rPr>
                 <w:rStyle w:val="Hyperlink"/>
@@ -3228,7 +3084,7 @@
                 <w:noProof/>
                 <w:webHidden/>
               </w:rPr>
-              <w:instrText xml:space="preserve"> PAGEREF _Toc463136438 \h </w:instrText>
+              <w:instrText xml:space="preserve"> PAGEREF _Toc463164784 \h </w:instrText>
             </w:r>
             <w:r>
               <w:rPr>
@@ -3248,7 +3104,7 @@
                 <w:noProof/>
                 <w:webHidden/>
               </w:rPr>
-              <w:t>12</w:t>
+              <w:t>13</w:t>
             </w:r>
             <w:r>
               <w:rPr>
@@ -3268,12 +3124,9 @@
             <w:rPr>
               <w:rFonts w:eastAsiaTheme="minorEastAsia"/>
               <w:noProof/>
-              <w:sz w:val="22"/>
-              <w:szCs w:val="22"/>
-              <w:lang w:val="en-CA" w:eastAsia="en-CA"/>
             </w:rPr>
           </w:pPr>
-          <w:hyperlink w:anchor="_Toc463136439" w:history="1">
+          <w:hyperlink w:anchor="_Toc463164785" w:history="1">
             <w:r>
               <w:rPr>
                 <w:rStyle w:val="Hyperlink"/>
@@ -3301,7 +3154,7 @@
                 <w:noProof/>
                 <w:webHidden/>
               </w:rPr>
-              <w:instrText xml:space="preserve"> PAGEREF _Toc463136439 \h </w:instrText>
+              <w:instrText xml:space="preserve"> PAGEREF _Toc463164785 \h </w:instrText>
             </w:r>
             <w:r>
               <w:rPr>
@@ -3321,7 +3174,7 @@
                 <w:noProof/>
                 <w:webHidden/>
               </w:rPr>
-              <w:t>15</w:t>
+              <w:t>16</w:t>
             </w:r>
             <w:r>
               <w:rPr>
@@ -3341,12 +3194,9 @@
             <w:rPr>
               <w:rFonts w:eastAsiaTheme="minorEastAsia"/>
               <w:noProof/>
-              <w:sz w:val="22"/>
-              <w:szCs w:val="22"/>
-              <w:lang w:val="en-CA" w:eastAsia="en-CA"/>
             </w:rPr>
           </w:pPr>
-          <w:hyperlink w:anchor="_Toc463136440" w:history="1">
+          <w:hyperlink w:anchor="_Toc463164786" w:history="1">
             <w:r>
               <w:rPr>
                 <w:rStyle w:val="Hyperlink"/>
@@ -3374,7 +3224,7 @@
                 <w:noProof/>
                 <w:webHidden/>
               </w:rPr>
-              <w:instrText xml:space="preserve"> PAGEREF _Toc463136440 \h </w:instrText>
+              <w:instrText xml:space="preserve"> PAGEREF _Toc463164786 \h </w:instrText>
             </w:r>
             <w:r>
               <w:rPr>
@@ -3394,7 +3244,7 @@
                 <w:noProof/>
                 <w:webHidden/>
               </w:rPr>
-              <w:t>17</w:t>
+              <w:t>18</w:t>
             </w:r>
             <w:r>
               <w:rPr>
@@ -3414,12 +3264,9 @@
             <w:rPr>
               <w:rFonts w:eastAsiaTheme="minorEastAsia"/>
               <w:noProof/>
-              <w:sz w:val="22"/>
-              <w:szCs w:val="22"/>
-              <w:lang w:val="en-CA" w:eastAsia="en-CA"/>
             </w:rPr>
           </w:pPr>
-          <w:hyperlink w:anchor="_Toc463136441" w:history="1">
+          <w:hyperlink w:anchor="_Toc463164787" w:history="1">
             <w:r>
               <w:rPr>
                 <w:rStyle w:val="Hyperlink"/>
@@ -3447,7 +3294,7 @@
                 <w:noProof/>
                 <w:webHidden/>
               </w:rPr>
-              <w:instrText xml:space="preserve"> PAGEREF _Toc463136441 \h </w:instrText>
+              <w:instrText xml:space="preserve"> PAGEREF _Toc463164787 \h </w:instrText>
             </w:r>
             <w:r>
               <w:rPr>
@@ -3467,7 +3314,7 @@
                 <w:noProof/>
                 <w:webHidden/>
               </w:rPr>
-              <w:t>18</w:t>
+              <w:t>19</w:t>
             </w:r>
             <w:r>
               <w:rPr>
@@ -3487,12 +3334,9 @@
             <w:rPr>
               <w:rFonts w:eastAsiaTheme="minorEastAsia"/>
               <w:noProof/>
-              <w:sz w:val="22"/>
-              <w:szCs w:val="22"/>
-              <w:lang w:val="en-CA" w:eastAsia="en-CA"/>
             </w:rPr>
           </w:pPr>
-          <w:hyperlink w:anchor="_Toc463136442" w:history="1">
+          <w:hyperlink w:anchor="_Toc463164788" w:history="1">
             <w:r>
               <w:rPr>
                 <w:rStyle w:val="Hyperlink"/>
@@ -3521,7 +3365,7 @@
                 <w:noProof/>
                 <w:webHidden/>
               </w:rPr>
-              <w:instrText xml:space="preserve"> PAGEREF _Toc463136442 \h </w:instrText>
+              <w:instrText xml:space="preserve"> PAGEREF _Toc463164788 \h </w:instrText>
             </w:r>
             <w:r>
               <w:rPr>
@@ -3541,7 +3385,7 @@
                 <w:noProof/>
                 <w:webHidden/>
               </w:rPr>
-              <w:t>20</w:t>
+              <w:t>21</w:t>
             </w:r>
             <w:r>
               <w:rPr>
@@ -3561,12 +3405,9 @@
             <w:rPr>
               <w:rFonts w:eastAsiaTheme="minorEastAsia"/>
               <w:noProof/>
-              <w:sz w:val="22"/>
-              <w:szCs w:val="22"/>
-              <w:lang w:val="en-CA" w:eastAsia="en-CA"/>
             </w:rPr>
           </w:pPr>
-          <w:hyperlink w:anchor="_Toc463136443" w:history="1">
+          <w:hyperlink w:anchor="_Toc463164789" w:history="1">
             <w:r>
               <w:rPr>
                 <w:rStyle w:val="Hyperlink"/>
@@ -3594,7 +3435,7 @@
                 <w:noProof/>
                 <w:webHidden/>
               </w:rPr>
-              <w:instrText xml:space="preserve"> PAGEREF _Toc463136443 \h </w:instrText>
+              <w:instrText xml:space="preserve"> PAGEREF _Toc463164789 \h </w:instrText>
             </w:r>
             <w:r>
               <w:rPr>
@@ -3614,7 +3455,7 @@
                 <w:noProof/>
                 <w:webHidden/>
               </w:rPr>
-              <w:t>20</w:t>
+              <w:t>21</w:t>
             </w:r>
             <w:r>
               <w:rPr>
@@ -3634,12 +3475,9 @@
             <w:rPr>
               <w:rFonts w:eastAsiaTheme="minorEastAsia"/>
               <w:noProof/>
-              <w:sz w:val="22"/>
-              <w:szCs w:val="22"/>
-              <w:lang w:val="en-CA" w:eastAsia="en-CA"/>
             </w:rPr>
           </w:pPr>
-          <w:hyperlink w:anchor="_Toc463136444" w:history="1">
+          <w:hyperlink w:anchor="_Toc463164790" w:history="1">
             <w:r>
               <w:rPr>
                 <w:rStyle w:val="Hyperlink"/>
@@ -3667,7 +3505,7 @@
                 <w:noProof/>
                 <w:webHidden/>
               </w:rPr>
-              <w:instrText xml:space="preserve"> PAGEREF _Toc463136444 \h </w:instrText>
+              <w:instrText xml:space="preserve"> PAGEREF _Toc463164790 \h </w:instrText>
             </w:r>
             <w:r>
               <w:rPr>
@@ -3687,7 +3525,7 @@
                 <w:noProof/>
                 <w:webHidden/>
               </w:rPr>
-              <w:t>21</w:t>
+              <w:t>22</w:t>
             </w:r>
             <w:r>
               <w:rPr>
@@ -3707,12 +3545,9 @@
             <w:rPr>
               <w:rFonts w:eastAsiaTheme="minorEastAsia"/>
               <w:noProof/>
-              <w:sz w:val="22"/>
-              <w:szCs w:val="22"/>
-              <w:lang w:val="en-CA" w:eastAsia="en-CA"/>
             </w:rPr>
           </w:pPr>
-          <w:hyperlink w:anchor="_Toc463136445" w:history="1">
+          <w:hyperlink w:anchor="_Toc463164791" w:history="1">
             <w:r>
               <w:rPr>
                 <w:rStyle w:val="Hyperlink"/>
@@ -3740,7 +3575,7 @@
                 <w:noProof/>
                 <w:webHidden/>
               </w:rPr>
-              <w:instrText xml:space="preserve"> PAGEREF _Toc463136445 \h </w:instrText>
+              <w:instrText xml:space="preserve"> PAGEREF _Toc463164791 \h </w:instrText>
             </w:r>
             <w:r>
               <w:rPr>
@@ -3760,7 +3595,7 @@
                 <w:noProof/>
                 <w:webHidden/>
               </w:rPr>
-              <w:t>22</w:t>
+              <w:t>23</w:t>
             </w:r>
             <w:r>
               <w:rPr>
@@ -3780,12 +3615,9 @@
             <w:rPr>
               <w:rFonts w:eastAsiaTheme="minorEastAsia"/>
               <w:noProof/>
-              <w:sz w:val="22"/>
-              <w:szCs w:val="22"/>
-              <w:lang w:val="en-CA" w:eastAsia="en-CA"/>
             </w:rPr>
           </w:pPr>
-          <w:hyperlink w:anchor="_Toc463136446" w:history="1">
+          <w:hyperlink w:anchor="_Toc463164792" w:history="1">
             <w:r>
               <w:rPr>
                 <w:rStyle w:val="Hyperlink"/>
@@ -3813,7 +3645,7 @@
                 <w:noProof/>
                 <w:webHidden/>
               </w:rPr>
-              <w:instrText xml:space="preserve"> PAGEREF _Toc463136446 \h </w:instrText>
+              <w:instrText xml:space="preserve"> PAGEREF _Toc463164792 \h </w:instrText>
             </w:r>
             <w:r>
               <w:rPr>
@@ -3833,7 +3665,7 @@
                 <w:noProof/>
                 <w:webHidden/>
               </w:rPr>
-              <w:t>23</w:t>
+              <w:t>24</w:t>
             </w:r>
             <w:r>
               <w:rPr>
@@ -3853,12 +3685,9 @@
             <w:rPr>
               <w:rFonts w:eastAsiaTheme="minorEastAsia"/>
               <w:noProof/>
-              <w:sz w:val="22"/>
-              <w:szCs w:val="22"/>
-              <w:lang w:val="en-CA" w:eastAsia="en-CA"/>
             </w:rPr>
           </w:pPr>
-          <w:hyperlink w:anchor="_Toc463136447" w:history="1">
+          <w:hyperlink w:anchor="_Toc463164793" w:history="1">
             <w:r>
               <w:rPr>
                 <w:rStyle w:val="Hyperlink"/>
@@ -3886,7 +3715,7 @@
                 <w:noProof/>
                 <w:webHidden/>
               </w:rPr>
-              <w:instrText xml:space="preserve"> PAGEREF _Toc463136447 \h </w:instrText>
+              <w:instrText xml:space="preserve"> PAGEREF _Toc463164793 \h </w:instrText>
             </w:r>
             <w:r>
               <w:rPr>
@@ -3906,7 +3735,7 @@
                 <w:noProof/>
                 <w:webHidden/>
               </w:rPr>
-              <w:t>24</w:t>
+              <w:t>25</w:t>
             </w:r>
             <w:r>
               <w:rPr>
@@ -3926,12 +3755,9 @@
             <w:rPr>
               <w:rFonts w:eastAsiaTheme="minorEastAsia"/>
               <w:noProof/>
-              <w:sz w:val="22"/>
-              <w:szCs w:val="22"/>
-              <w:lang w:val="en-CA" w:eastAsia="en-CA"/>
             </w:rPr>
           </w:pPr>
-          <w:hyperlink w:anchor="_Toc463136448" w:history="1">
+          <w:hyperlink w:anchor="_Toc463164794" w:history="1">
             <w:r>
               <w:rPr>
                 <w:rStyle w:val="Hyperlink"/>
@@ -3959,7 +3785,7 @@
                 <w:noProof/>
                 <w:webHidden/>
               </w:rPr>
-              <w:instrText xml:space="preserve"> PAGEREF _Toc463136448 \h </w:instrText>
+              <w:instrText xml:space="preserve"> PAGEREF _Toc463164794 \h </w:instrText>
             </w:r>
             <w:r>
               <w:rPr>
@@ -3979,7 +3805,7 @@
                 <w:noProof/>
                 <w:webHidden/>
               </w:rPr>
-              <w:t>25</w:t>
+              <w:t>26</w:t>
             </w:r>
             <w:r>
               <w:rPr>
@@ -3999,12 +3825,9 @@
             <w:rPr>
               <w:rFonts w:eastAsiaTheme="minorEastAsia"/>
               <w:noProof/>
-              <w:sz w:val="22"/>
-              <w:szCs w:val="22"/>
-              <w:lang w:val="en-CA" w:eastAsia="en-CA"/>
             </w:rPr>
           </w:pPr>
-          <w:hyperlink w:anchor="_Toc463136449" w:history="1">
+          <w:hyperlink w:anchor="_Toc463164795" w:history="1">
             <w:r>
               <w:rPr>
                 <w:rStyle w:val="Hyperlink"/>
@@ -4032,7 +3855,7 @@
                 <w:noProof/>
                 <w:webHidden/>
               </w:rPr>
-              <w:instrText xml:space="preserve"> PAGEREF _Toc463136449 \h </w:instrText>
+              <w:instrText xml:space="preserve"> PAGEREF _Toc463164795 \h </w:instrText>
             </w:r>
             <w:r>
               <w:rPr>
@@ -4052,7 +3875,7 @@
                 <w:noProof/>
                 <w:webHidden/>
               </w:rPr>
-              <w:t>26</w:t>
+              <w:t>27</w:t>
             </w:r>
             <w:r>
               <w:rPr>
@@ -4072,12 +3895,9 @@
             <w:rPr>
               <w:rFonts w:eastAsiaTheme="minorEastAsia"/>
               <w:noProof/>
-              <w:sz w:val="22"/>
-              <w:szCs w:val="22"/>
-              <w:lang w:val="en-CA" w:eastAsia="en-CA"/>
             </w:rPr>
           </w:pPr>
-          <w:hyperlink w:anchor="_Toc463136450" w:history="1">
+          <w:hyperlink w:anchor="_Toc463164796" w:history="1">
             <w:r>
               <w:rPr>
                 <w:rStyle w:val="Hyperlink"/>
@@ -4105,7 +3925,7 @@
                 <w:noProof/>
                 <w:webHidden/>
               </w:rPr>
-              <w:instrText xml:space="preserve"> PAGEREF _Toc463136450 \h </w:instrText>
+              <w:instrText xml:space="preserve"> PAGEREF _Toc463164796 \h </w:instrText>
             </w:r>
             <w:r>
               <w:rPr>
@@ -4125,7 +3945,7 @@
                 <w:noProof/>
                 <w:webHidden/>
               </w:rPr>
-              <w:t>27</w:t>
+              <w:t>28</w:t>
             </w:r>
             <w:r>
               <w:rPr>
@@ -4135,6 +3955,8 @@
               <w:fldChar w:fldCharType="end"/>
             </w:r>
           </w:hyperlink>
+          <w:bookmarkStart w:id="0" w:name="_GoBack"/>
+          <w:bookmarkEnd w:id="0"/>
         </w:p>
         <w:p>
           <w:r>
@@ -4184,7 +4006,7 @@
           <w:lang w:val="en-CA"/>
         </w:rPr>
       </w:pPr>
-      <w:bookmarkStart w:id="2" w:name="_Toc463136406"/>
+      <w:bookmarkStart w:id="1" w:name="_Toc463164752"/>
       <w:r>
         <w:rPr>
           <w:b/>
@@ -4207,7 +4029,7 @@
         </w:rPr>
         <w:t>on</w:t>
       </w:r>
-      <w:bookmarkEnd w:id="2"/>
+      <w:bookmarkEnd w:id="1"/>
     </w:p>
     <w:p>
       <w:pPr>
@@ -4227,75 +4049,33 @@
           <w:lang w:val="en-CA"/>
         </w:rPr>
       </w:pPr>
-      <w:bookmarkStart w:id="3" w:name="_Toc463136407"/>
+      <w:bookmarkStart w:id="2" w:name="_Toc463164753"/>
       <w:r>
         <w:rPr>
           <w:lang w:val="en-CA"/>
         </w:rPr>
         <w:t>Team Members</w:t>
       </w:r>
-      <w:bookmarkEnd w:id="3"/>
-    </w:p>
-    <w:p>
-      <w:pPr>
-        <w:rPr>
-          <w:lang w:val="en-CA"/>
-        </w:rPr>
-      </w:pPr>
-    </w:p>
-    <w:p>
-      <w:pPr>
-        <w:rPr>
-          <w:lang w:val="en-CA"/>
-        </w:rPr>
-      </w:pPr>
-      <w:r>
-        <w:rPr>
-          <w:lang w:val="en-CA"/>
-        </w:rPr>
-        <w:t xml:space="preserve">Our team consists of two computer engineering students, </w:t>
-      </w:r>
-      <w:proofErr w:type="spellStart"/>
-      <w:r>
-        <w:rPr>
-          <w:lang w:val="en-CA"/>
-        </w:rPr>
-        <w:t>Xingeng</w:t>
-      </w:r>
-      <w:proofErr w:type="spellEnd"/>
-      <w:r>
-        <w:rPr>
-          <w:lang w:val="en-CA"/>
-        </w:rPr>
-        <w:t xml:space="preserve"> Wang and </w:t>
-      </w:r>
-      <w:proofErr w:type="spellStart"/>
-      <w:r>
-        <w:rPr>
-          <w:lang w:val="en-CA"/>
-        </w:rPr>
-        <w:t>Yuchen</w:t>
-      </w:r>
-      <w:proofErr w:type="spellEnd"/>
-      <w:r>
-        <w:rPr>
-          <w:lang w:val="en-CA"/>
-        </w:rPr>
-        <w:t xml:space="preserve"> Lin, as well as three computer science students: Ryan Park, a fourth year; as well as Jordan Nelson and Willie van </w:t>
-      </w:r>
-      <w:proofErr w:type="spellStart"/>
-      <w:r>
-        <w:rPr>
-          <w:lang w:val="en-CA"/>
-        </w:rPr>
-        <w:t>Heerde</w:t>
-      </w:r>
-      <w:proofErr w:type="spellEnd"/>
-      <w:r>
-        <w:rPr>
-          <w:lang w:val="en-CA"/>
-        </w:rPr>
-        <w:t>, third years. Our objective is to create a multiplayer turn-based strategy video game.</w:t>
+      <w:bookmarkEnd w:id="2"/>
+    </w:p>
+    <w:p>
+      <w:pPr>
+        <w:rPr>
+          <w:lang w:val="en-CA"/>
+        </w:rPr>
+      </w:pPr>
+    </w:p>
+    <w:p>
+      <w:pPr>
+        <w:rPr>
+          <w:lang w:val="en-CA"/>
+        </w:rPr>
+      </w:pPr>
+      <w:r>
+        <w:rPr>
+          <w:lang w:val="en-CA"/>
+        </w:rPr>
+        <w:t>Our team consists of two computer engineering students, Xingeng Wang and Yuchen Lin, as well as three computer science students: Ryan Park, a fourth year; as well as Jordan Nelson and Willie van Heerde, third years. Our objective is to create a multiplayer turn-based strategy video game.</w:t>
       </w:r>
     </w:p>
     <w:p>
@@ -4316,35 +4096,39 @@
           <w:lang w:val="en-CA"/>
         </w:rPr>
       </w:pPr>
-      <w:bookmarkStart w:id="4" w:name="_Toc463136408"/>
+      <w:bookmarkStart w:id="3" w:name="_Toc463164754"/>
       <w:r>
         <w:rPr>
           <w:lang w:val="en-CA"/>
         </w:rPr>
         <w:t>Purpose</w:t>
       </w:r>
-      <w:bookmarkEnd w:id="4"/>
-    </w:p>
-    <w:p>
-      <w:pPr>
-        <w:rPr>
-          <w:lang w:val="en-CA"/>
-        </w:rPr>
-      </w:pPr>
-    </w:p>
-    <w:p>
-      <w:pPr>
-        <w:rPr>
-          <w:color w:val="FF0000"/>
-          <w:lang w:val="en-CA"/>
-        </w:rPr>
-      </w:pPr>
-      <w:r>
-        <w:rPr>
-          <w:color w:val="FF0000"/>
-          <w:lang w:val="en-CA"/>
-        </w:rPr>
-        <w:t>&lt;add stuff&gt;</w:t>
+      <w:bookmarkEnd w:id="3"/>
+    </w:p>
+    <w:p>
+      <w:pPr>
+        <w:rPr>
+          <w:lang w:val="en-CA"/>
+        </w:rPr>
+      </w:pPr>
+    </w:p>
+    <w:p>
+      <w:pPr>
+        <w:rPr>
+          <w:lang w:val="en-CA"/>
+        </w:rPr>
+      </w:pPr>
+      <w:r>
+        <w:rPr>
+          <w:lang w:val="en-CA"/>
+        </w:rPr>
+        <w:t xml:space="preserve">The purpose of creating such a game is to give us experience with the concept of software-engineering, working as a team to complete a large programming task </w:t>
+      </w:r>
+      <w:r>
+        <w:rPr>
+          <w:lang w:val="en-CA"/>
+        </w:rPr>
+        <w:t>with a design-first approach. The reason for selecting a game for such a task is a good one, as it is fun and holds our interest while giving us the option and motivation to go above and beyond the scope of the requirements and teach ourselves interesting and/or challenging new things.</w:t>
       </w:r>
     </w:p>
     <w:p>
@@ -4365,35 +4149,36 @@
           <w:lang w:val="en-CA"/>
         </w:rPr>
       </w:pPr>
-      <w:bookmarkStart w:id="5" w:name="_Toc463136409"/>
+      <w:bookmarkStart w:id="4" w:name="_Toc463164755"/>
       <w:r>
         <w:rPr>
           <w:lang w:val="en-CA"/>
         </w:rPr>
         <w:t>Intended Audience</w:t>
       </w:r>
-      <w:bookmarkEnd w:id="5"/>
-    </w:p>
-    <w:p>
-      <w:pPr>
-        <w:rPr>
-          <w:lang w:val="en-CA"/>
-        </w:rPr>
-      </w:pPr>
-    </w:p>
-    <w:p>
-      <w:pPr>
-        <w:rPr>
-          <w:color w:val="FF0000"/>
-          <w:lang w:val="en-CA"/>
-        </w:rPr>
-      </w:pPr>
-      <w:r>
-        <w:rPr>
-          <w:color w:val="FF0000"/>
-          <w:lang w:val="en-CA"/>
-        </w:rPr>
-        <w:t>&lt;add stuff&gt;</w:t>
+      <w:bookmarkEnd w:id="4"/>
+    </w:p>
+    <w:p>
+      <w:pPr>
+        <w:rPr>
+          <w:lang w:val="en-CA"/>
+        </w:rPr>
+      </w:pPr>
+    </w:p>
+    <w:p>
+      <w:pPr>
+        <w:tabs>
+          <w:tab w:val="left" w:pos="2897"/>
+        </w:tabs>
+        <w:rPr>
+          <w:lang w:val="en-CA"/>
+        </w:rPr>
+      </w:pPr>
+      <w:r>
+        <w:rPr>
+          <w:lang w:val="en-CA"/>
+        </w:rPr>
+        <w:t xml:space="preserve">The intended audience for RoboChess is mainly ourselves, as well as children, as the game is easy to grasp and becomes simple to win once certain strategies are learned. </w:t>
       </w:r>
     </w:p>
     <w:p>
@@ -4414,12 +4199,107 @@
           <w:lang w:val="en-CA"/>
         </w:rPr>
       </w:pPr>
-      <w:bookmarkStart w:id="6" w:name="_Toc463136410"/>
-      <w:r>
-        <w:rPr>
-          <w:lang w:val="en-CA"/>
-        </w:rPr>
-        <w:t>Project Constraints</w:t>
+      <w:bookmarkStart w:id="5" w:name="_Toc463164756"/>
+      <w:r>
+        <w:rPr>
+          <w:lang w:val="en-CA"/>
+        </w:rPr>
+        <w:t>Platform</w:t>
+      </w:r>
+      <w:bookmarkEnd w:id="5"/>
+    </w:p>
+    <w:p>
+      <w:pPr>
+        <w:rPr>
+          <w:lang w:val="en-CA"/>
+        </w:rPr>
+      </w:pPr>
+    </w:p>
+    <w:p>
+      <w:pPr>
+        <w:rPr>
+          <w:lang w:val="en-CA"/>
+        </w:rPr>
+      </w:pPr>
+      <w:r>
+        <w:rPr>
+          <w:lang w:val="en-CA"/>
+        </w:rPr>
+        <w:t xml:space="preserve">The platform we will design our game for will be tuxworld, </w:t>
+      </w:r>
+      <w:r>
+        <w:rPr>
+          <w:lang w:val="en-CA"/>
+        </w:rPr>
+        <w:t xml:space="preserve">the Linux servers based in the computer science department of the University of Saskatchewan. Because of the fact that macOS and Linux are both based on Unix, as well as the fact that several of our team members will be programming and testing on a macOS system, the game will also run on macOS. The game will be designed and implemented using a variety of software systems, including GIT for version control, </w:t>
+      </w:r>
+      <w:r>
+        <w:rPr>
+          <w:lang w:val="en-CA"/>
+        </w:rPr>
+        <w:t xml:space="preserve">Java as the programming language, </w:t>
+      </w:r>
+      <w:r>
+        <w:rPr>
+          <w:lang w:val="en-CA"/>
+        </w:rPr>
+        <w:t>and Eclipse as an integrated development</w:t>
+      </w:r>
+      <w:r>
+        <w:rPr>
+          <w:lang w:val="en-CA"/>
+        </w:rPr>
+        <w:t xml:space="preserve"> environment. </w:t>
+      </w:r>
+      <w:r>
+        <w:rPr>
+          <w:lang w:val="en-CA"/>
+        </w:rPr>
+        <w:t xml:space="preserve">Other software may be used, but is still to be decided. </w:t>
+      </w:r>
+    </w:p>
+    <w:p>
+      <w:pPr>
+        <w:rPr>
+          <w:lang w:val="en-CA"/>
+        </w:rPr>
+      </w:pPr>
+    </w:p>
+    <w:p>
+      <w:pPr>
+        <w:rPr>
+          <w:lang w:val="en-CA"/>
+        </w:rPr>
+      </w:pPr>
+      <w:r>
+        <w:rPr>
+          <w:lang w:val="en-CA"/>
+        </w:rPr>
+        <w:t>With hardware, the game is simple enough that almost any semi-modern machine running either Linux or macOS/OS X should be able to run the game perfectly fine.</w:t>
+      </w:r>
+    </w:p>
+    <w:p>
+      <w:pPr>
+        <w:pStyle w:val="Heading1"/>
+        <w:rPr>
+          <w:b/>
+          <w:lang w:val="en-CA"/>
+        </w:rPr>
+      </w:pPr>
+      <w:bookmarkStart w:id="6" w:name="_Toc463164757"/>
+      <w:r>
+        <w:rPr>
+          <w:b/>
+          <w:lang w:val="en-CA"/>
+        </w:rPr>
+        <w:t xml:space="preserve">2. </w:t>
+      </w:r>
+      <w:r>
+        <w:rPr>
+          <w:b/>
+          <w:lang w:val="en-CA"/>
+        </w:rPr>
+        <w:t>Description</w:t>
       </w:r>
       <w:bookmarkEnd w:id="6"/>
     </w:p>
@@ -4432,62 +4312,17 @@
     </w:p>
     <w:p>
       <w:pPr>
-        <w:rPr>
-          <w:color w:val="FF0000"/>
-          <w:lang w:val="en-CA"/>
-        </w:rPr>
-      </w:pPr>
-      <w:r>
-        <w:rPr>
-          <w:color w:val="FF0000"/>
-          <w:lang w:val="en-CA"/>
-        </w:rPr>
-        <w:t>&lt;add stuff</w:t>
-      </w:r>
-      <w:r>
-        <w:rPr>
-          <w:color w:val="FF0000"/>
-          <w:lang w:val="en-CA"/>
-        </w:rPr>
-        <w:t xml:space="preserve"> INCLUDE HARDWARE AND SOFTWARE LIMITATIONS</w:t>
-      </w:r>
-      <w:r>
-        <w:rPr>
-          <w:color w:val="FF0000"/>
-          <w:lang w:val="en-CA"/>
-        </w:rPr>
-        <w:t>&gt;</w:t>
-      </w:r>
-    </w:p>
-    <w:p>
-      <w:pPr>
-        <w:rPr>
-          <w:lang w:val="en-CA"/>
-        </w:rPr>
-      </w:pPr>
-    </w:p>
-    <w:p>
-      <w:pPr>
-        <w:pStyle w:val="Heading1"/>
-        <w:rPr>
-          <w:b/>
-          <w:lang w:val="en-CA"/>
-        </w:rPr>
-      </w:pPr>
-      <w:bookmarkStart w:id="7" w:name="_Toc463136411"/>
-      <w:r>
-        <w:rPr>
-          <w:b/>
-          <w:lang w:val="en-CA"/>
-        </w:rPr>
-        <w:t xml:space="preserve">2. </w:t>
-      </w:r>
-      <w:r>
-        <w:rPr>
-          <w:b/>
-          <w:lang w:val="en-CA"/>
-        </w:rPr>
-        <w:t>Description</w:t>
+        <w:pStyle w:val="Heading2"/>
+        <w:rPr>
+          <w:lang w:val="en-CA"/>
+        </w:rPr>
+      </w:pPr>
+      <w:bookmarkStart w:id="7" w:name="_Toc463164758"/>
+      <w:r>
+        <w:rPr>
+          <w:lang w:val="en-CA"/>
+        </w:rPr>
+        <w:t>2.1 Game Summary</w:t>
       </w:r>
       <w:bookmarkEnd w:id="7"/>
     </w:p>
@@ -4500,17 +4335,132 @@
     </w:p>
     <w:p>
       <w:pPr>
+        <w:rPr>
+          <w:lang w:val="en-CA"/>
+        </w:rPr>
+      </w:pPr>
+      <w:r>
+        <w:rPr>
+          <w:lang w:val="en-CA"/>
+        </w:rPr>
+        <w:t xml:space="preserve">The game consists of a varied </w:t>
+      </w:r>
+      <w:r>
+        <w:rPr>
+          <w:lang w:val="en-CA"/>
+        </w:rPr>
+        <w:t>number</w:t>
+      </w:r>
+      <w:r>
+        <w:rPr>
+          <w:lang w:val="en-CA"/>
+        </w:rPr>
+        <w:t xml:space="preserve"> of players and is played on a hexagonal tile-based board. The board’s size is </w:t>
+      </w:r>
+      <w:r>
+        <w:rPr>
+          <w:lang w:val="en-CA"/>
+        </w:rPr>
+        <w:t>dependent</w:t>
+      </w:r>
+      <w:r>
+        <w:rPr>
+          <w:lang w:val="en-CA"/>
+        </w:rPr>
+        <w:t xml:space="preserve"> on the number of players playing.</w:t>
+      </w:r>
+      <w:r>
+        <w:rPr>
+          <w:lang w:val="en-CA"/>
+        </w:rPr>
+        <w:t xml:space="preserve"> Each player starts on an edge tile of the board, evenly spaced from the other players. Each player also starts with three </w:t>
+      </w:r>
+      <w:r>
+        <w:rPr>
+          <w:lang w:val="en-CA"/>
+        </w:rPr>
+        <w:lastRenderedPageBreak/>
+        <w:t>robots: a scout, a sniper, and a tank. The three robots have separate and unique attributes for health, attack damage</w:t>
+      </w:r>
+      <w:r>
+        <w:rPr>
+          <w:lang w:val="en-CA"/>
+        </w:rPr>
+        <w:t>, movement, and shooting range.</w:t>
+      </w:r>
+    </w:p>
+    <w:p>
+      <w:pPr>
+        <w:rPr>
+          <w:lang w:val="en-CA"/>
+        </w:rPr>
+      </w:pPr>
+    </w:p>
+    <w:p>
+      <w:pPr>
+        <w:rPr>
+          <w:lang w:val="en-CA"/>
+        </w:rPr>
+      </w:pPr>
+      <w:r>
+        <w:rPr>
+          <w:lang w:val="en-CA"/>
+        </w:rPr>
+        <w:t xml:space="preserve">Turns are separated into three categories: a turn, a round, and a play. In a turn, a player plays the robot with the highest movement points that hasn’t yet played that play. In that turn, the player can move that robot anywhere on the board (up to the maximum movement range of that robot), fire anywhere on the board once per turn (up to the maximum range of that robot), or even choose to do nothing at all and end the turn all together. </w:t>
+      </w:r>
+    </w:p>
+    <w:p>
+      <w:pPr>
+        <w:rPr>
+          <w:lang w:val="en-CA"/>
+        </w:rPr>
+      </w:pPr>
+    </w:p>
+    <w:p>
+      <w:pPr>
+        <w:rPr>
+          <w:lang w:val="en-CA"/>
+        </w:rPr>
+      </w:pPr>
+      <w:r>
+        <w:rPr>
+          <w:lang w:val="en-CA"/>
+        </w:rPr>
+        <w:t>When the turn is over, the next player begins their turn, by finding their robot with the highest movement points that hasn’t yet been used that play, and so on. When all players have had one turn, the round is over. A new round begins in the same manner, with the next highest movement point robot in each player’s arsenal, and so on. When all players have moved all robots the play is over, and a new play begins.</w:t>
+      </w:r>
+      <w:r>
+        <w:rPr>
+          <w:lang w:val="en-CA"/>
+        </w:rPr>
+        <w:t xml:space="preserve"> </w:t>
+      </w:r>
+      <w:r>
+        <w:rPr>
+          <w:lang w:val="en-CA"/>
+        </w:rPr>
+        <w:t>Note that if a player’s robot is killed, and they only have two left for example, they will not have a turn during the third round, as all of their robots will have been used that round.</w:t>
+      </w:r>
+    </w:p>
+    <w:p>
+      <w:pPr>
+        <w:rPr>
+          <w:lang w:val="en-CA"/>
+        </w:rPr>
+      </w:pPr>
+    </w:p>
+    <w:p>
+      <w:pPr>
         <w:pStyle w:val="Heading2"/>
         <w:rPr>
           <w:lang w:val="en-CA"/>
         </w:rPr>
       </w:pPr>
-      <w:bookmarkStart w:id="8" w:name="_Toc463136412"/>
-      <w:r>
-        <w:rPr>
-          <w:lang w:val="en-CA"/>
-        </w:rPr>
-        <w:t>2.1 Game Summary</w:t>
+      <w:bookmarkStart w:id="8" w:name="_Toc463164759"/>
+      <w:r>
+        <w:rPr>
+          <w:lang w:val="en-CA"/>
+        </w:rPr>
+        <w:t>2.2 Win Conditions</w:t>
       </w:r>
       <w:bookmarkEnd w:id="8"/>
     </w:p>
@@ -4531,102 +4481,25 @@
         <w:rPr>
           <w:lang w:val="en-CA"/>
         </w:rPr>
-        <w:t xml:space="preserve">The game consists of a varied </w:t>
-      </w:r>
-      <w:r>
-        <w:rPr>
-          <w:lang w:val="en-CA"/>
-        </w:rPr>
-        <w:t>number</w:t>
-      </w:r>
-      <w:r>
-        <w:rPr>
-          <w:lang w:val="en-CA"/>
-        </w:rPr>
-        <w:t xml:space="preserve"> of players and is played on a hexagonal tile-based board. The board’s size is </w:t>
-      </w:r>
-      <w:r>
-        <w:rPr>
-          <w:lang w:val="en-CA"/>
-        </w:rPr>
-        <w:t>dependent</w:t>
-      </w:r>
-      <w:r>
-        <w:rPr>
-          <w:lang w:val="en-CA"/>
-        </w:rPr>
-        <w:t xml:space="preserve"> on the number of players playing.</w:t>
-      </w:r>
-      <w:r>
-        <w:rPr>
-          <w:lang w:val="en-CA"/>
-        </w:rPr>
-        <w:t xml:space="preserve"> Each player starts on an edge tile of the board, evenly spaced from the other players. Each player also starts with three robots: a scout, a sniper, and a tank. The three robots have separate and unique attributes for health, attack damage</w:t>
-      </w:r>
-      <w:r>
-        <w:rPr>
-          <w:lang w:val="en-CA"/>
-        </w:rPr>
-        <w:t>, movement, and shooting range.</w:t>
-      </w:r>
-    </w:p>
-    <w:p>
-      <w:pPr>
-        <w:rPr>
-          <w:lang w:val="en-CA"/>
-        </w:rPr>
-      </w:pPr>
-    </w:p>
-    <w:p>
-      <w:pPr>
-        <w:rPr>
-          <w:lang w:val="en-CA"/>
-        </w:rPr>
-      </w:pPr>
-      <w:r>
-        <w:rPr>
-          <w:lang w:val="en-CA"/>
-        </w:rPr>
-        <w:t xml:space="preserve">Turns are separated into three categories: a turn, a round, and a play. In a turn, a player plays the robot with the highest movement points that hasn’t yet played that play. In that turn, the player can move that robot anywhere on the board (up to the maximum movement range of that robot), fire anywhere on the board once per turn (up to the maximum range of that robot), or even choose to do nothing at all and end the turn all together. </w:t>
-      </w:r>
-    </w:p>
-    <w:p>
-      <w:pPr>
-        <w:rPr>
-          <w:lang w:val="en-CA"/>
-        </w:rPr>
-      </w:pPr>
-    </w:p>
-    <w:p>
-      <w:pPr>
-        <w:rPr>
-          <w:lang w:val="en-CA"/>
-        </w:rPr>
-      </w:pPr>
-      <w:r>
-        <w:rPr>
-          <w:lang w:val="en-CA"/>
-        </w:rPr>
-        <w:t xml:space="preserve">When the turn is over, the next player begins their turn, by finding their robot with the highest movement points that hasn’t yet been used that play, and so on. When all players have had one turn, the round is over. A new round begins in the same manner, with the next highest movement point robot in each player’s arsenal, and so on. When all players have moved all </w:t>
-      </w:r>
-      <w:r>
-        <w:rPr>
-          <w:lang w:val="en-CA"/>
-        </w:rPr>
-        <w:lastRenderedPageBreak/>
-        <w:t>robots the play is over, and a new play begins.</w:t>
-      </w:r>
-      <w:r>
-        <w:rPr>
-          <w:lang w:val="en-CA"/>
-        </w:rPr>
-        <w:t xml:space="preserve"> </w:t>
-      </w:r>
-      <w:r>
-        <w:rPr>
-          <w:lang w:val="en-CA"/>
-        </w:rPr>
-        <w:t>Note that if a player’s robot is killed, and they only have two left for example, they will not have a turn during the third round, as all of their robots will have been used that round.</w:t>
+        <w:t xml:space="preserve">The objective of the game is to be the last player with </w:t>
+      </w:r>
+      <w:r>
+        <w:rPr>
+          <w:lang w:val="en-CA"/>
+        </w:rPr>
+        <w:t xml:space="preserve">at least one or more </w:t>
+      </w:r>
+      <w:r>
+        <w:rPr>
+          <w:lang w:val="en-CA"/>
+        </w:rPr>
+        <w:t>robots alive</w:t>
+      </w:r>
+      <w:r>
+        <w:rPr>
+          <w:lang w:val="en-CA"/>
+        </w:rPr>
+        <w:t>.</w:t>
       </w:r>
     </w:p>
     <w:p>
@@ -4643,75 +4516,14 @@
           <w:lang w:val="en-CA"/>
         </w:rPr>
       </w:pPr>
-      <w:bookmarkStart w:id="9" w:name="_Toc463136413"/>
-      <w:r>
-        <w:rPr>
-          <w:lang w:val="en-CA"/>
-        </w:rPr>
-        <w:t>2.2 Win Conditions</w:t>
+      <w:bookmarkStart w:id="9" w:name="_Toc463164760"/>
+      <w:r>
+        <w:rPr>
+          <w:lang w:val="en-CA"/>
+        </w:rPr>
+        <w:t>2.3 Stalemate Conditions</w:t>
       </w:r>
       <w:bookmarkEnd w:id="9"/>
-    </w:p>
-    <w:p>
-      <w:pPr>
-        <w:rPr>
-          <w:lang w:val="en-CA"/>
-        </w:rPr>
-      </w:pPr>
-    </w:p>
-    <w:p>
-      <w:pPr>
-        <w:rPr>
-          <w:lang w:val="en-CA"/>
-        </w:rPr>
-      </w:pPr>
-      <w:r>
-        <w:rPr>
-          <w:lang w:val="en-CA"/>
-        </w:rPr>
-        <w:t xml:space="preserve">The objective of the game is to be the last player with </w:t>
-      </w:r>
-      <w:r>
-        <w:rPr>
-          <w:lang w:val="en-CA"/>
-        </w:rPr>
-        <w:t xml:space="preserve">at least one or more </w:t>
-      </w:r>
-      <w:r>
-        <w:rPr>
-          <w:lang w:val="en-CA"/>
-        </w:rPr>
-        <w:t>robots alive</w:t>
-      </w:r>
-      <w:r>
-        <w:rPr>
-          <w:lang w:val="en-CA"/>
-        </w:rPr>
-        <w:t>.</w:t>
-      </w:r>
-    </w:p>
-    <w:p>
-      <w:pPr>
-        <w:rPr>
-          <w:lang w:val="en-CA"/>
-        </w:rPr>
-      </w:pPr>
-    </w:p>
-    <w:p>
-      <w:pPr>
-        <w:pStyle w:val="Heading2"/>
-        <w:rPr>
-          <w:lang w:val="en-CA"/>
-        </w:rPr>
-      </w:pPr>
-      <w:bookmarkStart w:id="10" w:name="_Toc463136414"/>
-      <w:r>
-        <w:rPr>
-          <w:lang w:val="en-CA"/>
-        </w:rPr>
-        <w:t>2.3 Stalemate Conditions</w:t>
-      </w:r>
-      <w:bookmarkEnd w:id="10"/>
     </w:p>
     <w:p>
       <w:pPr>
@@ -4782,7 +4594,19 @@
         <w:rPr>
           <w:lang w:val="en-CA"/>
         </w:rPr>
-        <w:t xml:space="preserve">rs expend movement points for X </w:t>
+        <w:t xml:space="preserve">rs </w:t>
+      </w:r>
+      <w:r>
+        <w:rPr>
+          <w:lang w:val="en-CA"/>
+        </w:rPr>
+        <w:t>spends</w:t>
+      </w:r>
+      <w:r>
+        <w:rPr>
+          <w:lang w:val="en-CA"/>
+        </w:rPr>
+        <w:t xml:space="preserve"> movement points for X </w:t>
       </w:r>
       <w:r>
         <w:rPr>
@@ -4802,7 +4626,19 @@
           <w:lang w:val="en-CA"/>
         </w:rPr>
         <w:tab/>
-        <w:t>(b) No players issue attack commands for X consecutive turns (X to be determined)</w:t>
+        <w:t>(b) No players issue</w:t>
+      </w:r>
+      <w:r>
+        <w:rPr>
+          <w:lang w:val="en-CA"/>
+        </w:rPr>
+        <w:t>s</w:t>
+      </w:r>
+      <w:r>
+        <w:rPr>
+          <w:lang w:val="en-CA"/>
+        </w:rPr>
+        <w:t xml:space="preserve"> attack commands for X consecutive turns (X to be determined)</w:t>
       </w:r>
     </w:p>
     <w:p>
@@ -4834,7 +4670,7 @@
           <w:lang w:val="en-CA"/>
         </w:rPr>
       </w:pPr>
-      <w:bookmarkStart w:id="11" w:name="_Toc463136415"/>
+      <w:bookmarkStart w:id="10" w:name="_Toc463164761"/>
       <w:r>
         <w:rPr>
           <w:b/>
@@ -4849,6 +4685,68 @@
         </w:rPr>
         <w:t>System Features</w:t>
       </w:r>
+      <w:bookmarkEnd w:id="10"/>
+    </w:p>
+    <w:p>
+      <w:pPr>
+        <w:rPr>
+          <w:lang w:val="en-CA"/>
+        </w:rPr>
+      </w:pPr>
+    </w:p>
+    <w:p>
+      <w:pPr>
+        <w:rPr>
+          <w:lang w:val="en-CA"/>
+        </w:rPr>
+      </w:pPr>
+      <w:r>
+        <w:rPr>
+          <w:lang w:val="en-CA"/>
+        </w:rPr>
+        <w:t xml:space="preserve">The nature of the game means we have many options on how to implement it, and the ability to add quite a few additional features. </w:t>
+      </w:r>
+      <w:r>
+        <w:rPr>
+          <w:lang w:val="en-CA"/>
+        </w:rPr>
+        <w:t>Features are divided into two (2) main categories: core features and additional features. Core features are essential to the game’s operation and are the bare minimum requirements we will implement upon the completion of the game. Additional features are extra functionalities. They will only be implemented as time permits</w:t>
+      </w:r>
+      <w:r>
+        <w:rPr>
+          <w:lang w:val="en-CA"/>
+        </w:rPr>
+        <w:t xml:space="preserve"> as they are not necessary for the software to function properly</w:t>
+      </w:r>
+      <w:r>
+        <w:rPr>
+          <w:lang w:val="en-CA"/>
+        </w:rPr>
+        <w:t>.</w:t>
+      </w:r>
+    </w:p>
+    <w:p>
+      <w:pPr>
+        <w:rPr>
+          <w:lang w:val="en-CA"/>
+        </w:rPr>
+      </w:pPr>
+    </w:p>
+    <w:p>
+      <w:pPr>
+        <w:pStyle w:val="Heading2"/>
+        <w:rPr>
+          <w:lang w:val="en-CA"/>
+        </w:rPr>
+      </w:pPr>
+      <w:bookmarkStart w:id="11" w:name="_Toc463164762"/>
+      <w:r>
+        <w:rPr>
+          <w:lang w:val="en-CA"/>
+        </w:rPr>
+        <w:lastRenderedPageBreak/>
+        <w:t>3.1 Core Features</w:t>
+      </w:r>
       <w:bookmarkEnd w:id="11"/>
     </w:p>
     <w:p>
@@ -4860,27 +4758,326 @@
     </w:p>
     <w:p>
       <w:pPr>
-        <w:rPr>
-          <w:lang w:val="en-CA"/>
-        </w:rPr>
-      </w:pPr>
-      <w:r>
-        <w:rPr>
-          <w:lang w:val="en-CA"/>
-        </w:rPr>
-        <w:t xml:space="preserve">The nature of the game means we have many options on how to implement it, and the ability to add quite a few additional features. </w:t>
-      </w:r>
-      <w:r>
-        <w:rPr>
-          <w:lang w:val="en-CA"/>
-        </w:rPr>
-        <w:t>Features are divided into two (2) main categories: core features and additional features. Core features are essential to the game’s operation and are the bare minimum requirements we will implement upon the completion of the game. Additional features are extra functionalities. They will only be implemented as time permits</w:t>
-      </w:r>
-      <w:r>
-        <w:rPr>
-          <w:lang w:val="en-CA"/>
-        </w:rPr>
-        <w:t xml:space="preserve"> as they are not necessary for the software to function properly</w:t>
+        <w:pStyle w:val="Heading3"/>
+        <w:rPr>
+          <w:lang w:val="en-CA"/>
+        </w:rPr>
+      </w:pPr>
+      <w:bookmarkStart w:id="12" w:name="_Toc463164763"/>
+      <w:r>
+        <w:rPr>
+          <w:lang w:val="en-CA"/>
+        </w:rPr>
+        <w:t xml:space="preserve">3.1.1 Forth </w:t>
+      </w:r>
+      <w:r>
+        <w:rPr>
+          <w:lang w:val="en-CA"/>
+        </w:rPr>
+        <w:t>Interpreter</w:t>
+      </w:r>
+      <w:bookmarkEnd w:id="12"/>
+    </w:p>
+    <w:p>
+      <w:pPr>
+        <w:rPr>
+          <w:lang w:val="en-CA"/>
+        </w:rPr>
+      </w:pPr>
+      <w:r>
+        <w:rPr>
+          <w:lang w:val="en-CA"/>
+        </w:rPr>
+        <w:t>W</w:t>
+      </w:r>
+      <w:r>
+        <w:rPr>
+          <w:lang w:val="en-CA"/>
+        </w:rPr>
+        <w:t>e will implement an interpreter to communicate between various artificial intelligence programs and our game system, so that a single h</w:t>
+      </w:r>
+      <w:r>
+        <w:rPr>
+          <w:lang w:val="en-CA"/>
+        </w:rPr>
+        <w:t>uman</w:t>
+      </w:r>
+      <w:r>
+        <w:rPr>
+          <w:lang w:val="en-CA"/>
+        </w:rPr>
+        <w:t xml:space="preserve"> player can play against several unique computer players during a single play session. In the event the user wishes to have a game run with only computer players, features will be available so the user may either view the result as quickly as possible, or enable a ‘spectator mode’ where they may watch the computer players play against each other, at their leisure.</w:t>
+      </w:r>
+    </w:p>
+    <w:p>
+      <w:pPr>
+        <w:rPr>
+          <w:lang w:val="en-CA"/>
+        </w:rPr>
+      </w:pPr>
+    </w:p>
+    <w:p>
+      <w:pPr>
+        <w:pStyle w:val="Heading3"/>
+        <w:rPr>
+          <w:lang w:val="en-CA"/>
+        </w:rPr>
+      </w:pPr>
+      <w:bookmarkStart w:id="13" w:name="_Toc463164764"/>
+      <w:r>
+        <w:rPr>
+          <w:lang w:val="en-CA"/>
+        </w:rPr>
+        <w:t>3.1.2 Hot Seat Multiplayer</w:t>
+      </w:r>
+      <w:bookmarkEnd w:id="13"/>
+    </w:p>
+    <w:p>
+      <w:pPr>
+        <w:rPr>
+          <w:lang w:val="en-CA"/>
+        </w:rPr>
+      </w:pPr>
+      <w:r>
+        <w:rPr>
+          <w:lang w:val="en-CA"/>
+        </w:rPr>
+        <w:t>Human vs. Human multiplayer will be implemented using a ‘hot seat’ multiplayer method, meaning the game will be localized on a single computer where the players will take turns playing their turn at the computer.</w:t>
+      </w:r>
+      <w:r>
+        <w:rPr>
+          <w:lang w:val="en-CA"/>
+        </w:rPr>
+        <w:t xml:space="preserve"> In order to avoid “screen peeking” there will be a transition page in-between turns.</w:t>
+      </w:r>
+    </w:p>
+    <w:p>
+      <w:pPr>
+        <w:rPr>
+          <w:lang w:val="en-CA"/>
+        </w:rPr>
+      </w:pPr>
+    </w:p>
+    <w:p>
+      <w:pPr>
+        <w:pStyle w:val="Heading3"/>
+        <w:rPr>
+          <w:lang w:val="en-CA"/>
+        </w:rPr>
+      </w:pPr>
+      <w:bookmarkStart w:id="14" w:name="_Toc463164765"/>
+      <w:r>
+        <w:rPr>
+          <w:lang w:val="en-CA"/>
+        </w:rPr>
+        <w:t>3.1.3 Graphical User Interface</w:t>
+      </w:r>
+      <w:bookmarkEnd w:id="14"/>
+    </w:p>
+    <w:p>
+      <w:pPr>
+        <w:rPr>
+          <w:lang w:val="en-CA"/>
+        </w:rPr>
+      </w:pPr>
+      <w:r>
+        <w:rPr>
+          <w:lang w:val="en-CA"/>
+        </w:rPr>
+        <w:t xml:space="preserve">The game will be displayed using a very basic graphical user interface, which the player can interact with using a mouse and various buttons displayed on the screen. The game will also have a </w:t>
+      </w:r>
+      <w:r>
+        <w:rPr>
+          <w:lang w:val="en-CA"/>
+        </w:rPr>
+        <w:t>menu system outside of the game</w:t>
+      </w:r>
+      <w:r>
+        <w:rPr>
+          <w:lang w:val="en-CA"/>
+        </w:rPr>
+        <w:t xml:space="preserve"> that the player will use to choose from various options, including how many players are playing, how many human players, etc.</w:t>
+      </w:r>
+    </w:p>
+    <w:p>
+      <w:pPr>
+        <w:rPr>
+          <w:lang w:val="en-CA"/>
+        </w:rPr>
+      </w:pPr>
+    </w:p>
+    <w:p>
+      <w:pPr>
+        <w:pStyle w:val="Heading3"/>
+        <w:rPr>
+          <w:lang w:val="en-CA"/>
+        </w:rPr>
+      </w:pPr>
+      <w:bookmarkStart w:id="15" w:name="_Toc463164766"/>
+      <w:r>
+        <w:rPr>
+          <w:lang w:val="en-CA"/>
+        </w:rPr>
+        <w:t>3.1.4 Display Player Statistics</w:t>
+      </w:r>
+      <w:bookmarkEnd w:id="15"/>
+    </w:p>
+    <w:p>
+      <w:pPr>
+        <w:rPr>
+          <w:lang w:val="en-CA"/>
+        </w:rPr>
+      </w:pPr>
+      <w:r>
+        <w:rPr>
+          <w:lang w:val="en-CA"/>
+        </w:rPr>
+        <w:t>We will implement a status bar on the made interfaces, allowing players to see the robots they have left alive, their health, as well as the range and movement range of their current robot.</w:t>
+      </w:r>
+    </w:p>
+    <w:p>
+      <w:pPr>
+        <w:rPr>
+          <w:lang w:val="en-CA"/>
+        </w:rPr>
+      </w:pPr>
+    </w:p>
+    <w:p>
+      <w:pPr>
+        <w:pStyle w:val="Heading2"/>
+        <w:rPr>
+          <w:lang w:val="en-CA"/>
+        </w:rPr>
+      </w:pPr>
+      <w:bookmarkStart w:id="16" w:name="_Toc463164767"/>
+      <w:r>
+        <w:rPr>
+          <w:lang w:val="en-CA"/>
+        </w:rPr>
+        <w:t>3.2 Additional Features</w:t>
+      </w:r>
+      <w:bookmarkEnd w:id="16"/>
+    </w:p>
+    <w:p>
+      <w:pPr>
+        <w:rPr>
+          <w:lang w:val="en-CA"/>
+        </w:rPr>
+      </w:pPr>
+    </w:p>
+    <w:p>
+      <w:pPr>
+        <w:rPr>
+          <w:lang w:val="en-CA"/>
+        </w:rPr>
+      </w:pPr>
+      <w:r>
+        <w:rPr>
+          <w:lang w:val="en-CA"/>
+        </w:rPr>
+        <w:t>The next few items, as explained above, are things we would like to implement, given enough time.</w:t>
+      </w:r>
+    </w:p>
+    <w:p>
+      <w:pPr>
+        <w:rPr>
+          <w:lang w:val="en-CA"/>
+        </w:rPr>
+      </w:pPr>
+    </w:p>
+    <w:p>
+      <w:pPr>
+        <w:pStyle w:val="Heading3"/>
+        <w:rPr>
+          <w:lang w:val="en-CA"/>
+        </w:rPr>
+      </w:pPr>
+      <w:bookmarkStart w:id="17" w:name="_Toc463164768"/>
+      <w:r>
+        <w:rPr>
+          <w:lang w:val="en-CA"/>
+        </w:rPr>
+        <w:t>3.2.1 Animation/Enhanced Graphical User Interface</w:t>
+      </w:r>
+      <w:bookmarkEnd w:id="17"/>
+    </w:p>
+    <w:p>
+      <w:pPr>
+        <w:rPr>
+          <w:lang w:val="en-CA"/>
+        </w:rPr>
+      </w:pPr>
+      <w:r>
+        <w:rPr>
+          <w:lang w:val="en-CA"/>
+        </w:rPr>
+        <w:t>W</w:t>
+      </w:r>
+      <w:r>
+        <w:rPr>
+          <w:lang w:val="en-CA"/>
+        </w:rPr>
+        <w:t>e would like to</w:t>
+      </w:r>
+      <w:r>
+        <w:rPr>
+          <w:lang w:val="en-CA"/>
+        </w:rPr>
+        <w:t xml:space="preserve"> possibly</w:t>
+      </w:r>
+      <w:r>
+        <w:rPr>
+          <w:lang w:val="en-CA"/>
+        </w:rPr>
+        <w:t xml:space="preserve"> implement </w:t>
+      </w:r>
+      <w:r>
+        <w:rPr>
+          <w:lang w:val="en-CA"/>
+        </w:rPr>
+        <w:t>animation</w:t>
+      </w:r>
+      <w:r>
+        <w:rPr>
+          <w:lang w:val="en-CA"/>
+        </w:rPr>
+        <w:t>s and</w:t>
+      </w:r>
+      <w:r>
+        <w:rPr>
+          <w:lang w:val="en-CA"/>
+        </w:rPr>
+        <w:t xml:space="preserve"> a</w:t>
+      </w:r>
+      <w:r>
+        <w:rPr>
+          <w:lang w:val="en-CA"/>
+        </w:rPr>
+        <w:t xml:space="preserve"> more advanced graphical user interface to increase the aesthetics and enhance the immersion of the game.</w:t>
+      </w:r>
+      <w:r>
+        <w:rPr>
+          <w:lang w:val="en-CA"/>
+        </w:rPr>
+        <w:t xml:space="preserve"> </w:t>
+      </w:r>
+      <w:r>
+        <w:rPr>
+          <w:lang w:val="en-CA"/>
+        </w:rPr>
+        <w:t>Three-dime</w:t>
+      </w:r>
+      <w:r>
+        <w:rPr>
+          <w:lang w:val="en-CA"/>
+        </w:rPr>
+        <w:t>nsional robot/game board models may also be considered</w:t>
+      </w:r>
+      <w:r>
+        <w:rPr>
+          <w:lang w:val="en-CA"/>
+        </w:rPr>
+        <w:t xml:space="preserve"> but, unlikely</w:t>
       </w:r>
       <w:r>
         <w:rPr>
@@ -4898,78 +5095,31 @@
     </w:p>
     <w:p>
       <w:pPr>
-        <w:pStyle w:val="Heading2"/>
-        <w:rPr>
-          <w:lang w:val="en-CA"/>
-        </w:rPr>
-      </w:pPr>
-      <w:bookmarkStart w:id="12" w:name="_Toc463136416"/>
-      <w:r>
-        <w:rPr>
-          <w:lang w:val="en-CA"/>
-        </w:rPr>
-        <w:t>3.1 Core Features</w:t>
-      </w:r>
-      <w:bookmarkEnd w:id="12"/>
-    </w:p>
-    <w:p>
-      <w:pPr>
-        <w:rPr>
-          <w:lang w:val="en-CA"/>
-        </w:rPr>
-      </w:pPr>
-    </w:p>
-    <w:p>
-      <w:pPr>
         <w:pStyle w:val="Heading3"/>
         <w:rPr>
           <w:lang w:val="en-CA"/>
         </w:rPr>
       </w:pPr>
-      <w:bookmarkStart w:id="13" w:name="_Toc463136417"/>
-      <w:r>
-        <w:rPr>
-          <w:lang w:val="en-CA"/>
-        </w:rPr>
-        <w:t xml:space="preserve">3.1.1 Forth </w:t>
-      </w:r>
-      <w:r>
-        <w:rPr>
-          <w:lang w:val="en-CA"/>
-        </w:rPr>
-        <w:t>Interpreter</w:t>
-      </w:r>
-      <w:bookmarkEnd w:id="13"/>
-    </w:p>
-    <w:p>
-      <w:pPr>
-        <w:rPr>
-          <w:lang w:val="en-CA"/>
-        </w:rPr>
-      </w:pPr>
-      <w:r>
-        <w:rPr>
-          <w:lang w:val="en-CA"/>
-        </w:rPr>
-        <w:t>W</w:t>
-      </w:r>
-      <w:r>
-        <w:rPr>
-          <w:lang w:val="en-CA"/>
-        </w:rPr>
-        <w:t>e will implement an interpreter to communicate between various artificial intelligence programs and our game system, so that a single h</w:t>
-      </w:r>
-      <w:r>
-        <w:rPr>
-          <w:lang w:val="en-CA"/>
-        </w:rPr>
-        <w:t>uman</w:t>
-      </w:r>
-      <w:r>
-        <w:rPr>
-          <w:lang w:val="en-CA"/>
-        </w:rPr>
-        <w:t xml:space="preserve"> player can play against several unique computer players during a single play session. In the event the user wishes to have a game run with only computer players, features will be available so the user may either view the result as quickly as possible, or enable a ‘spectator mode’ where they may watch the computer players play against each other, at their leisure.</w:t>
+      <w:bookmarkStart w:id="18" w:name="_Toc463164769"/>
+      <w:r>
+        <w:rPr>
+          <w:lang w:val="en-CA"/>
+        </w:rPr>
+        <w:t>3.2.2 Sound Effects</w:t>
+      </w:r>
+      <w:bookmarkEnd w:id="18"/>
+    </w:p>
+    <w:p>
+      <w:pPr>
+        <w:rPr>
+          <w:lang w:val="en-CA"/>
+        </w:rPr>
+      </w:pPr>
+      <w:r>
+        <w:rPr>
+          <w:lang w:val="en-CA"/>
+        </w:rPr>
+        <w:t>Implementation of more sounds to increase the appeal of the game and give it more polish is another feature we would like to implement.</w:t>
       </w:r>
     </w:p>
     <w:p>
@@ -4986,39 +5136,33 @@
           <w:lang w:val="en-CA"/>
         </w:rPr>
       </w:pPr>
-      <w:bookmarkStart w:id="14" w:name="_Toc463136418"/>
-      <w:r>
-        <w:rPr>
-          <w:lang w:val="en-CA"/>
-        </w:rPr>
-        <w:t>3.1.2 Hot Seat Multiplayer</w:t>
-      </w:r>
-      <w:bookmarkEnd w:id="14"/>
-    </w:p>
-    <w:p>
-      <w:pPr>
-        <w:rPr>
-          <w:lang w:val="en-CA"/>
-        </w:rPr>
-      </w:pPr>
-      <w:r>
-        <w:rPr>
-          <w:lang w:val="en-CA"/>
-        </w:rPr>
-        <w:t xml:space="preserve">Human vs. Human multiplayer will be implemented using a ‘hot seat’ multiplayer method, meaning the game will be localized on a single computer where the players will take turns </w:t>
-      </w:r>
+      <w:bookmarkStart w:id="19" w:name="_Toc463164770"/>
       <w:r>
         <w:rPr>
           <w:lang w:val="en-CA"/>
         </w:rPr>
         <w:lastRenderedPageBreak/>
-        <w:t>playing their turn at the computer.</w:t>
-      </w:r>
-      <w:r>
-        <w:rPr>
-          <w:lang w:val="en-CA"/>
-        </w:rPr>
-        <w:t xml:space="preserve"> In order to avoid “screen peeking” there will be a transition page in-between turns.</w:t>
+        <w:t>3.2.3 Leaderboard/Point System</w:t>
+      </w:r>
+      <w:bookmarkEnd w:id="19"/>
+    </w:p>
+    <w:p>
+      <w:pPr>
+        <w:rPr>
+          <w:lang w:val="en-CA"/>
+        </w:rPr>
+      </w:pPr>
+      <w:r>
+        <w:rPr>
+          <w:lang w:val="en-CA"/>
+        </w:rPr>
+        <w:t>The implementation of a leaderboard and/or a point system would enhance t</w:t>
+      </w:r>
+      <w:r>
+        <w:rPr>
+          <w:lang w:val="en-CA"/>
+        </w:rPr>
+        <w:t>he competitiveness of the game</w:t>
       </w:r>
     </w:p>
     <w:p>
@@ -5035,38 +5179,38 @@
           <w:lang w:val="en-CA"/>
         </w:rPr>
       </w:pPr>
-      <w:bookmarkStart w:id="15" w:name="_Toc463136419"/>
-      <w:r>
-        <w:rPr>
-          <w:lang w:val="en-CA"/>
-        </w:rPr>
-        <w:t>3.1.3 Graphical User Interface</w:t>
-      </w:r>
-      <w:bookmarkEnd w:id="15"/>
-    </w:p>
-    <w:p>
-      <w:pPr>
-        <w:rPr>
-          <w:lang w:val="en-CA"/>
-        </w:rPr>
-      </w:pPr>
-      <w:r>
-        <w:rPr>
-          <w:lang w:val="en-CA"/>
-        </w:rPr>
-        <w:t xml:space="preserve">The game will be displayed using a very basic graphical user interface, which the player can interact with using a mouse and various buttons displayed on the screen. The game will also have a </w:t>
-      </w:r>
-      <w:r>
-        <w:rPr>
-          <w:lang w:val="en-CA"/>
-        </w:rPr>
-        <w:t>menu system outside of the game</w:t>
-      </w:r>
-      <w:r>
-        <w:rPr>
-          <w:lang w:val="en-CA"/>
-        </w:rPr>
-        <w:t xml:space="preserve"> that the player will use to choose from various options, including how many players are playing, how many human players, etc.</w:t>
+      <w:bookmarkStart w:id="20" w:name="_Toc463164771"/>
+      <w:r>
+        <w:rPr>
+          <w:lang w:val="en-CA"/>
+        </w:rPr>
+        <w:t>3.2.4 Custom Game Setups</w:t>
+      </w:r>
+      <w:bookmarkEnd w:id="20"/>
+    </w:p>
+    <w:p>
+      <w:pPr>
+        <w:rPr>
+          <w:lang w:val="en-CA"/>
+        </w:rPr>
+      </w:pPr>
+      <w:r>
+        <w:rPr>
+          <w:lang w:val="en-CA"/>
+        </w:rPr>
+        <w:t>We would like to add extra features to the game t</w:t>
+      </w:r>
+      <w:r>
+        <w:rPr>
+          <w:lang w:val="en-CA"/>
+        </w:rPr>
+        <w:t>o enable customized setups</w:t>
+      </w:r>
+      <w:r>
+        <w:rPr>
+          <w:lang w:val="en-CA"/>
+        </w:rPr>
+        <w:t>, which would include things such as non-regulated map sizes (2 players on a 6 player board, 6 players on a 2 player board, etc.), power-up abilities, or terrain features to the board.</w:t>
       </w:r>
     </w:p>
     <w:p>
@@ -5083,69 +5227,26 @@
           <w:lang w:val="en-CA"/>
         </w:rPr>
       </w:pPr>
-      <w:bookmarkStart w:id="16" w:name="_Toc463136420"/>
-      <w:r>
-        <w:rPr>
-          <w:lang w:val="en-CA"/>
-        </w:rPr>
-        <w:t>3.1.4 Display Player Statistics</w:t>
-      </w:r>
-      <w:bookmarkEnd w:id="16"/>
-    </w:p>
-    <w:p>
-      <w:pPr>
-        <w:rPr>
-          <w:lang w:val="en-CA"/>
-        </w:rPr>
-      </w:pPr>
-      <w:r>
-        <w:rPr>
-          <w:lang w:val="en-CA"/>
-        </w:rPr>
-        <w:t>We will implement a status bar on the made interfaces, allowing players to see the robots they have left alive, their health, as well as the range and movement range of their current robot.</w:t>
-      </w:r>
-    </w:p>
-    <w:p>
-      <w:pPr>
-        <w:rPr>
-          <w:lang w:val="en-CA"/>
-        </w:rPr>
-      </w:pPr>
-    </w:p>
-    <w:p>
-      <w:pPr>
-        <w:pStyle w:val="Heading2"/>
-        <w:rPr>
-          <w:lang w:val="en-CA"/>
-        </w:rPr>
-      </w:pPr>
-      <w:bookmarkStart w:id="17" w:name="_Toc463136421"/>
-      <w:r>
-        <w:rPr>
-          <w:lang w:val="en-CA"/>
-        </w:rPr>
-        <w:t>3.2 Additional Features</w:t>
-      </w:r>
-      <w:bookmarkEnd w:id="17"/>
-    </w:p>
-    <w:p>
-      <w:pPr>
-        <w:rPr>
-          <w:lang w:val="en-CA"/>
-        </w:rPr>
-      </w:pPr>
-    </w:p>
-    <w:p>
-      <w:pPr>
-        <w:rPr>
-          <w:lang w:val="en-CA"/>
-        </w:rPr>
-      </w:pPr>
-      <w:r>
-        <w:rPr>
-          <w:lang w:val="en-CA"/>
-        </w:rPr>
-        <w:t>The next few items, as explained above, are things we would like to implement, given enough time.</w:t>
+      <w:bookmarkStart w:id="21" w:name="_Toc463164772"/>
+      <w:r>
+        <w:rPr>
+          <w:lang w:val="en-CA"/>
+        </w:rPr>
+        <w:t>3.2.5 Turn Timer</w:t>
+      </w:r>
+      <w:bookmarkEnd w:id="21"/>
+    </w:p>
+    <w:p>
+      <w:pPr>
+        <w:rPr>
+          <w:lang w:val="en-CA"/>
+        </w:rPr>
+      </w:pPr>
+      <w:r>
+        <w:rPr>
+          <w:lang w:val="en-CA"/>
+        </w:rPr>
+        <w:t>Another optional feature we would like to implement is a turn timer, to limit the time a player has to make a turn. The length of this would be regulated in the game set-up menu.</w:t>
       </w:r>
     </w:p>
     <w:p>
@@ -5162,98 +5263,32 @@
           <w:lang w:val="en-CA"/>
         </w:rPr>
       </w:pPr>
-      <w:bookmarkStart w:id="18" w:name="_Toc463136422"/>
-      <w:r>
-        <w:rPr>
-          <w:lang w:val="en-CA"/>
-        </w:rPr>
-        <w:t>3.2.1 Animation/Enhanced Graphical User Interface</w:t>
-      </w:r>
-      <w:bookmarkEnd w:id="18"/>
-    </w:p>
-    <w:p>
-      <w:pPr>
-        <w:rPr>
-          <w:lang w:val="en-CA"/>
-        </w:rPr>
-      </w:pPr>
-      <w:r>
-        <w:rPr>
-          <w:lang w:val="en-CA"/>
-        </w:rPr>
-        <w:t>W</w:t>
-      </w:r>
-      <w:r>
-        <w:rPr>
-          <w:lang w:val="en-CA"/>
-        </w:rPr>
-        <w:t>e would like to</w:t>
-      </w:r>
-      <w:r>
-        <w:rPr>
-          <w:lang w:val="en-CA"/>
-        </w:rPr>
-        <w:t xml:space="preserve"> possibly</w:t>
-      </w:r>
-      <w:r>
-        <w:rPr>
-          <w:lang w:val="en-CA"/>
-        </w:rPr>
-        <w:t xml:space="preserve"> implement </w:t>
-      </w:r>
-      <w:r>
-        <w:rPr>
-          <w:lang w:val="en-CA"/>
-        </w:rPr>
-        <w:t>animation</w:t>
-      </w:r>
-      <w:r>
-        <w:rPr>
-          <w:lang w:val="en-CA"/>
-        </w:rPr>
-        <w:t>s and</w:t>
-      </w:r>
-      <w:r>
-        <w:rPr>
-          <w:lang w:val="en-CA"/>
-        </w:rPr>
-        <w:t xml:space="preserve"> a</w:t>
-      </w:r>
-      <w:r>
-        <w:rPr>
-          <w:lang w:val="en-CA"/>
-        </w:rPr>
-        <w:t xml:space="preserve"> more advanced graphical user interface to increase the aesthetics and enhance the immersion of the game.</w:t>
-      </w:r>
-      <w:r>
-        <w:rPr>
-          <w:lang w:val="en-CA"/>
-        </w:rPr>
-        <w:t xml:space="preserve"> </w:t>
-      </w:r>
-      <w:r>
-        <w:rPr>
-          <w:lang w:val="en-CA"/>
-        </w:rPr>
-        <w:t>Three-dime</w:t>
-      </w:r>
-      <w:r>
-        <w:rPr>
-          <w:lang w:val="en-CA"/>
-        </w:rPr>
-        <w:t>nsional robot/game board models may also be considered</w:t>
-      </w:r>
-      <w:r>
-        <w:rPr>
-          <w:lang w:val="en-CA"/>
-        </w:rPr>
-        <w:t xml:space="preserve"> but, unlikely</w:t>
-      </w:r>
-      <w:r>
-        <w:rPr>
-          <w:lang w:val="en-CA"/>
-        </w:rPr>
-        <w:t>.</w:t>
+      <w:bookmarkStart w:id="22" w:name="_Toc463164773"/>
+      <w:r>
+        <w:rPr>
+          <w:lang w:val="en-CA"/>
+        </w:rPr>
+        <w:t>3.2.6 Tutorial</w:t>
+      </w:r>
+      <w:bookmarkEnd w:id="22"/>
+    </w:p>
+    <w:p>
+      <w:pPr>
+        <w:rPr>
+          <w:lang w:val="en-CA"/>
+        </w:rPr>
+      </w:pPr>
+      <w:r>
+        <w:rPr>
+          <w:lang w:val="en-CA"/>
+        </w:rPr>
+        <w:t>We would like to implement a tu</w:t>
+      </w:r>
+      <w:r>
+        <w:rPr>
+          <w:lang w:val="en-CA"/>
+        </w:rPr>
+        <w:t>torial of some kind, accessed through the main menu, for new players to learn the game.</w:t>
       </w:r>
     </w:p>
     <w:p>
@@ -5270,26 +5305,32 @@
           <w:lang w:val="en-CA"/>
         </w:rPr>
       </w:pPr>
-      <w:bookmarkStart w:id="19" w:name="_Toc463136423"/>
-      <w:r>
-        <w:rPr>
-          <w:lang w:val="en-CA"/>
-        </w:rPr>
-        <w:t>3.2.2 Sound Effects</w:t>
-      </w:r>
-      <w:bookmarkEnd w:id="19"/>
-    </w:p>
-    <w:p>
-      <w:pPr>
-        <w:rPr>
-          <w:lang w:val="en-CA"/>
-        </w:rPr>
-      </w:pPr>
-      <w:r>
-        <w:rPr>
-          <w:lang w:val="en-CA"/>
-        </w:rPr>
-        <w:t>Implementation of more sounds to increase the appeal of the game and give it more polish is another feature we would like to implement.</w:t>
+      <w:bookmarkStart w:id="23" w:name="_Toc463164774"/>
+      <w:r>
+        <w:rPr>
+          <w:lang w:val="en-CA"/>
+        </w:rPr>
+        <w:t>3.2.7 Difficulty Settings</w:t>
+      </w:r>
+      <w:bookmarkEnd w:id="23"/>
+    </w:p>
+    <w:p>
+      <w:pPr>
+        <w:rPr>
+          <w:lang w:val="en-CA"/>
+        </w:rPr>
+      </w:pPr>
+      <w:r>
+        <w:rPr>
+          <w:lang w:val="en-CA"/>
+        </w:rPr>
+        <w:t>The last feature we would like to implement, given the time, is the option for a player to set a difficulty level against a computer player. This could be implemented either by giving the</w:t>
+      </w:r>
+      <w:r>
+        <w:rPr>
+          <w:lang w:val="en-CA"/>
+        </w:rPr>
+        <w:t xml:space="preserve"> player a boost/deflation to their robots’ stats, or by having a pre-screened subset of AI programs, sorted by their known difficulty level.</w:t>
       </w:r>
     </w:p>
     <w:p>
@@ -5306,32 +5347,26 @@
           <w:lang w:val="en-CA"/>
         </w:rPr>
       </w:pPr>
-      <w:bookmarkStart w:id="20" w:name="_Toc463136424"/>
-      <w:r>
-        <w:rPr>
-          <w:lang w:val="en-CA"/>
-        </w:rPr>
-        <w:t>3.2.3 Leaderboard/Point System</w:t>
-      </w:r>
-      <w:bookmarkEnd w:id="20"/>
-    </w:p>
-    <w:p>
-      <w:pPr>
-        <w:rPr>
-          <w:lang w:val="en-CA"/>
-        </w:rPr>
-      </w:pPr>
-      <w:r>
-        <w:rPr>
-          <w:lang w:val="en-CA"/>
-        </w:rPr>
-        <w:t>The implementation of a leaderboard and/or a point system would enhance t</w:t>
-      </w:r>
-      <w:r>
-        <w:rPr>
-          <w:lang w:val="en-CA"/>
-        </w:rPr>
-        <w:t>he competitiveness of the game</w:t>
+      <w:bookmarkStart w:id="24" w:name="_Toc463164775"/>
+      <w:r>
+        <w:rPr>
+          <w:lang w:val="en-CA"/>
+        </w:rPr>
+        <w:t>3.2.8 Networked Multiplayer</w:t>
+      </w:r>
+      <w:bookmarkEnd w:id="24"/>
+    </w:p>
+    <w:p>
+      <w:pPr>
+        <w:rPr>
+          <w:lang w:val="en-CA"/>
+        </w:rPr>
+      </w:pPr>
+      <w:r>
+        <w:rPr>
+          <w:lang w:val="en-CA"/>
+        </w:rPr>
+        <w:t>We would like add additional functionality to allow network multiplayer, where each player sits at a separate computer and waits for their turn sequentially.</w:t>
       </w:r>
     </w:p>
     <w:p>
@@ -5348,272 +5383,125 @@
           <w:lang w:val="en-CA"/>
         </w:rPr>
       </w:pPr>
-      <w:bookmarkStart w:id="21" w:name="_Toc463136425"/>
-      <w:r>
-        <w:rPr>
-          <w:lang w:val="en-CA"/>
-        </w:rPr>
-        <w:t>3.2.4 Custom Game Setups</w:t>
-      </w:r>
-      <w:bookmarkEnd w:id="21"/>
-    </w:p>
-    <w:p>
-      <w:pPr>
-        <w:rPr>
-          <w:lang w:val="en-CA"/>
-        </w:rPr>
-      </w:pPr>
-      <w:r>
-        <w:rPr>
-          <w:lang w:val="en-CA"/>
-        </w:rPr>
-        <w:t>We would like to add extra features to the game t</w:t>
-      </w:r>
-      <w:r>
-        <w:rPr>
-          <w:lang w:val="en-CA"/>
-        </w:rPr>
-        <w:t>o enable customized setups</w:t>
-      </w:r>
-      <w:r>
-        <w:rPr>
-          <w:lang w:val="en-CA"/>
-        </w:rPr>
-        <w:t>, which would include things such as non-regulated map sizes (2 players on a 6 player board, 6 players on a 2 player board, etc.), power-up abilities, or terrain features to the board.</w:t>
-      </w:r>
-    </w:p>
-    <w:p>
-      <w:pPr>
-        <w:rPr>
-          <w:lang w:val="en-CA"/>
-        </w:rPr>
-      </w:pPr>
-    </w:p>
-    <w:p>
-      <w:pPr>
-        <w:pStyle w:val="Heading3"/>
-        <w:rPr>
-          <w:lang w:val="en-CA"/>
-        </w:rPr>
-      </w:pPr>
-      <w:bookmarkStart w:id="22" w:name="_Toc463136426"/>
-      <w:r>
-        <w:rPr>
-          <w:lang w:val="en-CA"/>
-        </w:rPr>
-        <w:t>3.2.5 Turn Timer</w:t>
-      </w:r>
-      <w:bookmarkEnd w:id="22"/>
-    </w:p>
-    <w:p>
-      <w:pPr>
-        <w:rPr>
-          <w:lang w:val="en-CA"/>
-        </w:rPr>
-      </w:pPr>
-      <w:r>
-        <w:rPr>
-          <w:lang w:val="en-CA"/>
-        </w:rPr>
-        <w:t>Another optional feature we would like to implement is a turn timer, to limit the time a player has to make a turn. The length of this would be regulated in the game set-up menu.</w:t>
-      </w:r>
-    </w:p>
-    <w:p>
-      <w:pPr>
-        <w:rPr>
-          <w:lang w:val="en-CA"/>
-        </w:rPr>
-      </w:pPr>
-    </w:p>
-    <w:p>
-      <w:pPr>
-        <w:pStyle w:val="Heading3"/>
-        <w:rPr>
-          <w:lang w:val="en-CA"/>
-        </w:rPr>
-      </w:pPr>
-      <w:bookmarkStart w:id="23" w:name="_Toc463136427"/>
-      <w:r>
-        <w:rPr>
+      <w:bookmarkStart w:id="25" w:name="_Toc463164776"/>
+      <w:r>
+        <w:rPr>
+          <w:lang w:val="en-CA"/>
+        </w:rPr>
+        <w:t>3.2.9 Hint System</w:t>
+      </w:r>
+      <w:bookmarkEnd w:id="25"/>
+    </w:p>
+    <w:p>
+      <w:pPr>
+        <w:rPr>
+          <w:lang w:val="en-CA"/>
+        </w:rPr>
+      </w:pPr>
+      <w:r>
+        <w:rPr>
+          <w:lang w:val="en-CA"/>
+        </w:rPr>
+        <w:t>The last feature we would like to implement given enough time is an optional hint system for new players, where we make an AI program read the current human player’s positions as well as all known enemy positions and gives the player hints based on what the AI would do.</w:t>
+      </w:r>
+    </w:p>
+    <w:p>
+      <w:pPr>
+        <w:rPr>
+          <w:lang w:val="en-CA"/>
+        </w:rPr>
+      </w:pPr>
+    </w:p>
+    <w:p>
+      <w:pPr>
+        <w:rPr>
+          <w:lang w:val="en-CA"/>
+        </w:rPr>
+      </w:pPr>
+    </w:p>
+    <w:p>
+      <w:pPr>
+        <w:rPr>
+          <w:lang w:val="en-CA"/>
+        </w:rPr>
+      </w:pPr>
+    </w:p>
+    <w:p>
+      <w:pPr>
+        <w:rPr>
+          <w:lang w:val="en-CA"/>
+        </w:rPr>
+      </w:pPr>
+    </w:p>
+    <w:p>
+      <w:pPr>
+        <w:rPr>
+          <w:lang w:val="en-CA"/>
+        </w:rPr>
+      </w:pPr>
+    </w:p>
+    <w:p>
+      <w:pPr>
+        <w:rPr>
+          <w:lang w:val="en-CA"/>
+        </w:rPr>
+      </w:pPr>
+    </w:p>
+    <w:p>
+      <w:pPr>
+        <w:rPr>
+          <w:lang w:val="en-CA"/>
+        </w:rPr>
+      </w:pPr>
+    </w:p>
+    <w:p>
+      <w:pPr>
+        <w:rPr>
+          <w:lang w:val="en-CA"/>
+        </w:rPr>
+      </w:pPr>
+    </w:p>
+    <w:p>
+      <w:pPr>
+        <w:rPr>
+          <w:lang w:val="en-CA"/>
+        </w:rPr>
+      </w:pPr>
+    </w:p>
+    <w:p>
+      <w:pPr>
+        <w:rPr>
+          <w:lang w:val="en-CA"/>
+        </w:rPr>
+      </w:pPr>
+    </w:p>
+    <w:p>
+      <w:pPr>
+        <w:pStyle w:val="Heading1"/>
+        <w:rPr>
+          <w:b/>
+          <w:lang w:val="en-CA"/>
+        </w:rPr>
+      </w:pPr>
+      <w:bookmarkStart w:id="26" w:name="_Toc463164777"/>
+      <w:r>
+        <w:rPr>
+          <w:b/>
           <w:lang w:val="en-CA"/>
         </w:rPr>
         <w:lastRenderedPageBreak/>
-        <w:t>3.2.6 Tutorial</w:t>
-      </w:r>
-      <w:bookmarkEnd w:id="23"/>
-    </w:p>
-    <w:p>
-      <w:pPr>
-        <w:rPr>
-          <w:lang w:val="en-CA"/>
-        </w:rPr>
-      </w:pPr>
-      <w:r>
-        <w:rPr>
-          <w:lang w:val="en-CA"/>
-        </w:rPr>
-        <w:t>We would like to implement a tu</w:t>
-      </w:r>
-      <w:r>
-        <w:rPr>
-          <w:lang w:val="en-CA"/>
-        </w:rPr>
-        <w:t>torial of some kind, accessed through the main menu, for new players to learn the game.</w:t>
-      </w:r>
-    </w:p>
-    <w:p>
-      <w:pPr>
-        <w:rPr>
-          <w:lang w:val="en-CA"/>
-        </w:rPr>
-      </w:pPr>
-    </w:p>
-    <w:p>
-      <w:pPr>
-        <w:pStyle w:val="Heading3"/>
-        <w:rPr>
-          <w:lang w:val="en-CA"/>
-        </w:rPr>
-      </w:pPr>
-      <w:bookmarkStart w:id="24" w:name="_Toc463136428"/>
-      <w:r>
-        <w:rPr>
-          <w:lang w:val="en-CA"/>
-        </w:rPr>
-        <w:t>3.2.7 Difficulty Settings</w:t>
-      </w:r>
-      <w:bookmarkEnd w:id="24"/>
-    </w:p>
-    <w:p>
-      <w:pPr>
-        <w:rPr>
-          <w:lang w:val="en-CA"/>
-        </w:rPr>
-      </w:pPr>
-      <w:r>
-        <w:rPr>
-          <w:lang w:val="en-CA"/>
-        </w:rPr>
-        <w:t>The last feature we would like to implement, given the time, is the option for a player to set a difficulty level against a computer player. This could be implemented either by giving the</w:t>
-      </w:r>
-      <w:r>
-        <w:rPr>
-          <w:lang w:val="en-CA"/>
-        </w:rPr>
-        <w:t xml:space="preserve"> player a boost/deflation to their robots’ stats, or by having a pre-screened subset of AI programs, sorted by their known difficulty level.</w:t>
-      </w:r>
-    </w:p>
-    <w:p>
-      <w:pPr>
-        <w:rPr>
-          <w:lang w:val="en-CA"/>
-        </w:rPr>
-      </w:pPr>
-    </w:p>
-    <w:p>
-      <w:pPr>
-        <w:pStyle w:val="Heading3"/>
-        <w:rPr>
-          <w:lang w:val="en-CA"/>
-        </w:rPr>
-      </w:pPr>
-      <w:bookmarkStart w:id="25" w:name="_Toc463136429"/>
-      <w:r>
-        <w:rPr>
-          <w:lang w:val="en-CA"/>
-        </w:rPr>
-        <w:t>3.2.8 Networked Multiplayer</w:t>
-      </w:r>
-      <w:bookmarkEnd w:id="25"/>
-    </w:p>
-    <w:p>
-      <w:pPr>
-        <w:rPr>
-          <w:lang w:val="en-CA"/>
-        </w:rPr>
-      </w:pPr>
-      <w:r>
-        <w:rPr>
-          <w:lang w:val="en-CA"/>
-        </w:rPr>
-        <w:t>We would like add additional functionality to allow network multiplayer, where each player sits at a separate computer and waits for their turn sequentially.</w:t>
-      </w:r>
-    </w:p>
-    <w:p>
-      <w:pPr>
-        <w:rPr>
-          <w:lang w:val="en-CA"/>
-        </w:rPr>
-      </w:pPr>
-    </w:p>
-    <w:p>
-      <w:pPr>
-        <w:pStyle w:val="Heading3"/>
-        <w:rPr>
-          <w:lang w:val="en-CA"/>
-        </w:rPr>
-      </w:pPr>
-      <w:bookmarkStart w:id="26" w:name="_Toc463136430"/>
-      <w:r>
-        <w:rPr>
-          <w:lang w:val="en-CA"/>
-        </w:rPr>
-        <w:t>3.2.9 Hint System</w:t>
+        <w:t xml:space="preserve">4. </w:t>
+      </w:r>
+      <w:r>
+        <w:rPr>
+          <w:b/>
+          <w:lang w:val="en-CA"/>
+        </w:rPr>
+        <w:t>Actors and Actions</w:t>
       </w:r>
       <w:bookmarkEnd w:id="26"/>
     </w:p>
-    <w:p>
-      <w:pPr>
-        <w:rPr>
-          <w:lang w:val="en-CA"/>
-        </w:rPr>
-      </w:pPr>
-      <w:r>
-        <w:rPr>
-          <w:lang w:val="en-CA"/>
-        </w:rPr>
-        <w:t>The last feature we would like to implement given enough time is an optional hint system for new players, where we make an AI program read the current human player’s positions as well as all known enemy positions and gives the player hints based on what the AI would do.</w:t>
-      </w:r>
-    </w:p>
-    <w:p>
-      <w:pPr>
-        <w:rPr>
-          <w:lang w:val="en-CA"/>
-        </w:rPr>
-      </w:pPr>
-    </w:p>
-    <w:p>
-      <w:pPr>
-        <w:pStyle w:val="Heading1"/>
-        <w:rPr>
-          <w:b/>
-          <w:lang w:val="en-CA"/>
-        </w:rPr>
-      </w:pPr>
-      <w:bookmarkStart w:id="27" w:name="_Toc463136431"/>
-      <w:r>
-        <w:rPr>
-          <w:b/>
-          <w:lang w:val="en-CA"/>
-        </w:rPr>
-        <w:t xml:space="preserve">4. </w:t>
-      </w:r>
-      <w:r>
-        <w:rPr>
-          <w:b/>
-          <w:lang w:val="en-CA"/>
-        </w:rPr>
-        <w:t>Actors and Actions</w:t>
-      </w:r>
-      <w:bookmarkEnd w:id="27"/>
-    </w:p>
-    <w:p>
-      <w:pPr>
-        <w:rPr>
-          <w:lang w:val="en-CA"/>
-        </w:rPr>
-      </w:pPr>
-    </w:p>
+    <w:p/>
     <w:p>
       <w:pPr>
         <w:rPr>
@@ -5623,9 +5511,7 @@
       <w:r>
         <w:rPr>
           <w:noProof/>
-          <w:lang w:val="en-CA" w:eastAsia="en-CA"/>
-        </w:rPr>
-        <w:lastRenderedPageBreak/>
+        </w:rPr>
         <w:drawing>
           <wp:inline distT="0" distB="0" distL="0" distR="0" wp14:anchorId="67583712" wp14:editId="3E4593E4">
             <wp:extent cx="5939790" cy="4977765"/>
@@ -5689,18 +5575,48 @@
       <w:pPr>
         <w:pStyle w:val="ListParagraph"/>
         <w:rPr>
-          <w:b/>
-          <w:color w:val="FF0000"/>
-          <w:lang w:val="en-CA"/>
-        </w:rPr>
-      </w:pPr>
-      <w:r>
-        <w:rPr>
-          <w:b/>
-          <w:color w:val="FF0000"/>
-          <w:lang w:val="en-CA"/>
-        </w:rPr>
-        <w:t>&lt;TALK ABOUT ACTORS &amp; DIAGRAMS IN PICTURE ABOVE&gt;</w:t>
+          <w:lang w:val="en-CA"/>
+        </w:rPr>
+      </w:pPr>
+      <w:r>
+        <w:rPr>
+          <w:lang w:val="en-CA"/>
+        </w:rPr>
+        <w:t>The system</w:t>
+      </w:r>
+      <w:r>
+        <w:rPr>
+          <w:lang w:val="en-CA"/>
+        </w:rPr>
+        <w:t xml:space="preserve"> diagram </w:t>
+      </w:r>
+      <w:r>
+        <w:rPr>
+          <w:lang w:val="en-CA"/>
+        </w:rPr>
+        <w:t>above shows that interactions with the game are relatively simple. A player can choose a variety of games from a menu screen, including ‘new game’, which opens a set-up screen; ‘start game’, which starts the game after the set-up screen; and ‘open options’, which opens the options from the main menu. In game, a player can ‘move’, ‘fire’, ‘end turn’, and ‘quit’, which are all fairly self explanatory, but are explained in greater detail below.</w:t>
+      </w:r>
+    </w:p>
+    <w:p>
+      <w:pPr>
+        <w:pStyle w:val="ListParagraph"/>
+        <w:rPr>
+          <w:lang w:val="en-CA"/>
+        </w:rPr>
+      </w:pPr>
+    </w:p>
+    <w:p>
+      <w:pPr>
+        <w:pStyle w:val="ListParagraph"/>
+        <w:rPr>
+          <w:lang w:val="en-CA"/>
+        </w:rPr>
+      </w:pPr>
+      <w:r>
+        <w:rPr>
+          <w:lang w:val="en-CA"/>
+        </w:rPr>
+        <w:t xml:space="preserve">The robot librarian is a library containing various AI programs capable of playing the game, which communicates with the Forth Interpreter, which is a program that translated the commands of an AI program written in forth so that it can communicate the game, which is written in Java. The interpreter, as a control input for the AI, does not need access to any menu features, and thus simply can ‘move’, ‘fire’, ‘end turn’, and ‘quit’. </w:t>
       </w:r>
     </w:p>
     <w:p>
@@ -5726,6 +5642,7 @@
         <w:rPr>
           <w:lang w:val="en-CA"/>
         </w:rPr>
+        <w:lastRenderedPageBreak/>
         <w:t>Interfaces for actors:</w:t>
       </w:r>
     </w:p>
@@ -5984,7 +5901,6 @@
         <w:rPr>
           <w:lang w:val="en-CA"/>
         </w:rPr>
-        <w:lastRenderedPageBreak/>
         <w:t>Quit</w:t>
       </w:r>
     </w:p>
@@ -6561,6 +6477,7 @@
         <w:rPr>
           <w:lang w:val="en-CA"/>
         </w:rPr>
+        <w:lastRenderedPageBreak/>
         <w:t>Check</w:t>
       </w:r>
       <w:r>
@@ -6669,18 +6586,81 @@
     </w:p>
     <w:p>
       <w:pPr>
+        <w:rPr>
+          <w:lang w:val="en-CA"/>
+        </w:rPr>
+      </w:pPr>
+      <w:r>
+        <w:rPr>
+          <w:lang w:val="en-CA"/>
+        </w:rPr>
+        <w:t>There are a total of three actors on our system. These are:</w:t>
+      </w:r>
+    </w:p>
+    <w:p>
+      <w:pPr>
+        <w:rPr>
+          <w:lang w:val="en-CA"/>
+        </w:rPr>
+      </w:pPr>
+    </w:p>
+    <w:p>
+      <w:pPr>
         <w:pStyle w:val="Heading2"/>
         <w:rPr>
           <w:lang w:val="en-CA"/>
         </w:rPr>
       </w:pPr>
-      <w:bookmarkStart w:id="28" w:name="_Toc463136432"/>
+      <w:bookmarkStart w:id="27" w:name="_Toc463164778"/>
       <w:r>
         <w:rPr>
           <w:lang w:val="en-CA"/>
         </w:rPr>
         <w:t>4.1 Player</w:t>
       </w:r>
+      <w:bookmarkEnd w:id="27"/>
+    </w:p>
+    <w:p>
+      <w:pPr>
+        <w:rPr>
+          <w:lang w:val="en-CA"/>
+        </w:rPr>
+      </w:pPr>
+    </w:p>
+    <w:p>
+      <w:pPr>
+        <w:rPr>
+          <w:lang w:val="en-CA"/>
+        </w:rPr>
+      </w:pPr>
+      <w:r>
+        <w:rPr>
+          <w:lang w:val="en-CA"/>
+        </w:rPr>
+        <w:t>The player is a human player, playing the game and interacting with it using a traditional computer mouse.</w:t>
+      </w:r>
+    </w:p>
+    <w:p>
+      <w:pPr>
+        <w:rPr>
+          <w:lang w:val="en-CA"/>
+        </w:rPr>
+      </w:pPr>
+    </w:p>
+    <w:p>
+      <w:pPr>
+        <w:pStyle w:val="Heading2"/>
+        <w:rPr>
+          <w:lang w:val="en-CA"/>
+        </w:rPr>
+      </w:pPr>
+      <w:bookmarkStart w:id="28" w:name="_Toc463164779"/>
+      <w:r>
+        <w:rPr>
+          <w:lang w:val="en-CA"/>
+        </w:rPr>
+        <w:t>4.2 Robot Librarian</w:t>
+      </w:r>
       <w:bookmarkEnd w:id="28"/>
     </w:p>
     <w:p>
@@ -6693,53 +6673,14 @@
     <w:p>
       <w:pPr>
         <w:rPr>
-          <w:color w:val="FF0000"/>
-          <w:lang w:val="en-CA"/>
-        </w:rPr>
-      </w:pPr>
-      <w:r>
-        <w:rPr>
-          <w:color w:val="FF0000"/>
-          <w:lang w:val="en-CA"/>
-        </w:rPr>
-        <w:t>&lt;add paragraph</w:t>
-      </w:r>
-      <w:r>
-        <w:rPr>
-          <w:color w:val="FF0000"/>
-          <w:lang w:val="en-CA"/>
-        </w:rPr>
-        <w:t xml:space="preserve"> explaining</w:t>
-      </w:r>
-      <w:r>
-        <w:rPr>
-          <w:color w:val="FF0000"/>
-          <w:lang w:val="en-CA"/>
-        </w:rPr>
-        <w:t xml:space="preserve"> human player as </w:t>
-      </w:r>
-      <w:proofErr w:type="gramStart"/>
-      <w:r>
-        <w:rPr>
-          <w:color w:val="FF0000"/>
-          <w:lang w:val="en-CA"/>
-        </w:rPr>
-        <w:t>a</w:t>
-      </w:r>
-      <w:proofErr w:type="gramEnd"/>
-      <w:r>
-        <w:rPr>
-          <w:color w:val="FF0000"/>
-          <w:lang w:val="en-CA"/>
-        </w:rPr>
-        <w:t xml:space="preserve"> actor</w:t>
-      </w:r>
-      <w:r>
-        <w:rPr>
-          <w:color w:val="FF0000"/>
-          <w:lang w:val="en-CA"/>
-        </w:rPr>
-        <w:t>&gt;</w:t>
+          <w:lang w:val="en-CA"/>
+        </w:rPr>
+      </w:pPr>
+      <w:r>
+        <w:rPr>
+          <w:lang w:val="en-CA"/>
+        </w:rPr>
+        <w:t>The robot librarian is a library which contains a variety of programs (AI) designed to play the game with a variety of strategies and skill.</w:t>
       </w:r>
     </w:p>
     <w:p>
@@ -6756,12 +6697,12 @@
           <w:lang w:val="en-CA"/>
         </w:rPr>
       </w:pPr>
-      <w:bookmarkStart w:id="29" w:name="_Toc463136433"/>
-      <w:r>
-        <w:rPr>
-          <w:lang w:val="en-CA"/>
-        </w:rPr>
-        <w:t>4.2 Robot Librarian</w:t>
+      <w:bookmarkStart w:id="29" w:name="_Toc463164780"/>
+      <w:r>
+        <w:rPr>
+          <w:lang w:val="en-CA"/>
+        </w:rPr>
+        <w:t>4.3 Forth Interpreter</w:t>
       </w:r>
       <w:bookmarkEnd w:id="29"/>
     </w:p>
@@ -6775,38 +6716,20 @@
     <w:p>
       <w:pPr>
         <w:rPr>
-          <w:color w:val="FF0000"/>
-          <w:lang w:val="en-CA"/>
-        </w:rPr>
-      </w:pPr>
-      <w:r>
-        <w:rPr>
-          <w:color w:val="FF0000"/>
-          <w:lang w:val="en-CA"/>
-        </w:rPr>
-        <w:lastRenderedPageBreak/>
-        <w:t>&lt;add paragraph</w:t>
-      </w:r>
-      <w:r>
-        <w:rPr>
-          <w:color w:val="FF0000"/>
-          <w:lang w:val="en-CA"/>
-        </w:rPr>
-        <w:t xml:space="preserve"> explaining </w:t>
-      </w:r>
-      <w:r>
-        <w:rPr>
-          <w:color w:val="FF0000"/>
-          <w:lang w:val="en-CA"/>
-        </w:rPr>
-        <w:t>robot librarian</w:t>
-      </w:r>
-      <w:r>
-        <w:rPr>
-          <w:color w:val="FF0000"/>
-          <w:lang w:val="en-CA"/>
-        </w:rPr>
-        <w:t>&gt;</w:t>
+          <w:lang w:val="en-CA"/>
+        </w:rPr>
+      </w:pPr>
+      <w:r>
+        <w:rPr>
+          <w:lang w:val="en-CA"/>
+        </w:rPr>
+        <w:t xml:space="preserve">The forth interpreter acts as a translator between the main system of the game and any </w:t>
+      </w:r>
+      <w:r>
+        <w:rPr>
+          <w:lang w:val="en-CA"/>
+        </w:rPr>
+        <w:t>program within the robot librarian, as the two are written in two different programming languages.</w:t>
       </w:r>
     </w:p>
     <w:p>
@@ -6823,12 +6746,12 @@
           <w:lang w:val="en-CA"/>
         </w:rPr>
       </w:pPr>
-      <w:bookmarkStart w:id="30" w:name="_Toc463136434"/>
-      <w:r>
-        <w:rPr>
-          <w:lang w:val="en-CA"/>
-        </w:rPr>
-        <w:t>4.3 Forth Interpreter</w:t>
+      <w:bookmarkStart w:id="30" w:name="_Toc463164781"/>
+      <w:r>
+        <w:rPr>
+          <w:lang w:val="en-CA"/>
+        </w:rPr>
+        <w:t>4.4 New Game</w:t>
       </w:r>
       <w:bookmarkEnd w:id="30"/>
     </w:p>
@@ -6842,80 +6765,20 @@
     <w:p>
       <w:pPr>
         <w:rPr>
-          <w:color w:val="FF0000"/>
-          <w:lang w:val="en-CA"/>
-        </w:rPr>
-      </w:pPr>
-      <w:r>
-        <w:rPr>
-          <w:color w:val="FF0000"/>
-          <w:lang w:val="en-CA"/>
-        </w:rPr>
-        <w:t>&lt;add paragraph</w:t>
-      </w:r>
-      <w:r>
-        <w:rPr>
-          <w:color w:val="FF0000"/>
-          <w:lang w:val="en-CA"/>
-        </w:rPr>
-        <w:t xml:space="preserve"> explaining</w:t>
-      </w:r>
-      <w:r>
-        <w:rPr>
-          <w:color w:val="FF0000"/>
-          <w:lang w:val="en-CA"/>
-        </w:rPr>
-        <w:t xml:space="preserve"> interpreter</w:t>
-      </w:r>
-      <w:r>
-        <w:rPr>
-          <w:color w:val="FF0000"/>
-          <w:lang w:val="en-CA"/>
-        </w:rPr>
-        <w:t>&gt;</w:t>
-      </w:r>
-    </w:p>
-    <w:p>
-      <w:pPr>
-        <w:rPr>
-          <w:lang w:val="en-CA"/>
-        </w:rPr>
-      </w:pPr>
-    </w:p>
-    <w:p>
-      <w:pPr>
-        <w:pStyle w:val="Heading2"/>
-        <w:rPr>
-          <w:lang w:val="en-CA"/>
-        </w:rPr>
-      </w:pPr>
-      <w:bookmarkStart w:id="31" w:name="_Toc463136435"/>
-      <w:r>
-        <w:rPr>
-          <w:lang w:val="en-CA"/>
-        </w:rPr>
-        <w:t>4.4 New Game</w:t>
-      </w:r>
-      <w:bookmarkEnd w:id="31"/>
-    </w:p>
-    <w:p>
-      <w:pPr>
-        <w:rPr>
-          <w:lang w:val="en-CA"/>
-        </w:rPr>
-      </w:pPr>
-    </w:p>
-    <w:p>
-      <w:pPr>
-        <w:rPr>
-          <w:lang w:val="en-CA"/>
-        </w:rPr>
-      </w:pPr>
-      <w:r>
-        <w:rPr>
-          <w:lang w:val="en-CA"/>
-        </w:rPr>
-        <w:t xml:space="preserve">This is the action that sets up the game to be played. The primary user will from the main menu choose the </w:t>
+          <w:lang w:val="en-CA"/>
+        </w:rPr>
+      </w:pPr>
+      <w:r>
+        <w:rPr>
+          <w:lang w:val="en-CA"/>
+        </w:rPr>
+        <w:t>‘New Game’</w:t>
+      </w:r>
+      <w:r>
+        <w:rPr>
+          <w:lang w:val="en-CA"/>
+        </w:rPr>
+        <w:t xml:space="preserve"> is the action that sets up the game to be played. The primary user will from the main menu choose the </w:t>
       </w:r>
       <w:r>
         <w:rPr>
@@ -7186,6 +7049,7 @@
         <w:rPr>
           <w:lang w:val="en-CA"/>
         </w:rPr>
+        <w:lastRenderedPageBreak/>
         <w:t>The program transitions from the menu to the gameplay screen</w:t>
       </w:r>
       <w:r>
@@ -7354,7 +7218,6 @@
           <w:noProof/>
           <w:lang w:val="en-CA" w:eastAsia="en-CA"/>
         </w:rPr>
-        <w:lastRenderedPageBreak/>
         <w:pict w14:anchorId="14110B6A">
           <v:shapetype id="_x0000_t75" coordsize="21600,21600" o:spt="75" o:preferrelative="t" path="m@4@5l@4@11@9@11@9@5xe" filled="f" stroked="f">
             <v:stroke joinstyle="miter"/>
@@ -7375,7 +7238,7 @@
             <v:path o:extrusionok="f" gradientshapeok="t" o:connecttype="rect"/>
             <o:lock v:ext="edit" aspectratio="t"/>
           </v:shapetype>
-          <v:shape id="_x0000_i1025" type="#_x0000_t75" style="width:175.3pt;height:314.9pt">
+          <v:shape id="_x0000_i1025" type="#_x0000_t75" style="width:175pt;height:314.8pt">
             <v:imagedata r:id="rId10" o:title="new_game_activity_diagram"/>
           </v:shape>
         </w:pict>
@@ -7401,33 +7264,57 @@
           <w:lang w:val="en-CA"/>
         </w:rPr>
       </w:pPr>
-      <w:bookmarkStart w:id="32" w:name="_Toc463136436"/>
+      <w:bookmarkStart w:id="31" w:name="_Toc463164782"/>
       <w:r>
         <w:rPr>
           <w:lang w:val="en-CA"/>
         </w:rPr>
         <w:t>4.5 Start Game</w:t>
       </w:r>
-      <w:bookmarkEnd w:id="32"/>
-    </w:p>
-    <w:p>
-      <w:pPr>
-        <w:rPr>
-          <w:lang w:val="en-CA"/>
-        </w:rPr>
-      </w:pPr>
-    </w:p>
-    <w:p>
-      <w:pPr>
-        <w:rPr>
-          <w:lang w:val="en-CA"/>
-        </w:rPr>
-      </w:pPr>
-      <w:r>
-        <w:rPr>
-          <w:lang w:val="en-CA"/>
-        </w:rPr>
-        <w:t>The start game a</w:t>
+      <w:bookmarkEnd w:id="31"/>
+    </w:p>
+    <w:p>
+      <w:pPr>
+        <w:rPr>
+          <w:lang w:val="en-CA"/>
+        </w:rPr>
+      </w:pPr>
+    </w:p>
+    <w:p>
+      <w:pPr>
+        <w:rPr>
+          <w:lang w:val="en-CA"/>
+        </w:rPr>
+      </w:pPr>
+      <w:r>
+        <w:rPr>
+          <w:lang w:val="en-CA"/>
+        </w:rPr>
+        <w:t xml:space="preserve">The </w:t>
+      </w:r>
+      <w:r>
+        <w:rPr>
+          <w:lang w:val="en-CA"/>
+        </w:rPr>
+        <w:t>‘Start G</w:t>
+      </w:r>
+      <w:r>
+        <w:rPr>
+          <w:lang w:val="en-CA"/>
+        </w:rPr>
+        <w:t>ame</w:t>
+      </w:r>
+      <w:r>
+        <w:rPr>
+          <w:lang w:val="en-CA"/>
+        </w:rPr>
+        <w:t>’</w:t>
+      </w:r>
+      <w:r>
+        <w:rPr>
+          <w:lang w:val="en-CA"/>
+        </w:rPr>
+        <w:t xml:space="preserve"> a</w:t>
       </w:r>
       <w:r>
         <w:rPr>
@@ -7740,6 +7627,7 @@
         <w:rPr>
           <w:lang w:val="en-CA"/>
         </w:rPr>
+        <w:lastRenderedPageBreak/>
         <w:t>The system determines which board size to use.</w:t>
       </w:r>
     </w:p>
@@ -7950,7 +7838,6 @@
         <w:rPr>
           <w:lang w:val="en-CA"/>
         </w:rPr>
-        <w:lastRenderedPageBreak/>
         <w:t>If Spector Mode is off</w:t>
       </w:r>
     </w:p>
@@ -8117,7 +8004,7 @@
           <w:lang w:val="en-CA" w:eastAsia="en-CA"/>
         </w:rPr>
         <w:pict w14:anchorId="18EE65C8">
-          <v:shape id="_x0000_i1026" type="#_x0000_t75" style="width:397.55pt;height:390.7pt">
+          <v:shape id="_x0000_i1026" type="#_x0000_t75" style="width:397.65pt;height:391pt">
             <v:imagedata r:id="rId11" o:title="start_game_activity_diagram"/>
           </v:shape>
         </w:pict>
@@ -8130,14 +8017,15 @@
           <w:lang w:val="en-CA"/>
         </w:rPr>
       </w:pPr>
-      <w:bookmarkStart w:id="33" w:name="_Toc463136437"/>
-      <w:r>
-        <w:rPr>
-          <w:lang w:val="en-CA"/>
-        </w:rPr>
+      <w:bookmarkStart w:id="32" w:name="_Toc463164783"/>
+      <w:r>
+        <w:rPr>
+          <w:lang w:val="en-CA"/>
+        </w:rPr>
+        <w:lastRenderedPageBreak/>
         <w:t>4.6 Quit</w:t>
       </w:r>
-      <w:bookmarkEnd w:id="33"/>
+      <w:bookmarkEnd w:id="32"/>
     </w:p>
     <w:p>
       <w:pPr>
@@ -8302,7 +8190,6 @@
         <w:rPr>
           <w:lang w:val="en-CA"/>
         </w:rPr>
-        <w:lastRenderedPageBreak/>
         <w:t>There is another player on the board still alive</w:t>
       </w:r>
       <w:r>
@@ -8495,21 +8382,7 @@
         <w:rPr>
           <w:lang w:val="en-CA"/>
         </w:rPr>
-        <w:t xml:space="preserve">One of the 2 players </w:t>
-      </w:r>
-      <w:proofErr w:type="gramStart"/>
-      <w:r>
-        <w:rPr>
-          <w:lang w:val="en-CA"/>
-        </w:rPr>
-        <w:t>quits</w:t>
-      </w:r>
-      <w:proofErr w:type="gramEnd"/>
-      <w:r>
-        <w:rPr>
-          <w:lang w:val="en-CA"/>
-        </w:rPr>
-        <w:t>.</w:t>
+        <w:t>One of the 2 players quits.</w:t>
       </w:r>
     </w:p>
     <w:p>
@@ -8674,8 +8547,9 @@
           <w:noProof/>
           <w:lang w:val="en-CA" w:eastAsia="en-CA"/>
         </w:rPr>
+        <w:lastRenderedPageBreak/>
         <w:pict w14:anchorId="4F73A7BB">
-          <v:shape id="_x0000_i1027" type="#_x0000_t75" style="width:163.4pt;height:287.35pt">
+          <v:shape id="_x0000_i1027" type="#_x0000_t75" style="width:163.25pt;height:287.15pt">
             <v:imagedata r:id="rId12" o:title="quit_activity_diagram"/>
           </v:shape>
         </w:pict>
@@ -8695,33 +8569,57 @@
           <w:lang w:val="en-CA"/>
         </w:rPr>
       </w:pPr>
-      <w:bookmarkStart w:id="34" w:name="_Toc463136438"/>
+      <w:bookmarkStart w:id="33" w:name="_Toc463164784"/>
       <w:r>
         <w:rPr>
           <w:lang w:val="en-CA"/>
         </w:rPr>
         <w:t>4.7 Move</w:t>
       </w:r>
-      <w:bookmarkEnd w:id="34"/>
-    </w:p>
-    <w:p>
-      <w:pPr>
-        <w:rPr>
-          <w:lang w:val="en-CA"/>
-        </w:rPr>
-      </w:pPr>
-    </w:p>
-    <w:p>
-      <w:pPr>
-        <w:rPr>
-          <w:lang w:val="en-CA"/>
-        </w:rPr>
-      </w:pPr>
-      <w:r>
-        <w:rPr>
-          <w:lang w:val="en-CA"/>
-        </w:rPr>
-        <w:t xml:space="preserve">A move action happens </w:t>
+      <w:bookmarkEnd w:id="33"/>
+    </w:p>
+    <w:p>
+      <w:pPr>
+        <w:rPr>
+          <w:lang w:val="en-CA"/>
+        </w:rPr>
+      </w:pPr>
+    </w:p>
+    <w:p>
+      <w:pPr>
+        <w:rPr>
+          <w:lang w:val="en-CA"/>
+        </w:rPr>
+      </w:pPr>
+      <w:r>
+        <w:rPr>
+          <w:lang w:val="en-CA"/>
+        </w:rPr>
+        <w:t xml:space="preserve">A </w:t>
+      </w:r>
+      <w:r>
+        <w:rPr>
+          <w:lang w:val="en-CA"/>
+        </w:rPr>
+        <w:t>‘M</w:t>
+      </w:r>
+      <w:r>
+        <w:rPr>
+          <w:lang w:val="en-CA"/>
+        </w:rPr>
+        <w:t>ove</w:t>
+      </w:r>
+      <w:r>
+        <w:rPr>
+          <w:lang w:val="en-CA"/>
+        </w:rPr>
+        <w:t>’</w:t>
+      </w:r>
+      <w:r>
+        <w:rPr>
+          <w:lang w:val="en-CA"/>
+        </w:rPr>
+        <w:t xml:space="preserve"> action happens </w:t>
       </w:r>
       <w:r>
         <w:rPr>
@@ -8823,7 +8721,6 @@
         <w:rPr>
           <w:lang w:val="en-CA"/>
         </w:rPr>
-        <w:lastRenderedPageBreak/>
         <w:t>The player uses the mouse to click the 'move' button on the GUI, and the hex's within the movement range around the robot are 'highlighted' by lighting up/displaying</w:t>
       </w:r>
       <w:r>
@@ -8890,21 +8787,7 @@
         <w:rPr>
           <w:lang w:val="en-CA"/>
         </w:rPr>
-        <w:t xml:space="preserve">happens, the previous hex's that were highlighted return </w:t>
-      </w:r>
-      <w:proofErr w:type="gramStart"/>
-      <w:r>
-        <w:rPr>
-          <w:lang w:val="en-CA"/>
-        </w:rPr>
-        <w:t>to</w:t>
-      </w:r>
-      <w:proofErr w:type="gramEnd"/>
-      <w:r>
-        <w:rPr>
-          <w:lang w:val="en-CA"/>
-        </w:rPr>
-        <w:t xml:space="preserve"> norm</w:t>
+        <w:t>happens, the previous hex's that were highlighted return to norm</w:t>
       </w:r>
       <w:r>
         <w:rPr>
@@ -9115,6 +8998,7 @@
         <w:rPr>
           <w:lang w:val="en-CA"/>
         </w:rPr>
+        <w:lastRenderedPageBreak/>
         <w:t>The current robot is able to move</w:t>
       </w:r>
       <w:r>
@@ -9648,7 +9532,7 @@
         </w:rPr>
         <w:lastRenderedPageBreak/>
         <w:pict w14:anchorId="72415A4B">
-          <v:shape id="_x0000_i1028" type="#_x0000_t75" style="width:157.75pt;height:9in">
+          <v:shape id="_x0000_i1028" type="#_x0000_t75" style="width:157.4pt;height:9in">
             <v:imagedata r:id="rId13" o:title="move_activity_diagram"/>
           </v:shape>
         </w:pict>
@@ -9661,7 +9545,7 @@
           <w:lang w:val="en-CA"/>
         </w:rPr>
       </w:pPr>
-      <w:bookmarkStart w:id="35" w:name="_Toc463136439"/>
+      <w:bookmarkStart w:id="34" w:name="_Toc463164785"/>
       <w:r>
         <w:rPr>
           <w:lang w:val="en-CA"/>
@@ -9669,7 +9553,7 @@
         <w:lastRenderedPageBreak/>
         <w:t>4.8 Fire</w:t>
       </w:r>
-      <w:bookmarkEnd w:id="35"/>
+      <w:bookmarkEnd w:id="34"/>
     </w:p>
     <w:p>
       <w:pPr>
@@ -10289,7 +10173,7 @@
         </w:rPr>
         <w:lastRenderedPageBreak/>
         <w:pict w14:anchorId="6F18D154">
-          <v:shape id="_x0000_i1031" type="#_x0000_t75" style="width:364.4pt;height:647.35pt">
+          <v:shape id="_x0000_i1029" type="#_x0000_t75" style="width:364.2pt;height:647.15pt">
             <v:imagedata r:id="rId14" o:title="fire_activity_diagram"/>
           </v:shape>
         </w:pict>
@@ -10302,7 +10186,7 @@
           <w:lang w:val="en-CA"/>
         </w:rPr>
       </w:pPr>
-      <w:bookmarkStart w:id="36" w:name="_Toc463136440"/>
+      <w:bookmarkStart w:id="35" w:name="_Toc463164786"/>
       <w:r>
         <w:rPr>
           <w:lang w:val="en-CA"/>
@@ -10310,7 +10194,7 @@
         <w:lastRenderedPageBreak/>
         <w:t>4.9 End Turn</w:t>
       </w:r>
-      <w:bookmarkEnd w:id="36"/>
+      <w:bookmarkEnd w:id="35"/>
     </w:p>
     <w:p>
       <w:pPr>
@@ -10908,14 +10792,12 @@
         </w:rPr>
         <w:t xml:space="preserve">e </w:t>
       </w:r>
-      <w:proofErr w:type="gramStart"/>
-      <w:r>
-        <w:rPr>
-          <w:lang w:val="en-CA"/>
-        </w:rPr>
-        <w:t>are</w:t>
-      </w:r>
-      <w:proofErr w:type="gramEnd"/>
+      <w:r>
+        <w:rPr>
+          <w:lang w:val="en-CA"/>
+        </w:rPr>
+        <w:t>is</w:t>
+      </w:r>
       <w:r>
         <w:rPr>
           <w:lang w:val="en-CA"/>
@@ -10943,7 +10825,7 @@
         </w:rPr>
         <w:lastRenderedPageBreak/>
         <w:pict w14:anchorId="179DFABE">
-          <v:shape id="_x0000_i1032" type="#_x0000_t75" style="width:302.4pt;height:422pt">
+          <v:shape id="_x0000_i1030" type="#_x0000_t75" style="width:302.25pt;height:421.95pt">
             <v:imagedata r:id="rId15" o:title="end_turn_activity_diagram"/>
           </v:shape>
         </w:pict>
@@ -10956,14 +10838,14 @@
           <w:lang w:val="en-CA"/>
         </w:rPr>
       </w:pPr>
-      <w:bookmarkStart w:id="37" w:name="_Toc463136441"/>
+      <w:bookmarkStart w:id="36" w:name="_Toc463164787"/>
       <w:r>
         <w:rPr>
           <w:lang w:val="en-CA"/>
         </w:rPr>
         <w:t>4.10 Options</w:t>
       </w:r>
-      <w:bookmarkEnd w:id="37"/>
+      <w:bookmarkEnd w:id="36"/>
     </w:p>
     <w:p>
       <w:pPr>
@@ -11444,7 +11326,7 @@
           <w:lang w:val="en-CA" w:eastAsia="en-CA"/>
         </w:rPr>
         <w:pict w14:anchorId="0735A228">
-          <v:shape id="_x0000_i1033" type="#_x0000_t75" style="width:208.5pt;height:324.95pt">
+          <v:shape id="_x0000_i1031" type="#_x0000_t75" style="width:208.45pt;height:324.85pt">
             <v:imagedata r:id="rId16" o:title="option_activity_diagram"/>
           </v:shape>
         </w:pict>
@@ -11556,7 +11438,7 @@
           <w:lang w:val="en-CA"/>
         </w:rPr>
       </w:pPr>
-      <w:bookmarkStart w:id="38" w:name="_Toc463136442"/>
+      <w:bookmarkStart w:id="37" w:name="_Toc463164788"/>
       <w:r>
         <w:rPr>
           <w:b/>
@@ -11572,6 +11454,41 @@
         </w:rPr>
         <w:t>Storyboards</w:t>
       </w:r>
+      <w:bookmarkEnd w:id="37"/>
+    </w:p>
+    <w:p>
+      <w:pPr>
+        <w:rPr>
+          <w:lang w:val="en-CA"/>
+        </w:rPr>
+      </w:pPr>
+    </w:p>
+    <w:p>
+      <w:pPr>
+        <w:pStyle w:val="Heading2"/>
+        <w:rPr>
+          <w:lang w:val="en-CA"/>
+        </w:rPr>
+      </w:pPr>
+      <w:bookmarkStart w:id="38" w:name="_Toc463164789"/>
+      <w:r>
+        <w:rPr>
+          <w:lang w:val="en-CA"/>
+        </w:rPr>
+        <w:t>5.1</w:t>
+      </w:r>
+      <w:r>
+        <w:rPr>
+          <w:lang w:val="en-CA"/>
+        </w:rPr>
+        <w:t xml:space="preserve"> </w:t>
+      </w:r>
+      <w:r>
+        <w:rPr>
+          <w:lang w:val="en-CA"/>
+        </w:rPr>
+        <w:t>Main Menu</w:t>
+      </w:r>
       <w:bookmarkEnd w:id="38"/>
     </w:p>
     <w:p>
@@ -11583,41 +11500,6 @@
     </w:p>
     <w:p>
       <w:pPr>
-        <w:pStyle w:val="Heading2"/>
-        <w:rPr>
-          <w:lang w:val="en-CA"/>
-        </w:rPr>
-      </w:pPr>
-      <w:bookmarkStart w:id="39" w:name="_Toc463136443"/>
-      <w:r>
-        <w:rPr>
-          <w:lang w:val="en-CA"/>
-        </w:rPr>
-        <w:t>5.1</w:t>
-      </w:r>
-      <w:r>
-        <w:rPr>
-          <w:lang w:val="en-CA"/>
-        </w:rPr>
-        <w:t xml:space="preserve"> </w:t>
-      </w:r>
-      <w:r>
-        <w:rPr>
-          <w:lang w:val="en-CA"/>
-        </w:rPr>
-        <w:t>Main Menu</w:t>
-      </w:r>
-      <w:bookmarkEnd w:id="39"/>
-    </w:p>
-    <w:p>
-      <w:pPr>
-        <w:rPr>
-          <w:lang w:val="en-CA"/>
-        </w:rPr>
-      </w:pPr>
-    </w:p>
-    <w:p>
-      <w:pPr>
         <w:jc w:val="center"/>
         <w:rPr>
           <w:lang w:val="en-CA"/>
@@ -11626,7 +11508,6 @@
       <w:r>
         <w:rPr>
           <w:noProof/>
-          <w:lang w:val="en-CA" w:eastAsia="en-CA"/>
         </w:rPr>
         <w:drawing>
           <wp:inline distT="0" distB="0" distL="0" distR="0" wp14:anchorId="30FF4491" wp14:editId="3B611EB1">
@@ -11798,7 +11679,7 @@
           <w:lang w:val="en-CA"/>
         </w:rPr>
       </w:pPr>
-      <w:bookmarkStart w:id="40" w:name="_Toc463136444"/>
+      <w:bookmarkStart w:id="39" w:name="_Toc463164790"/>
       <w:r>
         <w:rPr>
           <w:lang w:val="en-CA"/>
@@ -11818,7 +11699,7 @@
         </w:rPr>
         <w:t>Options</w:t>
       </w:r>
-      <w:bookmarkEnd w:id="40"/>
+      <w:bookmarkEnd w:id="39"/>
     </w:p>
     <w:p>
       <w:pPr>
@@ -11837,7 +11718,6 @@
       <w:r>
         <w:rPr>
           <w:noProof/>
-          <w:lang w:val="en-CA" w:eastAsia="en-CA"/>
         </w:rPr>
         <w:drawing>
           <wp:inline distT="0" distB="0" distL="0" distR="0" wp14:anchorId="0784519F" wp14:editId="7A3BEEFD">
@@ -11959,14 +11839,14 @@
           <w:lang w:val="en-CA"/>
         </w:rPr>
       </w:pPr>
-      <w:bookmarkStart w:id="41" w:name="_Toc463136445"/>
+      <w:bookmarkStart w:id="40" w:name="_Toc463164791"/>
       <w:r>
         <w:rPr>
           <w:lang w:val="en-CA"/>
         </w:rPr>
         <w:t>5.3 Player Transition Screen</w:t>
       </w:r>
-      <w:bookmarkEnd w:id="41"/>
+      <w:bookmarkEnd w:id="40"/>
     </w:p>
     <w:p>
       <w:pPr>
@@ -11984,7 +11864,6 @@
       <w:r>
         <w:rPr>
           <w:noProof/>
-          <w:lang w:val="en-CA" w:eastAsia="en-CA"/>
         </w:rPr>
         <w:drawing>
           <wp:inline distT="0" distB="0" distL="0" distR="0" wp14:anchorId="0F2B7DBD" wp14:editId="20362FDB">
@@ -12123,7 +12002,7 @@
           <w:lang w:val="en-CA"/>
         </w:rPr>
       </w:pPr>
-      <w:bookmarkStart w:id="42" w:name="_Toc463136446"/>
+      <w:bookmarkStart w:id="41" w:name="_Toc463164792"/>
       <w:r>
         <w:rPr>
           <w:lang w:val="en-CA"/>
@@ -12131,7 +12010,7 @@
         <w:lastRenderedPageBreak/>
         <w:t>5.4 AI Transition Screen</w:t>
       </w:r>
-      <w:bookmarkEnd w:id="42"/>
+      <w:bookmarkEnd w:id="41"/>
     </w:p>
     <w:p>
       <w:pPr>
@@ -12149,7 +12028,6 @@
       <w:r>
         <w:rPr>
           <w:noProof/>
-          <w:lang w:val="en-CA" w:eastAsia="en-CA"/>
         </w:rPr>
         <w:drawing>
           <wp:inline distT="0" distB="0" distL="0" distR="0" wp14:anchorId="494036C2" wp14:editId="3927EFB2">
@@ -12276,7 +12154,7 @@
           <w:lang w:val="en-CA"/>
         </w:rPr>
       </w:pPr>
-      <w:bookmarkStart w:id="43" w:name="_Toc463136447"/>
+      <w:bookmarkStart w:id="42" w:name="_Toc463164793"/>
       <w:r>
         <w:rPr>
           <w:lang w:val="en-CA"/>
@@ -12284,7 +12162,7 @@
         <w:lastRenderedPageBreak/>
         <w:t>5.5 Combat Screen</w:t>
       </w:r>
-      <w:bookmarkEnd w:id="43"/>
+      <w:bookmarkEnd w:id="42"/>
     </w:p>
     <w:p>
       <w:pPr>
@@ -12303,7 +12181,6 @@
       <w:r>
         <w:rPr>
           <w:noProof/>
-          <w:lang w:val="en-CA" w:eastAsia="en-CA"/>
         </w:rPr>
         <w:drawing>
           <wp:inline distT="0" distB="0" distL="0" distR="0" wp14:anchorId="55C63B82" wp14:editId="541B01A0">
@@ -12599,14 +12476,14 @@
           <w:lang w:val="en-CA"/>
         </w:rPr>
       </w:pPr>
-      <w:bookmarkStart w:id="44" w:name="_Toc463136448"/>
+      <w:bookmarkStart w:id="43" w:name="_Toc463164794"/>
       <w:r>
         <w:rPr>
           <w:lang w:val="en-CA"/>
         </w:rPr>
         <w:t>5.6 Game Setup Screen</w:t>
       </w:r>
-      <w:bookmarkEnd w:id="44"/>
+      <w:bookmarkEnd w:id="43"/>
     </w:p>
     <w:p>
       <w:pPr>
@@ -12625,7 +12502,6 @@
       <w:r>
         <w:rPr>
           <w:noProof/>
-          <w:lang w:val="en-CA" w:eastAsia="en-CA"/>
         </w:rPr>
         <w:drawing>
           <wp:inline distT="0" distB="0" distL="0" distR="0" wp14:anchorId="0E2FD90E" wp14:editId="7A341510">
@@ -12781,7 +12657,7 @@
           <w:lang w:val="en-CA"/>
         </w:rPr>
       </w:pPr>
-      <w:bookmarkStart w:id="45" w:name="_Toc463136449"/>
+      <w:bookmarkStart w:id="44" w:name="_Toc463164795"/>
       <w:r>
         <w:rPr>
           <w:lang w:val="en-CA"/>
@@ -12801,7 +12677,7 @@
         </w:rPr>
         <w:t>creen</w:t>
       </w:r>
-      <w:bookmarkEnd w:id="45"/>
+      <w:bookmarkEnd w:id="44"/>
     </w:p>
     <w:p>
       <w:pPr>
@@ -12819,7 +12695,6 @@
       <w:r>
         <w:rPr>
           <w:noProof/>
-          <w:lang w:val="en-CA" w:eastAsia="en-CA"/>
         </w:rPr>
         <w:drawing>
           <wp:inline distT="0" distB="0" distL="0" distR="0" wp14:anchorId="47460327" wp14:editId="58E48BEF">
@@ -13002,7 +12877,7 @@
           <w:lang w:val="en-CA"/>
         </w:rPr>
       </w:pPr>
-      <w:bookmarkStart w:id="46" w:name="_Toc463136450"/>
+      <w:bookmarkStart w:id="45" w:name="_Toc463164796"/>
       <w:r>
         <w:rPr>
           <w:lang w:val="en-CA"/>
@@ -13010,7 +12885,7 @@
         <w:lastRenderedPageBreak/>
         <w:t>5.8 Stats Screen</w:t>
       </w:r>
-      <w:bookmarkEnd w:id="46"/>
+      <w:bookmarkEnd w:id="45"/>
     </w:p>
     <w:p>
       <w:pPr>
@@ -13029,7 +12904,6 @@
       <w:r>
         <w:rPr>
           <w:noProof/>
-          <w:lang w:val="en-CA" w:eastAsia="en-CA"/>
         </w:rPr>
         <w:drawing>
           <wp:inline distT="0" distB="0" distL="0" distR="0" wp14:anchorId="15658867" wp14:editId="3218795C">
@@ -13240,7 +13114,7 @@
 </file>
 
 <file path=word/endnotes.xml><?xml version="1.0" encoding="utf-8"?>
-<w:endnotes xmlns:wpc="http://schemas.microsoft.com/office/word/2010/wordprocessingCanvas" xmlns:cx="http://schemas.microsoft.com/office/drawing/2014/chartex" xmlns:cx1="http://schemas.microsoft.com/office/drawing/2015/9/8/chartex" xmlns:cx2="http://schemas.microsoft.com/office/drawing/2015/10/21/chartex" xmlns:mc="http://schemas.openxmlformats.org/markup-compatibility/2006" xmlns:o="urn:schemas-microsoft-com:office:office" xmlns:r="http://schemas.openxmlformats.org/officeDocument/2006/relationships" xmlns:m="http://schemas.openxmlformats.org/officeDocument/2006/math" xmlns:v="urn:schemas-microsoft-com:vml" xmlns:wp14="http://schemas.microsoft.com/office/word/2010/wordprocessingDrawing" xmlns:wp="http://schemas.openxmlformats.org/drawingml/2006/wordprocessingDrawing" xmlns:w10="urn:schemas-microsoft-com:office:word" xmlns:w="http://schemas.openxmlformats.org/wordprocessingml/2006/main" xmlns:w14="http://schemas.microsoft.com/office/word/2010/wordml" xmlns:w15="http://schemas.microsoft.com/office/word/2012/wordml" xmlns:w16se="http://schemas.microsoft.com/office/word/2015/wordml/symex" xmlns:wpg="http://schemas.microsoft.com/office/word/2010/wordprocessingGroup" xmlns:wpi="http://schemas.microsoft.com/office/word/2010/wordprocessingInk" xmlns:wne="http://schemas.microsoft.com/office/word/2006/wordml" xmlns:wps="http://schemas.microsoft.com/office/word/2010/wordprocessingShape" mc:Ignorable="w14 w15 w16se wp14">
+<w:endnotes xmlns:wpc="http://schemas.microsoft.com/office/word/2010/wordprocessingCanvas" xmlns:mo="http://schemas.microsoft.com/office/mac/office/2008/main" xmlns:mc="http://schemas.openxmlformats.org/markup-compatibility/2006" xmlns:mv="urn:schemas-microsoft-com:mac:vml" xmlns:o="urn:schemas-microsoft-com:office:office" xmlns:r="http://schemas.openxmlformats.org/officeDocument/2006/relationships" xmlns:m="http://schemas.openxmlformats.org/officeDocument/2006/math" xmlns:v="urn:schemas-microsoft-com:vml" xmlns:wp14="http://schemas.microsoft.com/office/word/2010/wordprocessingDrawing" xmlns:wp="http://schemas.openxmlformats.org/drawingml/2006/wordprocessingDrawing" xmlns:w10="urn:schemas-microsoft-com:office:word" xmlns:w="http://schemas.openxmlformats.org/wordprocessingml/2006/main" xmlns:w14="http://schemas.microsoft.com/office/word/2010/wordml" xmlns:w15="http://schemas.microsoft.com/office/word/2012/wordml" xmlns:wpg="http://schemas.microsoft.com/office/word/2010/wordprocessingGroup" xmlns:wpi="http://schemas.microsoft.com/office/word/2010/wordprocessingInk" xmlns:wne="http://schemas.microsoft.com/office/word/2006/wordml" xmlns:wps="http://schemas.microsoft.com/office/word/2010/wordprocessingShape" mc:Ignorable="w14 w15 wp14">
   <w:endnote w:type="separator" w:id="-1">
     <w:p>
       <w:r>
@@ -13259,7 +13133,7 @@
 </file>
 
 <file path=word/footer1.xml><?xml version="1.0" encoding="utf-8"?>
-<w:ftr xmlns:wpc="http://schemas.microsoft.com/office/word/2010/wordprocessingCanvas" xmlns:cx="http://schemas.microsoft.com/office/drawing/2014/chartex" xmlns:cx1="http://schemas.microsoft.com/office/drawing/2015/9/8/chartex" xmlns:cx2="http://schemas.microsoft.com/office/drawing/2015/10/21/chartex" xmlns:mc="http://schemas.openxmlformats.org/markup-compatibility/2006" xmlns:o="urn:schemas-microsoft-com:office:office" xmlns:r="http://schemas.openxmlformats.org/officeDocument/2006/relationships" xmlns:m="http://schemas.openxmlformats.org/officeDocument/2006/math" xmlns:v="urn:schemas-microsoft-com:vml" xmlns:wp14="http://schemas.microsoft.com/office/word/2010/wordprocessingDrawing" xmlns:wp="http://schemas.openxmlformats.org/drawingml/2006/wordprocessingDrawing" xmlns:w10="urn:schemas-microsoft-com:office:word" xmlns:w="http://schemas.openxmlformats.org/wordprocessingml/2006/main" xmlns:w14="http://schemas.microsoft.com/office/word/2010/wordml" xmlns:w15="http://schemas.microsoft.com/office/word/2012/wordml" xmlns:w16se="http://schemas.microsoft.com/office/word/2015/wordml/symex" xmlns:wpg="http://schemas.microsoft.com/office/word/2010/wordprocessingGroup" xmlns:wpi="http://schemas.microsoft.com/office/word/2010/wordprocessingInk" xmlns:wne="http://schemas.microsoft.com/office/word/2006/wordml" xmlns:wps="http://schemas.microsoft.com/office/word/2010/wordprocessingShape" mc:Ignorable="w14 w15 w16se wp14">
+<w:ftr xmlns:wpc="http://schemas.microsoft.com/office/word/2010/wordprocessingCanvas" xmlns:mo="http://schemas.microsoft.com/office/mac/office/2008/main" xmlns:mc="http://schemas.openxmlformats.org/markup-compatibility/2006" xmlns:mv="urn:schemas-microsoft-com:mac:vml" xmlns:o="urn:schemas-microsoft-com:office:office" xmlns:r="http://schemas.openxmlformats.org/officeDocument/2006/relationships" xmlns:m="http://schemas.openxmlformats.org/officeDocument/2006/math" xmlns:v="urn:schemas-microsoft-com:vml" xmlns:wp14="http://schemas.microsoft.com/office/word/2010/wordprocessingDrawing" xmlns:wp="http://schemas.openxmlformats.org/drawingml/2006/wordprocessingDrawing" xmlns:w10="urn:schemas-microsoft-com:office:word" xmlns:w="http://schemas.openxmlformats.org/wordprocessingml/2006/main" xmlns:w14="http://schemas.microsoft.com/office/word/2010/wordml" xmlns:w15="http://schemas.microsoft.com/office/word/2012/wordml" xmlns:wpg="http://schemas.microsoft.com/office/word/2010/wordprocessingGroup" xmlns:wpi="http://schemas.microsoft.com/office/word/2010/wordprocessingInk" xmlns:wne="http://schemas.microsoft.com/office/word/2006/wordml" xmlns:wps="http://schemas.microsoft.com/office/word/2010/wordprocessingShape" mc:Ignorable="w14 w15 wp14">
   <w:sdt>
     <w:sdtPr>
       <w:id w:val="-320967299"/>
@@ -13312,7 +13186,7 @@
 </file>
 
 <file path=word/footnotes.xml><?xml version="1.0" encoding="utf-8"?>
-<w:footnotes xmlns:wpc="http://schemas.microsoft.com/office/word/2010/wordprocessingCanvas" xmlns:cx="http://schemas.microsoft.com/office/drawing/2014/chartex" xmlns:cx1="http://schemas.microsoft.com/office/drawing/2015/9/8/chartex" xmlns:cx2="http://schemas.microsoft.com/office/drawing/2015/10/21/chartex" xmlns:mc="http://schemas.openxmlformats.org/markup-compatibility/2006" xmlns:o="urn:schemas-microsoft-com:office:office" xmlns:r="http://schemas.openxmlformats.org/officeDocument/2006/relationships" xmlns:m="http://schemas.openxmlformats.org/officeDocument/2006/math" xmlns:v="urn:schemas-microsoft-com:vml" xmlns:wp14="http://schemas.microsoft.com/office/word/2010/wordprocessingDrawing" xmlns:wp="http://schemas.openxmlformats.org/drawingml/2006/wordprocessingDrawing" xmlns:w10="urn:schemas-microsoft-com:office:word" xmlns:w="http://schemas.openxmlformats.org/wordprocessingml/2006/main" xmlns:w14="http://schemas.microsoft.com/office/word/2010/wordml" xmlns:w15="http://schemas.microsoft.com/office/word/2012/wordml" xmlns:w16se="http://schemas.microsoft.com/office/word/2015/wordml/symex" xmlns:wpg="http://schemas.microsoft.com/office/word/2010/wordprocessingGroup" xmlns:wpi="http://schemas.microsoft.com/office/word/2010/wordprocessingInk" xmlns:wne="http://schemas.microsoft.com/office/word/2006/wordml" xmlns:wps="http://schemas.microsoft.com/office/word/2010/wordprocessingShape" mc:Ignorable="w14 w15 w16se wp14">
+<w:footnotes xmlns:wpc="http://schemas.microsoft.com/office/word/2010/wordprocessingCanvas" xmlns:mo="http://schemas.microsoft.com/office/mac/office/2008/main" xmlns:mc="http://schemas.openxmlformats.org/markup-compatibility/2006" xmlns:mv="urn:schemas-microsoft-com:mac:vml" xmlns:o="urn:schemas-microsoft-com:office:office" xmlns:r="http://schemas.openxmlformats.org/officeDocument/2006/relationships" xmlns:m="http://schemas.openxmlformats.org/officeDocument/2006/math" xmlns:v="urn:schemas-microsoft-com:vml" xmlns:wp14="http://schemas.microsoft.com/office/word/2010/wordprocessingDrawing" xmlns:wp="http://schemas.openxmlformats.org/drawingml/2006/wordprocessingDrawing" xmlns:w10="urn:schemas-microsoft-com:office:word" xmlns:w="http://schemas.openxmlformats.org/wordprocessingml/2006/main" xmlns:w14="http://schemas.microsoft.com/office/word/2010/wordml" xmlns:w15="http://schemas.microsoft.com/office/word/2012/wordml" xmlns:wpg="http://schemas.microsoft.com/office/word/2010/wordprocessingGroup" xmlns:wpi="http://schemas.microsoft.com/office/word/2010/wordprocessingInk" xmlns:wne="http://schemas.microsoft.com/office/word/2006/wordml" xmlns:wps="http://schemas.microsoft.com/office/word/2010/wordprocessingShape" mc:Ignorable="w14 w15 wp14">
   <w:footnote w:type="separator" w:id="-1">
     <w:p>
       <w:r>
@@ -13331,8 +13205,8 @@
 </file>
 
 <file path=word/numbering.xml><?xml version="1.0" encoding="utf-8"?>
-<w:numbering xmlns:wpc="http://schemas.microsoft.com/office/word/2010/wordprocessingCanvas" xmlns:cx="http://schemas.microsoft.com/office/drawing/2014/chartex" xmlns:cx1="http://schemas.microsoft.com/office/drawing/2015/9/8/chartex" xmlns:cx2="http://schemas.microsoft.com/office/drawing/2015/10/21/chartex" xmlns:mc="http://schemas.openxmlformats.org/markup-compatibility/2006" xmlns:o="urn:schemas-microsoft-com:office:office" xmlns:r="http://schemas.openxmlformats.org/officeDocument/2006/relationships" xmlns:m="http://schemas.openxmlformats.org/officeDocument/2006/math" xmlns:v="urn:schemas-microsoft-com:vml" xmlns:wp14="http://schemas.microsoft.com/office/word/2010/wordprocessingDrawing" xmlns:wp="http://schemas.openxmlformats.org/drawingml/2006/wordprocessingDrawing" xmlns:w10="urn:schemas-microsoft-com:office:word" xmlns:w="http://schemas.openxmlformats.org/wordprocessingml/2006/main" xmlns:w14="http://schemas.microsoft.com/office/word/2010/wordml" xmlns:w15="http://schemas.microsoft.com/office/word/2012/wordml" xmlns:w16se="http://schemas.microsoft.com/office/word/2015/wordml/symex" xmlns:wpg="http://schemas.microsoft.com/office/word/2010/wordprocessingGroup" xmlns:wpi="http://schemas.microsoft.com/office/word/2010/wordprocessingInk" xmlns:wne="http://schemas.microsoft.com/office/word/2006/wordml" xmlns:wps="http://schemas.microsoft.com/office/word/2010/wordprocessingShape" mc:Ignorable="w14 w15 w16se wp14">
-  <w:abstractNum w:abstractNumId="0" w15:restartNumberingAfterBreak="0">
+<w:numbering xmlns:wpc="http://schemas.microsoft.com/office/word/2010/wordprocessingCanvas" xmlns:mo="http://schemas.microsoft.com/office/mac/office/2008/main" xmlns:mc="http://schemas.openxmlformats.org/markup-compatibility/2006" xmlns:mv="urn:schemas-microsoft-com:mac:vml" xmlns:o="urn:schemas-microsoft-com:office:office" xmlns:r="http://schemas.openxmlformats.org/officeDocument/2006/relationships" xmlns:m="http://schemas.openxmlformats.org/officeDocument/2006/math" xmlns:v="urn:schemas-microsoft-com:vml" xmlns:wp14="http://schemas.microsoft.com/office/word/2010/wordprocessingDrawing" xmlns:wp="http://schemas.openxmlformats.org/drawingml/2006/wordprocessingDrawing" xmlns:w10="urn:schemas-microsoft-com:office:word" xmlns:w="http://schemas.openxmlformats.org/wordprocessingml/2006/main" xmlns:w14="http://schemas.microsoft.com/office/word/2010/wordml" xmlns:w15="http://schemas.microsoft.com/office/word/2012/wordml" xmlns:wpg="http://schemas.microsoft.com/office/word/2010/wordprocessingGroup" xmlns:wpi="http://schemas.microsoft.com/office/word/2010/wordprocessingInk" xmlns:wne="http://schemas.microsoft.com/office/word/2006/wordml" xmlns:wps="http://schemas.microsoft.com/office/word/2010/wordprocessingShape" mc:Ignorable="w14 w15 wp14">
+  <w:abstractNum w:abstractNumId="0">
     <w:nsid w:val="02EE191E"/>
     <w:multiLevelType w:val="hybridMultilevel"/>
     <w:tmpl w:val="85B268F2"/>
@@ -13445,7 +13319,7 @@
       </w:rPr>
     </w:lvl>
   </w:abstractNum>
-  <w:abstractNum w:abstractNumId="1" w15:restartNumberingAfterBreak="0">
+  <w:abstractNum w:abstractNumId="1">
     <w:nsid w:val="07F441F1"/>
     <w:multiLevelType w:val="hybridMultilevel"/>
     <w:tmpl w:val="D82A74DC"/>
@@ -13558,7 +13432,7 @@
       </w:rPr>
     </w:lvl>
   </w:abstractNum>
-  <w:abstractNum w:abstractNumId="2" w15:restartNumberingAfterBreak="0">
+  <w:abstractNum w:abstractNumId="2">
     <w:nsid w:val="0B2E16C0"/>
     <w:multiLevelType w:val="hybridMultilevel"/>
     <w:tmpl w:val="DEF61B4A"/>
@@ -13644,7 +13518,7 @@
       </w:pPr>
     </w:lvl>
   </w:abstractNum>
-  <w:abstractNum w:abstractNumId="3" w15:restartNumberingAfterBreak="0">
+  <w:abstractNum w:abstractNumId="3">
     <w:nsid w:val="12725489"/>
     <w:multiLevelType w:val="hybridMultilevel"/>
     <w:tmpl w:val="BDC8281C"/>
@@ -13757,7 +13631,7 @@
       </w:rPr>
     </w:lvl>
   </w:abstractNum>
-  <w:abstractNum w:abstractNumId="4" w15:restartNumberingAfterBreak="0">
+  <w:abstractNum w:abstractNumId="4">
     <w:nsid w:val="1619785B"/>
     <w:multiLevelType w:val="hybridMultilevel"/>
     <w:tmpl w:val="2BEA0CD8"/>
@@ -13870,7 +13744,7 @@
       </w:rPr>
     </w:lvl>
   </w:abstractNum>
-  <w:abstractNum w:abstractNumId="5" w15:restartNumberingAfterBreak="0">
+  <w:abstractNum w:abstractNumId="5">
     <w:nsid w:val="17194E81"/>
     <w:multiLevelType w:val="hybridMultilevel"/>
     <w:tmpl w:val="DDD23EA4"/>
@@ -13983,7 +13857,7 @@
       </w:rPr>
     </w:lvl>
   </w:abstractNum>
-  <w:abstractNum w:abstractNumId="6" w15:restartNumberingAfterBreak="0">
+  <w:abstractNum w:abstractNumId="6">
     <w:nsid w:val="1A305AFF"/>
     <w:multiLevelType w:val="hybridMultilevel"/>
     <w:tmpl w:val="52DAFFC2"/>
@@ -14096,7 +13970,7 @@
       </w:rPr>
     </w:lvl>
   </w:abstractNum>
-  <w:abstractNum w:abstractNumId="7" w15:restartNumberingAfterBreak="0">
+  <w:abstractNum w:abstractNumId="7">
     <w:nsid w:val="22F66C1D"/>
     <w:multiLevelType w:val="hybridMultilevel"/>
     <w:tmpl w:val="BA76E720"/>
@@ -14209,7 +14083,7 @@
       </w:rPr>
     </w:lvl>
   </w:abstractNum>
-  <w:abstractNum w:abstractNumId="8" w15:restartNumberingAfterBreak="0">
+  <w:abstractNum w:abstractNumId="8">
     <w:nsid w:val="24D11218"/>
     <w:multiLevelType w:val="hybridMultilevel"/>
     <w:tmpl w:val="A5D6A064"/>
@@ -14322,7 +14196,7 @@
       </w:rPr>
     </w:lvl>
   </w:abstractNum>
-  <w:abstractNum w:abstractNumId="9" w15:restartNumberingAfterBreak="0">
+  <w:abstractNum w:abstractNumId="9">
     <w:nsid w:val="25CB1A8C"/>
     <w:multiLevelType w:val="multilevel"/>
     <w:tmpl w:val="1009001F"/>
@@ -14411,7 +14285,7 @@
       </w:pPr>
     </w:lvl>
   </w:abstractNum>
-  <w:abstractNum w:abstractNumId="10" w15:restartNumberingAfterBreak="0">
+  <w:abstractNum w:abstractNumId="10">
     <w:nsid w:val="27842A89"/>
     <w:multiLevelType w:val="hybridMultilevel"/>
     <w:tmpl w:val="6374EF80"/>
@@ -14524,7 +14398,7 @@
       </w:rPr>
     </w:lvl>
   </w:abstractNum>
-  <w:abstractNum w:abstractNumId="11" w15:restartNumberingAfterBreak="0">
+  <w:abstractNum w:abstractNumId="11">
     <w:nsid w:val="28713FDB"/>
     <w:multiLevelType w:val="hybridMultilevel"/>
     <w:tmpl w:val="D2742F1E"/>
@@ -14637,7 +14511,7 @@
       </w:rPr>
     </w:lvl>
   </w:abstractNum>
-  <w:abstractNum w:abstractNumId="12" w15:restartNumberingAfterBreak="0">
+  <w:abstractNum w:abstractNumId="12">
     <w:nsid w:val="2B28694D"/>
     <w:multiLevelType w:val="hybridMultilevel"/>
     <w:tmpl w:val="3710BCA4"/>
@@ -14726,7 +14600,7 @@
       </w:pPr>
     </w:lvl>
   </w:abstractNum>
-  <w:abstractNum w:abstractNumId="13" w15:restartNumberingAfterBreak="0">
+  <w:abstractNum w:abstractNumId="13">
     <w:nsid w:val="303F0DFF"/>
     <w:multiLevelType w:val="hybridMultilevel"/>
     <w:tmpl w:val="857C5EBA"/>
@@ -14839,7 +14713,7 @@
       </w:rPr>
     </w:lvl>
   </w:abstractNum>
-  <w:abstractNum w:abstractNumId="14" w15:restartNumberingAfterBreak="0">
+  <w:abstractNum w:abstractNumId="14">
     <w:nsid w:val="35890F0C"/>
     <w:multiLevelType w:val="hybridMultilevel"/>
     <w:tmpl w:val="0890E194"/>
@@ -14928,7 +14802,7 @@
       </w:pPr>
     </w:lvl>
   </w:abstractNum>
-  <w:abstractNum w:abstractNumId="15" w15:restartNumberingAfterBreak="0">
+  <w:abstractNum w:abstractNumId="15">
     <w:nsid w:val="393C7393"/>
     <w:multiLevelType w:val="hybridMultilevel"/>
     <w:tmpl w:val="8FC27CEC"/>
@@ -15020,7 +14894,7 @@
       </w:pPr>
     </w:lvl>
   </w:abstractNum>
-  <w:abstractNum w:abstractNumId="16" w15:restartNumberingAfterBreak="0">
+  <w:abstractNum w:abstractNumId="16">
     <w:nsid w:val="3A952810"/>
     <w:multiLevelType w:val="hybridMultilevel"/>
     <w:tmpl w:val="38520C9E"/>
@@ -15133,7 +15007,7 @@
       </w:rPr>
     </w:lvl>
   </w:abstractNum>
-  <w:abstractNum w:abstractNumId="17" w15:restartNumberingAfterBreak="0">
+  <w:abstractNum w:abstractNumId="17">
     <w:nsid w:val="3C387810"/>
     <w:multiLevelType w:val="hybridMultilevel"/>
     <w:tmpl w:val="8F10F8E8"/>
@@ -15246,7 +15120,7 @@
       </w:rPr>
     </w:lvl>
   </w:abstractNum>
-  <w:abstractNum w:abstractNumId="18" w15:restartNumberingAfterBreak="0">
+  <w:abstractNum w:abstractNumId="18">
     <w:nsid w:val="3CBF31C4"/>
     <w:multiLevelType w:val="hybridMultilevel"/>
     <w:tmpl w:val="E00EFED6"/>
@@ -15359,7 +15233,7 @@
       </w:rPr>
     </w:lvl>
   </w:abstractNum>
-  <w:abstractNum w:abstractNumId="19" w15:restartNumberingAfterBreak="0">
+  <w:abstractNum w:abstractNumId="19">
     <w:nsid w:val="41272B44"/>
     <w:multiLevelType w:val="hybridMultilevel"/>
     <w:tmpl w:val="1E32AFBA"/>
@@ -15448,7 +15322,7 @@
       </w:pPr>
     </w:lvl>
   </w:abstractNum>
-  <w:abstractNum w:abstractNumId="20" w15:restartNumberingAfterBreak="0">
+  <w:abstractNum w:abstractNumId="20">
     <w:nsid w:val="44675866"/>
     <w:multiLevelType w:val="hybridMultilevel"/>
     <w:tmpl w:val="F34C4A54"/>
@@ -15561,7 +15435,7 @@
       </w:rPr>
     </w:lvl>
   </w:abstractNum>
-  <w:abstractNum w:abstractNumId="21" w15:restartNumberingAfterBreak="0">
+  <w:abstractNum w:abstractNumId="21">
     <w:nsid w:val="455A628A"/>
     <w:multiLevelType w:val="hybridMultilevel"/>
     <w:tmpl w:val="4C2CA3C8"/>
@@ -15674,7 +15548,7 @@
       </w:rPr>
     </w:lvl>
   </w:abstractNum>
-  <w:abstractNum w:abstractNumId="22" w15:restartNumberingAfterBreak="0">
+  <w:abstractNum w:abstractNumId="22">
     <w:nsid w:val="480C3D7C"/>
     <w:multiLevelType w:val="hybridMultilevel"/>
     <w:tmpl w:val="1ACAF89E"/>
@@ -15787,7 +15661,7 @@
       </w:rPr>
     </w:lvl>
   </w:abstractNum>
-  <w:abstractNum w:abstractNumId="23" w15:restartNumberingAfterBreak="0">
+  <w:abstractNum w:abstractNumId="23">
     <w:nsid w:val="4A387869"/>
     <w:multiLevelType w:val="hybridMultilevel"/>
     <w:tmpl w:val="694AB8DA"/>
@@ -15900,7 +15774,7 @@
       </w:rPr>
     </w:lvl>
   </w:abstractNum>
-  <w:abstractNum w:abstractNumId="24" w15:restartNumberingAfterBreak="0">
+  <w:abstractNum w:abstractNumId="24">
     <w:nsid w:val="52583370"/>
     <w:multiLevelType w:val="hybridMultilevel"/>
     <w:tmpl w:val="12BAE56E"/>
@@ -16013,7 +15887,7 @@
       </w:rPr>
     </w:lvl>
   </w:abstractNum>
-  <w:abstractNum w:abstractNumId="25" w15:restartNumberingAfterBreak="0">
+  <w:abstractNum w:abstractNumId="25">
     <w:nsid w:val="52AC631D"/>
     <w:multiLevelType w:val="hybridMultilevel"/>
     <w:tmpl w:val="541C4FB0"/>
@@ -16126,7 +16000,7 @@
       </w:rPr>
     </w:lvl>
   </w:abstractNum>
-  <w:abstractNum w:abstractNumId="26" w15:restartNumberingAfterBreak="0">
+  <w:abstractNum w:abstractNumId="26">
     <w:nsid w:val="53D714E8"/>
     <w:multiLevelType w:val="hybridMultilevel"/>
     <w:tmpl w:val="6CBCCF88"/>
@@ -16239,7 +16113,7 @@
       </w:rPr>
     </w:lvl>
   </w:abstractNum>
-  <w:abstractNum w:abstractNumId="27" w15:restartNumberingAfterBreak="0">
+  <w:abstractNum w:abstractNumId="27">
     <w:nsid w:val="580E58C5"/>
     <w:multiLevelType w:val="multilevel"/>
     <w:tmpl w:val="ACCA2FF0"/>
@@ -16352,7 +16226,7 @@
       </w:rPr>
     </w:lvl>
   </w:abstractNum>
-  <w:abstractNum w:abstractNumId="28" w15:restartNumberingAfterBreak="0">
+  <w:abstractNum w:abstractNumId="28">
     <w:nsid w:val="598D3499"/>
     <w:multiLevelType w:val="hybridMultilevel"/>
     <w:tmpl w:val="43F211CE"/>
@@ -16465,7 +16339,7 @@
       </w:rPr>
     </w:lvl>
   </w:abstractNum>
-  <w:abstractNum w:abstractNumId="29" w15:restartNumberingAfterBreak="0">
+  <w:abstractNum w:abstractNumId="29">
     <w:nsid w:val="5C2C5F4B"/>
     <w:multiLevelType w:val="hybridMultilevel"/>
     <w:tmpl w:val="029C5310"/>
@@ -16578,7 +16452,7 @@
       </w:rPr>
     </w:lvl>
   </w:abstractNum>
-  <w:abstractNum w:abstractNumId="30" w15:restartNumberingAfterBreak="0">
+  <w:abstractNum w:abstractNumId="30">
     <w:nsid w:val="5F0E5FD7"/>
     <w:multiLevelType w:val="hybridMultilevel"/>
     <w:tmpl w:val="FCDA0158"/>
@@ -16691,7 +16565,7 @@
       </w:rPr>
     </w:lvl>
   </w:abstractNum>
-  <w:abstractNum w:abstractNumId="31" w15:restartNumberingAfterBreak="0">
+  <w:abstractNum w:abstractNumId="31">
     <w:nsid w:val="62E1167F"/>
     <w:multiLevelType w:val="hybridMultilevel"/>
     <w:tmpl w:val="606EF0C8"/>
@@ -16804,7 +16678,7 @@
       </w:rPr>
     </w:lvl>
   </w:abstractNum>
-  <w:abstractNum w:abstractNumId="32" w15:restartNumberingAfterBreak="0">
+  <w:abstractNum w:abstractNumId="32">
     <w:nsid w:val="66511004"/>
     <w:multiLevelType w:val="hybridMultilevel"/>
     <w:tmpl w:val="50A2C02A"/>
@@ -16917,7 +16791,7 @@
       </w:rPr>
     </w:lvl>
   </w:abstractNum>
-  <w:abstractNum w:abstractNumId="33" w15:restartNumberingAfterBreak="0">
+  <w:abstractNum w:abstractNumId="33">
     <w:nsid w:val="695659D3"/>
     <w:multiLevelType w:val="hybridMultilevel"/>
     <w:tmpl w:val="79F65FA0"/>
@@ -17030,7 +16904,7 @@
       </w:rPr>
     </w:lvl>
   </w:abstractNum>
-  <w:abstractNum w:abstractNumId="34" w15:restartNumberingAfterBreak="0">
+  <w:abstractNum w:abstractNumId="34">
     <w:nsid w:val="6D6E751A"/>
     <w:multiLevelType w:val="hybridMultilevel"/>
     <w:tmpl w:val="5AAAABA2"/>
@@ -17143,7 +17017,7 @@
       </w:rPr>
     </w:lvl>
   </w:abstractNum>
-  <w:abstractNum w:abstractNumId="35" w15:restartNumberingAfterBreak="0">
+  <w:abstractNum w:abstractNumId="35">
     <w:nsid w:val="721C6EC8"/>
     <w:multiLevelType w:val="hybridMultilevel"/>
     <w:tmpl w:val="06B46EDC"/>
@@ -17256,7 +17130,7 @@
       </w:rPr>
     </w:lvl>
   </w:abstractNum>
-  <w:abstractNum w:abstractNumId="36" w15:restartNumberingAfterBreak="0">
+  <w:abstractNum w:abstractNumId="36">
     <w:nsid w:val="781B72C8"/>
     <w:multiLevelType w:val="hybridMultilevel"/>
     <w:tmpl w:val="5514364E"/>
@@ -17369,7 +17243,7 @@
       </w:rPr>
     </w:lvl>
   </w:abstractNum>
-  <w:abstractNum w:abstractNumId="37" w15:restartNumberingAfterBreak="0">
+  <w:abstractNum w:abstractNumId="37">
     <w:nsid w:val="79184F67"/>
     <w:multiLevelType w:val="hybridMultilevel"/>
     <w:tmpl w:val="B41644C0"/>
@@ -17482,7 +17356,7 @@
       </w:rPr>
     </w:lvl>
   </w:abstractNum>
-  <w:abstractNum w:abstractNumId="38" w15:restartNumberingAfterBreak="0">
+  <w:abstractNum w:abstractNumId="38">
     <w:nsid w:val="7992250F"/>
     <w:multiLevelType w:val="hybridMultilevel"/>
     <w:tmpl w:val="0E52B0FA"/>
@@ -17595,7 +17469,7 @@
       </w:rPr>
     </w:lvl>
   </w:abstractNum>
-  <w:abstractNum w:abstractNumId="39" w15:restartNumberingAfterBreak="0">
+  <w:abstractNum w:abstractNumId="39">
     <w:nsid w:val="7C8B2543"/>
     <w:multiLevelType w:val="hybridMultilevel"/>
     <w:tmpl w:val="6726BE02"/>
@@ -17708,7 +17582,7 @@
       </w:rPr>
     </w:lvl>
   </w:abstractNum>
-  <w:abstractNum w:abstractNumId="40" w15:restartNumberingAfterBreak="0">
+  <w:abstractNum w:abstractNumId="40">
     <w:nsid w:val="7EDD3B65"/>
     <w:multiLevelType w:val="hybridMultilevel"/>
     <w:tmpl w:val="C22A6638"/>
@@ -17948,7 +17822,7 @@
 </file>
 
 <file path=word/styles.xml><?xml version="1.0" encoding="utf-8"?>
-<w:styles xmlns:mc="http://schemas.openxmlformats.org/markup-compatibility/2006" xmlns:r="http://schemas.openxmlformats.org/officeDocument/2006/relationships" xmlns:w="http://schemas.openxmlformats.org/wordprocessingml/2006/main" xmlns:w14="http://schemas.microsoft.com/office/word/2010/wordml" xmlns:w15="http://schemas.microsoft.com/office/word/2012/wordml" xmlns:w16se="http://schemas.microsoft.com/office/word/2015/wordml/symex" mc:Ignorable="w14 w15 w16se">
+<w:styles xmlns:mc="http://schemas.openxmlformats.org/markup-compatibility/2006" xmlns:r="http://schemas.openxmlformats.org/officeDocument/2006/relationships" xmlns:w="http://schemas.openxmlformats.org/wordprocessingml/2006/main" xmlns:w14="http://schemas.microsoft.com/office/word/2010/wordml" xmlns:w15="http://schemas.microsoft.com/office/word/2012/wordml" mc:Ignorable="w14 w15">
   <w:docDefaults>
     <w:rPrDefault>
       <w:rPr>
@@ -17960,7 +17834,7 @@
     </w:rPrDefault>
     <w:pPrDefault/>
   </w:docDefaults>
-  <w:latentStyles w:defLockedState="0" w:defUIPriority="99" w:defSemiHidden="0" w:defUnhideWhenUsed="0" w:defQFormat="0" w:count="373">
+  <w:latentStyles w:defLockedState="0" w:defUIPriority="99" w:defSemiHidden="0" w:defUnhideWhenUsed="0" w:defQFormat="0" w:count="380">
     <w:lsdException w:name="Normal" w:uiPriority="0" w:qFormat="1"/>
     <w:lsdException w:name="heading 1" w:uiPriority="9" w:qFormat="1"/>
     <w:lsdException w:name="heading 2" w:semiHidden="1" w:uiPriority="9" w:unhideWhenUsed="1" w:qFormat="1"/>
@@ -18332,8 +18206,6 @@
     <w:lsdException w:name="List Table 5 Dark Accent 6" w:uiPriority="50"/>
     <w:lsdException w:name="List Table 6 Colorful Accent 6" w:uiPriority="51"/>
     <w:lsdException w:name="List Table 7 Colorful Accent 6" w:uiPriority="52"/>
-    <w:lsdException w:name="Mention" w:semiHidden="1" w:unhideWhenUsed="1"/>
-    <w:lsdException w:name="Smart Hyperlink" w:semiHidden="1" w:unhideWhenUsed="1"/>
   </w:latentStyles>
   <w:style w:type="paragraph" w:default="1" w:styleId="Normal">
     <w:name w:val="Normal"/>
@@ -18940,7 +18812,7 @@
 </file>
 
 <file path=customXml/itemProps2.xml><?xml version="1.0" encoding="utf-8"?>
-<ds:datastoreItem xmlns:ds="http://schemas.openxmlformats.org/officeDocument/2006/customXml" ds:itemID="{7D785D01-AD81-40CF-B64B-FDC36FA7BDAD}">
+<ds:datastoreItem xmlns:ds="http://schemas.openxmlformats.org/officeDocument/2006/customXml" ds:itemID="{625C05CF-38B7-0443-BEEA-DC20B602A3B7}">
   <ds:schemaRefs>
     <ds:schemaRef ds:uri="http://schemas.openxmlformats.org/officeDocument/2006/bibliography"/>
   </ds:schemaRefs>
